--- a/fra/docx/011.content.docx
+++ b/fra/docx/011.content.docx
@@ -4,49 +4,89 @@
   <w:body>
     <w:p/>
     <w:p>
-      <w:r/>
+      <w:pPr/>
+      <w:r>
+        <w:rPr>
+          <w:lang w:val="fr_FR" w:bidi="fr_FR"/>
+        </w:rPr>
+      </w:r>
     </w:p>
     <w:p>
       <w:pPr>
         <w:pStyle w:val="Heading2"/>
       </w:pPr>
       <w:r>
+        <w:rPr>
+          <w:lang w:val="fr_FR" w:bidi="fr_FR"/>
+        </w:rPr>
         <w:t>Resource: Dictionnaire biblique (Tyndale)</w:t>
       </w:r>
-      <w:r/>
+      <w:r>
+        <w:rPr>
+          <w:lang w:val="fr_FR" w:bidi="fr_FR"/>
+        </w:rPr>
+      </w:r>
     </w:p>
     <w:p>
       <w:pPr>
         <w:pStyle w:val="Heading2"/>
       </w:pPr>
       <w:r>
+        <w:rPr>
+          <w:lang w:val="fr_FR" w:bidi="fr_FR"/>
+        </w:rPr>
         <w:t>License Information</w:t>
       </w:r>
-      <w:r/>
-    </w:p>
-    <w:p>
-      <w:r/>
+      <w:r>
+        <w:rPr>
+          <w:lang w:val="fr_FR" w:bidi="fr_FR"/>
+        </w:rPr>
+      </w:r>
+    </w:p>
+    <w:p>
+      <w:pPr/>
+      <w:r>
+        <w:rPr>
+          <w:lang w:val="fr_FR" w:bidi="fr_FR"/>
+        </w:rPr>
+      </w:r>
       <w:r>
         <w:rPr>
           <w:b/>
+          <w:lang w:val="fr_FR" w:bidi="fr_FR"/>
         </w:rPr>
         <w:t>Dictionnaire biblique (Tyndale)</w:t>
       </w:r>
       <w:r>
+        <w:rPr>
+          <w:lang w:val="fr_FR" w:bidi="fr_FR"/>
+        </w:rPr>
         <w:t xml:space="preserve"> (French) is based on</w:t>
       </w:r>
       <w:r>
+        <w:rPr>
+          <w:lang w:val="fr_FR" w:bidi="fr_FR"/>
+        </w:rPr>
         <w:t xml:space="preserve">: </w:t>
       </w:r>
       <w:r>
+        <w:rPr>
+          <w:lang w:val="fr_FR" w:bidi="fr_FR"/>
+        </w:rPr>
         <w:t>Tyndale Open Bible Dictionary</w:t>
       </w:r>
       <w:r>
+        <w:rPr>
+          <w:lang w:val="fr_FR" w:bidi="fr_FR"/>
+        </w:rPr>
         <w:t xml:space="preserve">, </w:t>
       </w:r>
       <w:hyperlink r:id="rId13">
         <w:r>
           <w:rPr>
+            <w:lang w:val="fr_FR" w:bidi="fr_FR"/>
+          </w:rPr>
+          <w:rPr>
             <w:color w:val="0000EE"/>
             <w:u w:val="single"/>
           </w:rPr>
@@ -54,11 +94,17 @@
         </w:r>
       </w:hyperlink>
       <w:r>
+        <w:rPr>
+          <w:lang w:val="fr_FR" w:bidi="fr_FR"/>
+        </w:rPr>
         <w:t xml:space="preserve">, 2023, which is licensed under a </w:t>
       </w:r>
       <w:hyperlink r:id="rId14">
         <w:r>
           <w:rPr>
+            <w:lang w:val="fr_FR" w:bidi="fr_FR"/>
+          </w:rPr>
+          <w:rPr>
             <w:color w:val="0000EE"/>
             <w:u w:val="single"/>
           </w:rPr>
@@ -66,23 +112,49 @@
         </w:r>
       </w:hyperlink>
       <w:r>
+        <w:rPr>
+          <w:lang w:val="fr_FR" w:bidi="fr_FR"/>
+        </w:rPr>
         <w:t>.</w:t>
       </w:r>
-      <w:r/>
-    </w:p>
-    <w:p>
-      <w:r/>
-      <w:r>
+      <w:r>
+        <w:rPr>
+          <w:lang w:val="fr_FR" w:bidi="fr_FR"/>
+        </w:rPr>
+      </w:r>
+    </w:p>
+    <w:p>
+      <w:pPr/>
+      <w:r>
+        <w:rPr>
+          <w:lang w:val="fr_FR" w:bidi="fr_FR"/>
+        </w:rPr>
+      </w:r>
+      <w:r>
+        <w:rPr>
+          <w:lang w:val="fr_FR" w:bidi="fr_FR"/>
+        </w:rPr>
         <w:t>This PDF version is provided under the same license.</w:t>
       </w:r>
-      <w:r/>
-      <w:r/>
+      <w:r>
+        <w:rPr>
+          <w:lang w:val="fr_FR" w:bidi="fr_FR"/>
+        </w:rPr>
+      </w:r>
+      <w:r>
+        <w:rPr>
+          <w:lang w:val="fr_FR" w:bidi="fr_FR"/>
+        </w:rPr>
+      </w:r>
     </w:p>
     <w:p>
       <w:pPr>
         <w:pStyle w:val="Heading1"/>
       </w:pPr>
       <w:r>
+        <w:rPr>
+          <w:lang w:val="fr_FR" w:bidi="fr_FR"/>
+        </w:rPr>
         <w:t>Dictionnaire biblique (Tyndale)</w:t>
       </w:r>
     </w:p>
@@ -105,34 +177,72 @@
       </w:pPr>
     </w:p>
     <w:p>
-      <w:r/>
+      <w:pPr/>
+      <w:r>
+        <w:rPr>
+          <w:lang w:val="fr_FR" w:bidi="fr_FR"/>
+        </w:rPr>
+      </w:r>
     </w:p>
     <w:p>
       <w:pPr>
         <w:pStyle w:val="Heading2"/>
       </w:pPr>
       <w:r>
+        <w:rPr>
+          <w:lang w:val="fr_FR" w:bidi="fr_FR"/>
+        </w:rPr>
         <w:t>K</w:t>
       </w:r>
-      <w:r/>
-    </w:p>
-    <w:p>
-      <w:r/>
+      <w:r>
+        <w:rPr>
+          <w:lang w:val="fr_FR" w:bidi="fr_FR"/>
+        </w:rPr>
+      </w:r>
+    </w:p>
+    <w:p>
+      <w:pPr/>
+      <w:r>
+        <w:rPr>
+          <w:lang w:val="fr_FR" w:bidi="fr_FR"/>
+        </w:rPr>
+      </w:r>
       <w:r>
         <w:rPr>
           <w:i/>
+          <w:lang w:val="fr_FR" w:bidi="fr_FR"/>
         </w:rPr>
         <w:t>Kadès, Kadès-Barnéa, Kadmoniens, Kaïnan, Karen, Kédar, Kedma, Kedorlaomer, Kehath, Kehathites, Kemuel, Kénan, Kenaz, Kéniens, Keniziens, Kesita, Kesita, Ketura, Kirjath-Arba, Kirjathaïm, Kis, Kittim, Koré, Korite, Koréites</w:t>
       </w:r>
-      <w:r/>
-    </w:p>
-    <w:p>
-      <w:r/>
-      <w:r>
+      <w:r>
+        <w:rPr>
+          <w:lang w:val="fr_FR" w:bidi="fr_FR"/>
+        </w:rPr>
+      </w:r>
+    </w:p>
+    <w:p>
+      <w:pPr/>
+      <w:r>
+        <w:rPr>
+          <w:lang w:val="fr_FR" w:bidi="fr_FR"/>
+        </w:rPr>
+      </w:r>
+      <w:r>
+        <w:rPr>
+          <w:lang w:val="fr_FR" w:bidi="fr_FR"/>
+        </w:rPr>
         <w:t xml:space="preserve"> </w:t>
       </w:r>
-      <w:r/>
-      <w:r/>
+      <w:r>
+        <w:rPr>
+          <w:lang w:val="fr_FR" w:bidi="fr_FR"/>
+        </w:rPr>
+      </w:r>
+      <w:r>
+        <w:rPr>
+          <w:lang w:val="fr_FR" w:bidi="fr_FR"/>
+        </w:rPr>
+      </w:r>
     </w:p>
     <w:p>
       <w:pPr>
@@ -150,25 +260,48 @@
       </w:pPr>
     </w:p>
     <w:p>
-      <w:r/>
+      <w:pPr/>
+      <w:r>
+        <w:rPr>
+          <w:lang w:val="fr_FR" w:bidi="fr_FR"/>
+        </w:rPr>
+      </w:r>
     </w:p>
     <w:p>
       <w:pPr>
         <w:pStyle w:val="Heading2"/>
       </w:pPr>
       <w:r>
+        <w:rPr>
+          <w:lang w:val="fr_FR" w:bidi="fr_FR"/>
+        </w:rPr>
         <w:t>Kadès, Kadès-Barnéa</w:t>
       </w:r>
-      <w:r/>
-    </w:p>
-    <w:p>
-      <w:r/>
-      <w:r>
+      <w:r>
+        <w:rPr>
+          <w:lang w:val="fr_FR" w:bidi="fr_FR"/>
+        </w:rPr>
+      </w:r>
+    </w:p>
+    <w:p>
+      <w:pPr/>
+      <w:r>
+        <w:rPr>
+          <w:lang w:val="fr_FR" w:bidi="fr_FR"/>
+        </w:rPr>
+      </w:r>
+      <w:r>
+        <w:rPr>
+          <w:lang w:val="fr_FR" w:bidi="fr_FR"/>
+        </w:rPr>
         <w:t>Lieu de résidence des Israélites errants pendant près de trente-huit ans. Dans la vaste région du Sinaï, il y a deux principales oasis : au sud se trouve Wadi Feiran, près de la montagne de Moïse (Mont Sinaï ou Horeb) ; au nord se trouve Kadès, ou Kadès-Barnéa. La première était l'endroit où la loi a été donnée ; la seconde, le principal campement des douze tribus pendant leur exode d'Égypte (</w:t>
       </w:r>
       <w:hyperlink r:id="rId15">
         <w:r>
           <w:rPr>
+            <w:lang w:val="fr_FR" w:bidi="fr_FR"/>
+          </w:rPr>
+          <w:rPr>
             <w:color w:val="0000EE"/>
             <w:u w:val="single"/>
           </w:rPr>
@@ -176,17 +309,31 @@
         </w:r>
       </w:hyperlink>
       <w:r>
+        <w:rPr>
+          <w:lang w:val="fr_FR" w:bidi="fr_FR"/>
+        </w:rPr>
         <w:t>).</w:t>
       </w:r>
     </w:p>
     <w:p>
-      <w:r/>
-      <w:r>
+      <w:pPr/>
+      <w:r>
+        <w:rPr>
+          <w:lang w:val="fr_FR" w:bidi="fr_FR"/>
+        </w:rPr>
+      </w:r>
+      <w:r>
+        <w:rPr>
+          <w:lang w:val="fr_FR" w:bidi="fr_FR"/>
+        </w:rPr>
         <w:t>Kadès-Barnéa (</w:t>
       </w:r>
       <w:hyperlink r:id="rId16">
         <w:r>
           <w:rPr>
+            <w:lang w:val="fr_FR" w:bidi="fr_FR"/>
+          </w:rPr>
+          <w:rPr>
             <w:color w:val="0000EE"/>
             <w:u w:val="single"/>
           </w:rPr>
@@ -194,11 +341,17 @@
         </w:r>
       </w:hyperlink>
       <w:r>
+        <w:rPr>
+          <w:lang w:val="fr_FR" w:bidi="fr_FR"/>
+        </w:rPr>
         <w:t>, « En-Mischpath ») a été pillé par Kedorlaomer, roi d'Élam, à l'époque d'Abraham. Dans cette région, Agar a été chassée de la tente de Sara, sa maîtresse (</w:t>
       </w:r>
       <w:hyperlink r:id="rId17">
         <w:r>
           <w:rPr>
+            <w:lang w:val="fr_FR" w:bidi="fr_FR"/>
+          </w:rPr>
+          <w:rPr>
             <w:color w:val="0000EE"/>
             <w:u w:val="single"/>
           </w:rPr>
@@ -206,11 +359,17 @@
         </w:r>
       </w:hyperlink>
       <w:r>
+        <w:rPr>
+          <w:lang w:val="fr_FR" w:bidi="fr_FR"/>
+        </w:rPr>
         <w:t>), et c'est ici que Miriam est morte et a été enterrée (</w:t>
       </w:r>
       <w:hyperlink r:id="rId18">
         <w:r>
           <w:rPr>
+            <w:lang w:val="fr_FR" w:bidi="fr_FR"/>
+          </w:rPr>
+          <w:rPr>
             <w:color w:val="0000EE"/>
             <w:u w:val="single"/>
           </w:rPr>
@@ -218,11 +377,17 @@
         </w:r>
       </w:hyperlink>
       <w:r>
+        <w:rPr>
+          <w:lang w:val="fr_FR" w:bidi="fr_FR"/>
+        </w:rPr>
         <w:t>). La grande querelle au sujet de l'eau a eu lieu ici, donnant naissance au nom Meriba ou Meribath-kadès (</w:t>
       </w:r>
       <w:hyperlink r:id="rId19">
         <w:r>
           <w:rPr>
+            <w:lang w:val="fr_FR" w:bidi="fr_FR"/>
+          </w:rPr>
+          <w:rPr>
             <w:color w:val="0000EE"/>
             <w:u w:val="single"/>
           </w:rPr>
@@ -230,11 +395,17 @@
         </w:r>
       </w:hyperlink>
       <w:r>
+        <w:rPr>
+          <w:lang w:val="fr_FR" w:bidi="fr_FR"/>
+        </w:rPr>
         <w:t xml:space="preserve"> ; </w:t>
       </w:r>
       <w:hyperlink r:id="rId20">
         <w:r>
           <w:rPr>
+            <w:lang w:val="fr_FR" w:bidi="fr_FR"/>
+          </w:rPr>
+          <w:rPr>
             <w:color w:val="0000EE"/>
             <w:u w:val="single"/>
           </w:rPr>
@@ -242,11 +413,17 @@
         </w:r>
       </w:hyperlink>
       <w:r>
+        <w:rPr>
+          <w:lang w:val="fr_FR" w:bidi="fr_FR"/>
+        </w:rPr>
         <w:t xml:space="preserve"> ; </w:t>
       </w:r>
       <w:hyperlink r:id="rId21">
         <w:r>
           <w:rPr>
+            <w:lang w:val="fr_FR" w:bidi="fr_FR"/>
+          </w:rPr>
+          <w:rPr>
             <w:color w:val="0000EE"/>
             <w:u w:val="single"/>
           </w:rPr>
@@ -254,11 +431,17 @@
         </w:r>
       </w:hyperlink>
       <w:r>
+        <w:rPr>
+          <w:lang w:val="fr_FR" w:bidi="fr_FR"/>
+        </w:rPr>
         <w:t xml:space="preserve"> ; </w:t>
       </w:r>
       <w:hyperlink r:id="rId22">
         <w:r>
           <w:rPr>
+            <w:lang w:val="fr_FR" w:bidi="fr_FR"/>
+          </w:rPr>
+          <w:rPr>
             <w:color w:val="0000EE"/>
             <w:u w:val="single"/>
           </w:rPr>
@@ -266,11 +449,17 @@
         </w:r>
       </w:hyperlink>
       <w:r>
+        <w:rPr>
+          <w:lang w:val="fr_FR" w:bidi="fr_FR"/>
+        </w:rPr>
         <w:t>). Ce lieu sera également le théâtre de la rébellion de Koré contre la direction de Moïse et Aaron (</w:t>
       </w:r>
       <w:hyperlink r:id="rId23">
         <w:r>
           <w:rPr>
+            <w:lang w:val="fr_FR" w:bidi="fr_FR"/>
+          </w:rPr>
+          <w:rPr>
             <w:color w:val="0000EE"/>
             <w:u w:val="single"/>
           </w:rPr>
@@ -278,11 +467,17 @@
         </w:r>
       </w:hyperlink>
       <w:r>
+        <w:rPr>
+          <w:lang w:val="fr_FR" w:bidi="fr_FR"/>
+        </w:rPr>
         <w:t>). Cette région restera longtemps dans la mémoire des tribus israélites comme lieu de leur incrédulité suite au rapport des dix espions et un retard de trente-huit ans avant leur occupation de la Terre Promise (</w:t>
       </w:r>
       <w:hyperlink r:id="rId24">
         <w:r>
           <w:rPr>
+            <w:lang w:val="fr_FR" w:bidi="fr_FR"/>
+          </w:rPr>
+          <w:rPr>
             <w:color w:val="0000EE"/>
             <w:u w:val="single"/>
           </w:rPr>
@@ -290,11 +485,17 @@
         </w:r>
       </w:hyperlink>
       <w:r>
+        <w:rPr>
+          <w:lang w:val="fr_FR" w:bidi="fr_FR"/>
+        </w:rPr>
         <w:t xml:space="preserve"> ; voir </w:t>
       </w:r>
       <w:hyperlink r:id="rId25">
         <w:r>
           <w:rPr>
+            <w:lang w:val="fr_FR" w:bidi="fr_FR"/>
+          </w:rPr>
+          <w:rPr>
             <w:color w:val="0000EE"/>
             <w:u w:val="single"/>
           </w:rPr>
@@ -302,61 +503,124 @@
         </w:r>
       </w:hyperlink>
       <w:r>
+        <w:rPr>
+          <w:lang w:val="fr_FR" w:bidi="fr_FR"/>
+        </w:rPr>
         <w:t>).</w:t>
       </w:r>
     </w:p>
     <w:p>
-      <w:r/>
-      <w:r>
+      <w:pPr/>
+      <w:r>
+        <w:rPr>
+          <w:lang w:val="fr_FR" w:bidi="fr_FR"/>
+        </w:rPr>
+      </w:r>
+      <w:r>
+        <w:rPr>
+          <w:lang w:val="fr_FR" w:bidi="fr_FR"/>
+        </w:rPr>
         <w:t>En raison de l'eau, des pâturages et des terres agricoles, ainsi que de sa proximité avec Canaan, les Israélites estimeront que cette région était l'endroit idéal pour passer la plupart de leur temps avant d'entrer dans la Terre Promise.</w:t>
       </w:r>
     </w:p>
     <w:p>
-      <w:r/>
+      <w:pPr/>
+      <w:r>
+        <w:rPr>
+          <w:lang w:val="fr_FR" w:bidi="fr_FR"/>
+        </w:rPr>
+      </w:r>
       <w:r>
         <w:rPr>
           <w:i/>
+          <w:lang w:val="fr_FR" w:bidi="fr_FR"/>
         </w:rPr>
         <w:t>Voir aussi</w:t>
       </w:r>
       <w:r>
+        <w:rPr>
+          <w:lang w:val="fr_FR" w:bidi="fr_FR"/>
+        </w:rPr>
         <w:t xml:space="preserve"> </w:t>
       </w:r>
       <w:r>
+        <w:rPr>
+          <w:lang w:val="fr_FR" w:bidi="fr_FR"/>
+        </w:rPr>
         <w:t>Meriba n° 2</w:t>
       </w:r>
       <w:r>
+        <w:rPr>
+          <w:lang w:val="fr_FR" w:bidi="fr_FR"/>
+        </w:rPr>
         <w:t xml:space="preserve"> ; </w:t>
       </w:r>
       <w:r>
+        <w:rPr>
+          <w:lang w:val="fr_FR" w:bidi="fr_FR"/>
+        </w:rPr>
         <w:t>Errances dans le désert</w:t>
       </w:r>
       <w:r>
+        <w:rPr>
+          <w:lang w:val="fr_FR" w:bidi="fr_FR"/>
+        </w:rPr>
         <w:t>.</w:t>
       </w:r>
-      <w:r/>
-      <w:r/>
-    </w:p>
-    <w:p>
-      <w:r/>
+      <w:r>
+        <w:rPr>
+          <w:lang w:val="fr_FR" w:bidi="fr_FR"/>
+        </w:rPr>
+      </w:r>
+      <w:r>
+        <w:rPr>
+          <w:lang w:val="fr_FR" w:bidi="fr_FR"/>
+        </w:rPr>
+      </w:r>
+    </w:p>
+    <w:p>
+      <w:pPr/>
+      <w:r>
+        <w:rPr>
+          <w:lang w:val="fr_FR" w:bidi="fr_FR"/>
+        </w:rPr>
+      </w:r>
     </w:p>
     <w:p>
       <w:pPr>
         <w:pStyle w:val="Heading2"/>
       </w:pPr>
       <w:r>
+        <w:rPr>
+          <w:lang w:val="fr_FR" w:bidi="fr_FR"/>
+        </w:rPr>
         <w:t>Kadmoniens</w:t>
       </w:r>
-      <w:r/>
-    </w:p>
-    <w:p>
-      <w:r/>
-      <w:r>
+      <w:r>
+        <w:rPr>
+          <w:lang w:val="fr_FR" w:bidi="fr_FR"/>
+        </w:rPr>
+      </w:r>
+    </w:p>
+    <w:p>
+      <w:pPr/>
+      <w:r>
+        <w:rPr>
+          <w:lang w:val="fr_FR" w:bidi="fr_FR"/>
+        </w:rPr>
+      </w:r>
+      <w:r>
+        <w:rPr>
+          <w:lang w:val="fr_FR" w:bidi="fr_FR"/>
+        </w:rPr>
         <w:t>Tribu sémitique à laquelle Dieu a promis la terre aux descendants d'Abraham (</w:t>
       </w:r>
       <w:hyperlink r:id="rId26">
         <w:r>
           <w:rPr>
+            <w:lang w:val="fr_FR" w:bidi="fr_FR"/>
+          </w:rPr>
+          <w:rPr>
             <w:color w:val="0000EE"/>
             <w:u w:val="single"/>
           </w:rPr>
@@ -364,11 +628,17 @@
         </w:r>
       </w:hyperlink>
       <w:r>
+        <w:rPr>
+          <w:lang w:val="fr_FR" w:bidi="fr_FR"/>
+        </w:rPr>
         <w:t xml:space="preserve">). Les peuples sémitiques sont des groupes anciens du Moyen-Orient et d'Afrique du Nord, connus pour leurs langues partagées (comme l'hébreu, l'araméen ou l'arabe) et leurs traditions culturelles. Le nom « Kadmoniens » signifie « oriental » en hébreu. Cela peut expliquer pourquoi la Bible parle parfois des « fils de l'orient » (voir p. ex. </w:t>
       </w:r>
       <w:hyperlink r:id="rId27">
         <w:r>
           <w:rPr>
+            <w:lang w:val="fr_FR" w:bidi="fr_FR"/>
+          </w:rPr>
+          <w:rPr>
             <w:color w:val="0000EE"/>
             <w:u w:val="single"/>
           </w:rPr>
@@ -376,11 +646,17 @@
         </w:r>
       </w:hyperlink>
       <w:r>
+        <w:rPr>
+          <w:lang w:val="fr_FR" w:bidi="fr_FR"/>
+        </w:rPr>
         <w:t xml:space="preserve"> ; </w:t>
       </w:r>
       <w:hyperlink r:id="rId28">
         <w:r>
           <w:rPr>
+            <w:lang w:val="fr_FR" w:bidi="fr_FR"/>
+          </w:rPr>
+          <w:rPr>
             <w:color w:val="0000EE"/>
             <w:u w:val="single"/>
           </w:rPr>
@@ -388,11 +664,17 @@
         </w:r>
       </w:hyperlink>
       <w:r>
+        <w:rPr>
+          <w:lang w:val="fr_FR" w:bidi="fr_FR"/>
+        </w:rPr>
         <w:t xml:space="preserve"> ; </w:t>
       </w:r>
       <w:hyperlink r:id="rId29">
         <w:r>
           <w:rPr>
+            <w:lang w:val="fr_FR" w:bidi="fr_FR"/>
+          </w:rPr>
+          <w:rPr>
             <w:color w:val="0000EE"/>
             <w:u w:val="single"/>
           </w:rPr>
@@ -400,11 +682,17 @@
         </w:r>
       </w:hyperlink>
       <w:r>
+        <w:rPr>
+          <w:lang w:val="fr_FR" w:bidi="fr_FR"/>
+        </w:rPr>
         <w:t xml:space="preserve"> ; </w:t>
       </w:r>
       <w:hyperlink r:id="rId30">
         <w:r>
           <w:rPr>
+            <w:lang w:val="fr_FR" w:bidi="fr_FR"/>
+          </w:rPr>
+          <w:rPr>
             <w:color w:val="0000EE"/>
             <w:u w:val="single"/>
           </w:rPr>
@@ -412,31 +700,65 @@
         </w:r>
       </w:hyperlink>
       <w:r>
+        <w:rPr>
+          <w:lang w:val="fr_FR" w:bidi="fr_FR"/>
+        </w:rPr>
         <w:t>).</w:t>
       </w:r>
-      <w:r/>
-      <w:r/>
-    </w:p>
-    <w:p>
-      <w:r/>
+      <w:r>
+        <w:rPr>
+          <w:lang w:val="fr_FR" w:bidi="fr_FR"/>
+        </w:rPr>
+      </w:r>
+      <w:r>
+        <w:rPr>
+          <w:lang w:val="fr_FR" w:bidi="fr_FR"/>
+        </w:rPr>
+      </w:r>
+    </w:p>
+    <w:p>
+      <w:pPr/>
+      <w:r>
+        <w:rPr>
+          <w:lang w:val="fr_FR" w:bidi="fr_FR"/>
+        </w:rPr>
+      </w:r>
     </w:p>
     <w:p>
       <w:pPr>
         <w:pStyle w:val="Heading2"/>
       </w:pPr>
       <w:r>
+        <w:rPr>
+          <w:lang w:val="fr_FR" w:bidi="fr_FR"/>
+        </w:rPr>
         <w:t>Kaïnan</w:t>
       </w:r>
-      <w:r/>
-    </w:p>
-    <w:p>
-      <w:r/>
-      <w:r>
+      <w:r>
+        <w:rPr>
+          <w:lang w:val="fr_FR" w:bidi="fr_FR"/>
+        </w:rPr>
+      </w:r>
+    </w:p>
+    <w:p>
+      <w:pPr/>
+      <w:r>
+        <w:rPr>
+          <w:lang w:val="fr_FR" w:bidi="fr_FR"/>
+        </w:rPr>
+      </w:r>
+      <w:r>
+        <w:rPr>
+          <w:lang w:val="fr_FR" w:bidi="fr_FR"/>
+        </w:rPr>
         <w:t>Arrière-petit-fils d'Adam, également appelé Kénan (</w:t>
       </w:r>
       <w:hyperlink r:id="rId31">
         <w:r>
           <w:rPr>
+            <w:lang w:val="fr_FR" w:bidi="fr_FR"/>
+          </w:rPr>
+          <w:rPr>
             <w:color w:val="0000EE"/>
             <w:u w:val="single"/>
           </w:rPr>
@@ -444,11 +766,17 @@
         </w:r>
       </w:hyperlink>
       <w:r>
+        <w:rPr>
+          <w:lang w:val="fr_FR" w:bidi="fr_FR"/>
+        </w:rPr>
         <w:t xml:space="preserve"> ; </w:t>
       </w:r>
       <w:hyperlink r:id="rId32">
         <w:r>
           <w:rPr>
+            <w:lang w:val="fr_FR" w:bidi="fr_FR"/>
+          </w:rPr>
+          <w:rPr>
             <w:color w:val="0000EE"/>
             <w:u w:val="single"/>
           </w:rPr>
@@ -456,11 +784,17 @@
         </w:r>
       </w:hyperlink>
       <w:r>
+        <w:rPr>
+          <w:lang w:val="fr_FR" w:bidi="fr_FR"/>
+        </w:rPr>
         <w:t xml:space="preserve"> ; </w:t>
       </w:r>
       <w:hyperlink r:id="rId33">
         <w:r>
           <w:rPr>
+            <w:lang w:val="fr_FR" w:bidi="fr_FR"/>
+          </w:rPr>
+          <w:rPr>
             <w:color w:val="0000EE"/>
             <w:u w:val="single"/>
           </w:rPr>
@@ -468,49 +802,98 @@
         </w:r>
       </w:hyperlink>
       <w:r>
+        <w:rPr>
+          <w:lang w:val="fr_FR" w:bidi="fr_FR"/>
+        </w:rPr>
         <w:t>).</w:t>
       </w:r>
     </w:p>
     <w:p>
-      <w:r/>
+      <w:pPr/>
+      <w:r>
+        <w:rPr>
+          <w:lang w:val="fr_FR" w:bidi="fr_FR"/>
+        </w:rPr>
+      </w:r>
       <w:r>
         <w:rPr>
           <w:i/>
+          <w:lang w:val="fr_FR" w:bidi="fr_FR"/>
         </w:rPr>
         <w:t>Voir</w:t>
       </w:r>
       <w:r>
+        <w:rPr>
+          <w:lang w:val="fr_FR" w:bidi="fr_FR"/>
+        </w:rPr>
         <w:t xml:space="preserve"> </w:t>
       </w:r>
       <w:r>
+        <w:rPr>
+          <w:lang w:val="fr_FR" w:bidi="fr_FR"/>
+        </w:rPr>
         <w:t>Kénan</w:t>
       </w:r>
       <w:r>
+        <w:rPr>
+          <w:lang w:val="fr_FR" w:bidi="fr_FR"/>
+        </w:rPr>
         <w:t>.</w:t>
       </w:r>
-      <w:r/>
-      <w:r/>
-    </w:p>
-    <w:p>
-      <w:r/>
+      <w:r>
+        <w:rPr>
+          <w:lang w:val="fr_FR" w:bidi="fr_FR"/>
+        </w:rPr>
+      </w:r>
+      <w:r>
+        <w:rPr>
+          <w:lang w:val="fr_FR" w:bidi="fr_FR"/>
+        </w:rPr>
+      </w:r>
+    </w:p>
+    <w:p>
+      <w:pPr/>
+      <w:r>
+        <w:rPr>
+          <w:lang w:val="fr_FR" w:bidi="fr_FR"/>
+        </w:rPr>
+      </w:r>
     </w:p>
     <w:p>
       <w:pPr>
         <w:pStyle w:val="Heading2"/>
       </w:pPr>
       <w:r>
+        <w:rPr>
+          <w:lang w:val="fr_FR" w:bidi="fr_FR"/>
+        </w:rPr>
         <w:t>Karen</w:t>
       </w:r>
-      <w:r/>
-    </w:p>
-    <w:p>
-      <w:r/>
-      <w:r>
+      <w:r>
+        <w:rPr>
+          <w:lang w:val="fr_FR" w:bidi="fr_FR"/>
+        </w:rPr>
+      </w:r>
+    </w:p>
+    <w:p>
+      <w:pPr/>
+      <w:r>
+        <w:rPr>
+          <w:lang w:val="fr_FR" w:bidi="fr_FR"/>
+        </w:rPr>
+      </w:r>
+      <w:r>
+        <w:rPr>
+          <w:lang w:val="fr_FR" w:bidi="fr_FR"/>
+        </w:rPr>
         <w:t>Une autre orthographe pour Keran, fils de Dishon (</w:t>
       </w:r>
       <w:hyperlink r:id="rId34">
         <w:r>
           <w:rPr>
+            <w:lang w:val="fr_FR" w:bidi="fr_FR"/>
+          </w:rPr>
+          <w:rPr>
             <w:color w:val="0000EE"/>
             <w:u w:val="single"/>
           </w:rPr>
@@ -518,11 +901,17 @@
         </w:r>
       </w:hyperlink>
       <w:r>
+        <w:rPr>
+          <w:lang w:val="fr_FR" w:bidi="fr_FR"/>
+        </w:rPr>
         <w:t xml:space="preserve"> ; </w:t>
       </w:r>
       <w:hyperlink r:id="rId35">
         <w:r>
           <w:rPr>
+            <w:lang w:val="fr_FR" w:bidi="fr_FR"/>
+          </w:rPr>
+          <w:rPr>
             <w:color w:val="0000EE"/>
             <w:u w:val="single"/>
           </w:rPr>
@@ -530,37 +919,128 @@
         </w:r>
       </w:hyperlink>
       <w:r>
+        <w:rPr>
+          <w:lang w:val="fr_FR" w:bidi="fr_FR"/>
+        </w:rPr>
         <w:t xml:space="preserve">). </w:t>
       </w:r>
       <w:r>
         <w:rPr>
           <w:i/>
+          <w:lang w:val="fr_FR" w:bidi="fr_FR"/>
         </w:rPr>
         <w:t>Voir</w:t>
       </w:r>
       <w:r>
+        <w:rPr>
+          <w:lang w:val="fr_FR" w:bidi="fr_FR"/>
+        </w:rPr>
         <w:t xml:space="preserve"> </w:t>
       </w:r>
       <w:r>
+        <w:rPr>
+          <w:lang w:val="fr_FR" w:bidi="fr_FR"/>
+        </w:rPr>
         <w:t>Keran</w:t>
       </w:r>
       <w:r>
+        <w:rPr>
+          <w:lang w:val="fr_FR" w:bidi="fr_FR"/>
+        </w:rPr>
         <w:t>.</w:t>
       </w:r>
-      <w:r/>
-      <w:r/>
-    </w:p>
-    <w:p>
-      <w:r/>
+      <w:r>
+        <w:rPr>
+          <w:lang w:val="fr_FR" w:bidi="fr_FR"/>
+        </w:rPr>
+      </w:r>
+      <w:r>
+        <w:rPr>
+          <w:lang w:val="fr_FR" w:bidi="fr_FR"/>
+        </w:rPr>
+      </w:r>
+    </w:p>
+    <w:p>
+      <w:pPr/>
+      <w:r>
+        <w:rPr>
+          <w:lang w:val="fr_FR" w:bidi="fr_FR"/>
+        </w:rPr>
+      </w:r>
     </w:p>
     <w:p>
       <w:pPr>
         <w:pStyle w:val="Heading2"/>
       </w:pPr>
       <w:r>
+        <w:rPr>
+          <w:lang w:val="fr_FR" w:bidi="fr_FR"/>
+        </w:rPr>
         <w:t>Kédar</w:t>
       </w:r>
-      <w:r/>
+      <w:r>
+        <w:rPr>
+          <w:lang w:val="fr_FR" w:bidi="fr_FR"/>
+        </w:rPr>
+      </w:r>
+    </w:p>
+    <w:p>
+      <w:pPr>
+        <w:pStyle w:val="ListNumber"/>
+        <w:numPr>
+          <w:ilvl w:val="0"/>
+          <w:numId w:val="14"/>
+        </w:numPr>
+        <w:spacing w:line="240" w:lineRule="auto"/>
+        <w:ind w:left="720"/>
+      </w:pPr>
+      <w:r>
+        <w:rPr>
+          <w:lang w:val="fr_FR" w:bidi="fr_FR"/>
+        </w:rPr>
+      </w:r>
+      <w:r>
+        <w:rPr>
+          <w:lang w:val="fr_FR" w:bidi="fr_FR"/>
+        </w:rPr>
+        <w:t>Deuxième fils d'Ismaël, fils d'Abraham (</w:t>
+      </w:r>
+      <w:hyperlink r:id="rId36">
+        <w:r>
+          <w:rPr>
+            <w:lang w:val="fr_FR" w:bidi="fr_FR"/>
+          </w:rPr>
+          <w:rPr>
+            <w:color w:val="0000EE"/>
+            <w:u w:val="single"/>
+          </w:rPr>
+          <w:t>Gn 25.13</w:t>
+        </w:r>
+      </w:hyperlink>
+      <w:r>
+        <w:rPr>
+          <w:lang w:val="fr_FR" w:bidi="fr_FR"/>
+        </w:rPr>
+        <w:t xml:space="preserve"> ; </w:t>
+      </w:r>
+      <w:hyperlink r:id="rId37">
+        <w:r>
+          <w:rPr>
+            <w:lang w:val="fr_FR" w:bidi="fr_FR"/>
+          </w:rPr>
+          <w:rPr>
+            <w:color w:val="0000EE"/>
+            <w:u w:val="single"/>
+          </w:rPr>
+          <w:t>1Ch 1.29</w:t>
+        </w:r>
+      </w:hyperlink>
+      <w:r>
+        <w:rPr>
+          <w:lang w:val="fr_FR" w:bidi="fr_FR"/>
+        </w:rPr>
+        <w:t>).</w:t>
+      </w:r>
     </w:p>
     <w:p>
       <w:pPr>
@@ -568,32 +1048,1879 @@
         <w:spacing w:line="240" w:lineRule="auto"/>
         <w:ind w:left="720"/>
       </w:pPr>
-      <w:r/>
-      <w:r>
-        <w:t>Deuxième fils d'Ismaël, fils d'Abraham (</w:t>
-      </w:r>
-      <w:hyperlink r:id="rId36">
-        <w:r>
-          <w:rPr>
-            <w:color w:val="0000EE"/>
-            <w:u w:val="single"/>
-          </w:rPr>
-          <w:t>Gn 25.13</w:t>
-        </w:r>
-      </w:hyperlink>
-      <w:r>
+      <w:r>
+        <w:rPr>
+          <w:lang w:val="fr_FR" w:bidi="fr_FR"/>
+        </w:rPr>
+      </w:r>
+      <w:r>
+        <w:rPr>
+          <w:lang w:val="fr_FR" w:bidi="fr_FR"/>
+        </w:rPr>
+        <w:t>Une tribu ou une région apparaissant principalement dans les écrits prophétiques de l'époque de Salomon jusqu'à l'exil. Dans la prophétie d'Ésaïe contre l'Arabie, Kédar est mentionné à deux reprises (</w:t>
+      </w:r>
+      <w:hyperlink r:id="rId38">
+        <w:r>
+          <w:rPr>
+            <w:lang w:val="fr_FR" w:bidi="fr_FR"/>
+          </w:rPr>
+          <w:rPr>
+            <w:color w:val="0000EE"/>
+            <w:u w:val="single"/>
+          </w:rPr>
+          <w:t>Es 21.13–17</w:t>
+        </w:r>
+      </w:hyperlink>
+      <w:r>
+        <w:rPr>
+          <w:lang w:val="fr_FR" w:bidi="fr_FR"/>
+        </w:rPr>
+        <w:t xml:space="preserve">). Avec l'Arabie, Dedan et Tema, les habitants de Kédar sont menacés de destruction. </w:t>
+      </w:r>
+      <w:hyperlink r:id="rId39">
+        <w:r>
+          <w:rPr>
+            <w:lang w:val="fr_FR" w:bidi="fr_FR"/>
+          </w:rPr>
+          <w:rPr>
+            <w:color w:val="0000EE"/>
+            <w:u w:val="single"/>
+          </w:rPr>
+          <w:t>Ésaïe 21.16</w:t>
+        </w:r>
+      </w:hyperlink>
+      <w:r>
+        <w:rPr>
+          <w:lang w:val="fr_FR" w:bidi="fr_FR"/>
+        </w:rPr>
+        <w:t xml:space="preserve"> mentionne leur « gloire », suggérant une certaine richesse (voir aussi </w:t>
+      </w:r>
+      <w:hyperlink r:id="rId40">
+        <w:r>
+          <w:rPr>
+            <w:lang w:val="fr_FR" w:bidi="fr_FR"/>
+          </w:rPr>
+          <w:rPr>
+            <w:color w:val="0000EE"/>
+            <w:u w:val="single"/>
+          </w:rPr>
+          <w:t>Ez 27.21</w:t>
+        </w:r>
+      </w:hyperlink>
+      <w:r>
+        <w:rPr>
+          <w:lang w:val="fr_FR" w:bidi="fr_FR"/>
+        </w:rPr>
+        <w:t xml:space="preserve">). Le ton militariste dans </w:t>
+      </w:r>
+      <w:hyperlink r:id="rId41">
+        <w:r>
+          <w:rPr>
+            <w:lang w:val="fr_FR" w:bidi="fr_FR"/>
+          </w:rPr>
+          <w:rPr>
+            <w:color w:val="0000EE"/>
+            <w:u w:val="single"/>
+          </w:rPr>
+          <w:t>Ésaïe 21.17</w:t>
+        </w:r>
+      </w:hyperlink>
+      <w:r>
+        <w:rPr>
+          <w:lang w:val="fr_FR" w:bidi="fr_FR"/>
+        </w:rPr>
+        <w:t xml:space="preserve"> suggère qu'ils étaient un peuple guerrier. Dans </w:t>
+      </w:r>
+      <w:hyperlink r:id="rId42">
+        <w:r>
+          <w:rPr>
+            <w:lang w:val="fr_FR" w:bidi="fr_FR"/>
+          </w:rPr>
+          <w:rPr>
+            <w:color w:val="0000EE"/>
+            <w:u w:val="single"/>
+          </w:rPr>
+          <w:t>Jérémie 49.28</w:t>
+        </w:r>
+      </w:hyperlink>
+      <w:r>
+        <w:rPr>
+          <w:lang w:val="fr_FR" w:bidi="fr_FR"/>
+        </w:rPr>
+        <w:t xml:space="preserve">, Kédar est lié à Hatsor en tant que victimes des conquêtes de Nebucadnetsar. Il n'y a pas de trace en dehors de la Bible de la marche de Nebucadnetsar sur Kédar. Cependant, </w:t>
+      </w:r>
+      <w:r>
+        <w:rPr>
+          <w:lang w:val="fr_FR" w:bidi="fr_FR"/>
+        </w:rPr>
+        <w:t>Assurbanipal</w:t>
+      </w:r>
+      <w:r>
+        <w:rPr>
+          <w:lang w:val="fr_FR" w:bidi="fr_FR"/>
+        </w:rPr>
+        <w:t>, le roi d'Assyrie, mentionne la conquête de Kédar. Cela aurait été vers 650 av. J.‑C., soit un demi-siècle avant la conquête babylonienne.</w:t>
+        <w:br/>
+      </w:r>
+      <w:r>
+        <w:rPr>
+          <w:lang w:val="fr_FR" w:bidi="fr_FR"/>
+        </w:rPr>
+        <w:t>En dehors du récit d'</w:t>
+      </w:r>
+      <w:r>
+        <w:rPr>
+          <w:lang w:val="fr_FR" w:bidi="fr_FR"/>
+        </w:rPr>
+        <w:t>Assurbanipal</w:t>
+      </w:r>
+      <w:r>
+        <w:rPr>
+          <w:lang w:val="fr_FR" w:bidi="fr_FR"/>
+        </w:rPr>
+        <w:t>, la seule autre référence ancienne à Kédar en dehors de la Bible se trouve sur un bol en argent. Il a été offert à la déesse arabe Han-’ilat dans le delta égyptien. L'inscription sur le bol dit : « Caïn, fils de Guéschem, roi de Kédar », et elle est datée du 5e siècle av. J.‑C. Ce Guéschem était très probablement l'ennemi de Néhémie (</w:t>
+      </w:r>
+      <w:hyperlink r:id="rId43">
+        <w:r>
+          <w:rPr>
+            <w:lang w:val="fr_FR" w:bidi="fr_FR"/>
+          </w:rPr>
+          <w:rPr>
+            <w:color w:val="0000EE"/>
+            <w:u w:val="single"/>
+          </w:rPr>
+          <w:t>Né 2.19</w:t>
+        </w:r>
+      </w:hyperlink>
+      <w:r>
+        <w:rPr>
+          <w:lang w:val="fr_FR" w:bidi="fr_FR"/>
+        </w:rPr>
         <w:t xml:space="preserve"> ; </w:t>
       </w:r>
-      <w:hyperlink r:id="rId37">
-        <w:r>
-          <w:rPr>
-            <w:color w:val="0000EE"/>
-            <w:u w:val="single"/>
-          </w:rPr>
-          <w:t>1Ch 1.29</w:t>
-        </w:r>
-      </w:hyperlink>
-      <w:r>
+      <w:hyperlink r:id="rId44">
+        <w:r>
+          <w:rPr>
+            <w:lang w:val="fr_FR" w:bidi="fr_FR"/>
+          </w:rPr>
+          <w:rPr>
+            <w:color w:val="0000EE"/>
+            <w:u w:val="single"/>
+          </w:rPr>
+          <w:t>6.1–6</w:t>
+        </w:r>
+      </w:hyperlink>
+      <w:r>
+        <w:rPr>
+          <w:lang w:val="fr_FR" w:bidi="fr_FR"/>
+        </w:rPr>
+        <w:t>).</w:t>
+        <w:br/>
+      </w:r>
+      <w:r>
+        <w:rPr>
+          <w:lang w:val="fr_FR" w:bidi="fr_FR"/>
+        </w:rPr>
+        <w:t xml:space="preserve">L'image que donne la Bible de Kédar est celle d'un peuple vivant dans le désert, descendant d'Ismaël. Ils ne croyaient pas en Yahweh au départ, mais sont inclus dans la prophétie d'Ésaïe concernant le futur royaume de Dieu (voir </w:t>
+      </w:r>
+      <w:hyperlink r:id="rId45">
+        <w:r>
+          <w:rPr>
+            <w:lang w:val="fr_FR" w:bidi="fr_FR"/>
+          </w:rPr>
+          <w:rPr>
+            <w:color w:val="0000EE"/>
+            <w:u w:val="single"/>
+          </w:rPr>
+          <w:t>Es 42.11</w:t>
+        </w:r>
+      </w:hyperlink>
+      <w:r>
+        <w:rPr>
+          <w:lang w:val="fr_FR" w:bidi="fr_FR"/>
+        </w:rPr>
+        <w:t xml:space="preserve"> ; </w:t>
+      </w:r>
+      <w:hyperlink r:id="rId46">
+        <w:r>
+          <w:rPr>
+            <w:lang w:val="fr_FR" w:bidi="fr_FR"/>
+          </w:rPr>
+          <w:rPr>
+            <w:color w:val="0000EE"/>
+            <w:u w:val="single"/>
+          </w:rPr>
+          <w:t>60.7</w:t>
+        </w:r>
+      </w:hyperlink>
+      <w:r>
+        <w:rPr>
+          <w:lang w:val="fr_FR" w:bidi="fr_FR"/>
+        </w:rPr>
+        <w:t xml:space="preserve">). Leur environnement désertique limitait leur travail à l'élevage de moutons et au commerce. L'eau imprévisible dans le désert les obligeait à se déplacer. Une vie sous tente était préférable à des maisons permanentes (voir </w:t>
+      </w:r>
+      <w:hyperlink r:id="rId47">
+        <w:r>
+          <w:rPr>
+            <w:lang w:val="fr_FR" w:bidi="fr_FR"/>
+          </w:rPr>
+          <w:rPr>
+            <w:color w:val="0000EE"/>
+            <w:u w:val="single"/>
+          </w:rPr>
+          <w:t>Ps 120.5</w:t>
+        </w:r>
+      </w:hyperlink>
+      <w:r>
+        <w:rPr>
+          <w:lang w:val="fr_FR" w:bidi="fr_FR"/>
+        </w:rPr>
+        <w:t xml:space="preserve"> ; </w:t>
+      </w:r>
+      <w:hyperlink r:id="rId48">
+        <w:r>
+          <w:rPr>
+            <w:lang w:val="fr_FR" w:bidi="fr_FR"/>
+          </w:rPr>
+          <w:rPr>
+            <w:color w:val="0000EE"/>
+            <w:u w:val="single"/>
+          </w:rPr>
+          <w:t>Ct 1.5</w:t>
+        </w:r>
+      </w:hyperlink>
+      <w:r>
+        <w:rPr>
+          <w:lang w:val="fr_FR" w:bidi="fr_FR"/>
+        </w:rPr>
+        <w:t>). Pour cette raison, les archéologues n'ont trouvé aucun site nommé Kédar. Kédar se trouvait à l'orient et légèrement au sud d'Israël, dans le sud de la Jordanie. Le peuple de Kédar s'est vraisemblablement éteint ou a été absorbé par les nations voisines.</w:t>
+      </w:r>
+      <w:r>
+        <w:rPr>
+          <w:lang w:val="fr_FR" w:bidi="fr_FR"/>
+        </w:rPr>
+      </w:r>
+      <w:r>
+        <w:rPr>
+          <w:lang w:val="fr_FR" w:bidi="fr_FR"/>
+        </w:rPr>
+      </w:r>
+    </w:p>
+    <w:p>
+      <w:pPr/>
+      <w:r>
+        <w:rPr>
+          <w:lang w:val="fr_FR" w:bidi="fr_FR"/>
+        </w:rPr>
+      </w:r>
+    </w:p>
+    <w:p>
+      <w:pPr>
+        <w:pStyle w:val="Heading2"/>
+      </w:pPr>
+      <w:r>
+        <w:rPr>
+          <w:lang w:val="fr_FR" w:bidi="fr_FR"/>
+        </w:rPr>
+        <w:t>Kedma</w:t>
+      </w:r>
+      <w:r>
+        <w:rPr>
+          <w:lang w:val="fr_FR" w:bidi="fr_FR"/>
+        </w:rPr>
+      </w:r>
+    </w:p>
+    <w:p>
+      <w:pPr/>
+      <w:r>
+        <w:rPr>
+          <w:lang w:val="fr_FR" w:bidi="fr_FR"/>
+        </w:rPr>
+      </w:r>
+      <w:r>
+        <w:rPr>
+          <w:lang w:val="fr_FR" w:bidi="fr_FR"/>
+        </w:rPr>
+        <w:t xml:space="preserve">Fils d'Ismaël mentionné dans </w:t>
+      </w:r>
+      <w:hyperlink r:id="rId49">
+        <w:r>
+          <w:rPr>
+            <w:lang w:val="fr_FR" w:bidi="fr_FR"/>
+          </w:rPr>
+          <w:rPr>
+            <w:color w:val="0000EE"/>
+            <w:u w:val="single"/>
+          </w:rPr>
+          <w:t>Genèse 25.15</w:t>
+        </w:r>
+      </w:hyperlink>
+      <w:r>
+        <w:rPr>
+          <w:lang w:val="fr_FR" w:bidi="fr_FR"/>
+        </w:rPr>
+        <w:t>. Plus tard, ses descendants étaient connus par son nom (</w:t>
+      </w:r>
+      <w:hyperlink r:id="rId50">
+        <w:r>
+          <w:rPr>
+            <w:lang w:val="fr_FR" w:bidi="fr_FR"/>
+          </w:rPr>
+          <w:rPr>
+            <w:color w:val="0000EE"/>
+            <w:u w:val="single"/>
+          </w:rPr>
+          <w:t>1Ch 1.31</w:t>
+        </w:r>
+      </w:hyperlink>
+      <w:r>
+        <w:rPr>
+          <w:lang w:val="fr_FR" w:bidi="fr_FR"/>
+        </w:rPr>
+        <w:t>).</w:t>
+      </w:r>
+      <w:r>
+        <w:rPr>
+          <w:lang w:val="fr_FR" w:bidi="fr_FR"/>
+        </w:rPr>
+      </w:r>
+      <w:r>
+        <w:rPr>
+          <w:lang w:val="fr_FR" w:bidi="fr_FR"/>
+        </w:rPr>
+      </w:r>
+    </w:p>
+    <w:p>
+      <w:pPr/>
+      <w:r>
+        <w:rPr>
+          <w:lang w:val="fr_FR" w:bidi="fr_FR"/>
+        </w:rPr>
+      </w:r>
+    </w:p>
+    <w:p>
+      <w:pPr>
+        <w:pStyle w:val="Heading2"/>
+      </w:pPr>
+      <w:r>
+        <w:rPr>
+          <w:lang w:val="fr_FR" w:bidi="fr_FR"/>
+        </w:rPr>
+        <w:t>Kedorlaomer</w:t>
+      </w:r>
+      <w:r>
+        <w:rPr>
+          <w:lang w:val="fr_FR" w:bidi="fr_FR"/>
+        </w:rPr>
+      </w:r>
+    </w:p>
+    <w:p>
+      <w:pPr/>
+      <w:r>
+        <w:rPr>
+          <w:lang w:val="fr_FR" w:bidi="fr_FR"/>
+        </w:rPr>
+      </w:r>
+      <w:r>
+        <w:rPr>
+          <w:lang w:val="fr_FR" w:bidi="fr_FR"/>
+        </w:rPr>
+        <w:t>Roi d'Élam qui participera avec trois autres rois à une campagne contre cinq villes près de l'extrémité sud de la plaine de la mer Morte (</w:t>
+      </w:r>
+      <w:hyperlink r:id="rId51">
+        <w:r>
+          <w:rPr>
+            <w:lang w:val="fr_FR" w:bidi="fr_FR"/>
+          </w:rPr>
+          <w:rPr>
+            <w:color w:val="0000EE"/>
+            <w:u w:val="single"/>
+          </w:rPr>
+          <w:t>Gn 14</w:t>
+        </w:r>
+      </w:hyperlink>
+      <w:r>
+        <w:rPr>
+          <w:lang w:val="fr_FR" w:bidi="fr_FR"/>
+        </w:rPr>
+        <w:t xml:space="preserve">). Bien que Kedorlaomer soit initialement troisième dans la liste (v. </w:t>
+      </w:r>
+      <w:hyperlink r:id="rId52">
+        <w:r>
+          <w:rPr>
+            <w:lang w:val="fr_FR" w:bidi="fr_FR"/>
+          </w:rPr>
+          <w:rPr>
+            <w:color w:val="0000EE"/>
+            <w:u w:val="single"/>
+          </w:rPr>
+          <w:t>1</w:t>
+        </w:r>
+      </w:hyperlink>
+      <w:r>
+        <w:rPr>
+          <w:lang w:val="fr_FR" w:bidi="fr_FR"/>
+        </w:rPr>
+        <w:t>), il était manifestement le chef des quatre rois. Ailleurs dans le chapitre, son nom apparaît en premier ou est mentionné seul.</w:t>
+      </w:r>
+    </w:p>
+    <w:p>
+      <w:pPr/>
+      <w:r>
+        <w:rPr>
+          <w:lang w:val="fr_FR" w:bidi="fr_FR"/>
+        </w:rPr>
+      </w:r>
+      <w:r>
+        <w:rPr>
+          <w:lang w:val="fr_FR" w:bidi="fr_FR"/>
+        </w:rPr>
+        <w:t>Pendant douze ans, les cinq villes de la plaine seront vassales de Kedorlaomer. La treizième année, les villes se rebellent, et l'année suivante, Kedorlaomer enrôlera des alliés pour rétablir sa domination. Les rois victorieux pilleront les villes et prendront des prisonniers. Comme Lot, le neveu du patriarche Abram, était parmi les captifs, Abram rassemblera ses serviteurs et alliés et poursuivra Kedorlaomer jusqu'à Damas. Kedorlaomer sera vaincu, et le butin capturé ainsi que les prisonniers pourront être sauvés.</w:t>
+      </w:r>
+    </w:p>
+    <w:p>
+      <w:pPr/>
+      <w:r>
+        <w:rPr>
+          <w:lang w:val="fr_FR" w:bidi="fr_FR"/>
+        </w:rPr>
+      </w:r>
+      <w:r>
+        <w:rPr>
+          <w:lang w:val="fr_FR" w:bidi="fr_FR"/>
+        </w:rPr>
+        <w:t>La première moitié du nom Kedorlaomer est un mot élamite courant signifiant « serviteur ». La seconde moitié est probablement le nom d'une divinité élamite. Bien que les deux éléments du nom soient connus en dehors de la Bible, leur combinaison ne l'est pas. Cependant, la rencontre correspond à une date du début du 2e millénaire av. J.‑C., coïncidant avec le récit biblique.</w:t>
+      </w:r>
+      <w:r>
+        <w:rPr>
+          <w:lang w:val="fr_FR" w:bidi="fr_FR"/>
+        </w:rPr>
+      </w:r>
+      <w:r>
+        <w:rPr>
+          <w:lang w:val="fr_FR" w:bidi="fr_FR"/>
+        </w:rPr>
+      </w:r>
+    </w:p>
+    <w:p>
+      <w:pPr/>
+      <w:r>
+        <w:rPr>
+          <w:lang w:val="fr_FR" w:bidi="fr_FR"/>
+        </w:rPr>
+      </w:r>
+    </w:p>
+    <w:p>
+      <w:pPr>
+        <w:pStyle w:val="Heading2"/>
+      </w:pPr>
+      <w:r>
+        <w:rPr>
+          <w:lang w:val="fr_FR" w:bidi="fr_FR"/>
+        </w:rPr>
+        <w:t>Kehath, Kehathites</w:t>
+      </w:r>
+      <w:r>
+        <w:rPr>
+          <w:lang w:val="fr_FR" w:bidi="fr_FR"/>
+        </w:rPr>
+      </w:r>
+    </w:p>
+    <w:p>
+      <w:pPr/>
+      <w:r>
+        <w:rPr>
+          <w:lang w:val="fr_FR" w:bidi="fr_FR"/>
+        </w:rPr>
+      </w:r>
+      <w:r>
+        <w:rPr>
+          <w:lang w:val="fr_FR" w:bidi="fr_FR"/>
+        </w:rPr>
+        <w:t>Kehath était un fils de Lévi (</w:t>
+      </w:r>
+      <w:hyperlink r:id="rId53">
+        <w:r>
+          <w:rPr>
+            <w:lang w:val="fr_FR" w:bidi="fr_FR"/>
+          </w:rPr>
+          <w:rPr>
+            <w:color w:val="0000EE"/>
+            <w:u w:val="single"/>
+          </w:rPr>
+          <w:t>Gn 46.11</w:t>
+        </w:r>
+      </w:hyperlink>
+      <w:r>
+        <w:rPr>
+          <w:lang w:val="fr_FR" w:bidi="fr_FR"/>
+        </w:rPr>
+        <w:t xml:space="preserve"> ; </w:t>
+      </w:r>
+      <w:hyperlink r:id="rId54">
+        <w:r>
+          <w:rPr>
+            <w:lang w:val="fr_FR" w:bidi="fr_FR"/>
+          </w:rPr>
+          <w:rPr>
+            <w:color w:val="0000EE"/>
+            <w:u w:val="single"/>
+          </w:rPr>
+          <w:t>Ex 6.16</w:t>
+        </w:r>
+      </w:hyperlink>
+      <w:r>
+        <w:rPr>
+          <w:lang w:val="fr_FR" w:bidi="fr_FR"/>
+        </w:rPr>
+        <w:t>). Il était le père d'Amram, Jitsehar, Hébron et Uziel (</w:t>
+      </w:r>
+      <w:hyperlink r:id="rId55">
+        <w:r>
+          <w:rPr>
+            <w:lang w:val="fr_FR" w:bidi="fr_FR"/>
+          </w:rPr>
+          <w:rPr>
+            <w:color w:val="0000EE"/>
+            <w:u w:val="single"/>
+          </w:rPr>
+          <w:t>Ex 6.18</w:t>
+        </w:r>
+      </w:hyperlink>
+      <w:r>
+        <w:rPr>
+          <w:lang w:val="fr_FR" w:bidi="fr_FR"/>
+        </w:rPr>
+        <w:t xml:space="preserve"> ; </w:t>
+      </w:r>
+      <w:hyperlink r:id="rId56">
+        <w:r>
+          <w:rPr>
+            <w:lang w:val="fr_FR" w:bidi="fr_FR"/>
+          </w:rPr>
+          <w:rPr>
+            <w:color w:val="0000EE"/>
+            <w:u w:val="single"/>
+          </w:rPr>
+          <w:t>Nb 3.19, 27</w:t>
+        </w:r>
+      </w:hyperlink>
+      <w:r>
+        <w:rPr>
+          <w:lang w:val="fr_FR" w:bidi="fr_FR"/>
+        </w:rPr>
+        <w:t xml:space="preserve"> ; </w:t>
+      </w:r>
+      <w:hyperlink r:id="rId57">
+        <w:r>
+          <w:rPr>
+            <w:lang w:val="fr_FR" w:bidi="fr_FR"/>
+          </w:rPr>
+          <w:rPr>
+            <w:color w:val="0000EE"/>
+            <w:u w:val="single"/>
+          </w:rPr>
+          <w:t>1Ch 6.2</w:t>
+        </w:r>
+      </w:hyperlink>
+      <w:r>
+        <w:rPr>
+          <w:lang w:val="fr_FR" w:bidi="fr_FR"/>
+        </w:rPr>
+        <w:t>). Il était le fondateur de la famille des Kehathites parmi les Lévites, qui étaient responsables de tâches importantes dans le service du tabernacle (</w:t>
+      </w:r>
+      <w:hyperlink r:id="rId58">
+        <w:r>
+          <w:rPr>
+            <w:lang w:val="fr_FR" w:bidi="fr_FR"/>
+          </w:rPr>
+          <w:rPr>
+            <w:color w:val="0000EE"/>
+            <w:u w:val="single"/>
+          </w:rPr>
+          <w:t>Nb 3.31–32</w:t>
+        </w:r>
+      </w:hyperlink>
+      <w:r>
+        <w:rPr>
+          <w:lang w:val="fr_FR" w:bidi="fr_FR"/>
+        </w:rPr>
+        <w:t>). Moïse, Aaron et Miriam étaient des descendants de Kehath (</w:t>
+      </w:r>
+      <w:hyperlink r:id="rId59">
+        <w:r>
+          <w:rPr>
+            <w:lang w:val="fr_FR" w:bidi="fr_FR"/>
+          </w:rPr>
+          <w:rPr>
+            <w:color w:val="0000EE"/>
+            <w:u w:val="single"/>
+          </w:rPr>
+          <w:t>Ex 6.18–20</w:t>
+        </w:r>
+      </w:hyperlink>
+      <w:r>
+        <w:rPr>
+          <w:lang w:val="fr_FR" w:bidi="fr_FR"/>
+        </w:rPr>
+        <w:t xml:space="preserve"> ; </w:t>
+      </w:r>
+      <w:hyperlink r:id="rId60">
+        <w:r>
+          <w:rPr>
+            <w:lang w:val="fr_FR" w:bidi="fr_FR"/>
+          </w:rPr>
+          <w:rPr>
+            <w:color w:val="0000EE"/>
+            <w:u w:val="single"/>
+          </w:rPr>
+          <w:t>Nb 26.59</w:t>
+        </w:r>
+      </w:hyperlink>
+      <w:r>
+        <w:rPr>
+          <w:lang w:val="fr_FR" w:bidi="fr_FR"/>
+        </w:rPr>
+        <w:t xml:space="preserve"> ; </w:t>
+      </w:r>
+      <w:hyperlink r:id="rId61">
+        <w:r>
+          <w:rPr>
+            <w:lang w:val="fr_FR" w:bidi="fr_FR"/>
+          </w:rPr>
+          <w:rPr>
+            <w:color w:val="0000EE"/>
+            <w:u w:val="single"/>
+          </w:rPr>
+          <w:t>1Ch 6.3</w:t>
+        </w:r>
+      </w:hyperlink>
+      <w:r>
+        <w:rPr>
+          <w:lang w:val="fr_FR" w:bidi="fr_FR"/>
+        </w:rPr>
+        <w:t xml:space="preserve"> ; </w:t>
+      </w:r>
+      <w:hyperlink r:id="rId62">
+        <w:r>
+          <w:rPr>
+            <w:lang w:val="fr_FR" w:bidi="fr_FR"/>
+          </w:rPr>
+          <w:rPr>
+            <w:color w:val="0000EE"/>
+            <w:u w:val="single"/>
+          </w:rPr>
+          <w:t>23.13–17</w:t>
+        </w:r>
+      </w:hyperlink>
+      <w:r>
+        <w:rPr>
+          <w:lang w:val="fr_FR" w:bidi="fr_FR"/>
+        </w:rPr>
+        <w:t>).</w:t>
+      </w:r>
+    </w:p>
+    <w:p>
+      <w:pPr>
+        <w:pStyle w:val="Heading3"/>
+      </w:pPr>
+      <w:r>
+        <w:rPr>
+          <w:lang w:val="fr_FR" w:bidi="fr_FR"/>
+        </w:rPr>
+        <w:t>Les Kehathites parmi les Lévites</w:t>
+      </w:r>
+    </w:p>
+    <w:p>
+      <w:pPr/>
+      <w:r>
+        <w:rPr>
+          <w:lang w:val="fr_FR" w:bidi="fr_FR"/>
+        </w:rPr>
+      </w:r>
+      <w:r>
+        <w:rPr>
+          <w:lang w:val="fr_FR" w:bidi="fr_FR"/>
+        </w:rPr>
+        <w:t>La tribu de Lévi avait trois divisions nommées d'après les fils de Lévi :</w:t>
+      </w:r>
+    </w:p>
+    <w:p>
+      <w:pPr>
+        <w:pStyle w:val="ListBullet"/>
+        <w:spacing w:line="240" w:lineRule="auto"/>
+        <w:ind w:left="720"/>
+      </w:pPr>
+      <w:r>
+        <w:rPr>
+          <w:lang w:val="fr_FR" w:bidi="fr_FR"/>
+        </w:rPr>
+      </w:r>
+      <w:r>
+        <w:rPr>
+          <w:lang w:val="fr_FR" w:bidi="fr_FR"/>
+        </w:rPr>
+        <w:t>Guerschon (ou Guerschom),</w:t>
+      </w:r>
+    </w:p>
+    <w:p>
+      <w:pPr>
+        <w:pStyle w:val="ListBullet"/>
+        <w:spacing w:line="240" w:lineRule="auto"/>
+        <w:ind w:left="720"/>
+      </w:pPr>
+      <w:r>
+        <w:rPr>
+          <w:lang w:val="fr_FR" w:bidi="fr_FR"/>
+        </w:rPr>
+      </w:r>
+      <w:r>
+        <w:rPr>
+          <w:lang w:val="fr_FR" w:bidi="fr_FR"/>
+        </w:rPr>
+        <w:t>Kehath, et</w:t>
+      </w:r>
+    </w:p>
+    <w:p>
+      <w:pPr>
+        <w:pStyle w:val="ListBullet"/>
+        <w:spacing w:line="240" w:lineRule="auto"/>
+        <w:ind w:left="720"/>
+      </w:pPr>
+      <w:r>
+        <w:rPr>
+          <w:lang w:val="fr_FR" w:bidi="fr_FR"/>
+        </w:rPr>
+      </w:r>
+      <w:r>
+        <w:rPr>
+          <w:lang w:val="fr_FR" w:bidi="fr_FR"/>
+        </w:rPr>
+        <w:t>Merari (</w:t>
+      </w:r>
+      <w:hyperlink r:id="rId53">
+        <w:r>
+          <w:rPr>
+            <w:lang w:val="fr_FR" w:bidi="fr_FR"/>
+          </w:rPr>
+          <w:rPr>
+            <w:color w:val="0000EE"/>
+            <w:u w:val="single"/>
+          </w:rPr>
+          <w:t>Gn 46.11</w:t>
+        </w:r>
+      </w:hyperlink>
+      <w:r>
+        <w:rPr>
+          <w:lang w:val="fr_FR" w:bidi="fr_FR"/>
+        </w:rPr>
+        <w:t xml:space="preserve"> ; </w:t>
+      </w:r>
+      <w:hyperlink r:id="rId54">
+        <w:r>
+          <w:rPr>
+            <w:lang w:val="fr_FR" w:bidi="fr_FR"/>
+          </w:rPr>
+          <w:rPr>
+            <w:color w:val="0000EE"/>
+            <w:u w:val="single"/>
+          </w:rPr>
+          <w:t>Ex 6.16</w:t>
+        </w:r>
+      </w:hyperlink>
+      <w:r>
+        <w:rPr>
+          <w:lang w:val="fr_FR" w:bidi="fr_FR"/>
+        </w:rPr>
+        <w:t xml:space="preserve"> ; </w:t>
+      </w:r>
+      <w:hyperlink r:id="rId63">
+        <w:r>
+          <w:rPr>
+            <w:lang w:val="fr_FR" w:bidi="fr_FR"/>
+          </w:rPr>
+          <w:rPr>
+            <w:color w:val="0000EE"/>
+            <w:u w:val="single"/>
+          </w:rPr>
+          <w:t>Nb 3.17</w:t>
+        </w:r>
+      </w:hyperlink>
+      <w:r>
+        <w:rPr>
+          <w:lang w:val="fr_FR" w:bidi="fr_FR"/>
+        </w:rPr>
+        <w:t xml:space="preserve"> ; </w:t>
+      </w:r>
+      <w:hyperlink r:id="rId64">
+        <w:r>
+          <w:rPr>
+            <w:lang w:val="fr_FR" w:bidi="fr_FR"/>
+          </w:rPr>
+          <w:rPr>
+            <w:color w:val="0000EE"/>
+            <w:u w:val="single"/>
+          </w:rPr>
+          <w:t>1Ch 6.1, 16</w:t>
+        </w:r>
+      </w:hyperlink>
+      <w:r>
+        <w:rPr>
+          <w:lang w:val="fr_FR" w:bidi="fr_FR"/>
+        </w:rPr>
+        <w:t xml:space="preserve"> ; </w:t>
+      </w:r>
+      <w:hyperlink r:id="rId65">
+        <w:r>
+          <w:rPr>
+            <w:lang w:val="fr_FR" w:bidi="fr_FR"/>
+          </w:rPr>
+          <w:rPr>
+            <w:color w:val="0000EE"/>
+            <w:u w:val="single"/>
+          </w:rPr>
+          <w:t>23.6</w:t>
+        </w:r>
+      </w:hyperlink>
+      <w:r>
+        <w:rPr>
+          <w:lang w:val="fr_FR" w:bidi="fr_FR"/>
+        </w:rPr>
+        <w:t>).</w:t>
+      </w:r>
+    </w:p>
+    <w:p>
+      <w:pPr/>
+      <w:r>
+        <w:rPr>
+          <w:lang w:val="fr_FR" w:bidi="fr_FR"/>
+        </w:rPr>
+      </w:r>
+      <w:r>
+        <w:rPr>
+          <w:lang w:val="fr_FR" w:bidi="fr_FR"/>
+        </w:rPr>
+        <w:t xml:space="preserve">Les Kehathites étaient une famille importante parmi les Lévites. L'ordre de leurs noms dans </w:t>
+      </w:r>
+      <w:hyperlink r:id="rId66">
+        <w:r>
+          <w:rPr>
+            <w:lang w:val="fr_FR" w:bidi="fr_FR"/>
+          </w:rPr>
+          <w:rPr>
+            <w:color w:val="0000EE"/>
+            <w:u w:val="single"/>
+          </w:rPr>
+          <w:t>Nombres 4</w:t>
+        </w:r>
+      </w:hyperlink>
+      <w:r>
+        <w:rPr>
+          <w:lang w:val="fr_FR" w:bidi="fr_FR"/>
+        </w:rPr>
+        <w:t xml:space="preserve">, </w:t>
+      </w:r>
+      <w:hyperlink r:id="rId67">
+        <w:r>
+          <w:rPr>
+            <w:lang w:val="fr_FR" w:bidi="fr_FR"/>
+          </w:rPr>
+          <w:rPr>
+            <w:color w:val="0000EE"/>
+            <w:u w:val="single"/>
+          </w:rPr>
+          <w:t>Josué 21</w:t>
+        </w:r>
+      </w:hyperlink>
+      <w:r>
+        <w:rPr>
+          <w:lang w:val="fr_FR" w:bidi="fr_FR"/>
+        </w:rPr>
+        <w:t xml:space="preserve">, </w:t>
+      </w:r>
+      <w:hyperlink r:id="rId68">
+        <w:r>
+          <w:rPr>
+            <w:lang w:val="fr_FR" w:bidi="fr_FR"/>
+          </w:rPr>
+          <w:rPr>
+            <w:color w:val="0000EE"/>
+            <w:u w:val="single"/>
+          </w:rPr>
+          <w:t>1 Chroniques 6.16</w:t>
+        </w:r>
+      </w:hyperlink>
+      <w:r>
+        <w:rPr>
+          <w:lang w:val="fr_FR" w:bidi="fr_FR"/>
+        </w:rPr>
+        <w:t xml:space="preserve">, et </w:t>
+      </w:r>
+      <w:hyperlink r:id="rId69">
+        <w:r>
+          <w:rPr>
+            <w:lang w:val="fr_FR" w:bidi="fr_FR"/>
+          </w:rPr>
+          <w:rPr>
+            <w:color w:val="0000EE"/>
+            <w:u w:val="single"/>
+          </w:rPr>
+          <w:t>2 Chroniques 29.12</w:t>
+        </w:r>
+      </w:hyperlink>
+      <w:r>
+        <w:rPr>
+          <w:lang w:val="fr_FR" w:bidi="fr_FR"/>
+        </w:rPr>
+        <w:t xml:space="preserve"> suggère qu'ils ont été assignés à une position plus honorable que Guerschon ou Merari. Les références à leur position et à leurs devoirs (qu'ils soient appelés « les Kehathites » ou « les fils de Kehath ») apparaissent tout au long des premiers écrits hébreux (</w:t>
+      </w:r>
+      <w:hyperlink r:id="rId55">
+        <w:r>
+          <w:rPr>
+            <w:lang w:val="fr_FR" w:bidi="fr_FR"/>
+          </w:rPr>
+          <w:rPr>
+            <w:color w:val="0000EE"/>
+            <w:u w:val="single"/>
+          </w:rPr>
+          <w:t>Ex 6.18</w:t>
+        </w:r>
+      </w:hyperlink>
+      <w:r>
+        <w:rPr>
+          <w:lang w:val="fr_FR" w:bidi="fr_FR"/>
+        </w:rPr>
+        <w:t xml:space="preserve"> ; </w:t>
+      </w:r>
+      <w:hyperlink r:id="rId70">
+        <w:r>
+          <w:rPr>
+            <w:lang w:val="fr_FR" w:bidi="fr_FR"/>
+          </w:rPr>
+          <w:rPr>
+            <w:color w:val="0000EE"/>
+            <w:u w:val="single"/>
+          </w:rPr>
+          <w:t>Nb 3.19, 27–30</w:t>
+        </w:r>
+      </w:hyperlink>
+      <w:r>
+        <w:rPr>
+          <w:lang w:val="fr_FR" w:bidi="fr_FR"/>
+        </w:rPr>
+        <w:t xml:space="preserve"> ; </w:t>
+      </w:r>
+      <w:hyperlink r:id="rId71">
+        <w:r>
+          <w:rPr>
+            <w:lang w:val="fr_FR" w:bidi="fr_FR"/>
+          </w:rPr>
+          <w:rPr>
+            <w:color w:val="0000EE"/>
+            <w:u w:val="single"/>
+          </w:rPr>
+          <w:t>4.2–4, 15, 18, 34, 37</w:t>
+        </w:r>
+      </w:hyperlink>
+      <w:r>
+        <w:rPr>
+          <w:lang w:val="fr_FR" w:bidi="fr_FR"/>
+        </w:rPr>
+        <w:t xml:space="preserve"> ; </w:t>
+      </w:r>
+      <w:hyperlink r:id="rId72">
+        <w:r>
+          <w:rPr>
+            <w:lang w:val="fr_FR" w:bidi="fr_FR"/>
+          </w:rPr>
+          <w:rPr>
+            <w:color w:val="0000EE"/>
+            <w:u w:val="single"/>
+          </w:rPr>
+          <w:t>7.9</w:t>
+        </w:r>
+      </w:hyperlink>
+      <w:r>
+        <w:rPr>
+          <w:lang w:val="fr_FR" w:bidi="fr_FR"/>
+        </w:rPr>
+        <w:t xml:space="preserve"> ; </w:t>
+      </w:r>
+      <w:hyperlink r:id="rId73">
+        <w:r>
+          <w:rPr>
+            <w:lang w:val="fr_FR" w:bidi="fr_FR"/>
+          </w:rPr>
+          <w:rPr>
+            <w:color w:val="0000EE"/>
+            <w:u w:val="single"/>
+          </w:rPr>
+          <w:t>10.21</w:t>
+        </w:r>
+      </w:hyperlink>
+      <w:r>
+        <w:rPr>
+          <w:lang w:val="fr_FR" w:bidi="fr_FR"/>
+        </w:rPr>
+        <w:t xml:space="preserve"> ; </w:t>
+      </w:r>
+      <w:hyperlink r:id="rId74">
+        <w:r>
+          <w:rPr>
+            <w:lang w:val="fr_FR" w:bidi="fr_FR"/>
+          </w:rPr>
+          <w:rPr>
+            <w:color w:val="0000EE"/>
+            <w:u w:val="single"/>
+          </w:rPr>
+          <w:t>26.57</w:t>
+        </w:r>
+      </w:hyperlink>
+      <w:r>
+        <w:rPr>
+          <w:lang w:val="fr_FR" w:bidi="fr_FR"/>
+        </w:rPr>
+        <w:t xml:space="preserve"> ; </w:t>
+      </w:r>
+      <w:hyperlink r:id="rId75">
+        <w:r>
+          <w:rPr>
+            <w:lang w:val="fr_FR" w:bidi="fr_FR"/>
+          </w:rPr>
+          <w:rPr>
+            <w:color w:val="0000EE"/>
+            <w:u w:val="single"/>
+          </w:rPr>
+          <w:t>Jos 21.4–5, 10, 20, 26</w:t>
+        </w:r>
+      </w:hyperlink>
+      <w:r>
+        <w:rPr>
+          <w:lang w:val="fr_FR" w:bidi="fr_FR"/>
+        </w:rPr>
+        <w:t xml:space="preserve"> ; </w:t>
+      </w:r>
+      <w:hyperlink r:id="rId76">
+        <w:r>
+          <w:rPr>
+            <w:lang w:val="fr_FR" w:bidi="fr_FR"/>
+          </w:rPr>
+          <w:rPr>
+            <w:color w:val="0000EE"/>
+            <w:u w:val="single"/>
+          </w:rPr>
+          <w:t>1Ch 6.2, 18, 22, 33, 54, 61, 66, 70</w:t>
+        </w:r>
+      </w:hyperlink>
+      <w:r>
+        <w:rPr>
+          <w:lang w:val="fr_FR" w:bidi="fr_FR"/>
+        </w:rPr>
+        <w:t xml:space="preserve"> ; </w:t>
+      </w:r>
+      <w:hyperlink r:id="rId77">
+        <w:r>
+          <w:rPr>
+            <w:lang w:val="fr_FR" w:bidi="fr_FR"/>
+          </w:rPr>
+          <w:rPr>
+            <w:color w:val="0000EE"/>
+            <w:u w:val="single"/>
+          </w:rPr>
+          <w:t>15.5</w:t>
+        </w:r>
+      </w:hyperlink>
+      <w:r>
+        <w:rPr>
+          <w:lang w:val="fr_FR" w:bidi="fr_FR"/>
+        </w:rPr>
+        <w:t xml:space="preserve"> ; </w:t>
+      </w:r>
+      <w:hyperlink r:id="rId78">
+        <w:r>
+          <w:rPr>
+            <w:lang w:val="fr_FR" w:bidi="fr_FR"/>
+          </w:rPr>
+          <w:rPr>
+            <w:color w:val="0000EE"/>
+            <w:u w:val="single"/>
+          </w:rPr>
+          <w:t>23.12</w:t>
+        </w:r>
+      </w:hyperlink>
+      <w:r>
+        <w:rPr>
+          <w:lang w:val="fr_FR" w:bidi="fr_FR"/>
+        </w:rPr>
+        <w:t xml:space="preserve"> ; </w:t>
+      </w:r>
+      <w:hyperlink r:id="rId79">
+        <w:r>
+          <w:rPr>
+            <w:lang w:val="fr_FR" w:bidi="fr_FR"/>
+          </w:rPr>
+          <w:rPr>
+            <w:color w:val="0000EE"/>
+            <w:u w:val="single"/>
+          </w:rPr>
+          <w:t>2Ch 20.19</w:t>
+        </w:r>
+      </w:hyperlink>
+      <w:r>
+        <w:rPr>
+          <w:lang w:val="fr_FR" w:bidi="fr_FR"/>
+        </w:rPr>
+        <w:t xml:space="preserve"> ; </w:t>
+      </w:r>
+      <w:hyperlink r:id="rId69">
+        <w:r>
+          <w:rPr>
+            <w:lang w:val="fr_FR" w:bidi="fr_FR"/>
+          </w:rPr>
+          <w:rPr>
+            <w:color w:val="0000EE"/>
+            <w:u w:val="single"/>
+          </w:rPr>
+          <w:t>29.12</w:t>
+        </w:r>
+      </w:hyperlink>
+      <w:r>
+        <w:rPr>
+          <w:lang w:val="fr_FR" w:bidi="fr_FR"/>
+        </w:rPr>
+        <w:t xml:space="preserve"> ; </w:t>
+      </w:r>
+      <w:hyperlink r:id="rId80">
+        <w:r>
+          <w:rPr>
+            <w:lang w:val="fr_FR" w:bidi="fr_FR"/>
+          </w:rPr>
+          <w:rPr>
+            <w:color w:val="0000EE"/>
+            <w:u w:val="single"/>
+          </w:rPr>
+          <w:t>34.12</w:t>
+        </w:r>
+      </w:hyperlink>
+      <w:r>
+        <w:rPr>
+          <w:lang w:val="fr_FR" w:bidi="fr_FR"/>
+        </w:rPr>
+        <w:t>).</w:t>
+      </w:r>
+    </w:p>
+    <w:p>
+      <w:pPr>
+        <w:pStyle w:val="Heading3"/>
+      </w:pPr>
+      <w:r>
+        <w:rPr>
+          <w:lang w:val="fr_FR" w:bidi="fr_FR"/>
+        </w:rPr>
+        <w:t>Devoirs pendant le voyage dans le désert</w:t>
+      </w:r>
+    </w:p>
+    <w:p>
+      <w:pPr/>
+      <w:r>
+        <w:rPr>
+          <w:lang w:val="fr_FR" w:bidi="fr_FR"/>
+        </w:rPr>
+      </w:r>
+      <w:r>
+        <w:rPr>
+          <w:lang w:val="fr_FR" w:bidi="fr_FR"/>
+        </w:rPr>
+        <w:t>Après avoir quitté l'Égypte, les Israélites voyageront dans le désert. Les Kehathites campaient du côté sud du tabernacle (</w:t>
+      </w:r>
+      <w:hyperlink r:id="rId81">
+        <w:r>
+          <w:rPr>
+            <w:lang w:val="fr_FR" w:bidi="fr_FR"/>
+          </w:rPr>
+          <w:rPr>
+            <w:color w:val="0000EE"/>
+            <w:u w:val="single"/>
+          </w:rPr>
+          <w:t>Nb 3.29</w:t>
+        </w:r>
+      </w:hyperlink>
+      <w:r>
+        <w:rPr>
+          <w:lang w:val="fr_FR" w:bidi="fr_FR"/>
+        </w:rPr>
+        <w:t>). Lorsque le tabernacle était déplacé, ils portaient l'arche et d'autres objets sacrés sur leurs épaules (</w:t>
+      </w:r>
+      <w:hyperlink r:id="rId72">
+        <w:r>
+          <w:rPr>
+            <w:lang w:val="fr_FR" w:bidi="fr_FR"/>
+          </w:rPr>
+          <w:rPr>
+            <w:color w:val="0000EE"/>
+            <w:u w:val="single"/>
+          </w:rPr>
+          <w:t>Nb 7.9</w:t>
+        </w:r>
+      </w:hyperlink>
+      <w:r>
+        <w:rPr>
+          <w:lang w:val="fr_FR" w:bidi="fr_FR"/>
+        </w:rPr>
+        <w:t>). Lors de la construction du tabernacle, un recensement sera effectué de tous les mâles Kehathites qui serviraient Dieu (</w:t>
+      </w:r>
+      <w:hyperlink r:id="rId82">
+        <w:r>
+          <w:rPr>
+            <w:lang w:val="fr_FR" w:bidi="fr_FR"/>
+          </w:rPr>
+          <w:rPr>
+            <w:color w:val="0000EE"/>
+            <w:u w:val="single"/>
+          </w:rPr>
+          <w:t>Nb 3.27–28</w:t>
+        </w:r>
+      </w:hyperlink>
+      <w:r>
+        <w:rPr>
+          <w:lang w:val="fr_FR" w:bidi="fr_FR"/>
+        </w:rPr>
+        <w:t xml:space="preserve"> ; </w:t>
+      </w:r>
+      <w:hyperlink r:id="rId83">
+        <w:r>
+          <w:rPr>
+            <w:lang w:val="fr_FR" w:bidi="fr_FR"/>
+          </w:rPr>
+          <w:rPr>
+            <w:color w:val="0000EE"/>
+            <w:u w:val="single"/>
+          </w:rPr>
+          <w:t>4.1–4, 34–37</w:t>
+        </w:r>
+      </w:hyperlink>
+      <w:r>
+        <w:rPr>
+          <w:lang w:val="fr_FR" w:bidi="fr_FR"/>
+        </w:rPr>
+        <w:t>).</w:t>
+      </w:r>
+    </w:p>
+    <w:p>
+      <w:pPr>
+        <w:pStyle w:val="Heading3"/>
+      </w:pPr>
+      <w:r>
+        <w:rPr>
+          <w:lang w:val="fr_FR" w:bidi="fr_FR"/>
+        </w:rPr>
+        <w:t>Colonisation de Canaan</w:t>
+      </w:r>
+    </w:p>
+    <w:p>
+      <w:pPr/>
+      <w:r>
+        <w:rPr>
+          <w:lang w:val="fr_FR" w:bidi="fr_FR"/>
+        </w:rPr>
+      </w:r>
+      <w:r>
+        <w:rPr>
+          <w:lang w:val="fr_FR" w:bidi="fr_FR"/>
+        </w:rPr>
+        <w:t>Après que les tribus se soient installées dans le pays de Canaan, il semblait que le service des Kehathites était terminé. Cependant, Dieu ordonnera qu'ils soient pris en charge, tout comme les autres familles lévitiques. Les Kehathites recevront de nombreuses villes pour y vivre (</w:t>
+      </w:r>
+      <w:hyperlink r:id="rId84">
+        <w:r>
+          <w:rPr>
+            <w:lang w:val="fr_FR" w:bidi="fr_FR"/>
+          </w:rPr>
+          <w:rPr>
+            <w:color w:val="0000EE"/>
+            <w:u w:val="single"/>
+          </w:rPr>
+          <w:t>Jos 21.4–5, 20–26</w:t>
+        </w:r>
+      </w:hyperlink>
+      <w:r>
+        <w:rPr>
+          <w:lang w:val="fr_FR" w:bidi="fr_FR"/>
+        </w:rPr>
+        <w:t xml:space="preserve"> ; </w:t>
+      </w:r>
+      <w:hyperlink r:id="rId85">
+        <w:r>
+          <w:rPr>
+            <w:lang w:val="fr_FR" w:bidi="fr_FR"/>
+          </w:rPr>
+          <w:rPr>
+            <w:color w:val="0000EE"/>
+            <w:u w:val="single"/>
+          </w:rPr>
+          <w:t>1Ch 6.66–70</w:t>
+        </w:r>
+      </w:hyperlink>
+      <w:r>
+        <w:rPr>
+          <w:lang w:val="fr_FR" w:bidi="fr_FR"/>
+        </w:rPr>
+        <w:t>).</w:t>
+      </w:r>
+    </w:p>
+    <w:p>
+      <w:pPr>
+        <w:pStyle w:val="Heading3"/>
+      </w:pPr>
+      <w:r>
+        <w:rPr>
+          <w:lang w:val="fr_FR" w:bidi="fr_FR"/>
+        </w:rPr>
+        <w:t>Service durant le règne de David</w:t>
+      </w:r>
+    </w:p>
+    <w:p>
+      <w:pPr/>
+      <w:r>
+        <w:rPr>
+          <w:lang w:val="fr_FR" w:bidi="fr_FR"/>
+        </w:rPr>
+      </w:r>
+      <w:r>
+        <w:rPr>
+          <w:lang w:val="fr_FR" w:bidi="fr_FR"/>
+        </w:rPr>
+        <w:t>Lors de l'accession au trône de David, ce dernier organisera les Lévites en trois divisions (</w:t>
+      </w:r>
+      <w:hyperlink r:id="rId65">
+        <w:r>
+          <w:rPr>
+            <w:lang w:val="fr_FR" w:bidi="fr_FR"/>
+          </w:rPr>
+          <w:rPr>
+            <w:color w:val="0000EE"/>
+            <w:u w:val="single"/>
+          </w:rPr>
+          <w:t>1Ch 23.6</w:t>
+        </w:r>
+      </w:hyperlink>
+      <w:r>
+        <w:rPr>
+          <w:lang w:val="fr_FR" w:bidi="fr_FR"/>
+        </w:rPr>
+        <w:t>). Héman, qui représentait les Kehathites, était responsable de la musique dans la maison de Dieu (</w:t>
+      </w:r>
+      <w:hyperlink r:id="rId86">
+        <w:r>
+          <w:rPr>
+            <w:lang w:val="fr_FR" w:bidi="fr_FR"/>
+          </w:rPr>
+          <w:rPr>
+            <w:color w:val="0000EE"/>
+            <w:u w:val="single"/>
+          </w:rPr>
+          <w:t>1Ch 6.31</w:t>
+        </w:r>
+      </w:hyperlink>
+      <w:r>
+        <w:rPr>
+          <w:lang w:val="fr_FR" w:bidi="fr_FR"/>
+        </w:rPr>
+        <w:t xml:space="preserve">). Un autre groupe de Kehathites était chargé de préparer le « </w:t>
+      </w:r>
+      <w:r>
+        <w:rPr>
+          <w:lang w:val="fr_FR" w:bidi="fr_FR"/>
+        </w:rPr>
+        <w:t>pains de proposition</w:t>
+      </w:r>
+      <w:r>
+        <w:rPr>
+          <w:lang w:val="fr_FR" w:bidi="fr_FR"/>
+        </w:rPr>
+        <w:t xml:space="preserve"> » chaque jour de sabbat (</w:t>
+      </w:r>
+      <w:hyperlink r:id="rId87">
+        <w:r>
+          <w:rPr>
+            <w:lang w:val="fr_FR" w:bidi="fr_FR"/>
+          </w:rPr>
+          <w:rPr>
+            <w:color w:val="0000EE"/>
+            <w:u w:val="single"/>
+          </w:rPr>
+          <w:t>1Ch 9.32</w:t>
+        </w:r>
+      </w:hyperlink>
+      <w:r>
+        <w:rPr>
+          <w:lang w:val="fr_FR" w:bidi="fr_FR"/>
+        </w:rPr>
+        <w:t>). Quand David apportera l'arche de l'alliance à Jérusalem, il nommera Uriel, un Kehathite, pour superviser son transport (</w:t>
+      </w:r>
+      <w:hyperlink r:id="rId88">
+        <w:r>
+          <w:rPr>
+            <w:lang w:val="fr_FR" w:bidi="fr_FR"/>
+          </w:rPr>
+          <w:rPr>
+            <w:color w:val="0000EE"/>
+            <w:u w:val="single"/>
+          </w:rPr>
+          <w:t>1Ch 15.3–5</w:t>
+        </w:r>
+      </w:hyperlink>
+      <w:r>
+        <w:rPr>
+          <w:lang w:val="fr_FR" w:bidi="fr_FR"/>
+        </w:rPr>
+        <w:t>).</w:t>
+      </w:r>
+    </w:p>
+    <w:p>
+      <w:pPr>
+        <w:pStyle w:val="Heading3"/>
+      </w:pPr>
+      <w:r>
+        <w:rPr>
+          <w:lang w:val="fr_FR" w:bidi="fr_FR"/>
+        </w:rPr>
+        <w:t>La Période du royaume divisé</w:t>
+      </w:r>
+    </w:p>
+    <w:p>
+      <w:pPr/>
+      <w:r>
+        <w:rPr>
+          <w:lang w:val="fr_FR" w:bidi="fr_FR"/>
+        </w:rPr>
+      </w:r>
+      <w:r>
+        <w:rPr>
+          <w:lang w:val="fr_FR" w:bidi="fr_FR"/>
+        </w:rPr>
+        <w:t>À l'époque du royaume divisé, les Moabites et les Ammonites ont attaqué Juda. Le roi Josaphat admettra que Juda ne pouvait pas les vaincre et demandera l'aide de Dieu. Les Kehathites dirigeront le peuple dans des chants de louange. Ils ont peut-être aussi dirigé l'armée lorsque le roi et les guerriers de Juda ont affronté les envahisseurs (</w:t>
+      </w:r>
+      <w:hyperlink r:id="rId89">
+        <w:r>
+          <w:rPr>
+            <w:lang w:val="fr_FR" w:bidi="fr_FR"/>
+          </w:rPr>
+          <w:rPr>
+            <w:color w:val="0000EE"/>
+            <w:u w:val="single"/>
+          </w:rPr>
+          <w:t>2Ch 20.19–22</w:t>
+        </w:r>
+      </w:hyperlink>
+      <w:r>
+        <w:rPr>
+          <w:lang w:val="fr_FR" w:bidi="fr_FR"/>
+        </w:rPr>
+        <w:t>).</w:t>
+      </w:r>
+    </w:p>
+    <w:p>
+      <w:pPr>
+        <w:pStyle w:val="Heading3"/>
+      </w:pPr>
+      <w:r>
+        <w:rPr>
+          <w:lang w:val="fr_FR" w:bidi="fr_FR"/>
+        </w:rPr>
+        <w:t>Rôle dans les réformes religieuses</w:t>
+      </w:r>
+    </w:p>
+    <w:p>
+      <w:pPr/>
+      <w:r>
+        <w:rPr>
+          <w:lang w:val="fr_FR" w:bidi="fr_FR"/>
+        </w:rPr>
+      </w:r>
+      <w:r>
+        <w:rPr>
+          <w:lang w:val="fr_FR" w:bidi="fr_FR"/>
+        </w:rPr>
+        <w:t>Deux mouvements de réforme importants ont eu lieu dans les dernières années de Juda :</w:t>
+      </w:r>
+    </w:p>
+    <w:p>
+      <w:pPr>
+        <w:pStyle w:val="ListBullet"/>
+        <w:spacing w:line="240" w:lineRule="auto"/>
+        <w:ind w:left="720"/>
+      </w:pPr>
+      <w:r>
+        <w:rPr>
+          <w:lang w:val="fr_FR" w:bidi="fr_FR"/>
+        </w:rPr>
+      </w:r>
+      <w:r>
+        <w:rPr>
+          <w:lang w:val="fr_FR" w:bidi="fr_FR"/>
+        </w:rPr>
+        <w:t>La première s'est produite pendant le règne d'Ézéchias, de 715 à 686 av. J.‑C. (</w:t>
+      </w:r>
+      <w:hyperlink r:id="rId90">
+        <w:r>
+          <w:rPr>
+            <w:lang w:val="fr_FR" w:bidi="fr_FR"/>
+          </w:rPr>
+          <w:rPr>
+            <w:color w:val="0000EE"/>
+            <w:u w:val="single"/>
+          </w:rPr>
+          <w:t>2R 18</w:t>
+        </w:r>
+      </w:hyperlink>
+      <w:r>
+        <w:rPr>
+          <w:lang w:val="fr_FR" w:bidi="fr_FR"/>
+        </w:rPr>
+        <w:t xml:space="preserve"> ; </w:t>
+      </w:r>
+      <w:hyperlink r:id="rId91">
+        <w:r>
+          <w:rPr>
+            <w:lang w:val="fr_FR" w:bidi="fr_FR"/>
+          </w:rPr>
+          <w:rPr>
+            <w:color w:val="0000EE"/>
+            <w:u w:val="single"/>
+          </w:rPr>
+          <w:t>2Ch 29–30</w:t>
+        </w:r>
+      </w:hyperlink>
+      <w:r>
+        <w:rPr>
+          <w:lang w:val="fr_FR" w:bidi="fr_FR"/>
+        </w:rPr>
+        <w:t>).</w:t>
+      </w:r>
+    </w:p>
+    <w:p>
+      <w:pPr>
+        <w:pStyle w:val="ListBullet"/>
+        <w:spacing w:line="240" w:lineRule="auto"/>
+        <w:ind w:left="720"/>
+      </w:pPr>
+      <w:r>
+        <w:rPr>
+          <w:lang w:val="fr_FR" w:bidi="fr_FR"/>
+        </w:rPr>
+      </w:r>
+      <w:r>
+        <w:rPr>
+          <w:lang w:val="fr_FR" w:bidi="fr_FR"/>
+        </w:rPr>
+        <w:t>Le deuxième s'est produit pendant le règne de Josias, de 640 à 609 av. J.‑C. (</w:t>
+      </w:r>
+      <w:hyperlink r:id="rId92">
+        <w:r>
+          <w:rPr>
+            <w:lang w:val="fr_FR" w:bidi="fr_FR"/>
+          </w:rPr>
+          <w:rPr>
+            <w:color w:val="0000EE"/>
+            <w:u w:val="single"/>
+          </w:rPr>
+          <w:t>2R 22–23</w:t>
+        </w:r>
+      </w:hyperlink>
+      <w:r>
+        <w:rPr>
+          <w:lang w:val="fr_FR" w:bidi="fr_FR"/>
+        </w:rPr>
+        <w:t xml:space="preserve"> ; </w:t>
+      </w:r>
+      <w:hyperlink r:id="rId93">
+        <w:r>
+          <w:rPr>
+            <w:lang w:val="fr_FR" w:bidi="fr_FR"/>
+          </w:rPr>
+          <w:rPr>
+            <w:color w:val="0000EE"/>
+            <w:u w:val="single"/>
+          </w:rPr>
+          <w:t>2Ch 34</w:t>
+        </w:r>
+      </w:hyperlink>
+      <w:r>
+        <w:rPr>
+          <w:lang w:val="fr_FR" w:bidi="fr_FR"/>
+        </w:rPr>
+        <w:t>).</w:t>
+      </w:r>
+    </w:p>
+    <w:p>
+      <w:pPr/>
+      <w:r>
+        <w:rPr>
+          <w:lang w:val="fr_FR" w:bidi="fr_FR"/>
+        </w:rPr>
+      </w:r>
+      <w:r>
+        <w:rPr>
+          <w:lang w:val="fr_FR" w:bidi="fr_FR"/>
+        </w:rPr>
+        <w:t>La réforme de Josias a atteint son apogée en 621 av. J.‑C. lorsque le Livre de la Loi a été trouvé. Les Kehathites ont joué un rôle clé dans les deux réformes. Sous le règne d'Ézéchias, ils ont nettoyé le temple (</w:t>
+      </w:r>
+      <w:hyperlink r:id="rId94">
+        <w:r>
+          <w:rPr>
+            <w:lang w:val="fr_FR" w:bidi="fr_FR"/>
+          </w:rPr>
+          <w:rPr>
+            <w:color w:val="0000EE"/>
+            <w:u w:val="single"/>
+          </w:rPr>
+          <w:t>2Ch 29.12–16</w:t>
+        </w:r>
+      </w:hyperlink>
+      <w:r>
+        <w:rPr>
+          <w:lang w:val="fr_FR" w:bidi="fr_FR"/>
+        </w:rPr>
+        <w:t>). Sous le règne de Josias, deux Kehathites ont supervisé les réparations du temple (</w:t>
+      </w:r>
+      <w:hyperlink r:id="rId80">
+        <w:r>
+          <w:rPr>
+            <w:lang w:val="fr_FR" w:bidi="fr_FR"/>
+          </w:rPr>
+          <w:rPr>
+            <w:color w:val="0000EE"/>
+            <w:u w:val="single"/>
+          </w:rPr>
+          <w:t>2Ch 34.12</w:t>
+        </w:r>
+      </w:hyperlink>
+      <w:r>
+        <w:rPr>
+          <w:lang w:val="fr_FR" w:bidi="fr_FR"/>
+        </w:rPr>
+        <w:t>).</w:t>
+      </w:r>
+    </w:p>
+    <w:p>
+      <w:pPr>
+        <w:pStyle w:val="Heading3"/>
+      </w:pPr>
+      <w:r>
+        <w:rPr>
+          <w:lang w:val="fr_FR" w:bidi="fr_FR"/>
+        </w:rPr>
+        <w:t>Après l’exil</w:t>
+      </w:r>
+    </w:p>
+    <w:p>
+      <w:pPr/>
+      <w:r>
+        <w:rPr>
+          <w:lang w:val="fr_FR" w:bidi="fr_FR"/>
+        </w:rPr>
+      </w:r>
+      <w:r>
+        <w:rPr>
+          <w:lang w:val="fr_FR" w:bidi="fr_FR"/>
+        </w:rPr>
+        <w:t>Après l'exil à Babylone, les Kehathites sont mentionnés de nouveau. Bien que nous ayons peu d'informations sur leur importance durant cette période, ils ont probablement servi Dieu fidèlement malgré le déclin spirituel général. Les quelques-uns dont les noms sont enregistrés dans la Bible ont reçu des tâches modestes. Sans preuve du contraire, nous pouvons supposer qu'ils ont accompli leurs responsabilités fidèlement (</w:t>
+      </w:r>
+      <w:hyperlink r:id="rId95">
+        <w:r>
+          <w:rPr>
+            <w:lang w:val="fr_FR" w:bidi="fr_FR"/>
+          </w:rPr>
+          <w:rPr>
+            <w:color w:val="0000EE"/>
+            <w:u w:val="single"/>
+          </w:rPr>
+          <w:t>1Ch 9.19, 31–32</w:t>
+        </w:r>
+      </w:hyperlink>
+      <w:r>
+        <w:rPr>
+          <w:lang w:val="fr_FR" w:bidi="fr_FR"/>
+        </w:rPr>
+        <w:t xml:space="preserve"> ; </w:t>
+      </w:r>
+      <w:hyperlink r:id="rId96">
+        <w:r>
+          <w:rPr>
+            <w:lang w:val="fr_FR" w:bidi="fr_FR"/>
+          </w:rPr>
+          <w:rPr>
+            <w:color w:val="0000EE"/>
+            <w:u w:val="single"/>
+          </w:rPr>
+          <w:t>Esd 2.42</w:t>
+        </w:r>
+      </w:hyperlink>
+      <w:r>
+        <w:rPr>
+          <w:lang w:val="fr_FR" w:bidi="fr_FR"/>
+        </w:rPr>
+        <w:t xml:space="preserve"> ; </w:t>
+      </w:r>
+      <w:hyperlink r:id="rId97">
+        <w:r>
+          <w:rPr>
+            <w:lang w:val="fr_FR" w:bidi="fr_FR"/>
+          </w:rPr>
+          <w:rPr>
+            <w:color w:val="0000EE"/>
+            <w:u w:val="single"/>
+          </w:rPr>
+          <w:t>Né 12.25</w:t>
+        </w:r>
+      </w:hyperlink>
+      <w:r>
+        <w:rPr>
+          <w:lang w:val="fr_FR" w:bidi="fr_FR"/>
+        </w:rPr>
+        <w:t>).</w:t>
+      </w:r>
+    </w:p>
+    <w:p>
+      <w:pPr/>
+      <w:r>
+        <w:rPr>
+          <w:lang w:val="fr_FR" w:bidi="fr_FR"/>
+        </w:rPr>
+      </w:r>
+      <w:r>
+        <w:rPr>
+          <w:i/>
+          <w:lang w:val="fr_FR" w:bidi="fr_FR"/>
+        </w:rPr>
+        <w:t>Voir aussi</w:t>
+      </w:r>
+      <w:r>
+        <w:rPr>
+          <w:lang w:val="fr_FR" w:bidi="fr_FR"/>
+        </w:rPr>
+        <w:t xml:space="preserve"> </w:t>
+      </w:r>
+      <w:r>
+        <w:rPr>
+          <w:lang w:val="fr_FR" w:bidi="fr_FR"/>
+        </w:rPr>
+        <w:t>Lévi, Tribu de</w:t>
+      </w:r>
+      <w:r>
+        <w:rPr>
+          <w:lang w:val="fr_FR" w:bidi="fr_FR"/>
+        </w:rPr>
+        <w:t xml:space="preserve"> ; </w:t>
+      </w:r>
+      <w:r>
+        <w:rPr>
+          <w:lang w:val="fr_FR" w:bidi="fr_FR"/>
+        </w:rPr>
+        <w:t>Prêtres et lévites</w:t>
+      </w:r>
+      <w:r>
+        <w:rPr>
+          <w:lang w:val="fr_FR" w:bidi="fr_FR"/>
+        </w:rPr>
+        <w:t xml:space="preserve"> ; </w:t>
+      </w:r>
+      <w:r>
+        <w:rPr>
+          <w:lang w:val="fr_FR" w:bidi="fr_FR"/>
+        </w:rPr>
+        <w:t>Tabernacle</w:t>
+      </w:r>
+      <w:r>
+        <w:rPr>
+          <w:lang w:val="fr_FR" w:bidi="fr_FR"/>
+        </w:rPr>
+        <w:t xml:space="preserve"> ; </w:t>
+      </w:r>
+      <w:r>
+        <w:rPr>
+          <w:lang w:val="fr_FR" w:bidi="fr_FR"/>
+        </w:rPr>
+        <w:t>Temple</w:t>
+      </w:r>
+      <w:r>
+        <w:rPr>
+          <w:lang w:val="fr_FR" w:bidi="fr_FR"/>
+        </w:rPr>
+        <w:t>.</w:t>
+      </w:r>
+      <w:r>
+        <w:rPr>
+          <w:lang w:val="fr_FR" w:bidi="fr_FR"/>
+        </w:rPr>
+      </w:r>
+      <w:r>
+        <w:rPr>
+          <w:lang w:val="fr_FR" w:bidi="fr_FR"/>
+        </w:rPr>
+      </w:r>
+    </w:p>
+    <w:p>
+      <w:pPr/>
+      <w:r>
+        <w:rPr>
+          <w:lang w:val="fr_FR" w:bidi="fr_FR"/>
+        </w:rPr>
+      </w:r>
+    </w:p>
+    <w:p>
+      <w:pPr>
+        <w:pStyle w:val="Heading2"/>
+      </w:pPr>
+      <w:r>
+        <w:rPr>
+          <w:lang w:val="fr_FR" w:bidi="fr_FR"/>
+        </w:rPr>
+        <w:t>Kemuel</w:t>
+      </w:r>
+      <w:r>
+        <w:rPr>
+          <w:lang w:val="fr_FR" w:bidi="fr_FR"/>
+        </w:rPr>
+      </w:r>
+    </w:p>
+    <w:p>
+      <w:pPr>
+        <w:pStyle w:val="ListNumber"/>
+        <w:numPr>
+          <w:ilvl w:val="0"/>
+          <w:numId w:val="15"/>
+        </w:numPr>
+        <w:spacing w:line="240" w:lineRule="auto"/>
+        <w:ind w:left="720"/>
+      </w:pPr>
+      <w:r>
+        <w:rPr>
+          <w:lang w:val="fr_FR" w:bidi="fr_FR"/>
+        </w:rPr>
+      </w:r>
+      <w:r>
+        <w:rPr>
+          <w:lang w:val="fr_FR" w:bidi="fr_FR"/>
+        </w:rPr>
+        <w:t>Troisième fils de Nachor (le frère du patriarche Abraham). Il était le père d'Aram (</w:t>
+      </w:r>
+      <w:hyperlink r:id="rId98">
+        <w:r>
+          <w:rPr>
+            <w:lang w:val="fr_FR" w:bidi="fr_FR"/>
+          </w:rPr>
+          <w:rPr>
+            <w:color w:val="0000EE"/>
+            <w:u w:val="single"/>
+          </w:rPr>
+          <w:t>Gn 22.21</w:t>
+        </w:r>
+      </w:hyperlink>
+      <w:r>
+        <w:rPr>
+          <w:lang w:val="fr_FR" w:bidi="fr_FR"/>
+        </w:rPr>
         <w:t>).</w:t>
       </w:r>
     </w:p>
@@ -603,1131 +2930,35 @@
         <w:spacing w:line="240" w:lineRule="auto"/>
         <w:ind w:left="720"/>
       </w:pPr>
-      <w:r/>
-      <w:r>
-        <w:t>Une tribu ou une région apparaissant principalement dans les écrits prophétiques de l'époque de Salomon jusqu'à l'exil. Dans la prophétie d'Ésaïe contre l'Arabie, Kédar est mentionné à deux reprises (</w:t>
-      </w:r>
-      <w:hyperlink r:id="rId38">
-        <w:r>
-          <w:rPr>
-            <w:color w:val="0000EE"/>
-            <w:u w:val="single"/>
-          </w:rPr>
-          <w:t>Es 21.13–17</w:t>
-        </w:r>
-      </w:hyperlink>
-      <w:r>
-        <w:t xml:space="preserve">). Avec l'Arabie, Dedan et Tema, les habitants de Kédar sont menacés de destruction. </w:t>
-      </w:r>
-      <w:hyperlink r:id="rId39">
-        <w:r>
-          <w:rPr>
-            <w:color w:val="0000EE"/>
-            <w:u w:val="single"/>
-          </w:rPr>
-          <w:t>Ésaïe 21.16</w:t>
-        </w:r>
-      </w:hyperlink>
-      <w:r>
-        <w:t xml:space="preserve"> mentionne leur « gloire », suggérant une certaine richesse (voir aussi </w:t>
-      </w:r>
-      <w:hyperlink r:id="rId40">
-        <w:r>
-          <w:rPr>
-            <w:color w:val="0000EE"/>
-            <w:u w:val="single"/>
-          </w:rPr>
-          <w:t>Ez 27.21</w:t>
-        </w:r>
-      </w:hyperlink>
-      <w:r>
-        <w:t xml:space="preserve">). Le ton militariste dans </w:t>
-      </w:r>
-      <w:hyperlink r:id="rId41">
-        <w:r>
-          <w:rPr>
-            <w:color w:val="0000EE"/>
-            <w:u w:val="single"/>
-          </w:rPr>
-          <w:t>Ésaïe 21.17</w:t>
-        </w:r>
-      </w:hyperlink>
-      <w:r>
-        <w:t xml:space="preserve"> suggère qu'ils étaient un peuple guerrier. Dans </w:t>
-      </w:r>
-      <w:hyperlink r:id="rId42">
-        <w:r>
-          <w:rPr>
-            <w:color w:val="0000EE"/>
-            <w:u w:val="single"/>
-          </w:rPr>
-          <w:t>Jérémie 49.28</w:t>
-        </w:r>
-      </w:hyperlink>
-      <w:r>
-        <w:t xml:space="preserve">, Kédar est lié à Hatsor en tant que victimes des conquêtes de Nebucadnetsar. Il n'y a pas de trace en dehors de la Bible de la marche de Nebucadnetsar sur Kédar. Cependant, </w:t>
-      </w:r>
-      <w:r>
-        <w:t>Assurbanipal</w:t>
-      </w:r>
-      <w:r>
-        <w:t>, le roi d'Assyrie, mentionne la conquête de Kédar. Cela aurait été vers 650 av. J.‑C., soit un demi-siècle avant la conquête babylonienne.</w:t>
-      </w:r>
-    </w:p>
-    <w:p>
-      <w:r/>
-      <w:r>
-        <w:t>En dehors du récit d'</w:t>
-      </w:r>
-      <w:r>
-        <w:t>Assurbanipal</w:t>
-      </w:r>
-      <w:r>
-        <w:t>, la seule autre référence ancienne à Kédar en dehors de la Bible se trouve sur un bol en argent. Il a été offert à la déesse arabe Han-’ilat dans le delta égyptien. L'inscription sur le bol dit : « Caïn, fils de Guéschem, roi de Kédar », et elle est datée du 5e siècle av. J.‑C. Ce Guéschem était très probablement l'ennemi de Néhémie (</w:t>
-      </w:r>
-      <w:hyperlink r:id="rId43">
-        <w:r>
-          <w:rPr>
-            <w:color w:val="0000EE"/>
-            <w:u w:val="single"/>
-          </w:rPr>
-          <w:t>Né 2.19</w:t>
-        </w:r>
-      </w:hyperlink>
-      <w:r>
-        <w:t xml:space="preserve"> ; </w:t>
-      </w:r>
-      <w:hyperlink r:id="rId44">
-        <w:r>
-          <w:rPr>
-            <w:color w:val="0000EE"/>
-            <w:u w:val="single"/>
-          </w:rPr>
-          <w:t>6.1–6</w:t>
-        </w:r>
-      </w:hyperlink>
-      <w:r>
+      <w:r>
+        <w:rPr>
+          <w:lang w:val="fr_FR" w:bidi="fr_FR"/>
+        </w:rPr>
+      </w:r>
+      <w:r>
+        <w:rPr>
+          <w:lang w:val="fr_FR" w:bidi="fr_FR"/>
+        </w:rPr>
+        <w:t>Un fils de Schiphtan de la tribu d'Éphraïm. Il était l'un des douze hommes choisis pour diviser le pays parmi les tribus israélites (</w:t>
+      </w:r>
+      <w:hyperlink r:id="rId99">
+        <w:r>
+          <w:rPr>
+            <w:lang w:val="fr_FR" w:bidi="fr_FR"/>
+          </w:rPr>
+          <w:rPr>
+            <w:color w:val="0000EE"/>
+            <w:u w:val="single"/>
+          </w:rPr>
+          <w:t>Nb 34.24</w:t>
+        </w:r>
+      </w:hyperlink>
+      <w:r>
+        <w:rPr>
+          <w:lang w:val="fr_FR" w:bidi="fr_FR"/>
+        </w:rPr>
         <w:t>).</w:t>
       </w:r>
-    </w:p>
-    <w:p>
-      <w:r/>
-      <w:r>
-        <w:t xml:space="preserve">L'image que donne la Bible de Kédar est celle d'un peuple vivant dans le désert, descendant d'Ismaël. Ils ne croyaient pas en Yahweh au départ, mais sont inclus dans la prophétie d'Ésaïe concernant le futur royaume de Dieu (voir </w:t>
-      </w:r>
-      <w:hyperlink r:id="rId45">
-        <w:r>
-          <w:rPr>
-            <w:color w:val="0000EE"/>
-            <w:u w:val="single"/>
-          </w:rPr>
-          <w:t>Es 42.11</w:t>
-        </w:r>
-      </w:hyperlink>
-      <w:r>
-        <w:t xml:space="preserve"> ; </w:t>
-      </w:r>
-      <w:hyperlink r:id="rId46">
-        <w:r>
-          <w:rPr>
-            <w:color w:val="0000EE"/>
-            <w:u w:val="single"/>
-          </w:rPr>
-          <w:t>60.7</w:t>
-        </w:r>
-      </w:hyperlink>
-      <w:r>
-        <w:t xml:space="preserve">). Leur environnement désertique limitait leur travail à l'élevage de moutons et au commerce. L'eau imprévisible dans le désert les obligeait à se déplacer. Une vie sous tente était préférable à des maisons permanentes (voir </w:t>
-      </w:r>
-      <w:hyperlink r:id="rId47">
-        <w:r>
-          <w:rPr>
-            <w:color w:val="0000EE"/>
-            <w:u w:val="single"/>
-          </w:rPr>
-          <w:t>Ps 120.5</w:t>
-        </w:r>
-      </w:hyperlink>
-      <w:r>
-        <w:t xml:space="preserve"> ; </w:t>
-      </w:r>
-      <w:hyperlink r:id="rId48">
-        <w:r>
-          <w:rPr>
-            <w:color w:val="0000EE"/>
-            <w:u w:val="single"/>
-          </w:rPr>
-          <w:t>Ct 1.5</w:t>
-        </w:r>
-      </w:hyperlink>
-      <w:r>
-        <w:t>). Pour cette raison, les archéologues n'ont trouvé aucun site nommé Kédar. Kédar se trouvait à l'orient et légèrement au sud d'Israël, dans le sud de la Jordanie. Le peuple de Kédar s'est vraisemblablement éteint ou a été absorbé par les nations voisines.</w:t>
-      </w:r>
-      <w:r/>
-      <w:r/>
-    </w:p>
-    <w:p>
-      <w:r/>
-    </w:p>
-    <w:p>
-      <w:pPr>
-        <w:pStyle w:val="Heading2"/>
-      </w:pPr>
-      <w:r>
-        <w:t>Kedma</w:t>
-      </w:r>
-      <w:r/>
-    </w:p>
-    <w:p>
-      <w:r/>
-      <w:r>
-        <w:t xml:space="preserve">Fils d'Ismaël mentionné dans </w:t>
-      </w:r>
-      <w:hyperlink r:id="rId49">
-        <w:r>
-          <w:rPr>
-            <w:color w:val="0000EE"/>
-            <w:u w:val="single"/>
-          </w:rPr>
-          <w:t>Genèse 25.15</w:t>
-        </w:r>
-      </w:hyperlink>
-      <w:r>
-        <w:t>. Plus tard, ses descendants étaient connus par son nom (</w:t>
-      </w:r>
-      <w:hyperlink r:id="rId50">
-        <w:r>
-          <w:rPr>
-            <w:color w:val="0000EE"/>
-            <w:u w:val="single"/>
-          </w:rPr>
-          <w:t>1Ch 1.31</w:t>
-        </w:r>
-      </w:hyperlink>
-      <w:r>
-        <w:t>).</w:t>
-      </w:r>
-      <w:r/>
-      <w:r/>
-    </w:p>
-    <w:p>
-      <w:r/>
-    </w:p>
-    <w:p>
-      <w:pPr>
-        <w:pStyle w:val="Heading2"/>
-      </w:pPr>
-      <w:r>
-        <w:t>Kedorlaomer</w:t>
-      </w:r>
-      <w:r/>
-    </w:p>
-    <w:p>
-      <w:r/>
-      <w:r>
-        <w:t>Roi d'Élam qui participera avec trois autres rois à une campagne contre cinq villes près de l'extrémité sud de la plaine de la mer Morte (</w:t>
-      </w:r>
-      <w:hyperlink r:id="rId51">
-        <w:r>
-          <w:rPr>
-            <w:color w:val="0000EE"/>
-            <w:u w:val="single"/>
-          </w:rPr>
-          <w:t>Gn 14</w:t>
-        </w:r>
-      </w:hyperlink>
-      <w:r>
-        <w:t xml:space="preserve">). Bien que Kedorlaomer soit initialement troisième dans la liste (v. </w:t>
-      </w:r>
-      <w:hyperlink r:id="rId52">
-        <w:r>
-          <w:rPr>
-            <w:color w:val="0000EE"/>
-            <w:u w:val="single"/>
-          </w:rPr>
-          <w:t>1</w:t>
-        </w:r>
-      </w:hyperlink>
-      <w:r>
-        <w:t>), il était manifestement le chef des quatre rois. Ailleurs dans le chapitre, son nom apparaît en premier ou est mentionné seul.</w:t>
-      </w:r>
-    </w:p>
-    <w:p>
-      <w:r/>
-      <w:r>
-        <w:t>Pendant douze ans, les cinq villes de la plaine seront vassales de Kedorlaomer. La treizième année, les villes se rebellent, et l'année suivante, Kedorlaomer enrôlera des alliés pour rétablir sa domination. Les rois victorieux pilleront les villes et prendront des prisonniers. Comme Lot, le neveu du patriarche Abram, était parmi les captifs, Abram rassemblera ses serviteurs et alliés et poursuivra Kedorlaomer jusqu'à Damas. Kedorlaomer sera vaincu, et le butin capturé ainsi que les prisonniers pourront être sauvés.</w:t>
-      </w:r>
-    </w:p>
-    <w:p>
-      <w:r/>
-      <w:r>
-        <w:t>La première moitié du nom Kedorlaomer est un mot élamite courant signifiant « serviteur ». La seconde moitié est probablement le nom d'une divinité élamite. Bien que les deux éléments du nom soient connus en dehors de la Bible, leur combinaison ne l'est pas. Cependant, la rencontre correspond à une date du début du 2e millénaire av. J.‑C., coïncidant avec le récit biblique.</w:t>
-      </w:r>
-      <w:r/>
-      <w:r/>
-    </w:p>
-    <w:p>
-      <w:r/>
-    </w:p>
-    <w:p>
-      <w:pPr>
-        <w:pStyle w:val="Heading2"/>
-      </w:pPr>
-      <w:r>
-        <w:t>Kehath, Kehathites</w:t>
-      </w:r>
-      <w:r/>
-    </w:p>
-    <w:p>
-      <w:r/>
-      <w:r>
-        <w:t>Kehath était un fils de Lévi (</w:t>
-      </w:r>
-      <w:hyperlink r:id="rId53">
-        <w:r>
-          <w:rPr>
-            <w:color w:val="0000EE"/>
-            <w:u w:val="single"/>
-          </w:rPr>
-          <w:t>Gn 46.11</w:t>
-        </w:r>
-      </w:hyperlink>
-      <w:r>
-        <w:t xml:space="preserve"> ; </w:t>
-      </w:r>
-      <w:hyperlink r:id="rId54">
-        <w:r>
-          <w:rPr>
-            <w:color w:val="0000EE"/>
-            <w:u w:val="single"/>
-          </w:rPr>
-          <w:t>Ex 6.16</w:t>
-        </w:r>
-      </w:hyperlink>
-      <w:r>
-        <w:t>). Il était le père d'Amram, Jitsehar, Hébron et Uziel (</w:t>
-      </w:r>
-      <w:hyperlink r:id="rId55">
-        <w:r>
-          <w:rPr>
-            <w:color w:val="0000EE"/>
-            <w:u w:val="single"/>
-          </w:rPr>
-          <w:t>Ex 6.18</w:t>
-        </w:r>
-      </w:hyperlink>
-      <w:r>
-        <w:t xml:space="preserve"> ; </w:t>
-      </w:r>
-      <w:hyperlink r:id="rId56">
-        <w:r>
-          <w:rPr>
-            <w:color w:val="0000EE"/>
-            <w:u w:val="single"/>
-          </w:rPr>
-          <w:t>Nb 3.19, 27</w:t>
-        </w:r>
-      </w:hyperlink>
-      <w:r>
-        <w:t xml:space="preserve"> ; </w:t>
-      </w:r>
-      <w:hyperlink r:id="rId57">
-        <w:r>
-          <w:rPr>
-            <w:color w:val="0000EE"/>
-            <w:u w:val="single"/>
-          </w:rPr>
-          <w:t>1Ch 6.2</w:t>
-        </w:r>
-      </w:hyperlink>
-      <w:r>
-        <w:t>). Il était le fondateur de la famille des Kehathites parmi les Lévites, qui étaient responsables de tâches importantes dans le service du tabernacle (</w:t>
-      </w:r>
-      <w:hyperlink r:id="rId58">
-        <w:r>
-          <w:rPr>
-            <w:color w:val="0000EE"/>
-            <w:u w:val="single"/>
-          </w:rPr>
-          <w:t>Nb 3.31–32</w:t>
-        </w:r>
-      </w:hyperlink>
-      <w:r>
-        <w:t>). Moïse, Aaron et Miriam étaient des descendants de Kehath (</w:t>
-      </w:r>
-      <w:hyperlink r:id="rId59">
-        <w:r>
-          <w:rPr>
-            <w:color w:val="0000EE"/>
-            <w:u w:val="single"/>
-          </w:rPr>
-          <w:t>Ex 6.18–20</w:t>
-        </w:r>
-      </w:hyperlink>
-      <w:r>
-        <w:t xml:space="preserve"> ; </w:t>
-      </w:r>
-      <w:hyperlink r:id="rId60">
-        <w:r>
-          <w:rPr>
-            <w:color w:val="0000EE"/>
-            <w:u w:val="single"/>
-          </w:rPr>
-          <w:t>Nb 26.59</w:t>
-        </w:r>
-      </w:hyperlink>
-      <w:r>
-        <w:t xml:space="preserve"> ; </w:t>
-      </w:r>
-      <w:hyperlink r:id="rId61">
-        <w:r>
-          <w:rPr>
-            <w:color w:val="0000EE"/>
-            <w:u w:val="single"/>
-          </w:rPr>
-          <w:t>1Ch 6.3</w:t>
-        </w:r>
-      </w:hyperlink>
-      <w:r>
-        <w:t xml:space="preserve"> ; </w:t>
-      </w:r>
-      <w:hyperlink r:id="rId62">
-        <w:r>
-          <w:rPr>
-            <w:color w:val="0000EE"/>
-            <w:u w:val="single"/>
-          </w:rPr>
-          <w:t>23.13–17</w:t>
-        </w:r>
-      </w:hyperlink>
-      <w:r>
-        <w:t>).</w:t>
-      </w:r>
-    </w:p>
-    <w:p>
-      <w:pPr>
-        <w:pStyle w:val="Heading3"/>
-      </w:pPr>
-      <w:r>
-        <w:t>Les Kehathites parmi les Lévites</w:t>
-      </w:r>
-    </w:p>
-    <w:p>
-      <w:r/>
-      <w:r>
-        <w:t>La tribu de Lévi avait trois divisions nommées d'après les fils de Lévi :</w:t>
-      </w:r>
-    </w:p>
-    <w:p>
-      <w:pPr>
-        <w:pStyle w:val="ListBullet"/>
-        <w:spacing w:line="240" w:lineRule="auto"/>
-        <w:ind w:left="720"/>
-      </w:pPr>
-      <w:r/>
-      <w:r>
-        <w:t>Guerschon (ou Guerschom),</w:t>
-      </w:r>
-    </w:p>
-    <w:p>
-      <w:pPr>
-        <w:pStyle w:val="ListBullet"/>
-        <w:spacing w:line="240" w:lineRule="auto"/>
-        <w:ind w:left="720"/>
-      </w:pPr>
-      <w:r/>
-      <w:r>
-        <w:t>Kehath, et</w:t>
-      </w:r>
-    </w:p>
-    <w:p>
-      <w:pPr>
-        <w:pStyle w:val="ListBullet"/>
-        <w:spacing w:line="240" w:lineRule="auto"/>
-        <w:ind w:left="720"/>
-      </w:pPr>
-      <w:r/>
-      <w:r>
-        <w:t>Merari (</w:t>
-      </w:r>
-      <w:hyperlink r:id="rId53">
-        <w:r>
-          <w:rPr>
-            <w:color w:val="0000EE"/>
-            <w:u w:val="single"/>
-          </w:rPr>
-          <w:t>Gn 46.11</w:t>
-        </w:r>
-      </w:hyperlink>
-      <w:r>
-        <w:t xml:space="preserve"> ; </w:t>
-      </w:r>
-      <w:hyperlink r:id="rId54">
-        <w:r>
-          <w:rPr>
-            <w:color w:val="0000EE"/>
-            <w:u w:val="single"/>
-          </w:rPr>
-          <w:t>Ex 6.16</w:t>
-        </w:r>
-      </w:hyperlink>
-      <w:r>
-        <w:t xml:space="preserve"> ; </w:t>
-      </w:r>
-      <w:hyperlink r:id="rId63">
-        <w:r>
-          <w:rPr>
-            <w:color w:val="0000EE"/>
-            <w:u w:val="single"/>
-          </w:rPr>
-          <w:t>Nb 3.17</w:t>
-        </w:r>
-      </w:hyperlink>
-      <w:r>
-        <w:t xml:space="preserve"> ; </w:t>
-      </w:r>
-      <w:hyperlink r:id="rId64">
-        <w:r>
-          <w:rPr>
-            <w:color w:val="0000EE"/>
-            <w:u w:val="single"/>
-          </w:rPr>
-          <w:t>1Ch 6.1, 16</w:t>
-        </w:r>
-      </w:hyperlink>
-      <w:r>
-        <w:t xml:space="preserve"> ; </w:t>
-      </w:r>
-      <w:hyperlink r:id="rId65">
-        <w:r>
-          <w:rPr>
-            <w:color w:val="0000EE"/>
-            <w:u w:val="single"/>
-          </w:rPr>
-          <w:t>23.6</w:t>
-        </w:r>
-      </w:hyperlink>
-      <w:r>
-        <w:t>).</w:t>
-      </w:r>
-    </w:p>
-    <w:p>
-      <w:r/>
-      <w:r>
-        <w:t xml:space="preserve">Les Kehathites étaient une famille importante parmi les Lévites. L'ordre de leurs noms dans </w:t>
-      </w:r>
-      <w:hyperlink r:id="rId66">
-        <w:r>
-          <w:rPr>
-            <w:color w:val="0000EE"/>
-            <w:u w:val="single"/>
-          </w:rPr>
-          <w:t>Nombres 4</w:t>
-        </w:r>
-      </w:hyperlink>
-      <w:r>
-        <w:t xml:space="preserve">, </w:t>
-      </w:r>
-      <w:hyperlink r:id="rId67">
-        <w:r>
-          <w:rPr>
-            <w:color w:val="0000EE"/>
-            <w:u w:val="single"/>
-          </w:rPr>
-          <w:t>Josué 21</w:t>
-        </w:r>
-      </w:hyperlink>
-      <w:r>
-        <w:t xml:space="preserve">, </w:t>
-      </w:r>
-      <w:hyperlink r:id="rId68">
-        <w:r>
-          <w:rPr>
-            <w:color w:val="0000EE"/>
-            <w:u w:val="single"/>
-          </w:rPr>
-          <w:t>1 Chroniques 6.16</w:t>
-        </w:r>
-      </w:hyperlink>
-      <w:r>
-        <w:t xml:space="preserve">, et </w:t>
-      </w:r>
-      <w:hyperlink r:id="rId69">
-        <w:r>
-          <w:rPr>
-            <w:color w:val="0000EE"/>
-            <w:u w:val="single"/>
-          </w:rPr>
-          <w:t>2 Chroniques 29.12</w:t>
-        </w:r>
-      </w:hyperlink>
-      <w:r>
-        <w:t xml:space="preserve"> suggère qu'ils ont été assignés à une position plus honorable que Guerschon ou Merari. Les références à leur position et à leurs devoirs (qu'ils soient appelés « les Kehathites » ou « les fils de Kehath ») apparaissent tout au long des premiers écrits hébreux (</w:t>
-      </w:r>
-      <w:hyperlink r:id="rId55">
-        <w:r>
-          <w:rPr>
-            <w:color w:val="0000EE"/>
-            <w:u w:val="single"/>
-          </w:rPr>
-          <w:t>Ex 6.18</w:t>
-        </w:r>
-      </w:hyperlink>
-      <w:r>
-        <w:t xml:space="preserve"> ; </w:t>
-      </w:r>
-      <w:hyperlink r:id="rId70">
-        <w:r>
-          <w:rPr>
-            <w:color w:val="0000EE"/>
-            <w:u w:val="single"/>
-          </w:rPr>
-          <w:t>Nb 3.19, 27–30</w:t>
-        </w:r>
-      </w:hyperlink>
-      <w:r>
-        <w:t xml:space="preserve"> ; </w:t>
-      </w:r>
-      <w:hyperlink r:id="rId71">
-        <w:r>
-          <w:rPr>
-            <w:color w:val="0000EE"/>
-            <w:u w:val="single"/>
-          </w:rPr>
-          <w:t>4.2–4, 15, 18, 34, 37</w:t>
-        </w:r>
-      </w:hyperlink>
-      <w:r>
-        <w:t xml:space="preserve"> ; </w:t>
-      </w:r>
-      <w:hyperlink r:id="rId72">
-        <w:r>
-          <w:rPr>
-            <w:color w:val="0000EE"/>
-            <w:u w:val="single"/>
-          </w:rPr>
-          <w:t>7.9</w:t>
-        </w:r>
-      </w:hyperlink>
-      <w:r>
-        <w:t xml:space="preserve"> ; </w:t>
-      </w:r>
-      <w:hyperlink r:id="rId73">
-        <w:r>
-          <w:rPr>
-            <w:color w:val="0000EE"/>
-            <w:u w:val="single"/>
-          </w:rPr>
-          <w:t>10.21</w:t>
-        </w:r>
-      </w:hyperlink>
-      <w:r>
-        <w:t xml:space="preserve"> ; </w:t>
-      </w:r>
-      <w:hyperlink r:id="rId74">
-        <w:r>
-          <w:rPr>
-            <w:color w:val="0000EE"/>
-            <w:u w:val="single"/>
-          </w:rPr>
-          <w:t>26.57</w:t>
-        </w:r>
-      </w:hyperlink>
-      <w:r>
-        <w:t xml:space="preserve"> ; </w:t>
-      </w:r>
-      <w:hyperlink r:id="rId75">
-        <w:r>
-          <w:rPr>
-            <w:color w:val="0000EE"/>
-            <w:u w:val="single"/>
-          </w:rPr>
-          <w:t>Jos 21.4–5, 10, 20, 26</w:t>
-        </w:r>
-      </w:hyperlink>
-      <w:r>
-        <w:t xml:space="preserve"> ; </w:t>
-      </w:r>
-      <w:hyperlink r:id="rId76">
-        <w:r>
-          <w:rPr>
-            <w:color w:val="0000EE"/>
-            <w:u w:val="single"/>
-          </w:rPr>
-          <w:t>1Ch 6.2, 18, 22, 33, 54, 61, 66, 70</w:t>
-        </w:r>
-      </w:hyperlink>
-      <w:r>
-        <w:t xml:space="preserve"> ; </w:t>
-      </w:r>
-      <w:hyperlink r:id="rId77">
-        <w:r>
-          <w:rPr>
-            <w:color w:val="0000EE"/>
-            <w:u w:val="single"/>
-          </w:rPr>
-          <w:t>15.5</w:t>
-        </w:r>
-      </w:hyperlink>
-      <w:r>
-        <w:t xml:space="preserve"> ; </w:t>
-      </w:r>
-      <w:hyperlink r:id="rId78">
-        <w:r>
-          <w:rPr>
-            <w:color w:val="0000EE"/>
-            <w:u w:val="single"/>
-          </w:rPr>
-          <w:t>23.12</w:t>
-        </w:r>
-      </w:hyperlink>
-      <w:r>
-        <w:t xml:space="preserve"> ; </w:t>
-      </w:r>
-      <w:hyperlink r:id="rId79">
-        <w:r>
-          <w:rPr>
-            <w:color w:val="0000EE"/>
-            <w:u w:val="single"/>
-          </w:rPr>
-          <w:t>2Ch 20.19</w:t>
-        </w:r>
-      </w:hyperlink>
-      <w:r>
-        <w:t xml:space="preserve"> ; </w:t>
-      </w:r>
-      <w:hyperlink r:id="rId69">
-        <w:r>
-          <w:rPr>
-            <w:color w:val="0000EE"/>
-            <w:u w:val="single"/>
-          </w:rPr>
-          <w:t>29.12</w:t>
-        </w:r>
-      </w:hyperlink>
-      <w:r>
-        <w:t xml:space="preserve"> ; </w:t>
-      </w:r>
-      <w:hyperlink r:id="rId80">
-        <w:r>
-          <w:rPr>
-            <w:color w:val="0000EE"/>
-            <w:u w:val="single"/>
-          </w:rPr>
-          <w:t>34.12</w:t>
-        </w:r>
-      </w:hyperlink>
-      <w:r>
-        <w:t>).</w:t>
-      </w:r>
-    </w:p>
-    <w:p>
-      <w:pPr>
-        <w:pStyle w:val="Heading3"/>
-      </w:pPr>
-      <w:r>
-        <w:t>Devoirs pendant le voyage dans le désert</w:t>
-      </w:r>
-    </w:p>
-    <w:p>
-      <w:r/>
-      <w:r>
-        <w:t>Après avoir quitté l'Égypte, les Israélites voyageront dans le désert. Les Kehathites campaient du côté sud du tabernacle (</w:t>
-      </w:r>
-      <w:hyperlink r:id="rId81">
-        <w:r>
-          <w:rPr>
-            <w:color w:val="0000EE"/>
-            <w:u w:val="single"/>
-          </w:rPr>
-          <w:t>Nb 3.29</w:t>
-        </w:r>
-      </w:hyperlink>
-      <w:r>
-        <w:t>). Lorsque le tabernacle était déplacé, ils portaient l'arche et d'autres objets sacrés sur leurs épaules (</w:t>
-      </w:r>
-      <w:hyperlink r:id="rId72">
-        <w:r>
-          <w:rPr>
-            <w:color w:val="0000EE"/>
-            <w:u w:val="single"/>
-          </w:rPr>
-          <w:t>Nb 7.9</w:t>
-        </w:r>
-      </w:hyperlink>
-      <w:r>
-        <w:t>). Lors de la construction du tabernacle, un recensement sera effectué de tous les mâles Kehathites qui serviraient Dieu (</w:t>
-      </w:r>
-      <w:hyperlink r:id="rId82">
-        <w:r>
-          <w:rPr>
-            <w:color w:val="0000EE"/>
-            <w:u w:val="single"/>
-          </w:rPr>
-          <w:t>Nb 3.27–28</w:t>
-        </w:r>
-      </w:hyperlink>
-      <w:r>
-        <w:t xml:space="preserve"> ; </w:t>
-      </w:r>
-      <w:hyperlink r:id="rId83">
-        <w:r>
-          <w:rPr>
-            <w:color w:val="0000EE"/>
-            <w:u w:val="single"/>
-          </w:rPr>
-          <w:t>4.1–4, 34–37</w:t>
-        </w:r>
-      </w:hyperlink>
-      <w:r>
-        <w:t>).</w:t>
-      </w:r>
-    </w:p>
-    <w:p>
-      <w:pPr>
-        <w:pStyle w:val="Heading3"/>
-      </w:pPr>
-      <w:r>
-        <w:t>Colonisation de Canaan</w:t>
-      </w:r>
-    </w:p>
-    <w:p>
-      <w:r/>
-      <w:r>
-        <w:t>Après que les tribus se soient installées dans le pays de Canaan, il semblait que le service des Kehathites était terminé. Cependant, Dieu ordonnera qu'ils soient pris en charge, tout comme les autres familles lévitiques. Les Kehathites recevront de nombreuses villes pour y vivre (</w:t>
-      </w:r>
-      <w:hyperlink r:id="rId84">
-        <w:r>
-          <w:rPr>
-            <w:color w:val="0000EE"/>
-            <w:u w:val="single"/>
-          </w:rPr>
-          <w:t>Jos 21.4–5, 20–26</w:t>
-        </w:r>
-      </w:hyperlink>
-      <w:r>
-        <w:t xml:space="preserve"> ; </w:t>
-      </w:r>
-      <w:hyperlink r:id="rId85">
-        <w:r>
-          <w:rPr>
-            <w:color w:val="0000EE"/>
-            <w:u w:val="single"/>
-          </w:rPr>
-          <w:t>1Ch 6.66–70</w:t>
-        </w:r>
-      </w:hyperlink>
-      <w:r>
-        <w:t>).</w:t>
-      </w:r>
-    </w:p>
-    <w:p>
-      <w:pPr>
-        <w:pStyle w:val="Heading3"/>
-      </w:pPr>
-      <w:r>
-        <w:t>Service durant le règne de David</w:t>
-      </w:r>
-    </w:p>
-    <w:p>
-      <w:r/>
-      <w:r>
-        <w:t>Lors de l'accession au trône de David, ce dernier organisera les Lévites en trois divisions (</w:t>
-      </w:r>
-      <w:hyperlink r:id="rId65">
-        <w:r>
-          <w:rPr>
-            <w:color w:val="0000EE"/>
-            <w:u w:val="single"/>
-          </w:rPr>
-          <w:t>1Ch 23.6</w:t>
-        </w:r>
-      </w:hyperlink>
-      <w:r>
-        <w:t>). Héman, qui représentait les Kehathites, était responsable de la musique dans la maison de Dieu (</w:t>
-      </w:r>
-      <w:hyperlink r:id="rId86">
-        <w:r>
-          <w:rPr>
-            <w:color w:val="0000EE"/>
-            <w:u w:val="single"/>
-          </w:rPr>
-          <w:t>1Ch 6.31</w:t>
-        </w:r>
-      </w:hyperlink>
-      <w:r>
-        <w:t xml:space="preserve">). Un autre groupe de Kehathites était chargé de préparer le « </w:t>
-      </w:r>
-      <w:r>
-        <w:t>pains de proposition</w:t>
-      </w:r>
-      <w:r>
-        <w:t xml:space="preserve"> » chaque jour de sabbat (</w:t>
-      </w:r>
-      <w:hyperlink r:id="rId87">
-        <w:r>
-          <w:rPr>
-            <w:color w:val="0000EE"/>
-            <w:u w:val="single"/>
-          </w:rPr>
-          <w:t>1Ch 9.32</w:t>
-        </w:r>
-      </w:hyperlink>
-      <w:r>
-        <w:t>). Quand David apportera l'arche de l'alliance à Jérusalem, il nommera Uriel, un Kehathite, pour superviser son transport (</w:t>
-      </w:r>
-      <w:hyperlink r:id="rId88">
-        <w:r>
-          <w:rPr>
-            <w:color w:val="0000EE"/>
-            <w:u w:val="single"/>
-          </w:rPr>
-          <w:t>1Ch 15.3–5</w:t>
-        </w:r>
-      </w:hyperlink>
-      <w:r>
-        <w:t>).</w:t>
-      </w:r>
-    </w:p>
-    <w:p>
-      <w:pPr>
-        <w:pStyle w:val="Heading3"/>
-      </w:pPr>
-      <w:r>
-        <w:t>La Période du royaume divisé</w:t>
-      </w:r>
-    </w:p>
-    <w:p>
-      <w:r/>
-      <w:r>
-        <w:t>À l'époque du royaume divisé, les Moabites et les Ammonites ont attaqué Juda. Le roi Josaphat admettra que Juda ne pouvait pas les vaincre et demandera l'aide de Dieu. Les Kehathites dirigeront le peuple dans des chants de louange. Ils ont peut-être aussi dirigé l'armée lorsque le roi et les guerriers de Juda ont affronté les envahisseurs (</w:t>
-      </w:r>
-      <w:hyperlink r:id="rId89">
-        <w:r>
-          <w:rPr>
-            <w:color w:val="0000EE"/>
-            <w:u w:val="single"/>
-          </w:rPr>
-          <w:t>2Ch 20.19–22</w:t>
-        </w:r>
-      </w:hyperlink>
-      <w:r>
-        <w:t>).</w:t>
-      </w:r>
-    </w:p>
-    <w:p>
-      <w:pPr>
-        <w:pStyle w:val="Heading3"/>
-      </w:pPr>
-      <w:r>
-        <w:t>Rôle dans les réformes religieuses</w:t>
-      </w:r>
-    </w:p>
-    <w:p>
-      <w:r/>
-      <w:r>
-        <w:t>Deux mouvements de réforme importants ont eu lieu dans les dernières années de Juda :</w:t>
-      </w:r>
-    </w:p>
-    <w:p>
-      <w:pPr>
-        <w:pStyle w:val="ListBullet"/>
-        <w:spacing w:line="240" w:lineRule="auto"/>
-        <w:ind w:left="720"/>
-      </w:pPr>
-      <w:r/>
-      <w:r>
-        <w:t>La première s'est produite pendant le règne d'Ézéchias, de 715 à 686 av. J.‑C. (</w:t>
-      </w:r>
-      <w:hyperlink r:id="rId90">
-        <w:r>
-          <w:rPr>
-            <w:color w:val="0000EE"/>
-            <w:u w:val="single"/>
-          </w:rPr>
-          <w:t>2R 18</w:t>
-        </w:r>
-      </w:hyperlink>
-      <w:r>
-        <w:t xml:space="preserve"> ; </w:t>
-      </w:r>
-      <w:hyperlink r:id="rId91">
-        <w:r>
-          <w:rPr>
-            <w:color w:val="0000EE"/>
-            <w:u w:val="single"/>
-          </w:rPr>
-          <w:t>2Ch 29–30</w:t>
-        </w:r>
-      </w:hyperlink>
-      <w:r>
-        <w:t>).</w:t>
-      </w:r>
-    </w:p>
-    <w:p>
-      <w:pPr>
-        <w:pStyle w:val="ListBullet"/>
-        <w:spacing w:line="240" w:lineRule="auto"/>
-        <w:ind w:left="720"/>
-      </w:pPr>
-      <w:r/>
-      <w:r>
-        <w:t>Le deuxième s'est produit pendant le règne de Josias, de 640 à 609 av. J.‑C. (</w:t>
-      </w:r>
-      <w:hyperlink r:id="rId92">
-        <w:r>
-          <w:rPr>
-            <w:color w:val="0000EE"/>
-            <w:u w:val="single"/>
-          </w:rPr>
-          <w:t>2R 22–23</w:t>
-        </w:r>
-      </w:hyperlink>
-      <w:r>
-        <w:t xml:space="preserve"> ; </w:t>
-      </w:r>
-      <w:hyperlink r:id="rId93">
-        <w:r>
-          <w:rPr>
-            <w:color w:val="0000EE"/>
-            <w:u w:val="single"/>
-          </w:rPr>
-          <w:t>2Ch 34</w:t>
-        </w:r>
-      </w:hyperlink>
-      <w:r>
-        <w:t>).</w:t>
-      </w:r>
-    </w:p>
-    <w:p>
-      <w:r/>
-      <w:r>
-        <w:t>La réforme de Josias a atteint son apogée en 621 av. J.‑C. lorsque le Livre de la Loi a été trouvé. Les Kehathites ont joué un rôle clé dans les deux réformes. Sous le règne d'Ézéchias, ils ont nettoyé le temple (</w:t>
-      </w:r>
-      <w:hyperlink r:id="rId94">
-        <w:r>
-          <w:rPr>
-            <w:color w:val="0000EE"/>
-            <w:u w:val="single"/>
-          </w:rPr>
-          <w:t>2Ch 29.12–16</w:t>
-        </w:r>
-      </w:hyperlink>
-      <w:r>
-        <w:t>). Sous le règne de Josias, deux Kehathites ont supervisé les réparations du temple (</w:t>
-      </w:r>
-      <w:hyperlink r:id="rId80">
-        <w:r>
-          <w:rPr>
-            <w:color w:val="0000EE"/>
-            <w:u w:val="single"/>
-          </w:rPr>
-          <w:t>2Ch 34.12</w:t>
-        </w:r>
-      </w:hyperlink>
-      <w:r>
-        <w:t>).</w:t>
-      </w:r>
-    </w:p>
-    <w:p>
-      <w:pPr>
-        <w:pStyle w:val="Heading3"/>
-      </w:pPr>
-      <w:r>
-        <w:t>Après l’exil</w:t>
-      </w:r>
-    </w:p>
-    <w:p>
-      <w:r/>
-      <w:r>
-        <w:t>Après l'exil à Babylone, les Kehathites sont mentionnés de nouveau. Bien que nous ayons peu d'informations sur leur importance durant cette période, ils ont probablement servi Dieu fidèlement malgré le déclin spirituel général. Les quelques-uns dont les noms sont enregistrés dans la Bible ont reçu des tâches modestes. Sans preuve du contraire, nous pouvons supposer qu'ils ont accompli leurs responsabilités fidèlement (</w:t>
-      </w:r>
-      <w:hyperlink r:id="rId95">
-        <w:r>
-          <w:rPr>
-            <w:color w:val="0000EE"/>
-            <w:u w:val="single"/>
-          </w:rPr>
-          <w:t>1Ch 9.19, 31–32</w:t>
-        </w:r>
-      </w:hyperlink>
-      <w:r>
-        <w:t xml:space="preserve"> ; </w:t>
-      </w:r>
-      <w:hyperlink r:id="rId96">
-        <w:r>
-          <w:rPr>
-            <w:color w:val="0000EE"/>
-            <w:u w:val="single"/>
-          </w:rPr>
-          <w:t>Esd 2.42</w:t>
-        </w:r>
-      </w:hyperlink>
-      <w:r>
-        <w:t xml:space="preserve"> ; </w:t>
-      </w:r>
-      <w:hyperlink r:id="rId97">
-        <w:r>
-          <w:rPr>
-            <w:color w:val="0000EE"/>
-            <w:u w:val="single"/>
-          </w:rPr>
-          <w:t>Né 12.25</w:t>
-        </w:r>
-      </w:hyperlink>
-      <w:r>
-        <w:t>).</w:t>
-      </w:r>
-    </w:p>
-    <w:p>
-      <w:r/>
-      <w:r>
-        <w:rPr>
-          <w:i/>
-        </w:rPr>
-        <w:t>Voir aussi</w:t>
-      </w:r>
-      <w:r>
-        <w:t xml:space="preserve"> </w:t>
-      </w:r>
-      <w:r>
-        <w:t>Lévi, Tribu de</w:t>
-      </w:r>
-      <w:r>
-        <w:t xml:space="preserve"> ; </w:t>
-      </w:r>
-      <w:r>
-        <w:t>Prêtres et lévites</w:t>
-      </w:r>
-      <w:r>
-        <w:t xml:space="preserve"> ; </w:t>
-      </w:r>
-      <w:r>
-        <w:t>Tabernacle</w:t>
-      </w:r>
-      <w:r>
-        <w:t xml:space="preserve"> ; </w:t>
-      </w:r>
-      <w:r>
-        <w:t>Temple</w:t>
-      </w:r>
-      <w:r>
-        <w:t>.</w:t>
-      </w:r>
-      <w:r/>
-      <w:r/>
-    </w:p>
-    <w:p>
-      <w:r/>
-    </w:p>
-    <w:p>
-      <w:pPr>
-        <w:pStyle w:val="Heading2"/>
-      </w:pPr>
-      <w:r>
-        <w:t>Kemuel</w:t>
-      </w:r>
-      <w:r/>
     </w:p>
     <w:p>
       <w:pPr>
@@ -1735,20 +2966,316 @@
         <w:spacing w:line="240" w:lineRule="auto"/>
         <w:ind w:left="720"/>
       </w:pPr>
-      <w:r/>
-      <w:r>
-        <w:t>Troisième fils de Nachor (le frère du patriarche Abraham). Il était le père d'Aram (</w:t>
-      </w:r>
-      <w:hyperlink r:id="rId98">
-        <w:r>
-          <w:rPr>
-            <w:color w:val="0000EE"/>
-            <w:u w:val="single"/>
-          </w:rPr>
-          <w:t>Gn 22.21</w:t>
-        </w:r>
-      </w:hyperlink>
-      <w:r>
+      <w:r>
+        <w:rPr>
+          <w:lang w:val="fr_FR" w:bidi="fr_FR"/>
+        </w:rPr>
+      </w:r>
+      <w:r>
+        <w:rPr>
+          <w:lang w:val="fr_FR" w:bidi="fr_FR"/>
+        </w:rPr>
+        <w:t>Le père de Haschabia. Il était un dirigeant des Lévites pendant le règne du roi David (</w:t>
+      </w:r>
+      <w:hyperlink r:id="rId100">
+        <w:r>
+          <w:rPr>
+            <w:lang w:val="fr_FR" w:bidi="fr_FR"/>
+          </w:rPr>
+          <w:rPr>
+            <w:color w:val="0000EE"/>
+            <w:u w:val="single"/>
+          </w:rPr>
+          <w:t>1Ch 27.17</w:t>
+        </w:r>
+      </w:hyperlink>
+      <w:r>
+        <w:rPr>
+          <w:lang w:val="fr_FR" w:bidi="fr_FR"/>
+        </w:rPr>
+        <w:t>).</w:t>
+      </w:r>
+      <w:r>
+        <w:rPr>
+          <w:lang w:val="fr_FR" w:bidi="fr_FR"/>
+        </w:rPr>
+      </w:r>
+      <w:r>
+        <w:rPr>
+          <w:lang w:val="fr_FR" w:bidi="fr_FR"/>
+        </w:rPr>
+      </w:r>
+    </w:p>
+    <w:p>
+      <w:pPr/>
+      <w:r>
+        <w:rPr>
+          <w:lang w:val="fr_FR" w:bidi="fr_FR"/>
+        </w:rPr>
+      </w:r>
+    </w:p>
+    <w:p>
+      <w:pPr>
+        <w:pStyle w:val="Heading2"/>
+      </w:pPr>
+      <w:r>
+        <w:rPr>
+          <w:lang w:val="fr_FR" w:bidi="fr_FR"/>
+        </w:rPr>
+        <w:t>Kénan</w:t>
+      </w:r>
+      <w:r>
+        <w:rPr>
+          <w:lang w:val="fr_FR" w:bidi="fr_FR"/>
+        </w:rPr>
+      </w:r>
+    </w:p>
+    <w:p>
+      <w:pPr/>
+      <w:r>
+        <w:rPr>
+          <w:lang w:val="fr_FR" w:bidi="fr_FR"/>
+        </w:rPr>
+      </w:r>
+      <w:r>
+        <w:rPr>
+          <w:lang w:val="fr_FR" w:bidi="fr_FR"/>
+        </w:rPr>
+        <w:t>Descendant d'Adam. Il a vécu quatre générations après Adam, fils d'Énosch (</w:t>
+      </w:r>
+      <w:hyperlink r:id="rId31">
+        <w:r>
+          <w:rPr>
+            <w:lang w:val="fr_FR" w:bidi="fr_FR"/>
+          </w:rPr>
+          <w:rPr>
+            <w:color w:val="0000EE"/>
+            <w:u w:val="single"/>
+          </w:rPr>
+          <w:t>Gn 5.9–14</w:t>
+        </w:r>
+      </w:hyperlink>
+      <w:r>
+        <w:rPr>
+          <w:lang w:val="fr_FR" w:bidi="fr_FR"/>
+        </w:rPr>
+        <w:t xml:space="preserve"> ; </w:t>
+      </w:r>
+      <w:hyperlink r:id="rId32">
+        <w:r>
+          <w:rPr>
+            <w:lang w:val="fr_FR" w:bidi="fr_FR"/>
+          </w:rPr>
+          <w:rPr>
+            <w:color w:val="0000EE"/>
+            <w:u w:val="single"/>
+          </w:rPr>
+          <w:t>1Ch 1.2</w:t>
+        </w:r>
+      </w:hyperlink>
+      <w:r>
+        <w:rPr>
+          <w:lang w:val="fr_FR" w:bidi="fr_FR"/>
+        </w:rPr>
+        <w:t xml:space="preserve">). Il est également appelé Kaïnan dans </w:t>
+      </w:r>
+      <w:hyperlink r:id="rId33">
+        <w:r>
+          <w:rPr>
+            <w:lang w:val="fr_FR" w:bidi="fr_FR"/>
+          </w:rPr>
+          <w:rPr>
+            <w:color w:val="0000EE"/>
+            <w:u w:val="single"/>
+          </w:rPr>
+          <w:t>Luc 3.37</w:t>
+        </w:r>
+      </w:hyperlink>
+      <w:r>
+        <w:rPr>
+          <w:lang w:val="fr_FR" w:bidi="fr_FR"/>
+        </w:rPr>
+        <w:t>.</w:t>
+      </w:r>
+    </w:p>
+    <w:p>
+      <w:pPr/>
+      <w:r>
+        <w:rPr>
+          <w:lang w:val="fr_FR" w:bidi="fr_FR"/>
+        </w:rPr>
+      </w:r>
+      <w:r>
+        <w:rPr>
+          <w:i/>
+          <w:lang w:val="fr_FR" w:bidi="fr_FR"/>
+        </w:rPr>
+        <w:t>Voir</w:t>
+      </w:r>
+      <w:r>
+        <w:rPr>
+          <w:lang w:val="fr_FR" w:bidi="fr_FR"/>
+        </w:rPr>
+        <w:t xml:space="preserve"> </w:t>
+      </w:r>
+      <w:r>
+        <w:rPr>
+          <w:lang w:val="fr_FR" w:bidi="fr_FR"/>
+        </w:rPr>
+        <w:t>Généalogie de Jésus-Christ</w:t>
+      </w:r>
+      <w:r>
+        <w:rPr>
+          <w:lang w:val="fr_FR" w:bidi="fr_FR"/>
+        </w:rPr>
+        <w:t>.</w:t>
+      </w:r>
+      <w:r>
+        <w:rPr>
+          <w:lang w:val="fr_FR" w:bidi="fr_FR"/>
+        </w:rPr>
+      </w:r>
+      <w:r>
+        <w:rPr>
+          <w:lang w:val="fr_FR" w:bidi="fr_FR"/>
+        </w:rPr>
+      </w:r>
+    </w:p>
+    <w:p>
+      <w:pPr/>
+      <w:r>
+        <w:rPr>
+          <w:lang w:val="fr_FR" w:bidi="fr_FR"/>
+        </w:rPr>
+      </w:r>
+    </w:p>
+    <w:p>
+      <w:pPr>
+        <w:pStyle w:val="Heading2"/>
+      </w:pPr>
+      <w:r>
+        <w:rPr>
+          <w:lang w:val="fr_FR" w:bidi="fr_FR"/>
+        </w:rPr>
+        <w:t>Kenaz</w:t>
+      </w:r>
+      <w:r>
+        <w:rPr>
+          <w:lang w:val="fr_FR" w:bidi="fr_FR"/>
+        </w:rPr>
+      </w:r>
+    </w:p>
+    <w:p>
+      <w:pPr/>
+      <w:r>
+        <w:rPr>
+          <w:lang w:val="fr_FR" w:bidi="fr_FR"/>
+        </w:rPr>
+      </w:r>
+      <w:r>
+        <w:rPr>
+          <w:lang w:val="fr_FR" w:bidi="fr_FR"/>
+        </w:rPr>
+        <w:t xml:space="preserve">La forme singulière du nom de la tribu des </w:t>
+      </w:r>
+      <w:r>
+        <w:rPr>
+          <w:lang w:val="fr_FR" w:bidi="fr_FR"/>
+        </w:rPr>
+        <w:t>Keniziens</w:t>
+      </w:r>
+      <w:r>
+        <w:rPr>
+          <w:lang w:val="fr_FR" w:bidi="fr_FR"/>
+        </w:rPr>
+        <w:t>. Dieu promettra leur terre aux descendants d'Abraham (</w:t>
+      </w:r>
+      <w:hyperlink r:id="rId26">
+        <w:r>
+          <w:rPr>
+            <w:lang w:val="fr_FR" w:bidi="fr_FR"/>
+          </w:rPr>
+          <w:rPr>
+            <w:color w:val="0000EE"/>
+            <w:u w:val="single"/>
+          </w:rPr>
+          <w:t>Gn 15.19</w:t>
+        </w:r>
+      </w:hyperlink>
+      <w:r>
+        <w:rPr>
+          <w:lang w:val="fr_FR" w:bidi="fr_FR"/>
+        </w:rPr>
+        <w:t xml:space="preserve">). L'Ancien Testament mentionne trois hommes différents portant ce nom. Cela pourrait être dû au fait que les </w:t>
+      </w:r>
+      <w:r>
+        <w:rPr>
+          <w:lang w:val="fr_FR" w:bidi="fr_FR"/>
+        </w:rPr>
+        <w:t>Keniziens</w:t>
+      </w:r>
+      <w:r>
+        <w:rPr>
+          <w:lang w:val="fr_FR" w:bidi="fr_FR"/>
+        </w:rPr>
+        <w:t xml:space="preserve"> s'étaient installés à la fois en Édom (une terre au sud) et dans le sud de Juda (une partie de ce qui deviendrait Israël). Cela se produit avant que les Israélites ne conquièrent la terre.</w:t>
+      </w:r>
+    </w:p>
+    <w:p>
+      <w:pPr>
+        <w:pStyle w:val="ListNumber"/>
+        <w:numPr>
+          <w:ilvl w:val="0"/>
+          <w:numId w:val="16"/>
+        </w:numPr>
+        <w:spacing w:line="240" w:lineRule="auto"/>
+        <w:ind w:left="720"/>
+      </w:pPr>
+      <w:r>
+        <w:rPr>
+          <w:lang w:val="fr_FR" w:bidi="fr_FR"/>
+        </w:rPr>
+      </w:r>
+      <w:r>
+        <w:rPr>
+          <w:lang w:val="fr_FR" w:bidi="fr_FR"/>
+        </w:rPr>
+        <w:t>Petit-fils d'Ésaü et chef de clan d'Édom (</w:t>
+      </w:r>
+      <w:hyperlink r:id="rId101">
+        <w:r>
+          <w:rPr>
+            <w:lang w:val="fr_FR" w:bidi="fr_FR"/>
+          </w:rPr>
+          <w:rPr>
+            <w:color w:val="0000EE"/>
+            <w:u w:val="single"/>
+          </w:rPr>
+          <w:t>Gn 36.11, 15, 42</w:t>
+        </w:r>
+      </w:hyperlink>
+      <w:r>
+        <w:rPr>
+          <w:lang w:val="fr_FR" w:bidi="fr_FR"/>
+        </w:rPr>
+        <w:t xml:space="preserve"> ; </w:t>
+      </w:r>
+      <w:hyperlink r:id="rId102">
+        <w:r>
+          <w:rPr>
+            <w:lang w:val="fr_FR" w:bidi="fr_FR"/>
+          </w:rPr>
+          <w:rPr>
+            <w:color w:val="0000EE"/>
+            <w:u w:val="single"/>
+          </w:rPr>
+          <w:t>1Ch 1.36, 53</w:t>
+        </w:r>
+      </w:hyperlink>
+      <w:r>
+        <w:rPr>
+          <w:lang w:val="fr_FR" w:bidi="fr_FR"/>
+        </w:rPr>
         <w:t>).</w:t>
       </w:r>
     </w:p>
@@ -1758,20 +3285,87 @@
         <w:spacing w:line="240" w:lineRule="auto"/>
         <w:ind w:left="720"/>
       </w:pPr>
-      <w:r/>
-      <w:r>
-        <w:t>Un fils de Schiphtan de la tribu d'Éphraïm. Il était l'un des douze hommes choisis pour diviser le pays parmi les tribus israélites (</w:t>
-      </w:r>
-      <w:hyperlink r:id="rId99">
-        <w:r>
-          <w:rPr>
-            <w:color w:val="0000EE"/>
-            <w:u w:val="single"/>
-          </w:rPr>
-          <w:t>Nb 34.24</w:t>
-        </w:r>
-      </w:hyperlink>
-      <w:r>
+      <w:r>
+        <w:rPr>
+          <w:lang w:val="fr_FR" w:bidi="fr_FR"/>
+        </w:rPr>
+      </w:r>
+      <w:r>
+        <w:rPr>
+          <w:lang w:val="fr_FR" w:bidi="fr_FR"/>
+        </w:rPr>
+        <w:t>Père d'Othniel et de Seraja (</w:t>
+      </w:r>
+      <w:hyperlink r:id="rId103">
+        <w:r>
+          <w:rPr>
+            <w:lang w:val="fr_FR" w:bidi="fr_FR"/>
+          </w:rPr>
+          <w:rPr>
+            <w:color w:val="0000EE"/>
+            <w:u w:val="single"/>
+          </w:rPr>
+          <w:t>Jos 15.17</w:t>
+        </w:r>
+      </w:hyperlink>
+      <w:r>
+        <w:rPr>
+          <w:lang w:val="fr_FR" w:bidi="fr_FR"/>
+        </w:rPr>
+        <w:t xml:space="preserve"> ; </w:t>
+      </w:r>
+      <w:hyperlink r:id="rId104">
+        <w:r>
+          <w:rPr>
+            <w:lang w:val="fr_FR" w:bidi="fr_FR"/>
+          </w:rPr>
+          <w:rPr>
+            <w:color w:val="0000EE"/>
+            <w:u w:val="single"/>
+          </w:rPr>
+          <w:t>Jg 1.13</w:t>
+        </w:r>
+      </w:hyperlink>
+      <w:r>
+        <w:rPr>
+          <w:lang w:val="fr_FR" w:bidi="fr_FR"/>
+        </w:rPr>
+        <w:t xml:space="preserve"> ; </w:t>
+      </w:r>
+      <w:hyperlink r:id="rId105">
+        <w:r>
+          <w:rPr>
+            <w:lang w:val="fr_FR" w:bidi="fr_FR"/>
+          </w:rPr>
+          <w:rPr>
+            <w:color w:val="0000EE"/>
+            <w:u w:val="single"/>
+          </w:rPr>
+          <w:t>3.9–11</w:t>
+        </w:r>
+      </w:hyperlink>
+      <w:r>
+        <w:rPr>
+          <w:lang w:val="fr_FR" w:bidi="fr_FR"/>
+        </w:rPr>
+        <w:t xml:space="preserve"> ; </w:t>
+      </w:r>
+      <w:hyperlink r:id="rId106">
+        <w:r>
+          <w:rPr>
+            <w:lang w:val="fr_FR" w:bidi="fr_FR"/>
+          </w:rPr>
+          <w:rPr>
+            <w:color w:val="0000EE"/>
+            <w:u w:val="single"/>
+          </w:rPr>
+          <w:t>1Ch 4.13</w:t>
+        </w:r>
+      </w:hyperlink>
+      <w:r>
+        <w:rPr>
+          <w:lang w:val="fr_FR" w:bidi="fr_FR"/>
+        </w:rPr>
         <w:t>).</w:t>
       </w:r>
     </w:p>
@@ -1781,139 +3375,1042 @@
         <w:spacing w:line="240" w:lineRule="auto"/>
         <w:ind w:left="720"/>
       </w:pPr>
-      <w:r/>
-      <w:r>
-        <w:t>Le père de Haschabia. Il était un dirigeant des Lévites pendant le règne du roi David (</w:t>
-      </w:r>
-      <w:hyperlink r:id="rId100">
-        <w:r>
-          <w:rPr>
-            <w:color w:val="0000EE"/>
-            <w:u w:val="single"/>
-          </w:rPr>
-          <w:t>1Ch 27.17</w:t>
-        </w:r>
-      </w:hyperlink>
-      <w:r>
+      <w:r>
+        <w:rPr>
+          <w:lang w:val="fr_FR" w:bidi="fr_FR"/>
+        </w:rPr>
+      </w:r>
+      <w:r>
+        <w:rPr>
+          <w:lang w:val="fr_FR" w:bidi="fr_FR"/>
+        </w:rPr>
+        <w:t>Descendant de Caleb (</w:t>
+      </w:r>
+      <w:hyperlink r:id="rId107">
+        <w:r>
+          <w:rPr>
+            <w:lang w:val="fr_FR" w:bidi="fr_FR"/>
+          </w:rPr>
+          <w:rPr>
+            <w:color w:val="0000EE"/>
+            <w:u w:val="single"/>
+          </w:rPr>
+          <w:t>1Ch 4.15</w:t>
+        </w:r>
+      </w:hyperlink>
+      <w:r>
+        <w:rPr>
+          <w:lang w:val="fr_FR" w:bidi="fr_FR"/>
+        </w:rPr>
+        <w:t xml:space="preserve">). </w:t>
+      </w:r>
+      <w:r>
+        <w:rPr>
+          <w:i/>
+          <w:lang w:val="fr_FR" w:bidi="fr_FR"/>
+        </w:rPr>
+        <w:t>Voir</w:t>
+      </w:r>
+      <w:r>
+        <w:rPr>
+          <w:lang w:val="fr_FR" w:bidi="fr_FR"/>
+        </w:rPr>
+        <w:t xml:space="preserve"> </w:t>
+      </w:r>
+      <w:r>
+        <w:rPr>
+          <w:lang w:val="fr_FR" w:bidi="fr_FR"/>
+        </w:rPr>
+        <w:t>Keniziens</w:t>
+      </w:r>
+      <w:r>
+        <w:rPr>
+          <w:lang w:val="fr_FR" w:bidi="fr_FR"/>
+        </w:rPr>
+        <w:t>.</w:t>
+      </w:r>
+      <w:r>
+        <w:rPr>
+          <w:lang w:val="fr_FR" w:bidi="fr_FR"/>
+        </w:rPr>
+      </w:r>
+      <w:r>
+        <w:rPr>
+          <w:lang w:val="fr_FR" w:bidi="fr_FR"/>
+        </w:rPr>
+      </w:r>
+    </w:p>
+    <w:p>
+      <w:pPr/>
+      <w:r>
+        <w:rPr>
+          <w:lang w:val="fr_FR" w:bidi="fr_FR"/>
+        </w:rPr>
+      </w:r>
+    </w:p>
+    <w:p>
+      <w:pPr>
+        <w:pStyle w:val="Heading2"/>
+      </w:pPr>
+      <w:r>
+        <w:rPr>
+          <w:lang w:val="fr_FR" w:bidi="fr_FR"/>
+        </w:rPr>
+        <w:t>Kéniens</w:t>
+      </w:r>
+      <w:r>
+        <w:rPr>
+          <w:lang w:val="fr_FR" w:bidi="fr_FR"/>
+        </w:rPr>
+      </w:r>
+    </w:p>
+    <w:p>
+      <w:pPr/>
+      <w:r>
+        <w:rPr>
+          <w:lang w:val="fr_FR" w:bidi="fr_FR"/>
+        </w:rPr>
+      </w:r>
+      <w:r>
+        <w:rPr>
+          <w:lang w:val="fr_FR" w:bidi="fr_FR"/>
+        </w:rPr>
+        <w:t>Les Kéniens étaient l'une des dix tribus vivant en Canaan à l'époque d'Abraham (</w:t>
+      </w:r>
+      <w:hyperlink r:id="rId26">
+        <w:r>
+          <w:rPr>
+            <w:lang w:val="fr_FR" w:bidi="fr_FR"/>
+          </w:rPr>
+          <w:rPr>
+            <w:color w:val="0000EE"/>
+            <w:u w:val="single"/>
+          </w:rPr>
+          <w:t>Gn 15.19</w:t>
+        </w:r>
+      </w:hyperlink>
+      <w:r>
+        <w:rPr>
+          <w:lang w:val="fr_FR" w:bidi="fr_FR"/>
+        </w:rPr>
+        <w:t>). Cependant, ils ne sont pas mentionnés parmi les tribus cananéennes à l'époque de Moïse (</w:t>
+      </w:r>
+      <w:hyperlink r:id="rId108">
+        <w:r>
+          <w:rPr>
+            <w:lang w:val="fr_FR" w:bidi="fr_FR"/>
+          </w:rPr>
+          <w:rPr>
+            <w:color w:val="0000EE"/>
+            <w:u w:val="single"/>
+          </w:rPr>
+          <w:t>Ex 3.17</w:t>
+        </w:r>
+      </w:hyperlink>
+      <w:r>
+        <w:rPr>
+          <w:lang w:val="fr_FR" w:bidi="fr_FR"/>
+        </w:rPr>
+        <w:t xml:space="preserve">). Ceci est probablement dû au fait qu'ils avaient développé une relation plus amicale avec Israël à cette époque. Israël a continué à accorder un traitement spécial aux Kéniens, comme le montre </w:t>
+      </w:r>
+      <w:hyperlink r:id="rId109">
+        <w:r>
+          <w:rPr>
+            <w:lang w:val="fr_FR" w:bidi="fr_FR"/>
+          </w:rPr>
+          <w:rPr>
+            <w:color w:val="0000EE"/>
+            <w:u w:val="single"/>
+          </w:rPr>
+          <w:t>1 Samuel 15.6</w:t>
+        </w:r>
+      </w:hyperlink>
+      <w:r>
+        <w:rPr>
+          <w:lang w:val="fr_FR" w:bidi="fr_FR"/>
+        </w:rPr>
+        <w:t>. Lorsque Saül rassemblera son armée pour combattre les Amalécites, il avertira les Kéniens avant l'attaque. Cet acte de bonté était probablement en réponse à l'aide apportée par Hobab, fils de Reuel, qui servit de guide à Israël dans le désert (</w:t>
+      </w:r>
+      <w:hyperlink r:id="rId110">
+        <w:r>
+          <w:rPr>
+            <w:lang w:val="fr_FR" w:bidi="fr_FR"/>
+          </w:rPr>
+          <w:rPr>
+            <w:color w:val="0000EE"/>
+            <w:u w:val="single"/>
+          </w:rPr>
+          <w:t>Nb 10.29–31</w:t>
+        </w:r>
+      </w:hyperlink>
+      <w:r>
+        <w:rPr>
+          <w:lang w:val="fr_FR" w:bidi="fr_FR"/>
+        </w:rPr>
         <w:t>).</w:t>
       </w:r>
-      <w:r/>
-      <w:r/>
-    </w:p>
-    <w:p>
-      <w:r/>
+    </w:p>
+    <w:p>
+      <w:pPr/>
+      <w:r>
+        <w:rPr>
+          <w:lang w:val="fr_FR" w:bidi="fr_FR"/>
+        </w:rPr>
+      </w:r>
+      <w:r>
+        <w:rPr>
+          <w:lang w:val="fr_FR" w:bidi="fr_FR"/>
+        </w:rPr>
+        <w:t xml:space="preserve">À l'époque du juge Barak et de la prophétesse Débora, certains Kéniens vivaient en Galilée. </w:t>
+      </w:r>
+      <w:hyperlink r:id="rId111">
+        <w:r>
+          <w:rPr>
+            <w:lang w:val="fr_FR" w:bidi="fr_FR"/>
+          </w:rPr>
+          <w:rPr>
+            <w:color w:val="0000EE"/>
+            <w:u w:val="single"/>
+          </w:rPr>
+          <w:t>Juges 4.11</w:t>
+        </w:r>
+      </w:hyperlink>
+      <w:r>
+        <w:rPr>
+          <w:lang w:val="fr_FR" w:bidi="fr_FR"/>
+        </w:rPr>
+        <w:t xml:space="preserve"> nous dit : « </w:t>
+      </w:r>
+      <w:r>
+        <w:rPr>
+          <w:lang w:val="fr_FR" w:bidi="fr_FR"/>
+        </w:rPr>
+        <w:t xml:space="preserve">Héber, le </w:t>
+      </w:r>
+      <w:r>
+        <w:rPr>
+          <w:lang w:val="fr_FR" w:bidi="fr_FR"/>
+        </w:rPr>
+        <w:t>Kénien</w:t>
+      </w:r>
+      <w:r>
+        <w:rPr>
+          <w:lang w:val="fr_FR" w:bidi="fr_FR"/>
+        </w:rPr>
+        <w:t>, s’était séparé des Kéniens, des fils de Hobab, beau-père de Moïse, et il avait dressé sa tente jusqu’au chêne de Tsaannaïm, près de Kédesch</w:t>
+      </w:r>
+      <w:r>
+        <w:rPr>
+          <w:lang w:val="fr_FR" w:bidi="fr_FR"/>
+        </w:rPr>
+        <w:t>. » Le Kédesch en question se trouvait en Galilée et était différent de Kadès-Barnéa dans le désert du Sinaï.</w:t>
+      </w:r>
+    </w:p>
+    <w:p>
+      <w:pPr>
+        <w:pStyle w:val="Heading3"/>
+      </w:pPr>
+      <w:r>
+        <w:rPr>
+          <w:lang w:val="fr_FR" w:bidi="fr_FR"/>
+        </w:rPr>
+        <w:t>Le rôle des Kéniens en tant que métallurgistes</w:t>
+      </w:r>
+    </w:p>
+    <w:p>
+      <w:pPr/>
+      <w:r>
+        <w:rPr>
+          <w:lang w:val="fr_FR" w:bidi="fr_FR"/>
+        </w:rPr>
+      </w:r>
+      <w:r>
+        <w:rPr>
+          <w:lang w:val="fr_FR" w:bidi="fr_FR"/>
+        </w:rPr>
+        <w:t>Le nom « Kénien » est étroitement lié au mot pour « forgeron » (un métallurgiste qui travaille le cuivre) en arabe et en araméen. Cela suggère que cette tribu pourrait avoir été un groupe de métallurgistes itinérants qui offraient leurs compétences là où elles étaient nécessaires. Nous savons que des tribus nomades de métallurgistes se déplaçaient à travers l'ancien Proche-Orient dès le début du 2e millénaire av. J.‑C. Des images de ces travailleurs peuvent être trouvées dans la tombe de Beni-Hasan en Égypte, qui date du 19e siècle av. J.‑C. Même à l'époque moderne, au moins une tribu arabe de forgerons itinérants a suivi des routes commerciales à la recherche de travail.</w:t>
+      </w:r>
+    </w:p>
+    <w:p>
+      <w:pPr>
+        <w:pStyle w:val="Heading3"/>
+      </w:pPr>
+      <w:r>
+        <w:rPr>
+          <w:lang w:val="fr_FR" w:bidi="fr_FR"/>
+        </w:rPr>
+        <w:t>L'influence des Kéniens sur la culture israélite</w:t>
+      </w:r>
+    </w:p>
+    <w:p>
+      <w:pPr/>
+      <w:r>
+        <w:rPr>
+          <w:lang w:val="fr_FR" w:bidi="fr_FR"/>
+        </w:rPr>
+      </w:r>
+      <w:r>
+        <w:rPr>
+          <w:lang w:val="fr_FR" w:bidi="fr_FR"/>
+        </w:rPr>
+        <w:t>Selon ce que la Bible nous dit sur les Kéniens, une question importante est de savoir quelle influence cette tribu fortement répandue a eue sur la vie et la culture des Israélites. Certains ont suggéré que Moïse a appris à fabriquer le serpent d'airain de son beau-père kénien/madianite, Jéthro (</w:t>
+      </w:r>
+      <w:hyperlink r:id="rId112">
+        <w:r>
+          <w:rPr>
+            <w:lang w:val="fr_FR" w:bidi="fr_FR"/>
+          </w:rPr>
+          <w:rPr>
+            <w:color w:val="0000EE"/>
+            <w:u w:val="single"/>
+          </w:rPr>
+          <w:t>Nb 21.4–9</w:t>
+        </w:r>
+      </w:hyperlink>
+      <w:r>
+        <w:rPr>
+          <w:lang w:val="fr_FR" w:bidi="fr_FR"/>
+        </w:rPr>
+        <w:t>). Cela demeure toutefois peu probable. Cependant, si les Kéniens étaient experts en métallurgie, ils ont peut-être enseigné cette compétence au peuple de Dieu pour les aider à s'établir en tant que nation.</w:t>
+      </w:r>
+    </w:p>
+    <w:p>
+      <w:pPr/>
+      <w:r>
+        <w:rPr>
+          <w:lang w:val="fr_FR" w:bidi="fr_FR"/>
+        </w:rPr>
+      </w:r>
+      <w:r>
+        <w:rPr>
+          <w:lang w:val="fr_FR" w:bidi="fr_FR"/>
+        </w:rPr>
+        <w:t>De plus d'importance est la suggestion selon laquelle Jéthro (également appelé Reuel), « prêtre de Madian », aurait été la source de la croyance de Moïse en un Dieu unique, à savoir la religion monothéiste de Yahweh. Cette idée peut être contestée à la fois d'un point de vue biblique et historique.</w:t>
+      </w:r>
+    </w:p>
+    <w:p>
+      <w:pPr/>
+      <w:r>
+        <w:rPr>
+          <w:lang w:val="fr_FR" w:bidi="fr_FR"/>
+        </w:rPr>
+      </w:r>
+      <w:r>
+        <w:rPr>
+          <w:lang w:val="fr_FR" w:bidi="fr_FR"/>
+        </w:rPr>
+        <w:t xml:space="preserve">La Bible déclare spécifiquement que Yahweh était le Dieu personnel connu des gens pieux dès les premières générations dans </w:t>
+      </w:r>
+      <w:hyperlink r:id="rId113">
+        <w:r>
+          <w:rPr>
+            <w:lang w:val="fr_FR" w:bidi="fr_FR"/>
+          </w:rPr>
+          <w:rPr>
+            <w:color w:val="0000EE"/>
+            <w:u w:val="single"/>
+          </w:rPr>
+          <w:t>Genèse 4.26</w:t>
+        </w:r>
+      </w:hyperlink>
+      <w:r>
+        <w:rPr>
+          <w:lang w:val="fr_FR" w:bidi="fr_FR"/>
+        </w:rPr>
+        <w:t xml:space="preserve"> : « </w:t>
+      </w:r>
+      <w:r>
+        <w:rPr>
+          <w:lang w:val="fr_FR" w:bidi="fr_FR"/>
+        </w:rPr>
+        <w:t>Seth eut aussi un fils, et il l’appela du nom d’Énosch. C’est alors que l’on commença à invoquer le nom de l’Éternel</w:t>
+      </w:r>
+      <w:r>
+        <w:rPr>
+          <w:lang w:val="fr_FR" w:bidi="fr_FR"/>
+        </w:rPr>
+        <w:t>. » Tout aussi important est le fait que la mère de Moïse (ou son ailleule, comme certains le suggèrent) portait le nom de Jokébed, qui signifie « Yahweh est gloire ». Il est clair que Moïse n'a pas entendu parler de Yahweh pour la première fois par son beau-père lors de son exil dans le désert de Madian.</w:t>
+      </w:r>
+    </w:p>
+    <w:p>
+      <w:pPr/>
+      <w:r>
+        <w:rPr>
+          <w:lang w:val="fr_FR" w:bidi="fr_FR"/>
+        </w:rPr>
+      </w:r>
+      <w:r>
+        <w:rPr>
+          <w:lang w:val="fr_FR" w:bidi="fr_FR"/>
+        </w:rPr>
+        <w:t>Des preuves historiques montrent qu'aucun centre cultuel autre que le tabernacle mobile n'était situé dans le Sinaï, ni où que ce soit d'autre au sud de Beer-Schéba. C'est au sud de cette ville que Dieu, qui s'était auparavant révélé aux patriarches à divers endroits dans le nord, a dit à Moïse qu'il était le même Dieu d'Abraham, d'Isaac et de Jacob (</w:t>
+      </w:r>
+      <w:hyperlink r:id="rId114">
+        <w:r>
+          <w:rPr>
+            <w:lang w:val="fr_FR" w:bidi="fr_FR"/>
+          </w:rPr>
+          <w:rPr>
+            <w:color w:val="0000EE"/>
+            <w:u w:val="single"/>
+          </w:rPr>
+          <w:t>Ex 3.6</w:t>
+        </w:r>
+      </w:hyperlink>
+      <w:r>
+        <w:rPr>
+          <w:lang w:val="fr_FR" w:bidi="fr_FR"/>
+        </w:rPr>
+        <w:t>). Les Israélites ne sont jamais retournés au Sinaï pour adorer, même si Dieu s'était d'abord révélé à eux là-bas.</w:t>
+      </w:r>
+    </w:p>
+    <w:p>
+      <w:pPr/>
+      <w:r>
+        <w:rPr>
+          <w:lang w:val="fr_FR" w:bidi="fr_FR"/>
+        </w:rPr>
+      </w:r>
+      <w:r>
+        <w:rPr>
+          <w:lang w:val="fr_FR" w:bidi="fr_FR"/>
+        </w:rPr>
+        <w:t>Jéthro a clairement appris à connaître Yahweh par l'intermédiaire de Moïse, et non l'inverse. Ces Kéniens, qui sont devenus partie du peuple de Dieu, l'ont fait en étant adoptés dans la relation d'alliance avec le Dieu de Jacob grâce au témoignage d'Israël.</w:t>
+      </w:r>
+    </w:p>
+    <w:p>
+      <w:pPr>
+        <w:pStyle w:val="Heading3"/>
+      </w:pPr>
+      <w:r>
+        <w:rPr>
+          <w:lang w:val="fr_FR" w:bidi="fr_FR"/>
+        </w:rPr>
+        <w:t>Les Kéniens et la tribu de Juda</w:t>
+      </w:r>
+    </w:p>
+    <w:p>
+      <w:pPr/>
+      <w:r>
+        <w:rPr>
+          <w:lang w:val="fr_FR" w:bidi="fr_FR"/>
+        </w:rPr>
+      </w:r>
+      <w:r>
+        <w:rPr>
+          <w:lang w:val="fr_FR" w:bidi="fr_FR"/>
+        </w:rPr>
+        <w:t xml:space="preserve">Fait intéressant, </w:t>
+      </w:r>
+      <w:hyperlink r:id="rId115">
+        <w:r>
+          <w:rPr>
+            <w:lang w:val="fr_FR" w:bidi="fr_FR"/>
+          </w:rPr>
+          <w:rPr>
+            <w:color w:val="0000EE"/>
+            <w:u w:val="single"/>
+          </w:rPr>
+          <w:t>1 Chroniques 2.55</w:t>
+        </w:r>
+      </w:hyperlink>
+      <w:r>
+        <w:rPr>
+          <w:lang w:val="fr_FR" w:bidi="fr_FR"/>
+        </w:rPr>
+        <w:t xml:space="preserve"> inclut un Kénien nommé Hamath dans la liste familiale de la tribu de Juda. Hamath était l'ancêtre des Récabites. Cela montre que les Kéniens ont finalement été intégrés à la tribu de Juda. David relie également les Kéniens à d'autres groupes vivant dans le sud de Juda (</w:t>
+      </w:r>
+      <w:hyperlink r:id="rId116">
+        <w:r>
+          <w:rPr>
+            <w:lang w:val="fr_FR" w:bidi="fr_FR"/>
+          </w:rPr>
+          <w:rPr>
+            <w:color w:val="0000EE"/>
+            <w:u w:val="single"/>
+          </w:rPr>
+          <w:t>1S 27.10</w:t>
+        </w:r>
+      </w:hyperlink>
+      <w:r>
+        <w:rPr>
+          <w:lang w:val="fr_FR" w:bidi="fr_FR"/>
+        </w:rPr>
+        <w:t xml:space="preserve">). </w:t>
+      </w:r>
+      <w:hyperlink r:id="rId117">
+        <w:r>
+          <w:rPr>
+            <w:lang w:val="fr_FR" w:bidi="fr_FR"/>
+          </w:rPr>
+          <w:rPr>
+            <w:color w:val="0000EE"/>
+            <w:u w:val="single"/>
+          </w:rPr>
+          <w:t>Jérémie 35</w:t>
+        </w:r>
+      </w:hyperlink>
+      <w:r>
+        <w:rPr>
+          <w:lang w:val="fr_FR" w:bidi="fr_FR"/>
+        </w:rPr>
+        <w:t xml:space="preserve"> indique que les Récabites avaient un mode de vie nomade simple jusqu'à l'époque de la captivité babylonienne. Cela correspond également à ce que nous savons de la nature des Kéniens.</w:t>
+      </w:r>
+      <w:r>
+        <w:rPr>
+          <w:lang w:val="fr_FR" w:bidi="fr_FR"/>
+        </w:rPr>
+      </w:r>
+      <w:r>
+        <w:rPr>
+          <w:lang w:val="fr_FR" w:bidi="fr_FR"/>
+        </w:rPr>
+      </w:r>
+    </w:p>
+    <w:p>
+      <w:pPr/>
+      <w:r>
+        <w:rPr>
+          <w:lang w:val="fr_FR" w:bidi="fr_FR"/>
+        </w:rPr>
+      </w:r>
     </w:p>
     <w:p>
       <w:pPr>
         <w:pStyle w:val="Heading2"/>
       </w:pPr>
       <w:r>
-        <w:t>Kénan</w:t>
-      </w:r>
-      <w:r/>
-    </w:p>
-    <w:p>
-      <w:r/>
-      <w:r>
-        <w:t>Descendant d'Adam. Il a vécu quatre générations après Adam, fils d'Énosch (</w:t>
-      </w:r>
-      <w:hyperlink r:id="rId31">
-        <w:r>
-          <w:rPr>
-            <w:color w:val="0000EE"/>
-            <w:u w:val="single"/>
-          </w:rPr>
-          <w:t>Gn 5.9–14</w:t>
-        </w:r>
-      </w:hyperlink>
-      <w:r>
+        <w:rPr>
+          <w:lang w:val="fr_FR" w:bidi="fr_FR"/>
+        </w:rPr>
+        <w:t>Keniziens</w:t>
+      </w:r>
+      <w:r>
+        <w:rPr>
+          <w:lang w:val="fr_FR" w:bidi="fr_FR"/>
+        </w:rPr>
+      </w:r>
+    </w:p>
+    <w:p>
+      <w:pPr/>
+      <w:r>
+        <w:rPr>
+          <w:lang w:val="fr_FR" w:bidi="fr_FR"/>
+        </w:rPr>
+      </w:r>
+      <w:r>
+        <w:rPr>
+          <w:lang w:val="fr_FR" w:bidi="fr_FR"/>
+        </w:rPr>
+        <w:t>Peuple lié à Kenaz, petit-fils d'Ésaü (</w:t>
+      </w:r>
+      <w:hyperlink r:id="rId118">
+        <w:r>
+          <w:rPr>
+            <w:lang w:val="fr_FR" w:bidi="fr_FR"/>
+          </w:rPr>
+          <w:rPr>
+            <w:color w:val="0000EE"/>
+            <w:u w:val="single"/>
+          </w:rPr>
+          <w:t>Gn 36.11, 15</w:t>
+        </w:r>
+      </w:hyperlink>
+      <w:r>
+        <w:rPr>
+          <w:lang w:val="fr_FR" w:bidi="fr_FR"/>
+        </w:rPr>
+        <w:t>). Les Keniziens étaient d'origine édomite et résidaient au sud-est de Juda, à proximité des Kéniens. On pense qu'ils faisaient partie de la population pré-israélite de Canaan (</w:t>
+      </w:r>
+      <w:hyperlink r:id="rId26">
+        <w:r>
+          <w:rPr>
+            <w:lang w:val="fr_FR" w:bidi="fr_FR"/>
+          </w:rPr>
+          <w:rPr>
+            <w:color w:val="0000EE"/>
+            <w:u w:val="single"/>
+          </w:rPr>
+          <w:t>Gn 15.19</w:t>
+        </w:r>
+      </w:hyperlink>
+      <w:r>
+        <w:rPr>
+          <w:lang w:val="fr_FR" w:bidi="fr_FR"/>
+        </w:rPr>
+        <w:t xml:space="preserve">). Leur territoire devait être donné aux Israélites avec celui des Kéniens, des Amoréens et des Cananéens (v. </w:t>
+      </w:r>
+      <w:hyperlink r:id="rId119">
+        <w:r>
+          <w:rPr>
+            <w:lang w:val="fr_FR" w:bidi="fr_FR"/>
+          </w:rPr>
+          <w:rPr>
+            <w:color w:val="0000EE"/>
+            <w:u w:val="single"/>
+          </w:rPr>
+          <w:t>19–21</w:t>
+        </w:r>
+      </w:hyperlink>
+      <w:r>
+        <w:rPr>
+          <w:lang w:val="fr_FR" w:bidi="fr_FR"/>
+        </w:rPr>
+        <w:t>).</w:t>
+      </w:r>
+    </w:p>
+    <w:p>
+      <w:pPr/>
+      <w:r>
+        <w:rPr>
+          <w:lang w:val="fr_FR" w:bidi="fr_FR"/>
+        </w:rPr>
+      </w:r>
+      <w:r>
+        <w:rPr>
+          <w:lang w:val="fr_FR" w:bidi="fr_FR"/>
+        </w:rPr>
+        <w:t>Dans Nombres et Josué, Caleb, l'espion fidèle, sera considéré comme appartenant aux Keniziens (</w:t>
+      </w:r>
+      <w:hyperlink r:id="rId120">
+        <w:r>
+          <w:rPr>
+            <w:lang w:val="fr_FR" w:bidi="fr_FR"/>
+          </w:rPr>
+          <w:rPr>
+            <w:color w:val="0000EE"/>
+            <w:u w:val="single"/>
+          </w:rPr>
+          <w:t>Nb 32.12</w:t>
+        </w:r>
+      </w:hyperlink>
+      <w:r>
+        <w:rPr>
+          <w:lang w:val="fr_FR" w:bidi="fr_FR"/>
+        </w:rPr>
         <w:t xml:space="preserve"> ; </w:t>
       </w:r>
-      <w:hyperlink r:id="rId32">
-        <w:r>
-          <w:rPr>
-            <w:color w:val="0000EE"/>
-            <w:u w:val="single"/>
-          </w:rPr>
-          <w:t>1Ch 1.2</w:t>
-        </w:r>
-      </w:hyperlink>
-      <w:r>
-        <w:t xml:space="preserve">). Il est également appelé Kaïnan dans </w:t>
-      </w:r>
-      <w:hyperlink r:id="rId33">
-        <w:r>
-          <w:rPr>
-            <w:color w:val="0000EE"/>
-            <w:u w:val="single"/>
-          </w:rPr>
-          <w:t>Luc 3.37</w:t>
-        </w:r>
-      </w:hyperlink>
-      <w:r>
+      <w:hyperlink r:id="rId121">
+        <w:r>
+          <w:rPr>
+            <w:lang w:val="fr_FR" w:bidi="fr_FR"/>
+          </w:rPr>
+          <w:rPr>
+            <w:color w:val="0000EE"/>
+            <w:u w:val="single"/>
+          </w:rPr>
+          <w:t>Jos 14.6, 14</w:t>
+        </w:r>
+      </w:hyperlink>
+      <w:r>
+        <w:rPr>
+          <w:lang w:val="fr_FR" w:bidi="fr_FR"/>
+        </w:rPr>
+        <w:t xml:space="preserve">). Selon </w:t>
+      </w:r>
+      <w:hyperlink r:id="rId107">
+        <w:r>
+          <w:rPr>
+            <w:lang w:val="fr_FR" w:bidi="fr_FR"/>
+          </w:rPr>
+          <w:rPr>
+            <w:color w:val="0000EE"/>
+            <w:u w:val="single"/>
+          </w:rPr>
+          <w:t>1 Chroniques 4.15</w:t>
+        </w:r>
+      </w:hyperlink>
+      <w:r>
+        <w:rPr>
+          <w:lang w:val="fr_FR" w:bidi="fr_FR"/>
+        </w:rPr>
+        <w:t>, la généalogie de Caleb remonte à Juda (</w:t>
+      </w:r>
+      <w:hyperlink r:id="rId122">
+        <w:r>
+          <w:rPr>
+            <w:lang w:val="fr_FR" w:bidi="fr_FR"/>
+          </w:rPr>
+          <w:rPr>
+            <w:color w:val="0000EE"/>
+            <w:u w:val="single"/>
+          </w:rPr>
+          <w:t>1Ch 4.1</w:t>
+        </w:r>
+      </w:hyperlink>
+      <w:r>
+        <w:rPr>
+          <w:lang w:val="fr_FR" w:bidi="fr_FR"/>
+        </w:rPr>
+        <w:t>). La relation de Caleb avec les Keniziens n'est donc pas claire. Caleb établira son patrimoine à Kirjath-Sépher (</w:t>
+      </w:r>
+      <w:hyperlink r:id="rId123">
+        <w:r>
+          <w:rPr>
+            <w:lang w:val="fr_FR" w:bidi="fr_FR"/>
+          </w:rPr>
+          <w:rPr>
+            <w:color w:val="0000EE"/>
+            <w:u w:val="single"/>
+          </w:rPr>
+          <w:t>Jg 1.11–13</w:t>
+        </w:r>
+      </w:hyperlink>
+      <w:r>
+        <w:rPr>
+          <w:lang w:val="fr_FR" w:bidi="fr_FR"/>
+        </w:rPr>
+        <w:t>), qui est en Juda mais également situé près du territoire des Keniziens. L'opinion critique considère les Keniziens comme des non-Israélites qui occupaient Hébron, Debir, et la région montagneuse la plus méridionale du Néguev et qui ont été politiquement incorporés à Juda.</w:t>
+      </w:r>
+      <w:r>
+        <w:rPr>
+          <w:lang w:val="fr_FR" w:bidi="fr_FR"/>
+        </w:rPr>
+      </w:r>
+      <w:r>
+        <w:rPr>
+          <w:lang w:val="fr_FR" w:bidi="fr_FR"/>
+        </w:rPr>
+      </w:r>
+    </w:p>
+    <w:p>
+      <w:pPr/>
+      <w:r>
+        <w:rPr>
+          <w:lang w:val="fr_FR" w:bidi="fr_FR"/>
+        </w:rPr>
+      </w:r>
+    </w:p>
+    <w:p>
+      <w:pPr>
+        <w:pStyle w:val="Heading2"/>
+      </w:pPr>
+      <w:r>
+        <w:rPr>
+          <w:lang w:val="fr_FR" w:bidi="fr_FR"/>
+        </w:rPr>
+        <w:t>Kesita</w:t>
+      </w:r>
+      <w:r>
+        <w:rPr>
+          <w:lang w:val="fr_FR" w:bidi="fr_FR"/>
+        </w:rPr>
+      </w:r>
+    </w:p>
+    <w:p>
+      <w:pPr/>
+      <w:r>
+        <w:rPr>
+          <w:lang w:val="fr_FR" w:bidi="fr_FR"/>
+        </w:rPr>
+      </w:r>
+      <w:r>
+        <w:rPr>
+          <w:lang w:val="fr_FR" w:bidi="fr_FR"/>
+        </w:rPr>
+        <w:t>Un poids de valeur inconnue (</w:t>
+      </w:r>
+      <w:hyperlink r:id="rId124">
+        <w:r>
+          <w:rPr>
+            <w:lang w:val="fr_FR" w:bidi="fr_FR"/>
+          </w:rPr>
+          <w:rPr>
+            <w:color w:val="0000EE"/>
+            <w:u w:val="single"/>
+          </w:rPr>
+          <w:t>Gn 33.19</w:t>
+        </w:r>
+      </w:hyperlink>
+      <w:r>
+        <w:rPr>
+          <w:lang w:val="fr_FR" w:bidi="fr_FR"/>
+        </w:rPr>
+        <w:t xml:space="preserve"> ; </w:t>
+      </w:r>
+      <w:hyperlink r:id="rId125">
+        <w:r>
+          <w:rPr>
+            <w:lang w:val="fr_FR" w:bidi="fr_FR"/>
+          </w:rPr>
+          <w:rPr>
+            <w:color w:val="0000EE"/>
+            <w:u w:val="single"/>
+          </w:rPr>
+          <w:t>Jos 24.32</w:t>
+        </w:r>
+      </w:hyperlink>
+      <w:r>
+        <w:rPr>
+          <w:lang w:val="fr_FR" w:bidi="fr_FR"/>
+        </w:rPr>
+        <w:t xml:space="preserve"> ; </w:t>
+      </w:r>
+      <w:hyperlink r:id="rId126">
+        <w:r>
+          <w:rPr>
+            <w:lang w:val="fr_FR" w:bidi="fr_FR"/>
+          </w:rPr>
+          <w:rPr>
+            <w:color w:val="0000EE"/>
+            <w:u w:val="single"/>
+          </w:rPr>
+          <w:t>Jb 42.11</w:t>
+        </w:r>
+      </w:hyperlink>
+      <w:r>
+        <w:rPr>
+          <w:lang w:val="fr_FR" w:bidi="fr_FR"/>
+        </w:rPr>
+        <w:t>).</w:t>
+      </w:r>
+    </w:p>
+    <w:p>
+      <w:pPr/>
+      <w:r>
+        <w:rPr>
+          <w:lang w:val="fr_FR" w:bidi="fr_FR"/>
+        </w:rPr>
+      </w:r>
+      <w:r>
+        <w:rPr>
+          <w:i/>
+          <w:lang w:val="fr_FR" w:bidi="fr_FR"/>
+        </w:rPr>
+        <w:t>Regarder</w:t>
+      </w:r>
+      <w:r>
+        <w:rPr>
+          <w:lang w:val="fr_FR" w:bidi="fr_FR"/>
+        </w:rPr>
+        <w:t xml:space="preserve"> </w:t>
+      </w:r>
+      <w:r>
+        <w:rPr>
+          <w:lang w:val="fr_FR" w:bidi="fr_FR"/>
+        </w:rPr>
+        <w:t>Argent</w:t>
+      </w:r>
+      <w:r>
+        <w:rPr>
+          <w:lang w:val="fr_FR" w:bidi="fr_FR"/>
+        </w:rPr>
         <w:t>.</w:t>
       </w:r>
-    </w:p>
-    <w:p>
-      <w:r/>
+      <w:r>
+        <w:rPr>
+          <w:lang w:val="fr_FR" w:bidi="fr_FR"/>
+        </w:rPr>
+      </w:r>
+      <w:r>
+        <w:rPr>
+          <w:lang w:val="fr_FR" w:bidi="fr_FR"/>
+        </w:rPr>
+      </w:r>
+    </w:p>
+    <w:p>
+      <w:pPr/>
+      <w:r>
+        <w:rPr>
+          <w:lang w:val="fr_FR" w:bidi="fr_FR"/>
+        </w:rPr>
+      </w:r>
+    </w:p>
+    <w:p>
+      <w:pPr>
+        <w:pStyle w:val="Heading2"/>
+      </w:pPr>
+      <w:r>
+        <w:rPr>
+          <w:lang w:val="fr_FR" w:bidi="fr_FR"/>
+        </w:rPr>
+        <w:t>Kesita</w:t>
+      </w:r>
+      <w:r>
+        <w:rPr>
+          <w:lang w:val="fr_FR" w:bidi="fr_FR"/>
+        </w:rPr>
+      </w:r>
+    </w:p>
+    <w:p>
+      <w:pPr/>
+      <w:r>
+        <w:rPr>
+          <w:lang w:val="fr_FR" w:bidi="fr_FR"/>
+        </w:rPr>
+      </w:r>
+      <w:r>
+        <w:rPr>
+          <w:lang w:val="fr_FR" w:bidi="fr_FR"/>
+        </w:rPr>
+        <w:t>Poids de valeur inconnue (</w:t>
+      </w:r>
+      <w:hyperlink r:id="rId124">
+        <w:r>
+          <w:rPr>
+            <w:lang w:val="fr_FR" w:bidi="fr_FR"/>
+          </w:rPr>
+          <w:rPr>
+            <w:color w:val="0000EE"/>
+            <w:u w:val="single"/>
+          </w:rPr>
+          <w:t>Gn 33.19</w:t>
+        </w:r>
+      </w:hyperlink>
+      <w:r>
+        <w:rPr>
+          <w:lang w:val="fr_FR" w:bidi="fr_FR"/>
+        </w:rPr>
+        <w:t xml:space="preserve"> ; </w:t>
+      </w:r>
+      <w:hyperlink r:id="rId125">
+        <w:r>
+          <w:rPr>
+            <w:lang w:val="fr_FR" w:bidi="fr_FR"/>
+          </w:rPr>
+          <w:rPr>
+            <w:color w:val="0000EE"/>
+            <w:u w:val="single"/>
+          </w:rPr>
+          <w:t>Jos 24.32</w:t>
+        </w:r>
+      </w:hyperlink>
+      <w:r>
+        <w:rPr>
+          <w:lang w:val="fr_FR" w:bidi="fr_FR"/>
+        </w:rPr>
+        <w:t xml:space="preserve"> ; </w:t>
+      </w:r>
+      <w:hyperlink r:id="rId126">
+        <w:r>
+          <w:rPr>
+            <w:lang w:val="fr_FR" w:bidi="fr_FR"/>
+          </w:rPr>
+          <w:rPr>
+            <w:color w:val="0000EE"/>
+            <w:u w:val="single"/>
+          </w:rPr>
+          <w:t>Jb 42.11</w:t>
+        </w:r>
+      </w:hyperlink>
+      <w:r>
+        <w:rPr>
+          <w:lang w:val="fr_FR" w:bidi="fr_FR"/>
+        </w:rPr>
+        <w:t xml:space="preserve">). </w:t>
+      </w:r>
       <w:r>
         <w:rPr>
           <w:i/>
+          <w:lang w:val="fr_FR" w:bidi="fr_FR"/>
         </w:rPr>
         <w:t>Voir</w:t>
       </w:r>
       <w:r>
+        <w:rPr>
+          <w:lang w:val="fr_FR" w:bidi="fr_FR"/>
+        </w:rPr>
         <w:t xml:space="preserve"> </w:t>
       </w:r>
       <w:r>
-        <w:t>Généalogie de Jésus-Christ</w:t>
-      </w:r>
-      <w:r>
+        <w:rPr>
+          <w:lang w:val="fr_FR" w:bidi="fr_FR"/>
+        </w:rPr>
+        <w:t>Argent</w:t>
+      </w:r>
+      <w:r>
+        <w:rPr>
+          <w:lang w:val="fr_FR" w:bidi="fr_FR"/>
+        </w:rPr>
         <w:t>.</w:t>
       </w:r>
-      <w:r/>
-      <w:r/>
-    </w:p>
-    <w:p>
-      <w:r/>
+      <w:r>
+        <w:rPr>
+          <w:lang w:val="fr_FR" w:bidi="fr_FR"/>
+        </w:rPr>
+      </w:r>
+      <w:r>
+        <w:rPr>
+          <w:lang w:val="fr_FR" w:bidi="fr_FR"/>
+        </w:rPr>
+      </w:r>
+    </w:p>
+    <w:p>
+      <w:pPr/>
+      <w:r>
+        <w:rPr>
+          <w:lang w:val="fr_FR" w:bidi="fr_FR"/>
+        </w:rPr>
+      </w:r>
     </w:p>
     <w:p>
       <w:pPr>
         <w:pStyle w:val="Heading2"/>
       </w:pPr>
       <w:r>
-        <w:t>Kenaz</w:t>
-      </w:r>
-      <w:r/>
-    </w:p>
-    <w:p>
-      <w:r/>
-      <w:r>
-        <w:t xml:space="preserve">La forme singulière du nom de la tribu des </w:t>
-      </w:r>
-      <w:r>
-        <w:t>Keniziens</w:t>
-      </w:r>
-      <w:r>
-        <w:t>. Dieu promettra leur terre aux descendants d'Abraham (</w:t>
-      </w:r>
-      <w:hyperlink r:id="rId26">
-        <w:r>
-          <w:rPr>
-            <w:color w:val="0000EE"/>
-            <w:u w:val="single"/>
-          </w:rPr>
-          <w:t>Gn 15.19</w:t>
-        </w:r>
-      </w:hyperlink>
-      <w:r>
-        <w:t xml:space="preserve">). L'Ancien Testament mentionne trois hommes différents portant ce nom. Cela pourrait être dû au fait que les </w:t>
-      </w:r>
-      <w:r>
-        <w:t>Keniziens</w:t>
-      </w:r>
-      <w:r>
-        <w:t xml:space="preserve"> s'étaient installés à la fois en Édom (une terre au sud) et dans le sud de Juda (une partie de ce qui deviendrait Israël). Cela se produit avant que les Israélites ne conquièrent la terre.</w:t>
+        <w:rPr>
+          <w:lang w:val="fr_FR" w:bidi="fr_FR"/>
+        </w:rPr>
+        <w:t>Ketura</w:t>
+      </w:r>
+      <w:r>
+        <w:rPr>
+          <w:lang w:val="fr_FR" w:bidi="fr_FR"/>
+        </w:rPr>
+      </w:r>
+    </w:p>
+    <w:p>
+      <w:pPr/>
+      <w:r>
+        <w:rPr>
+          <w:lang w:val="fr_FR" w:bidi="fr_FR"/>
+        </w:rPr>
+      </w:r>
+      <w:r>
+        <w:rPr>
+          <w:lang w:val="fr_FR" w:bidi="fr_FR"/>
+        </w:rPr>
+        <w:t>Ketura était la deuxième épouse d'Abraham. La Bible n'indique pas clairement si Abraham l'a épousée avant ou après la mort de Sara (</w:t>
+      </w:r>
+      <w:hyperlink r:id="rId127">
+        <w:r>
+          <w:rPr>
+            <w:lang w:val="fr_FR" w:bidi="fr_FR"/>
+          </w:rPr>
+          <w:rPr>
+            <w:color w:val="0000EE"/>
+            <w:u w:val="single"/>
+          </w:rPr>
+          <w:t>Gn 25.1</w:t>
+        </w:r>
+      </w:hyperlink>
+      <w:r>
+        <w:rPr>
+          <w:lang w:val="fr_FR" w:bidi="fr_FR"/>
+        </w:rPr>
+        <w:t>). Abraham et Ketura ont eu six fils ensemble :</w:t>
+      </w:r>
+    </w:p>
+    <w:p>
+      <w:pPr>
+        <w:pStyle w:val="ListNumber"/>
+        <w:numPr>
+          <w:ilvl w:val="0"/>
+          <w:numId w:val="17"/>
+        </w:numPr>
+        <w:spacing w:line="240" w:lineRule="auto"/>
+        <w:ind w:left="720"/>
+      </w:pPr>
+      <w:r>
+        <w:rPr>
+          <w:lang w:val="fr_FR" w:bidi="fr_FR"/>
+        </w:rPr>
+      </w:r>
+      <w:r>
+        <w:rPr>
+          <w:lang w:val="fr_FR" w:bidi="fr_FR"/>
+        </w:rPr>
+        <w:t>Zimran</w:t>
       </w:r>
     </w:p>
     <w:p>
@@ -1922,33 +4419,16 @@
         <w:spacing w:line="240" w:lineRule="auto"/>
         <w:ind w:left="720"/>
       </w:pPr>
-      <w:r/>
-      <w:r>
-        <w:t>Petit-fils d'Ésaü et chef de clan d'Édom (</w:t>
-      </w:r>
-      <w:hyperlink r:id="rId101">
-        <w:r>
-          <w:rPr>
-            <w:color w:val="0000EE"/>
-            <w:u w:val="single"/>
-          </w:rPr>
-          <w:t>Gn 36.11, 15, 42</w:t>
-        </w:r>
-      </w:hyperlink>
-      <w:r>
-        <w:t xml:space="preserve"> ; </w:t>
-      </w:r>
-      <w:hyperlink r:id="rId102">
-        <w:r>
-          <w:rPr>
-            <w:color w:val="0000EE"/>
-            <w:u w:val="single"/>
-          </w:rPr>
-          <w:t>1Ch 1.36, 53</w:t>
-        </w:r>
-      </w:hyperlink>
-      <w:r>
-        <w:t>).</w:t>
+      <w:r>
+        <w:rPr>
+          <w:lang w:val="fr_FR" w:bidi="fr_FR"/>
+        </w:rPr>
+      </w:r>
+      <w:r>
+        <w:rPr>
+          <w:lang w:val="fr_FR" w:bidi="fr_FR"/>
+        </w:rPr>
+        <w:t>Jokschan</w:t>
       </w:r>
     </w:p>
     <w:p>
@@ -1957,57 +4437,16 @@
         <w:spacing w:line="240" w:lineRule="auto"/>
         <w:ind w:left="720"/>
       </w:pPr>
-      <w:r/>
-      <w:r>
-        <w:t>Père d'Othniel et de Seraja (</w:t>
-      </w:r>
-      <w:hyperlink r:id="rId103">
-        <w:r>
-          <w:rPr>
-            <w:color w:val="0000EE"/>
-            <w:u w:val="single"/>
-          </w:rPr>
-          <w:t>Jos 15.17</w:t>
-        </w:r>
-      </w:hyperlink>
-      <w:r>
-        <w:t xml:space="preserve"> ; </w:t>
-      </w:r>
-      <w:hyperlink r:id="rId104">
-        <w:r>
-          <w:rPr>
-            <w:color w:val="0000EE"/>
-            <w:u w:val="single"/>
-          </w:rPr>
-          <w:t>Jg 1.13</w:t>
-        </w:r>
-      </w:hyperlink>
-      <w:r>
-        <w:t xml:space="preserve"> ; </w:t>
-      </w:r>
-      <w:hyperlink r:id="rId105">
-        <w:r>
-          <w:rPr>
-            <w:color w:val="0000EE"/>
-            <w:u w:val="single"/>
-          </w:rPr>
-          <w:t>3.9–11</w:t>
-        </w:r>
-      </w:hyperlink>
-      <w:r>
-        <w:t xml:space="preserve"> ; </w:t>
-      </w:r>
-      <w:hyperlink r:id="rId106">
-        <w:r>
-          <w:rPr>
-            <w:color w:val="0000EE"/>
-            <w:u w:val="single"/>
-          </w:rPr>
-          <w:t>1Ch 4.13</w:t>
-        </w:r>
-      </w:hyperlink>
-      <w:r>
-        <w:t>).</w:t>
+      <w:r>
+        <w:rPr>
+          <w:lang w:val="fr_FR" w:bidi="fr_FR"/>
+        </w:rPr>
+      </w:r>
+      <w:r>
+        <w:rPr>
+          <w:lang w:val="fr_FR" w:bidi="fr_FR"/>
+        </w:rPr>
+        <w:t>Medan</w:t>
       </w:r>
     </w:p>
     <w:p>
@@ -2016,577 +4455,16 @@
         <w:spacing w:line="240" w:lineRule="auto"/>
         <w:ind w:left="720"/>
       </w:pPr>
-      <w:r/>
-      <w:r>
-        <w:t>Descendant de Caleb (</w:t>
-      </w:r>
-      <w:hyperlink r:id="rId107">
-        <w:r>
-          <w:rPr>
-            <w:color w:val="0000EE"/>
-            <w:u w:val="single"/>
-          </w:rPr>
-          <w:t>1Ch 4.15</w:t>
-        </w:r>
-      </w:hyperlink>
-      <w:r>
-        <w:t xml:space="preserve">). </w:t>
-      </w:r>
-      <w:r>
-        <w:rPr>
-          <w:i/>
-        </w:rPr>
-        <w:t>Voir</w:t>
-      </w:r>
-      <w:r>
-        <w:t xml:space="preserve"> </w:t>
-      </w:r>
-      <w:r>
-        <w:t>Keniziens</w:t>
-      </w:r>
-      <w:r>
-        <w:t>.</w:t>
-      </w:r>
-      <w:r/>
-      <w:r/>
-    </w:p>
-    <w:p>
-      <w:r/>
-    </w:p>
-    <w:p>
-      <w:pPr>
-        <w:pStyle w:val="Heading2"/>
-      </w:pPr>
-      <w:r>
-        <w:t>Kéniens</w:t>
-      </w:r>
-      <w:r/>
-    </w:p>
-    <w:p>
-      <w:r/>
-      <w:r>
-        <w:t>Les Kéniens étaient l'une des dix tribus vivant en Canaan à l'époque d'Abraham (</w:t>
-      </w:r>
-      <w:hyperlink r:id="rId26">
-        <w:r>
-          <w:rPr>
-            <w:color w:val="0000EE"/>
-            <w:u w:val="single"/>
-          </w:rPr>
-          <w:t>Gn 15.19</w:t>
-        </w:r>
-      </w:hyperlink>
-      <w:r>
-        <w:t>). Cependant, ils ne sont pas mentionnés parmi les tribus cananéennes à l'époque de Moïse (</w:t>
-      </w:r>
-      <w:hyperlink r:id="rId108">
-        <w:r>
-          <w:rPr>
-            <w:color w:val="0000EE"/>
-            <w:u w:val="single"/>
-          </w:rPr>
-          <w:t>Ex 3.17</w:t>
-        </w:r>
-      </w:hyperlink>
-      <w:r>
-        <w:t xml:space="preserve">). Ceci est probablement dû au fait qu'ils avaient développé une relation plus amicale avec Israël à cette époque. Israël a continué à accorder un traitement spécial aux Kéniens, comme le montre </w:t>
-      </w:r>
-      <w:hyperlink r:id="rId109">
-        <w:r>
-          <w:rPr>
-            <w:color w:val="0000EE"/>
-            <w:u w:val="single"/>
-          </w:rPr>
-          <w:t>1 Samuel 15.6</w:t>
-        </w:r>
-      </w:hyperlink>
-      <w:r>
-        <w:t>. Lorsque Saül rassemblera son armée pour combattre les Amalécites, il avertira les Kéniens avant l'attaque. Cet acte de bonté était probablement en réponse à l'aide apportée par Hobab, fils de Reuel, qui servit de guide à Israël dans le désert (</w:t>
-      </w:r>
-      <w:hyperlink r:id="rId110">
-        <w:r>
-          <w:rPr>
-            <w:color w:val="0000EE"/>
-            <w:u w:val="single"/>
-          </w:rPr>
-          <w:t>Nb 10.29–31</w:t>
-        </w:r>
-      </w:hyperlink>
-      <w:r>
-        <w:t>).</w:t>
-      </w:r>
-    </w:p>
-    <w:p>
-      <w:r/>
-      <w:r>
-        <w:t xml:space="preserve">À l'époque du juge Barak et de la prophétesse Débora, certains Kéniens vivaient en Galilée. </w:t>
-      </w:r>
-      <w:hyperlink r:id="rId111">
-        <w:r>
-          <w:rPr>
-            <w:color w:val="0000EE"/>
-            <w:u w:val="single"/>
-          </w:rPr>
-          <w:t>Juges 4.11</w:t>
-        </w:r>
-      </w:hyperlink>
-      <w:r>
-        <w:t xml:space="preserve"> nous dit : « </w:t>
-      </w:r>
-      <w:r>
-        <w:t xml:space="preserve">Héber, le </w:t>
-      </w:r>
-      <w:r>
-        <w:t>Kénien</w:t>
-      </w:r>
-      <w:r>
-        <w:t>, s’était séparé des Kéniens, des fils de Hobab, beau-père de Moïse, et il avait dressé sa tente jusqu’au chêne de Tsaannaïm, près de Kédesch</w:t>
-      </w:r>
-      <w:r>
-        <w:t>. » Le Kédesch en question se trouvait en Galilée et était différent de Kadès-Barnéa dans le désert du Sinaï.</w:t>
-      </w:r>
-    </w:p>
-    <w:p>
-      <w:pPr>
-        <w:pStyle w:val="Heading3"/>
-      </w:pPr>
-      <w:r>
-        <w:t>Le rôle des Kéniens en tant que métallurgistes</w:t>
-      </w:r>
-    </w:p>
-    <w:p>
-      <w:r/>
-      <w:r>
-        <w:t>Le nom « Kénien » est étroitement lié au mot pour « forgeron » (un métallurgiste qui travaille le cuivre) en arabe et en araméen. Cela suggère que cette tribu pourrait avoir été un groupe de métallurgistes itinérants qui offraient leurs compétences là où elles étaient nécessaires. Nous savons que des tribus nomades de métallurgistes se déplaçaient à travers l'ancien Proche-Orient dès le début du 2e millénaire av. J.‑C. Des images de ces travailleurs peuvent être trouvées dans la tombe de Beni-Hasan en Égypte, qui date du 19e siècle av. J.‑C. Même à l'époque moderne, au moins une tribu arabe de forgerons itinérants a suivi des routes commerciales à la recherche de travail.</w:t>
-      </w:r>
-    </w:p>
-    <w:p>
-      <w:pPr>
-        <w:pStyle w:val="Heading3"/>
-      </w:pPr>
-      <w:r>
-        <w:t>L'influence des Kéniens sur la culture israélite</w:t>
-      </w:r>
-    </w:p>
-    <w:p>
-      <w:r/>
-      <w:r>
-        <w:t>Selon ce que la Bible nous dit sur les Kéniens, une question importante est de savoir quelle influence cette tribu fortement répandue a eue sur la vie et la culture des Israélites. Certains ont suggéré que Moïse a appris à fabriquer le serpent d'airain de son beau-père kénien/madianite, Jéthro (</w:t>
-      </w:r>
-      <w:hyperlink r:id="rId112">
-        <w:r>
-          <w:rPr>
-            <w:color w:val="0000EE"/>
-            <w:u w:val="single"/>
-          </w:rPr>
-          <w:t>Nb 21.4–9</w:t>
-        </w:r>
-      </w:hyperlink>
-      <w:r>
-        <w:t>). Cela demeure toutefois peu probable. Cependant, si les Kéniens étaient experts en métallurgie, ils ont peut-être enseigné cette compétence au peuple de Dieu pour les aider à s'établir en tant que nation.</w:t>
-      </w:r>
-    </w:p>
-    <w:p>
-      <w:r/>
-      <w:r>
-        <w:t>De plus d'importance est la suggestion selon laquelle Jéthro (également appelé Reuel), « prêtre de Madian », aurait été la source de la croyance de Moïse en un Dieu unique, à savoir la religion monothéiste de Yahweh. Cette idée peut être contestée à la fois d'un point de vue biblique et historique.</w:t>
-      </w:r>
-    </w:p>
-    <w:p>
-      <w:r/>
-      <w:r>
-        <w:t xml:space="preserve">La Bible déclare spécifiquement que Yahweh était le Dieu personnel connu des gens pieux dès les premières générations dans </w:t>
-      </w:r>
-      <w:hyperlink r:id="rId113">
-        <w:r>
-          <w:rPr>
-            <w:color w:val="0000EE"/>
-            <w:u w:val="single"/>
-          </w:rPr>
-          <w:t>Genèse 4.26</w:t>
-        </w:r>
-      </w:hyperlink>
-      <w:r>
-        <w:t xml:space="preserve"> : « </w:t>
-      </w:r>
-      <w:r>
-        <w:t>Seth eut aussi un fils, et il l’appela du nom d’Énosch. C’est alors que l’on commença à invoquer le nom de l’Éternel</w:t>
-      </w:r>
-      <w:r>
-        <w:t>. » Tout aussi important est le fait que la mère de Moïse (ou son ailleule, comme certains le suggèrent) portait le nom de Jokébed, qui signifie « Yahweh est gloire ». Il est clair que Moïse n'a pas entendu parler de Yahweh pour la première fois par son beau-père lors de son exil dans le désert de Madian.</w:t>
-      </w:r>
-    </w:p>
-    <w:p>
-      <w:r/>
-      <w:r>
-        <w:t>Des preuves historiques montrent qu'aucun centre cultuel autre que le tabernacle mobile n'était situé dans le Sinaï, ni où que ce soit d'autre au sud de Beer-Schéba. C'est au sud de cette ville que Dieu, qui s'était auparavant révélé aux patriarches à divers endroits dans le nord, a dit à Moïse qu'il était le même Dieu d'Abraham, d'Isaac et de Jacob (</w:t>
-      </w:r>
-      <w:hyperlink r:id="rId114">
-        <w:r>
-          <w:rPr>
-            <w:color w:val="0000EE"/>
-            <w:u w:val="single"/>
-          </w:rPr>
-          <w:t>Ex 3.6</w:t>
-        </w:r>
-      </w:hyperlink>
-      <w:r>
-        <w:t>). Les Israélites ne sont jamais retournés au Sinaï pour adorer, même si Dieu s'était d'abord révélé à eux là-bas.</w:t>
-      </w:r>
-    </w:p>
-    <w:p>
-      <w:r/>
-      <w:r>
-        <w:t>Jéthro a clairement appris à connaître Yahweh par l'intermédiaire de Moïse, et non l'inverse. Ces Kéniens, qui sont devenus partie du peuple de Dieu, l'ont fait en étant adoptés dans la relation d'alliance avec le Dieu de Jacob grâce au témoignage d'Israël.</w:t>
-      </w:r>
-    </w:p>
-    <w:p>
-      <w:pPr>
-        <w:pStyle w:val="Heading3"/>
-      </w:pPr>
-      <w:r>
-        <w:t>Les Kéniens et la tribu de Juda</w:t>
-      </w:r>
-    </w:p>
-    <w:p>
-      <w:r/>
-      <w:r>
-        <w:t xml:space="preserve">Fait intéressant, </w:t>
-      </w:r>
-      <w:hyperlink r:id="rId115">
-        <w:r>
-          <w:rPr>
-            <w:color w:val="0000EE"/>
-            <w:u w:val="single"/>
-          </w:rPr>
-          <w:t>1 Chroniques 2.55</w:t>
-        </w:r>
-      </w:hyperlink>
-      <w:r>
-        <w:t xml:space="preserve"> inclut un Kénien nommé Hamath dans la liste familiale de la tribu de Juda. Hamath était l'ancêtre des Récabites. Cela montre que les Kéniens ont finalement été intégrés à la tribu de Juda. David relie également les Kéniens à d'autres groupes vivant dans le sud de Juda (</w:t>
-      </w:r>
-      <w:hyperlink r:id="rId116">
-        <w:r>
-          <w:rPr>
-            <w:color w:val="0000EE"/>
-            <w:u w:val="single"/>
-          </w:rPr>
-          <w:t>1S 27.10</w:t>
-        </w:r>
-      </w:hyperlink>
-      <w:r>
-        <w:t xml:space="preserve">). </w:t>
-      </w:r>
-      <w:hyperlink r:id="rId117">
-        <w:r>
-          <w:rPr>
-            <w:color w:val="0000EE"/>
-            <w:u w:val="single"/>
-          </w:rPr>
-          <w:t>Jérémie 35</w:t>
-        </w:r>
-      </w:hyperlink>
-      <w:r>
-        <w:t xml:space="preserve"> indique que les Récabites avaient un mode de vie nomade simple jusqu'à l'époque de la captivité babylonienne. Cela correspond également à ce que nous savons de la nature des Kéniens.</w:t>
-      </w:r>
-      <w:r/>
-      <w:r/>
-    </w:p>
-    <w:p>
-      <w:r/>
-    </w:p>
-    <w:p>
-      <w:pPr>
-        <w:pStyle w:val="Heading2"/>
-      </w:pPr>
-      <w:r>
-        <w:t>Keniziens</w:t>
-      </w:r>
-      <w:r/>
-    </w:p>
-    <w:p>
-      <w:r/>
-      <w:r>
-        <w:t>Peuple lié à Kenaz, petit-fils d'Ésaü (</w:t>
-      </w:r>
-      <w:hyperlink r:id="rId118">
-        <w:r>
-          <w:rPr>
-            <w:color w:val="0000EE"/>
-            <w:u w:val="single"/>
-          </w:rPr>
-          <w:t>Gn 36.11, 15</w:t>
-        </w:r>
-      </w:hyperlink>
-      <w:r>
-        <w:t>). Les Keniziens étaient d'origine édomite et résidaient au sud-est de Juda, à proximité des Kéniens. On pense qu'ils faisaient partie de la population pré-israélite de Canaan (</w:t>
-      </w:r>
-      <w:hyperlink r:id="rId26">
-        <w:r>
-          <w:rPr>
-            <w:color w:val="0000EE"/>
-            <w:u w:val="single"/>
-          </w:rPr>
-          <w:t>Gn 15.19</w:t>
-        </w:r>
-      </w:hyperlink>
-      <w:r>
-        <w:t xml:space="preserve">). Leur territoire devait être donné aux Israélites avec celui des Kéniens, des Amoréens et des Cananéens (v. </w:t>
-      </w:r>
-      <w:hyperlink r:id="rId119">
-        <w:r>
-          <w:rPr>
-            <w:color w:val="0000EE"/>
-            <w:u w:val="single"/>
-          </w:rPr>
-          <w:t>19–21</w:t>
-        </w:r>
-      </w:hyperlink>
-      <w:r>
-        <w:t>).</w:t>
-      </w:r>
-    </w:p>
-    <w:p>
-      <w:r/>
-      <w:r>
-        <w:t>Dans Nombres et Josué, Caleb, l'espion fidèle, sera considéré comme appartenant aux Keniziens (</w:t>
-      </w:r>
-      <w:hyperlink r:id="rId120">
-        <w:r>
-          <w:rPr>
-            <w:color w:val="0000EE"/>
-            <w:u w:val="single"/>
-          </w:rPr>
-          <w:t>Nb 32.12</w:t>
-        </w:r>
-      </w:hyperlink>
-      <w:r>
-        <w:t xml:space="preserve"> ; </w:t>
-      </w:r>
-      <w:hyperlink r:id="rId121">
-        <w:r>
-          <w:rPr>
-            <w:color w:val="0000EE"/>
-            <w:u w:val="single"/>
-          </w:rPr>
-          <w:t>Jos 14.6, 14</w:t>
-        </w:r>
-      </w:hyperlink>
-      <w:r>
-        <w:t xml:space="preserve">). Selon </w:t>
-      </w:r>
-      <w:hyperlink r:id="rId107">
-        <w:r>
-          <w:rPr>
-            <w:color w:val="0000EE"/>
-            <w:u w:val="single"/>
-          </w:rPr>
-          <w:t>1 Chroniques 4.15</w:t>
-        </w:r>
-      </w:hyperlink>
-      <w:r>
-        <w:t>, la généalogie de Caleb remonte à Juda (</w:t>
-      </w:r>
-      <w:hyperlink r:id="rId122">
-        <w:r>
-          <w:rPr>
-            <w:color w:val="0000EE"/>
-            <w:u w:val="single"/>
-          </w:rPr>
-          <w:t>1Ch 4.1</w:t>
-        </w:r>
-      </w:hyperlink>
-      <w:r>
-        <w:t>). La relation de Caleb avec les Keniziens n'est donc pas claire. Caleb établira son patrimoine à Kirjath-Sépher (</w:t>
-      </w:r>
-      <w:hyperlink r:id="rId123">
-        <w:r>
-          <w:rPr>
-            <w:color w:val="0000EE"/>
-            <w:u w:val="single"/>
-          </w:rPr>
-          <w:t>Jg 1.11–13</w:t>
-        </w:r>
-      </w:hyperlink>
-      <w:r>
-        <w:t>), qui est en Juda mais également situé près du territoire des Keniziens. L'opinion critique considère les Keniziens comme des non-Israélites qui occupaient Hébron, Debir, et la région montagneuse la plus méridionale du Néguev et qui ont été politiquement incorporés à Juda.</w:t>
-      </w:r>
-      <w:r/>
-      <w:r/>
-    </w:p>
-    <w:p>
-      <w:r/>
-    </w:p>
-    <w:p>
-      <w:pPr>
-        <w:pStyle w:val="Heading2"/>
-      </w:pPr>
-      <w:r>
-        <w:t>Kesita</w:t>
-      </w:r>
-      <w:r/>
-    </w:p>
-    <w:p>
-      <w:r/>
-      <w:r>
-        <w:t>Un poids de valeur inconnue (</w:t>
-      </w:r>
-      <w:hyperlink r:id="rId124">
-        <w:r>
-          <w:rPr>
-            <w:color w:val="0000EE"/>
-            <w:u w:val="single"/>
-          </w:rPr>
-          <w:t>Gn 33.19</w:t>
-        </w:r>
-      </w:hyperlink>
-      <w:r>
-        <w:t xml:space="preserve"> ; </w:t>
-      </w:r>
-      <w:hyperlink r:id="rId125">
-        <w:r>
-          <w:rPr>
-            <w:color w:val="0000EE"/>
-            <w:u w:val="single"/>
-          </w:rPr>
-          <w:t>Jos 24.32</w:t>
-        </w:r>
-      </w:hyperlink>
-      <w:r>
-        <w:t xml:space="preserve"> ; </w:t>
-      </w:r>
-      <w:hyperlink r:id="rId126">
-        <w:r>
-          <w:rPr>
-            <w:color w:val="0000EE"/>
-            <w:u w:val="single"/>
-          </w:rPr>
-          <w:t>Jb 42.11</w:t>
-        </w:r>
-      </w:hyperlink>
-      <w:r>
-        <w:t>).</w:t>
-      </w:r>
-    </w:p>
-    <w:p>
-      <w:r/>
-      <w:r>
-        <w:rPr>
-          <w:i/>
-        </w:rPr>
-        <w:t>Regarder</w:t>
-      </w:r>
-      <w:r>
-        <w:t xml:space="preserve"> </w:t>
-      </w:r>
-      <w:r>
-        <w:t>Argent</w:t>
-      </w:r>
-      <w:r>
-        <w:t>.</w:t>
-      </w:r>
-      <w:r/>
-      <w:r/>
-    </w:p>
-    <w:p>
-      <w:r/>
-    </w:p>
-    <w:p>
-      <w:pPr>
-        <w:pStyle w:val="Heading2"/>
-      </w:pPr>
-      <w:r>
-        <w:t>Kesita</w:t>
-      </w:r>
-      <w:r/>
-    </w:p>
-    <w:p>
-      <w:r/>
-      <w:r>
-        <w:t>Poids de valeur inconnue (</w:t>
-      </w:r>
-      <w:hyperlink r:id="rId124">
-        <w:r>
-          <w:rPr>
-            <w:color w:val="0000EE"/>
-            <w:u w:val="single"/>
-          </w:rPr>
-          <w:t>Gn 33.19</w:t>
-        </w:r>
-      </w:hyperlink>
-      <w:r>
-        <w:t xml:space="preserve"> ; </w:t>
-      </w:r>
-      <w:hyperlink r:id="rId125">
-        <w:r>
-          <w:rPr>
-            <w:color w:val="0000EE"/>
-            <w:u w:val="single"/>
-          </w:rPr>
-          <w:t>Jos 24.32</w:t>
-        </w:r>
-      </w:hyperlink>
-      <w:r>
-        <w:t xml:space="preserve"> ; </w:t>
-      </w:r>
-      <w:hyperlink r:id="rId126">
-        <w:r>
-          <w:rPr>
-            <w:color w:val="0000EE"/>
-            <w:u w:val="single"/>
-          </w:rPr>
-          <w:t>Jb 42.11</w:t>
-        </w:r>
-      </w:hyperlink>
-      <w:r>
-        <w:t xml:space="preserve">). </w:t>
-      </w:r>
-      <w:r>
-        <w:rPr>
-          <w:i/>
-        </w:rPr>
-        <w:t>Voir</w:t>
-      </w:r>
-      <w:r>
-        <w:t xml:space="preserve"> </w:t>
-      </w:r>
-      <w:r>
-        <w:t>Argent</w:t>
-      </w:r>
-      <w:r>
-        <w:t>.</w:t>
-      </w:r>
-      <w:r/>
-      <w:r/>
-    </w:p>
-    <w:p>
-      <w:r/>
-    </w:p>
-    <w:p>
-      <w:pPr>
-        <w:pStyle w:val="Heading2"/>
-      </w:pPr>
-      <w:r>
-        <w:t>Ketura</w:t>
-      </w:r>
-      <w:r/>
-    </w:p>
-    <w:p>
-      <w:r/>
-      <w:r>
-        <w:t>Ketura était la deuxième épouse d'Abraham. La Bible n'indique pas clairement si Abraham l'a épousée avant ou après la mort de Sara (</w:t>
-      </w:r>
-      <w:hyperlink r:id="rId127">
-        <w:r>
-          <w:rPr>
-            <w:color w:val="0000EE"/>
-            <w:u w:val="single"/>
-          </w:rPr>
-          <w:t>Gn 25.1</w:t>
-        </w:r>
-      </w:hyperlink>
-      <w:r>
-        <w:t>). Abraham et Ketura ont eu six fils ensemble :</w:t>
+      <w:r>
+        <w:rPr>
+          <w:lang w:val="fr_FR" w:bidi="fr_FR"/>
+        </w:rPr>
+      </w:r>
+      <w:r>
+        <w:rPr>
+          <w:lang w:val="fr_FR" w:bidi="fr_FR"/>
+        </w:rPr>
+        <w:t>Madian</w:t>
       </w:r>
     </w:p>
     <w:p>
@@ -2595,9 +4473,16 @@
         <w:spacing w:line="240" w:lineRule="auto"/>
         <w:ind w:left="720"/>
       </w:pPr>
-      <w:r/>
-      <w:r>
-        <w:t>Zimran</w:t>
+      <w:r>
+        <w:rPr>
+          <w:lang w:val="fr_FR" w:bidi="fr_FR"/>
+        </w:rPr>
+      </w:r>
+      <w:r>
+        <w:rPr>
+          <w:lang w:val="fr_FR" w:bidi="fr_FR"/>
+        </w:rPr>
+        <w:t>Jischbak</w:t>
       </w:r>
     </w:p>
     <w:p>
@@ -2606,9 +4491,816 @@
         <w:spacing w:line="240" w:lineRule="auto"/>
         <w:ind w:left="720"/>
       </w:pPr>
-      <w:r/>
-      <w:r>
-        <w:t>Jokschan</w:t>
+      <w:r>
+        <w:rPr>
+          <w:lang w:val="fr_FR" w:bidi="fr_FR"/>
+        </w:rPr>
+      </w:r>
+      <w:r>
+        <w:rPr>
+          <w:lang w:val="fr_FR" w:bidi="fr_FR"/>
+        </w:rPr>
+        <w:t xml:space="preserve">Schuach (voir </w:t>
+      </w:r>
+      <w:hyperlink r:id="rId128">
+        <w:r>
+          <w:rPr>
+            <w:lang w:val="fr_FR" w:bidi="fr_FR"/>
+          </w:rPr>
+          <w:rPr>
+            <w:color w:val="0000EE"/>
+            <w:u w:val="single"/>
+          </w:rPr>
+          <w:t>Gn 25.2</w:t>
+        </w:r>
+      </w:hyperlink>
+      <w:r>
+        <w:rPr>
+          <w:lang w:val="fr_FR" w:bidi="fr_FR"/>
+        </w:rPr>
+        <w:t>)</w:t>
+      </w:r>
+    </w:p>
+    <w:p>
+      <w:pPr/>
+      <w:r>
+        <w:rPr>
+          <w:lang w:val="fr_FR" w:bidi="fr_FR"/>
+        </w:rPr>
+      </w:r>
+      <w:r>
+        <w:rPr>
+          <w:lang w:val="fr_FR" w:bidi="fr_FR"/>
+        </w:rPr>
+        <w:t>Ketura n'avait pas le même statut que Sara. La Bible l'appelle une concubine (</w:t>
+      </w:r>
+      <w:hyperlink r:id="rId27">
+        <w:r>
+          <w:rPr>
+            <w:lang w:val="fr_FR" w:bidi="fr_FR"/>
+          </w:rPr>
+          <w:rPr>
+            <w:color w:val="0000EE"/>
+            <w:u w:val="single"/>
+          </w:rPr>
+          <w:t>Gn 25.6</w:t>
+        </w:r>
+      </w:hyperlink>
+      <w:r>
+        <w:rPr>
+          <w:lang w:val="fr_FR" w:bidi="fr_FR"/>
+        </w:rPr>
+        <w:t xml:space="preserve">, voir </w:t>
+      </w:r>
+      <w:hyperlink r:id="rId129">
+        <w:r>
+          <w:rPr>
+            <w:lang w:val="fr_FR" w:bidi="fr_FR"/>
+          </w:rPr>
+          <w:rPr>
+            <w:color w:val="0000EE"/>
+            <w:u w:val="single"/>
+          </w:rPr>
+          <w:t>1Ch 1.32</w:t>
+        </w:r>
+      </w:hyperlink>
+      <w:r>
+        <w:rPr>
+          <w:lang w:val="fr_FR" w:bidi="fr_FR"/>
+        </w:rPr>
+        <w:t>). Ses fils ont reçu des cadeaux d'Abraham au lieu de partager son héritage.</w:t>
+      </w:r>
+    </w:p>
+    <w:p>
+      <w:pPr/>
+      <w:r>
+        <w:rPr>
+          <w:lang w:val="fr_FR" w:bidi="fr_FR"/>
+        </w:rPr>
+      </w:r>
+      <w:r>
+        <w:rPr>
+          <w:lang w:val="fr_FR" w:bidi="fr_FR"/>
+        </w:rPr>
+        <w:t>Les fils de Ketura deviendront les ancêtres de tribus avec lesquelles Israël aura plus tard des contacts après son entrée dans la terre promise. Les plus importantes de ces tribus étaient Madian et les fils de Jokschan, Sheba et Dedan (</w:t>
+      </w:r>
+      <w:hyperlink r:id="rId130">
+        <w:r>
+          <w:rPr>
+            <w:lang w:val="fr_FR" w:bidi="fr_FR"/>
+          </w:rPr>
+          <w:rPr>
+            <w:color w:val="0000EE"/>
+            <w:u w:val="single"/>
+          </w:rPr>
+          <w:t>Gn 25.3</w:t>
+        </w:r>
+      </w:hyperlink>
+      <w:r>
+        <w:rPr>
+          <w:lang w:val="fr_FR" w:bidi="fr_FR"/>
+        </w:rPr>
+        <w:t>). Ces tribus s'installeront dans les régions nord et centrale près de l'Euphrate, s'étendant jusqu'aux parties centrales du désert d'Arabie.</w:t>
+      </w:r>
+    </w:p>
+    <w:p>
+      <w:pPr/>
+      <w:r>
+        <w:rPr>
+          <w:lang w:val="fr_FR" w:bidi="fr_FR"/>
+        </w:rPr>
+      </w:r>
+      <w:r>
+        <w:rPr>
+          <w:lang w:val="fr_FR" w:bidi="fr_FR"/>
+        </w:rPr>
+        <w:t>Le peuple travaillera comme marchands et bergers (</w:t>
+      </w:r>
+      <w:hyperlink r:id="rId131">
+        <w:r>
+          <w:rPr>
+            <w:lang w:val="fr_FR" w:bidi="fr_FR"/>
+          </w:rPr>
+          <w:rPr>
+            <w:color w:val="0000EE"/>
+            <w:u w:val="single"/>
+          </w:rPr>
+          <w:t>Gn 37</w:t>
+        </w:r>
+      </w:hyperlink>
+      <w:r>
+        <w:rPr>
+          <w:lang w:val="fr_FR" w:bidi="fr_FR"/>
+        </w:rPr>
+        <w:t xml:space="preserve"> ; </w:t>
+      </w:r>
+      <w:hyperlink r:id="rId132">
+        <w:r>
+          <w:rPr>
+            <w:lang w:val="fr_FR" w:bidi="fr_FR"/>
+          </w:rPr>
+          <w:rPr>
+            <w:color w:val="0000EE"/>
+            <w:u w:val="single"/>
+          </w:rPr>
+          <w:t>Ex 2.16</w:t>
+        </w:r>
+      </w:hyperlink>
+      <w:r>
+        <w:rPr>
+          <w:lang w:val="fr_FR" w:bidi="fr_FR"/>
+        </w:rPr>
+        <w:t>). Ils participaient au commerce international (</w:t>
+      </w:r>
+      <w:hyperlink r:id="rId133">
+        <w:r>
+          <w:rPr>
+            <w:lang w:val="fr_FR" w:bidi="fr_FR"/>
+          </w:rPr>
+          <w:rPr>
+            <w:color w:val="0000EE"/>
+            <w:u w:val="single"/>
+          </w:rPr>
+          <w:t>Es 60.6</w:t>
+        </w:r>
+      </w:hyperlink>
+      <w:r>
+        <w:rPr>
+          <w:lang w:val="fr_FR" w:bidi="fr_FR"/>
+        </w:rPr>
+        <w:t>). Par exemple, la reine de Séba, qui était une descendante de Jokschan (</w:t>
+      </w:r>
+      <w:hyperlink r:id="rId130">
+        <w:r>
+          <w:rPr>
+            <w:lang w:val="fr_FR" w:bidi="fr_FR"/>
+          </w:rPr>
+          <w:rPr>
+            <w:color w:val="0000EE"/>
+            <w:u w:val="single"/>
+          </w:rPr>
+          <w:t>Gn 25.3</w:t>
+        </w:r>
+      </w:hyperlink>
+      <w:r>
+        <w:rPr>
+          <w:lang w:val="fr_FR" w:bidi="fr_FR"/>
+        </w:rPr>
+        <w:t>), rendra visite à Salomon pour commencer à commercer avec Israël (</w:t>
+      </w:r>
+      <w:hyperlink r:id="rId134">
+        <w:r>
+          <w:rPr>
+            <w:lang w:val="fr_FR" w:bidi="fr_FR"/>
+          </w:rPr>
+          <w:rPr>
+            <w:color w:val="0000EE"/>
+            <w:u w:val="single"/>
+          </w:rPr>
+          <w:t>1R 10.2</w:t>
+        </w:r>
+      </w:hyperlink>
+      <w:r>
+        <w:rPr>
+          <w:lang w:val="fr_FR" w:bidi="fr_FR"/>
+        </w:rPr>
+        <w:t>).</w:t>
+      </w:r>
+    </w:p>
+    <w:p>
+      <w:pPr/>
+      <w:r>
+        <w:rPr>
+          <w:lang w:val="fr_FR" w:bidi="fr_FR"/>
+        </w:rPr>
+      </w:r>
+      <w:r>
+        <w:rPr>
+          <w:i/>
+          <w:lang w:val="fr_FR" w:bidi="fr_FR"/>
+        </w:rPr>
+        <w:t>Voir aussi</w:t>
+      </w:r>
+      <w:r>
+        <w:rPr>
+          <w:lang w:val="fr_FR" w:bidi="fr_FR"/>
+        </w:rPr>
+        <w:t xml:space="preserve"> </w:t>
+      </w:r>
+      <w:r>
+        <w:rPr>
+          <w:lang w:val="fr_FR" w:bidi="fr_FR"/>
+        </w:rPr>
+        <w:t>Abraham</w:t>
+      </w:r>
+      <w:r>
+        <w:rPr>
+          <w:lang w:val="fr_FR" w:bidi="fr_FR"/>
+        </w:rPr>
+        <w:t>.</w:t>
+      </w:r>
+      <w:r>
+        <w:rPr>
+          <w:lang w:val="fr_FR" w:bidi="fr_FR"/>
+        </w:rPr>
+      </w:r>
+      <w:r>
+        <w:rPr>
+          <w:lang w:val="fr_FR" w:bidi="fr_FR"/>
+        </w:rPr>
+      </w:r>
+    </w:p>
+    <w:p>
+      <w:pPr/>
+      <w:r>
+        <w:rPr>
+          <w:lang w:val="fr_FR" w:bidi="fr_FR"/>
+        </w:rPr>
+      </w:r>
+    </w:p>
+    <w:p>
+      <w:pPr>
+        <w:pStyle w:val="Heading2"/>
+      </w:pPr>
+      <w:r>
+        <w:rPr>
+          <w:lang w:val="fr_FR" w:bidi="fr_FR"/>
+        </w:rPr>
+        <w:t>Kirjath-Arba</w:t>
+      </w:r>
+      <w:r>
+        <w:rPr>
+          <w:lang w:val="fr_FR" w:bidi="fr_FR"/>
+        </w:rPr>
+      </w:r>
+    </w:p>
+    <w:p>
+      <w:pPr/>
+      <w:r>
+        <w:rPr>
+          <w:lang w:val="fr_FR" w:bidi="fr_FR"/>
+        </w:rPr>
+      </w:r>
+      <w:r>
+        <w:rPr>
+          <w:lang w:val="fr_FR" w:bidi="fr_FR"/>
+        </w:rPr>
+        <w:t>Ancien nom pour Hébron. Le lieu se trouvait près de la grotte de Macpéla, le lieu de sépulture des patriarches (</w:t>
+      </w:r>
+      <w:hyperlink r:id="rId135">
+        <w:r>
+          <w:rPr>
+            <w:lang w:val="fr_FR" w:bidi="fr_FR"/>
+          </w:rPr>
+          <w:rPr>
+            <w:color w:val="0000EE"/>
+            <w:u w:val="single"/>
+          </w:rPr>
+          <w:t>Gn 23.2</w:t>
+        </w:r>
+      </w:hyperlink>
+      <w:r>
+        <w:rPr>
+          <w:lang w:val="fr_FR" w:bidi="fr_FR"/>
+        </w:rPr>
+        <w:t xml:space="preserve"> ; </w:t>
+      </w:r>
+      <w:hyperlink r:id="rId136">
+        <w:r>
+          <w:rPr>
+            <w:lang w:val="fr_FR" w:bidi="fr_FR"/>
+          </w:rPr>
+          <w:rPr>
+            <w:color w:val="0000EE"/>
+            <w:u w:val="single"/>
+          </w:rPr>
+          <w:t>Jos 14.15</w:t>
+        </w:r>
+      </w:hyperlink>
+      <w:r>
+        <w:rPr>
+          <w:lang w:val="fr_FR" w:bidi="fr_FR"/>
+        </w:rPr>
+        <w:t xml:space="preserve"> ; </w:t>
+      </w:r>
+      <w:hyperlink r:id="rId137">
+        <w:r>
+          <w:rPr>
+            <w:lang w:val="fr_FR" w:bidi="fr_FR"/>
+          </w:rPr>
+          <w:rPr>
+            <w:color w:val="0000EE"/>
+            <w:u w:val="single"/>
+          </w:rPr>
+          <w:t>Jg 1.10</w:t>
+        </w:r>
+      </w:hyperlink>
+      <w:r>
+        <w:rPr>
+          <w:lang w:val="fr_FR" w:bidi="fr_FR"/>
+        </w:rPr>
+        <w:t>).</w:t>
+      </w:r>
+    </w:p>
+    <w:p>
+      <w:pPr/>
+      <w:r>
+        <w:rPr>
+          <w:lang w:val="fr_FR" w:bidi="fr_FR"/>
+        </w:rPr>
+      </w:r>
+      <w:r>
+        <w:rPr>
+          <w:i/>
+          <w:lang w:val="fr_FR" w:bidi="fr_FR"/>
+        </w:rPr>
+        <w:t>Voir</w:t>
+      </w:r>
+      <w:r>
+        <w:rPr>
+          <w:lang w:val="fr_FR" w:bidi="fr_FR"/>
+        </w:rPr>
+        <w:t xml:space="preserve"> </w:t>
+      </w:r>
+      <w:r>
+        <w:rPr>
+          <w:lang w:val="fr_FR" w:bidi="fr_FR"/>
+        </w:rPr>
+        <w:t>Hébron (Lieu) n° 1</w:t>
+      </w:r>
+      <w:r>
+        <w:rPr>
+          <w:lang w:val="fr_FR" w:bidi="fr_FR"/>
+        </w:rPr>
+        <w:t>.</w:t>
+      </w:r>
+      <w:r>
+        <w:rPr>
+          <w:lang w:val="fr_FR" w:bidi="fr_FR"/>
+        </w:rPr>
+      </w:r>
+      <w:r>
+        <w:rPr>
+          <w:lang w:val="fr_FR" w:bidi="fr_FR"/>
+        </w:rPr>
+      </w:r>
+    </w:p>
+    <w:p>
+      <w:pPr/>
+      <w:r>
+        <w:rPr>
+          <w:lang w:val="fr_FR" w:bidi="fr_FR"/>
+        </w:rPr>
+      </w:r>
+    </w:p>
+    <w:p>
+      <w:pPr>
+        <w:pStyle w:val="Heading2"/>
+      </w:pPr>
+      <w:r>
+        <w:rPr>
+          <w:lang w:val="fr_FR" w:bidi="fr_FR"/>
+        </w:rPr>
+        <w:t>Kirjathaïm</w:t>
+      </w:r>
+      <w:r>
+        <w:rPr>
+          <w:lang w:val="fr_FR" w:bidi="fr_FR"/>
+        </w:rPr>
+      </w:r>
+    </w:p>
+    <w:p>
+      <w:pPr/>
+      <w:r>
+        <w:rPr>
+          <w:lang w:val="fr_FR" w:bidi="fr_FR"/>
+        </w:rPr>
+      </w:r>
+      <w:r>
+        <w:rPr>
+          <w:lang w:val="fr_FR" w:bidi="fr_FR"/>
+        </w:rPr>
+        <w:t>1. Ville sur le plateau moabite, mentionnée lors de la marche des quatre rois contre les cinq (</w:t>
+      </w:r>
+      <w:hyperlink r:id="rId138">
+        <w:r>
+          <w:rPr>
+            <w:lang w:val="fr_FR" w:bidi="fr_FR"/>
+          </w:rPr>
+          <w:rPr>
+            <w:color w:val="0000EE"/>
+            <w:u w:val="single"/>
+          </w:rPr>
+          <w:t>Gn 14.5</w:t>
+        </w:r>
+      </w:hyperlink>
+      <w:r>
+        <w:rPr>
+          <w:lang w:val="fr_FR" w:bidi="fr_FR"/>
+        </w:rPr>
+        <w:t>), où ils ont été attaqués par les Émim indigènes. Elle sera prise par les Israélites à Sihon (</w:t>
+      </w:r>
+      <w:hyperlink r:id="rId139">
+        <w:r>
+          <w:rPr>
+            <w:lang w:val="fr_FR" w:bidi="fr_FR"/>
+          </w:rPr>
+          <w:rPr>
+            <w:color w:val="0000EE"/>
+            <w:u w:val="single"/>
+          </w:rPr>
+          <w:t>Nb 32.37</w:t>
+        </w:r>
+      </w:hyperlink>
+      <w:r>
+        <w:rPr>
+          <w:lang w:val="fr_FR" w:bidi="fr_FR"/>
+        </w:rPr>
+        <w:t>) et incluse dans l'héritage de Ruben (</w:t>
+      </w:r>
+      <w:hyperlink r:id="rId140">
+        <w:r>
+          <w:rPr>
+            <w:lang w:val="fr_FR" w:bidi="fr_FR"/>
+          </w:rPr>
+          <w:rPr>
+            <w:color w:val="0000EE"/>
+            <w:u w:val="single"/>
+          </w:rPr>
+          <w:t>Jos 13.19</w:t>
+        </w:r>
+      </w:hyperlink>
+      <w:r>
+        <w:rPr>
+          <w:lang w:val="fr_FR" w:bidi="fr_FR"/>
+        </w:rPr>
+        <w:t>). La Pierre Moabite rapporte que Sihon avait fortifié l'endroit après avoir pris le contrôle du plateau ; au 7e siècle av. J.‑C., elle était encore sous contrôle moabite (</w:t>
+      </w:r>
+      <w:hyperlink r:id="rId141">
+        <w:r>
+          <w:rPr>
+            <w:lang w:val="fr_FR" w:bidi="fr_FR"/>
+          </w:rPr>
+          <w:rPr>
+            <w:color w:val="0000EE"/>
+            <w:u w:val="single"/>
+          </w:rPr>
+          <w:t>Jr 48.1, 23</w:t>
+        </w:r>
+      </w:hyperlink>
+      <w:r>
+        <w:rPr>
+          <w:lang w:val="fr_FR" w:bidi="fr_FR"/>
+        </w:rPr>
+        <w:t xml:space="preserve"> ; </w:t>
+      </w:r>
+      <w:hyperlink r:id="rId142">
+        <w:r>
+          <w:rPr>
+            <w:lang w:val="fr_FR" w:bidi="fr_FR"/>
+          </w:rPr>
+          <w:rPr>
+            <w:color w:val="0000EE"/>
+            <w:u w:val="single"/>
+          </w:rPr>
+          <w:t>Ez 25.9</w:t>
+        </w:r>
+      </w:hyperlink>
+      <w:r>
+        <w:rPr>
+          <w:lang w:val="fr_FR" w:bidi="fr_FR"/>
+        </w:rPr>
+        <w:t>). Eusèbe la placera à 10 milles romains à l'ouest de Médeba. Deux identifications ont été proposées : Khirbet el-Qureiyeh ou Qaryat el-Mukhaiyet, respectivement à 10 km au nord-ouest et 5 km au nord-ouest de Médeba.</w:t>
+      </w:r>
+    </w:p>
+    <w:p>
+      <w:pPr/>
+      <w:r>
+        <w:rPr>
+          <w:lang w:val="fr_FR" w:bidi="fr_FR"/>
+        </w:rPr>
+      </w:r>
+      <w:r>
+        <w:rPr>
+          <w:lang w:val="fr_FR" w:bidi="fr_FR"/>
+        </w:rPr>
+        <w:t>2. Ville lévitique dans le territoire de Nephthali (</w:t>
+      </w:r>
+      <w:hyperlink r:id="rId143">
+        <w:r>
+          <w:rPr>
+            <w:lang w:val="fr_FR" w:bidi="fr_FR"/>
+          </w:rPr>
+          <w:rPr>
+            <w:color w:val="0000EE"/>
+            <w:u w:val="single"/>
+          </w:rPr>
+          <w:t>1Ch 6.76</w:t>
+        </w:r>
+      </w:hyperlink>
+      <w:r>
+        <w:rPr>
+          <w:lang w:val="fr_FR" w:bidi="fr_FR"/>
+        </w:rPr>
+        <w:t xml:space="preserve">), appelée Karthan dans </w:t>
+      </w:r>
+      <w:hyperlink r:id="rId144">
+        <w:r>
+          <w:rPr>
+            <w:lang w:val="fr_FR" w:bidi="fr_FR"/>
+          </w:rPr>
+          <w:rPr>
+            <w:color w:val="0000EE"/>
+            <w:u w:val="single"/>
+          </w:rPr>
+          <w:t>Josué 21.32</w:t>
+        </w:r>
+      </w:hyperlink>
+      <w:r>
+        <w:rPr>
+          <w:lang w:val="fr_FR" w:bidi="fr_FR"/>
+        </w:rPr>
+        <w:t>. Cette dernière est probablement une variante de dialecte. On suggère une identification avec Khirbet el-Qurieyeh, au nord-est de ‘Aïn Ibl dans le sud du Liban.</w:t>
+      </w:r>
+    </w:p>
+    <w:p>
+      <w:pPr/>
+      <w:r>
+        <w:rPr>
+          <w:lang w:val="fr_FR" w:bidi="fr_FR"/>
+        </w:rPr>
+      </w:r>
+      <w:r>
+        <w:rPr>
+          <w:i/>
+          <w:lang w:val="fr_FR" w:bidi="fr_FR"/>
+        </w:rPr>
+        <w:t>Voir aussi</w:t>
+      </w:r>
+      <w:r>
+        <w:rPr>
+          <w:lang w:val="fr_FR" w:bidi="fr_FR"/>
+        </w:rPr>
+        <w:t xml:space="preserve"> </w:t>
+      </w:r>
+      <w:r>
+        <w:rPr>
+          <w:lang w:val="fr_FR" w:bidi="fr_FR"/>
+        </w:rPr>
+        <w:t>Villes lévitiques</w:t>
+      </w:r>
+      <w:r>
+        <w:rPr>
+          <w:lang w:val="fr_FR" w:bidi="fr_FR"/>
+        </w:rPr>
+        <w:t>.</w:t>
+      </w:r>
+      <w:r>
+        <w:rPr>
+          <w:lang w:val="fr_FR" w:bidi="fr_FR"/>
+        </w:rPr>
+      </w:r>
+      <w:r>
+        <w:rPr>
+          <w:lang w:val="fr_FR" w:bidi="fr_FR"/>
+        </w:rPr>
+      </w:r>
+    </w:p>
+    <w:p>
+      <w:pPr/>
+      <w:r>
+        <w:rPr>
+          <w:lang w:val="fr_FR" w:bidi="fr_FR"/>
+        </w:rPr>
+      </w:r>
+    </w:p>
+    <w:p>
+      <w:pPr>
+        <w:pStyle w:val="Heading2"/>
+      </w:pPr>
+      <w:r>
+        <w:rPr>
+          <w:lang w:val="fr_FR" w:bidi="fr_FR"/>
+        </w:rPr>
+        <w:t>Kis</w:t>
+      </w:r>
+      <w:r>
+        <w:rPr>
+          <w:lang w:val="fr_FR" w:bidi="fr_FR"/>
+        </w:rPr>
+      </w:r>
+    </w:p>
+    <w:p>
+      <w:pPr>
+        <w:pStyle w:val="ListNumber"/>
+        <w:numPr>
+          <w:ilvl w:val="0"/>
+          <w:numId w:val="18"/>
+        </w:numPr>
+        <w:spacing w:line="240" w:lineRule="auto"/>
+        <w:ind w:left="720"/>
+      </w:pPr>
+      <w:r>
+        <w:rPr>
+          <w:lang w:val="fr_FR" w:bidi="fr_FR"/>
+        </w:rPr>
+      </w:r>
+      <w:r>
+        <w:rPr>
+          <w:lang w:val="fr_FR" w:bidi="fr_FR"/>
+        </w:rPr>
+        <w:t>Benjamite de Guibea, père du roi Saül ; un homme important dans sa ville (</w:t>
+      </w:r>
+      <w:hyperlink r:id="rId145">
+        <w:r>
+          <w:rPr>
+            <w:lang w:val="fr_FR" w:bidi="fr_FR"/>
+          </w:rPr>
+          <w:rPr>
+            <w:color w:val="0000EE"/>
+            <w:u w:val="single"/>
+          </w:rPr>
+          <w:t>1S 9.1</w:t>
+        </w:r>
+      </w:hyperlink>
+      <w:r>
+        <w:rPr>
+          <w:lang w:val="fr_FR" w:bidi="fr_FR"/>
+        </w:rPr>
+        <w:t>). Sa lignée est retracée sur quatre générations. Il en va de même pour Elkana, le père de Samuel, qui oindra Saül roi (</w:t>
+      </w:r>
+      <w:hyperlink r:id="rId146">
+        <w:r>
+          <w:rPr>
+            <w:lang w:val="fr_FR" w:bidi="fr_FR"/>
+          </w:rPr>
+          <w:rPr>
+            <w:color w:val="0000EE"/>
+            <w:u w:val="single"/>
+          </w:rPr>
+          <w:t>1S 1.1</w:t>
+        </w:r>
+      </w:hyperlink>
+      <w:r>
+        <w:rPr>
+          <w:lang w:val="fr_FR" w:bidi="fr_FR"/>
+        </w:rPr>
+        <w:t>).</w:t>
+        <w:br/>
+      </w:r>
+      <w:r>
+        <w:rPr>
+          <w:lang w:val="fr_FR" w:bidi="fr_FR"/>
+        </w:rPr>
+        <w:t xml:space="preserve">Les détails concernant la famille de Kis sont quelque peu flous. Le nom de son père est Abiel selon </w:t>
+      </w:r>
+      <w:hyperlink r:id="rId145">
+        <w:r>
+          <w:rPr>
+            <w:lang w:val="fr_FR" w:bidi="fr_FR"/>
+          </w:rPr>
+          <w:rPr>
+            <w:color w:val="0000EE"/>
+            <w:u w:val="single"/>
+          </w:rPr>
+          <w:t>1 Samuel 9.1</w:t>
+        </w:r>
+      </w:hyperlink>
+      <w:r>
+        <w:rPr>
+          <w:lang w:val="fr_FR" w:bidi="fr_FR"/>
+        </w:rPr>
+        <w:t xml:space="preserve">. Si le Kis mentionné dans </w:t>
+      </w:r>
+      <w:hyperlink r:id="rId147">
+        <w:r>
+          <w:rPr>
+            <w:lang w:val="fr_FR" w:bidi="fr_FR"/>
+          </w:rPr>
+          <w:rPr>
+            <w:color w:val="0000EE"/>
+            <w:u w:val="single"/>
+          </w:rPr>
+          <w:t>1 Chroniques 8.30</w:t>
+        </w:r>
+      </w:hyperlink>
+      <w:r>
+        <w:rPr>
+          <w:lang w:val="fr_FR" w:bidi="fr_FR"/>
+        </w:rPr>
+        <w:t xml:space="preserve"> est la même personne, alors Abiel était également connu sous le nom de Jeïel. Cependant, il se peut que ce second Kis ait été un oncle du père de Saül. Dans </w:t>
+      </w:r>
+      <w:hyperlink r:id="rId148">
+        <w:r>
+          <w:rPr>
+            <w:lang w:val="fr_FR" w:bidi="fr_FR"/>
+          </w:rPr>
+          <w:rPr>
+            <w:color w:val="0000EE"/>
+            <w:u w:val="single"/>
+          </w:rPr>
+          <w:t>1 Chroniques 8.33</w:t>
+        </w:r>
+      </w:hyperlink>
+      <w:r>
+        <w:rPr>
+          <w:lang w:val="fr_FR" w:bidi="fr_FR"/>
+        </w:rPr>
+        <w:t xml:space="preserve"> et </w:t>
+      </w:r>
+      <w:hyperlink r:id="rId149">
+        <w:r>
+          <w:rPr>
+            <w:lang w:val="fr_FR" w:bidi="fr_FR"/>
+          </w:rPr>
+          <w:rPr>
+            <w:color w:val="0000EE"/>
+            <w:u w:val="single"/>
+          </w:rPr>
+          <w:t>9.39</w:t>
+        </w:r>
+      </w:hyperlink>
+      <w:r>
+        <w:rPr>
+          <w:lang w:val="fr_FR" w:bidi="fr_FR"/>
+        </w:rPr>
+        <w:t xml:space="preserve">, Ner, et non Abiel, est dit être le père de Kis. Cependant, dans </w:t>
+      </w:r>
+      <w:hyperlink r:id="rId150">
+        <w:r>
+          <w:rPr>
+            <w:lang w:val="fr_FR" w:bidi="fr_FR"/>
+          </w:rPr>
+          <w:rPr>
+            <w:color w:val="0000EE"/>
+            <w:u w:val="single"/>
+          </w:rPr>
+          <w:t>1 Samuel 14.51</w:t>
+        </w:r>
+      </w:hyperlink>
+      <w:r>
+        <w:rPr>
+          <w:lang w:val="fr_FR" w:bidi="fr_FR"/>
+        </w:rPr>
+        <w:t>, Abiel est dit être le père de deux fils dont les noms étaient Ner et Kis. La solution est sans doute que le Ner mentionné dans les Chroniques était un ancêtre antérieur, probablement le père ou le grand-père d'Abiel. Si c'est le cas, alors la relation père-fils entre Ner et Kis doit être prise dans un sens élargi, comme ailleurs dans l'Ancien Testament. Aucun autre détail de la vie de Kis n'est disponible. Sa tombe était à Tséla de Benjamin (</w:t>
+      </w:r>
+      <w:hyperlink r:id="rId151">
+        <w:r>
+          <w:rPr>
+            <w:lang w:val="fr_FR" w:bidi="fr_FR"/>
+          </w:rPr>
+          <w:rPr>
+            <w:color w:val="0000EE"/>
+            <w:u w:val="single"/>
+          </w:rPr>
+          <w:t>2Sa 21.14</w:t>
+        </w:r>
+      </w:hyperlink>
+      <w:r>
+        <w:rPr>
+          <w:lang w:val="fr_FR" w:bidi="fr_FR"/>
+        </w:rPr>
+        <w:t>).</w:t>
       </w:r>
     </w:p>
     <w:p>
@@ -2617,9 +5309,52 @@
         <w:spacing w:line="240" w:lineRule="auto"/>
         <w:ind w:left="720"/>
       </w:pPr>
-      <w:r/>
-      <w:r>
-        <w:t>Medan</w:t>
+      <w:r>
+        <w:rPr>
+          <w:lang w:val="fr_FR" w:bidi="fr_FR"/>
+        </w:rPr>
+      </w:r>
+      <w:r>
+        <w:rPr>
+          <w:lang w:val="fr_FR" w:bidi="fr_FR"/>
+        </w:rPr>
+        <w:t>Un Lévite, petit-fils de Merari, fils de Machli et père de Jerachmeel (</w:t>
+      </w:r>
+      <w:hyperlink r:id="rId152">
+        <w:r>
+          <w:rPr>
+            <w:lang w:val="fr_FR" w:bidi="fr_FR"/>
+          </w:rPr>
+          <w:rPr>
+            <w:color w:val="0000EE"/>
+            <w:u w:val="single"/>
+          </w:rPr>
+          <w:t>1Ch 23.21–22</w:t>
+        </w:r>
+      </w:hyperlink>
+      <w:r>
+        <w:rPr>
+          <w:lang w:val="fr_FR" w:bidi="fr_FR"/>
+        </w:rPr>
+        <w:t xml:space="preserve"> ; </w:t>
+      </w:r>
+      <w:hyperlink r:id="rId153">
+        <w:r>
+          <w:rPr>
+            <w:lang w:val="fr_FR" w:bidi="fr_FR"/>
+          </w:rPr>
+          <w:rPr>
+            <w:color w:val="0000EE"/>
+            <w:u w:val="single"/>
+          </w:rPr>
+          <w:t>24.29</w:t>
+        </w:r>
+      </w:hyperlink>
+      <w:r>
+        <w:rPr>
+          <w:lang w:val="fr_FR" w:bidi="fr_FR"/>
+        </w:rPr>
+        <w:t>).</w:t>
       </w:r>
     </w:p>
     <w:p>
@@ -2628,9 +5363,34 @@
         <w:spacing w:line="240" w:lineRule="auto"/>
         <w:ind w:left="720"/>
       </w:pPr>
-      <w:r/>
-      <w:r>
-        <w:t>Madian</w:t>
+      <w:r>
+        <w:rPr>
+          <w:lang w:val="fr_FR" w:bidi="fr_FR"/>
+        </w:rPr>
+      </w:r>
+      <w:r>
+        <w:rPr>
+          <w:lang w:val="fr_FR" w:bidi="fr_FR"/>
+        </w:rPr>
+        <w:t>Le fils d'Abdi, un autre Lévite de la famille de Merari. Il était l'un des Lévites qui ont aidé Ézéchias à purifier le temple (</w:t>
+      </w:r>
+      <w:hyperlink r:id="rId69">
+        <w:r>
+          <w:rPr>
+            <w:lang w:val="fr_FR" w:bidi="fr_FR"/>
+          </w:rPr>
+          <w:rPr>
+            <w:color w:val="0000EE"/>
+            <w:u w:val="single"/>
+          </w:rPr>
+          <w:t>2Ch 29.12</w:t>
+        </w:r>
+      </w:hyperlink>
+      <w:r>
+        <w:rPr>
+          <w:lang w:val="fr_FR" w:bidi="fr_FR"/>
+        </w:rPr>
+        <w:t>).</w:t>
       </w:r>
     </w:p>
     <w:p>
@@ -2639,9 +5399,243 @@
         <w:spacing w:line="240" w:lineRule="auto"/>
         <w:ind w:left="720"/>
       </w:pPr>
-      <w:r/>
-      <w:r>
-        <w:t>Jischbak</w:t>
+      <w:r>
+        <w:rPr>
+          <w:lang w:val="fr_FR" w:bidi="fr_FR"/>
+        </w:rPr>
+      </w:r>
+      <w:r>
+        <w:rPr>
+          <w:lang w:val="fr_FR" w:bidi="fr_FR"/>
+        </w:rPr>
+        <w:t>Un Benjamite arrière-grand-père de Mardochée. Mardochée a été exilé par Nebucadnetsar en 597 av. J.‑C. (</w:t>
+      </w:r>
+      <w:hyperlink r:id="rId154">
+        <w:r>
+          <w:rPr>
+            <w:lang w:val="fr_FR" w:bidi="fr_FR"/>
+          </w:rPr>
+          <w:rPr>
+            <w:color w:val="0000EE"/>
+            <w:u w:val="single"/>
+          </w:rPr>
+          <w:t>Est 2.5</w:t>
+        </w:r>
+      </w:hyperlink>
+      <w:r>
+        <w:rPr>
+          <w:lang w:val="fr_FR" w:bidi="fr_FR"/>
+        </w:rPr>
+        <w:t>), avec le roi Jojakin et le prophète Ézéchiel.</w:t>
+      </w:r>
+      <w:r>
+        <w:rPr>
+          <w:lang w:val="fr_FR" w:bidi="fr_FR"/>
+        </w:rPr>
+      </w:r>
+      <w:r>
+        <w:rPr>
+          <w:lang w:val="fr_FR" w:bidi="fr_FR"/>
+        </w:rPr>
+      </w:r>
+    </w:p>
+    <w:p>
+      <w:pPr/>
+      <w:r>
+        <w:rPr>
+          <w:lang w:val="fr_FR" w:bidi="fr_FR"/>
+        </w:rPr>
+      </w:r>
+    </w:p>
+    <w:p>
+      <w:pPr>
+        <w:pStyle w:val="Heading2"/>
+      </w:pPr>
+      <w:r>
+        <w:rPr>
+          <w:lang w:val="fr_FR" w:bidi="fr_FR"/>
+        </w:rPr>
+        <w:t>Kittim</w:t>
+      </w:r>
+      <w:r>
+        <w:rPr>
+          <w:lang w:val="fr_FR" w:bidi="fr_FR"/>
+        </w:rPr>
+      </w:r>
+    </w:p>
+    <w:p>
+      <w:pPr/>
+      <w:r>
+        <w:rPr>
+          <w:lang w:val="fr_FR" w:bidi="fr_FR"/>
+        </w:rPr>
+      </w:r>
+      <w:r>
+        <w:rPr>
+          <w:lang w:val="fr_FR" w:bidi="fr_FR"/>
+        </w:rPr>
+        <w:t>Nom hébreu ancien pour l'île de Chypre dans la mer Méditerranée. Le nom vient des descendants de Javan (les Kittim) mentionnés dans la Table des Nations (</w:t>
+      </w:r>
+      <w:hyperlink r:id="rId155">
+        <w:r>
+          <w:rPr>
+            <w:lang w:val="fr_FR" w:bidi="fr_FR"/>
+          </w:rPr>
+          <w:rPr>
+            <w:color w:val="0000EE"/>
+            <w:u w:val="single"/>
+          </w:rPr>
+          <w:t>Gn 10.4)</w:t>
+        </w:r>
+      </w:hyperlink>
+      <w:r>
+        <w:rPr>
+          <w:lang w:val="fr_FR" w:bidi="fr_FR"/>
+        </w:rPr>
+        <w:t>. Le prophète Daniel mentionne des « navires de Kittim » dans une vision (</w:t>
+      </w:r>
+      <w:hyperlink r:id="rId156">
+        <w:r>
+          <w:rPr>
+            <w:lang w:val="fr_FR" w:bidi="fr_FR"/>
+          </w:rPr>
+          <w:rPr>
+            <w:color w:val="0000EE"/>
+            <w:u w:val="single"/>
+          </w:rPr>
+          <w:t>Dn 11.30</w:t>
+        </w:r>
+      </w:hyperlink>
+      <w:r>
+        <w:rPr>
+          <w:lang w:val="fr_FR" w:bidi="fr_FR"/>
+        </w:rPr>
+        <w:t>).</w:t>
+      </w:r>
+    </w:p>
+    <w:p>
+      <w:pPr/>
+      <w:r>
+        <w:rPr>
+          <w:lang w:val="fr_FR" w:bidi="fr_FR"/>
+        </w:rPr>
+      </w:r>
+      <w:r>
+        <w:rPr>
+          <w:i/>
+          <w:lang w:val="fr_FR" w:bidi="fr_FR"/>
+        </w:rPr>
+        <w:t>Voir</w:t>
+      </w:r>
+      <w:r>
+        <w:rPr>
+          <w:lang w:val="fr_FR" w:bidi="fr_FR"/>
+        </w:rPr>
+        <w:t xml:space="preserve"> </w:t>
+      </w:r>
+      <w:r>
+        <w:rPr>
+          <w:lang w:val="fr_FR" w:bidi="fr_FR"/>
+        </w:rPr>
+        <w:t>Chypre</w:t>
+      </w:r>
+      <w:r>
+        <w:rPr>
+          <w:lang w:val="fr_FR" w:bidi="fr_FR"/>
+        </w:rPr>
+        <w:t>.</w:t>
+      </w:r>
+      <w:r>
+        <w:rPr>
+          <w:lang w:val="fr_FR" w:bidi="fr_FR"/>
+        </w:rPr>
+      </w:r>
+      <w:r>
+        <w:rPr>
+          <w:lang w:val="fr_FR" w:bidi="fr_FR"/>
+        </w:rPr>
+      </w:r>
+    </w:p>
+    <w:p>
+      <w:pPr/>
+      <w:r>
+        <w:rPr>
+          <w:lang w:val="fr_FR" w:bidi="fr_FR"/>
+        </w:rPr>
+      </w:r>
+    </w:p>
+    <w:p>
+      <w:pPr>
+        <w:pStyle w:val="Heading2"/>
+      </w:pPr>
+      <w:r>
+        <w:rPr>
+          <w:lang w:val="fr_FR" w:bidi="fr_FR"/>
+        </w:rPr>
+        <w:t>Koré</w:t>
+      </w:r>
+      <w:r>
+        <w:rPr>
+          <w:lang w:val="fr_FR" w:bidi="fr_FR"/>
+        </w:rPr>
+      </w:r>
+    </w:p>
+    <w:p>
+      <w:pPr>
+        <w:pStyle w:val="ListNumber"/>
+        <w:numPr>
+          <w:ilvl w:val="0"/>
+          <w:numId w:val="19"/>
+        </w:numPr>
+        <w:spacing w:line="240" w:lineRule="auto"/>
+        <w:ind w:left="720"/>
+      </w:pPr>
+      <w:r>
+        <w:rPr>
+          <w:lang w:val="fr_FR" w:bidi="fr_FR"/>
+        </w:rPr>
+      </w:r>
+      <w:r>
+        <w:rPr>
+          <w:lang w:val="fr_FR" w:bidi="fr_FR"/>
+        </w:rPr>
+        <w:t>Troisième fils d'Ésaü par Oholibama, la fille d'Ana (</w:t>
+      </w:r>
+      <w:hyperlink r:id="rId157">
+        <w:r>
+          <w:rPr>
+            <w:lang w:val="fr_FR" w:bidi="fr_FR"/>
+          </w:rPr>
+          <w:rPr>
+            <w:color w:val="0000EE"/>
+            <w:u w:val="single"/>
+          </w:rPr>
+          <w:t>Gn 36.5, 14, 18</w:t>
+        </w:r>
+      </w:hyperlink>
+      <w:r>
+        <w:rPr>
+          <w:lang w:val="fr_FR" w:bidi="fr_FR"/>
+        </w:rPr>
+        <w:t xml:space="preserve"> ; </w:t>
+      </w:r>
+      <w:hyperlink r:id="rId158">
+        <w:r>
+          <w:rPr>
+            <w:lang w:val="fr_FR" w:bidi="fr_FR"/>
+          </w:rPr>
+          <w:rPr>
+            <w:color w:val="0000EE"/>
+            <w:u w:val="single"/>
+          </w:rPr>
+          <w:t>1Ch 1.35</w:t>
+        </w:r>
+      </w:hyperlink>
+      <w:r>
+        <w:rPr>
+          <w:lang w:val="fr_FR" w:bidi="fr_FR"/>
+        </w:rPr>
+        <w:t>).</w:t>
       </w:r>
     </w:p>
     <w:p>
@@ -2650,370 +5644,35 @@
         <w:spacing w:line="240" w:lineRule="auto"/>
         <w:ind w:left="720"/>
       </w:pPr>
-      <w:r/>
-      <w:r>
-        <w:t xml:space="preserve">Schuach (voir </w:t>
-      </w:r>
-      <w:hyperlink r:id="rId128">
-        <w:r>
-          <w:rPr>
-            <w:color w:val="0000EE"/>
-            <w:u w:val="single"/>
-          </w:rPr>
-          <w:t>Gn 25.2</w:t>
-        </w:r>
-      </w:hyperlink>
-      <w:r>
-        <w:t>)</w:t>
-      </w:r>
-    </w:p>
-    <w:p>
-      <w:r/>
-      <w:r>
-        <w:t>Ketura n'avait pas le même statut que Sara. La Bible l'appelle une concubine (</w:t>
-      </w:r>
-      <w:hyperlink r:id="rId27">
-        <w:r>
-          <w:rPr>
-            <w:color w:val="0000EE"/>
-            <w:u w:val="single"/>
-          </w:rPr>
-          <w:t>Gn 25.6</w:t>
-        </w:r>
-      </w:hyperlink>
-      <w:r>
-        <w:t xml:space="preserve">, voir </w:t>
-      </w:r>
-      <w:hyperlink r:id="rId129">
-        <w:r>
-          <w:rPr>
-            <w:color w:val="0000EE"/>
-            <w:u w:val="single"/>
-          </w:rPr>
-          <w:t>1Ch 1.32</w:t>
-        </w:r>
-      </w:hyperlink>
-      <w:r>
-        <w:t>). Ses fils ont reçu des cadeaux d'Abraham au lieu de partager son héritage.</w:t>
-      </w:r>
-    </w:p>
-    <w:p>
-      <w:r/>
-      <w:r>
-        <w:t>Les fils de Ketura deviendront les ancêtres de tribus avec lesquelles Israël aura plus tard des contacts après son entrée dans la terre promise. Les plus importantes de ces tribus étaient Madian et les fils de Jokschan, Sheba et Dedan (</w:t>
-      </w:r>
-      <w:hyperlink r:id="rId130">
-        <w:r>
-          <w:rPr>
-            <w:color w:val="0000EE"/>
-            <w:u w:val="single"/>
-          </w:rPr>
-          <w:t>Gn 25.3</w:t>
-        </w:r>
-      </w:hyperlink>
-      <w:r>
-        <w:t>). Ces tribus s'installeront dans les régions nord et centrale près de l'Euphrate, s'étendant jusqu'aux parties centrales du désert d'Arabie.</w:t>
-      </w:r>
-    </w:p>
-    <w:p>
-      <w:r/>
-      <w:r>
-        <w:t>Le peuple travaillera comme marchands et bergers (</w:t>
-      </w:r>
-      <w:hyperlink r:id="rId131">
-        <w:r>
-          <w:rPr>
-            <w:color w:val="0000EE"/>
-            <w:u w:val="single"/>
-          </w:rPr>
-          <w:t>Gn 37</w:t>
-        </w:r>
-      </w:hyperlink>
-      <w:r>
-        <w:t xml:space="preserve"> ; </w:t>
-      </w:r>
-      <w:hyperlink r:id="rId132">
-        <w:r>
-          <w:rPr>
-            <w:color w:val="0000EE"/>
-            <w:u w:val="single"/>
-          </w:rPr>
-          <w:t>Ex 2.16</w:t>
-        </w:r>
-      </w:hyperlink>
-      <w:r>
-        <w:t>). Ils participaient au commerce international (</w:t>
-      </w:r>
-      <w:hyperlink r:id="rId133">
-        <w:r>
-          <w:rPr>
-            <w:color w:val="0000EE"/>
-            <w:u w:val="single"/>
-          </w:rPr>
-          <w:t>Es 60.6</w:t>
-        </w:r>
-      </w:hyperlink>
-      <w:r>
-        <w:t>). Par exemple, la reine de Séba, qui était une descendante de Jokschan (</w:t>
-      </w:r>
-      <w:hyperlink r:id="rId130">
-        <w:r>
-          <w:rPr>
-            <w:color w:val="0000EE"/>
-            <w:u w:val="single"/>
-          </w:rPr>
-          <w:t>Gn 25.3</w:t>
-        </w:r>
-      </w:hyperlink>
-      <w:r>
-        <w:t>), rendra visite à Salomon pour commencer à commercer avec Israël (</w:t>
-      </w:r>
-      <w:hyperlink r:id="rId134">
-        <w:r>
-          <w:rPr>
-            <w:color w:val="0000EE"/>
-            <w:u w:val="single"/>
-          </w:rPr>
-          <w:t>1R 10.2</w:t>
-        </w:r>
-      </w:hyperlink>
-      <w:r>
+      <w:r>
+        <w:rPr>
+          <w:lang w:val="fr_FR" w:bidi="fr_FR"/>
+        </w:rPr>
+      </w:r>
+      <w:r>
+        <w:rPr>
+          <w:lang w:val="fr_FR" w:bidi="fr_FR"/>
+        </w:rPr>
+        <w:t>Petit-fils d'Ésaü et cinquième fils d'Éliphaz (</w:t>
+      </w:r>
+      <w:hyperlink r:id="rId159">
+        <w:r>
+          <w:rPr>
+            <w:lang w:val="fr_FR" w:bidi="fr_FR"/>
+          </w:rPr>
+          <w:rPr>
+            <w:color w:val="0000EE"/>
+            <w:u w:val="single"/>
+          </w:rPr>
+          <w:t>Gn 36.16</w:t>
+        </w:r>
+      </w:hyperlink>
+      <w:r>
+        <w:rPr>
+          <w:lang w:val="fr_FR" w:bidi="fr_FR"/>
+        </w:rPr>
         <w:t>).</w:t>
       </w:r>
-    </w:p>
-    <w:p>
-      <w:r/>
-      <w:r>
-        <w:rPr>
-          <w:i/>
-        </w:rPr>
-        <w:t>Voir aussi</w:t>
-      </w:r>
-      <w:r>
-        <w:t xml:space="preserve"> </w:t>
-      </w:r>
-      <w:r>
-        <w:t>Abraham</w:t>
-      </w:r>
-      <w:r>
-        <w:t>.</w:t>
-      </w:r>
-      <w:r/>
-      <w:r/>
-    </w:p>
-    <w:p>
-      <w:r/>
-    </w:p>
-    <w:p>
-      <w:pPr>
-        <w:pStyle w:val="Heading2"/>
-      </w:pPr>
-      <w:r>
-        <w:t>Kirjath-Arba</w:t>
-      </w:r>
-      <w:r/>
-    </w:p>
-    <w:p>
-      <w:r/>
-      <w:r>
-        <w:t>Ancien nom pour Hébron. Le lieu se trouvait près de la grotte de Macpéla, le lieu de sépulture des patriarches (</w:t>
-      </w:r>
-      <w:hyperlink r:id="rId135">
-        <w:r>
-          <w:rPr>
-            <w:color w:val="0000EE"/>
-            <w:u w:val="single"/>
-          </w:rPr>
-          <w:t>Gn 23.2</w:t>
-        </w:r>
-      </w:hyperlink>
-      <w:r>
-        <w:t xml:space="preserve"> ; </w:t>
-      </w:r>
-      <w:hyperlink r:id="rId136">
-        <w:r>
-          <w:rPr>
-            <w:color w:val="0000EE"/>
-            <w:u w:val="single"/>
-          </w:rPr>
-          <w:t>Jos 14.15</w:t>
-        </w:r>
-      </w:hyperlink>
-      <w:r>
-        <w:t xml:space="preserve"> ; </w:t>
-      </w:r>
-      <w:hyperlink r:id="rId137">
-        <w:r>
-          <w:rPr>
-            <w:color w:val="0000EE"/>
-            <w:u w:val="single"/>
-          </w:rPr>
-          <w:t>Jg 1.10</w:t>
-        </w:r>
-      </w:hyperlink>
-      <w:r>
-        <w:t>).</w:t>
-      </w:r>
-    </w:p>
-    <w:p>
-      <w:r/>
-      <w:r>
-        <w:rPr>
-          <w:i/>
-        </w:rPr>
-        <w:t>Voir</w:t>
-      </w:r>
-      <w:r>
-        <w:t xml:space="preserve"> </w:t>
-      </w:r>
-      <w:r>
-        <w:t>Hébron (Lieu) n° 1</w:t>
-      </w:r>
-      <w:r>
-        <w:t>.</w:t>
-      </w:r>
-      <w:r/>
-      <w:r/>
-    </w:p>
-    <w:p>
-      <w:r/>
-    </w:p>
-    <w:p>
-      <w:pPr>
-        <w:pStyle w:val="Heading2"/>
-      </w:pPr>
-      <w:r>
-        <w:t>Kirjathaïm</w:t>
-      </w:r>
-      <w:r/>
-    </w:p>
-    <w:p>
-      <w:r/>
-      <w:r>
-        <w:t>1. Ville sur le plateau moabite, mentionnée lors de la marche des quatre rois contre les cinq (</w:t>
-      </w:r>
-      <w:hyperlink r:id="rId138">
-        <w:r>
-          <w:rPr>
-            <w:color w:val="0000EE"/>
-            <w:u w:val="single"/>
-          </w:rPr>
-          <w:t>Gn 14.5</w:t>
-        </w:r>
-      </w:hyperlink>
-      <w:r>
-        <w:t>), où ils ont été attaqués par les Émim indigènes. Elle sera prise par les Israélites à Sihon (</w:t>
-      </w:r>
-      <w:hyperlink r:id="rId139">
-        <w:r>
-          <w:rPr>
-            <w:color w:val="0000EE"/>
-            <w:u w:val="single"/>
-          </w:rPr>
-          <w:t>Nb 32.37</w:t>
-        </w:r>
-      </w:hyperlink>
-      <w:r>
-        <w:t>) et incluse dans l'héritage de Ruben (</w:t>
-      </w:r>
-      <w:hyperlink r:id="rId140">
-        <w:r>
-          <w:rPr>
-            <w:color w:val="0000EE"/>
-            <w:u w:val="single"/>
-          </w:rPr>
-          <w:t>Jos 13.19</w:t>
-        </w:r>
-      </w:hyperlink>
-      <w:r>
-        <w:t>). La Pierre Moabite rapporte que Sihon avait fortifié l'endroit après avoir pris le contrôle du plateau ; au 7e siècle av. J.‑C., elle était encore sous contrôle moabite (</w:t>
-      </w:r>
-      <w:hyperlink r:id="rId141">
-        <w:r>
-          <w:rPr>
-            <w:color w:val="0000EE"/>
-            <w:u w:val="single"/>
-          </w:rPr>
-          <w:t>Jr 48.1, 23</w:t>
-        </w:r>
-      </w:hyperlink>
-      <w:r>
-        <w:t xml:space="preserve"> ; </w:t>
-      </w:r>
-      <w:hyperlink r:id="rId142">
-        <w:r>
-          <w:rPr>
-            <w:color w:val="0000EE"/>
-            <w:u w:val="single"/>
-          </w:rPr>
-          <w:t>Ez 25.9</w:t>
-        </w:r>
-      </w:hyperlink>
-      <w:r>
-        <w:t>). Eusèbe la placera à 10 milles romains à l'ouest de Médeba. Deux identifications ont été proposées : Khirbet el-Qureiyeh ou Qaryat el-Mukhaiyet, respectivement à 10 km au nord-ouest et 5 km au nord-ouest de Médeba.</w:t>
-      </w:r>
-    </w:p>
-    <w:p>
-      <w:r/>
-      <w:r>
-        <w:t>2. Ville lévitique dans le territoire de Nephthali (</w:t>
-      </w:r>
-      <w:hyperlink r:id="rId143">
-        <w:r>
-          <w:rPr>
-            <w:color w:val="0000EE"/>
-            <w:u w:val="single"/>
-          </w:rPr>
-          <w:t>1Ch 6.76</w:t>
-        </w:r>
-      </w:hyperlink>
-      <w:r>
-        <w:t xml:space="preserve">), appelée Karthan dans </w:t>
-      </w:r>
-      <w:hyperlink r:id="rId144">
-        <w:r>
-          <w:rPr>
-            <w:color w:val="0000EE"/>
-            <w:u w:val="single"/>
-          </w:rPr>
-          <w:t>Josué 21.32</w:t>
-        </w:r>
-      </w:hyperlink>
-      <w:r>
-        <w:t>. Cette dernière est probablement une variante de dialecte. On suggère une identification avec Khirbet el-Qurieyeh, au nord-est de ‘Aïn Ibl dans le sud du Liban.</w:t>
-      </w:r>
-    </w:p>
-    <w:p>
-      <w:r/>
-      <w:r>
-        <w:rPr>
-          <w:i/>
-        </w:rPr>
-        <w:t>Voir aussi</w:t>
-      </w:r>
-      <w:r>
-        <w:t xml:space="preserve"> </w:t>
-      </w:r>
-      <w:r>
-        <w:t>Villes lévitiques</w:t>
-      </w:r>
-      <w:r>
-        <w:t>.</w:t>
-      </w:r>
-      <w:r/>
-      <w:r/>
-    </w:p>
-    <w:p>
-      <w:r/>
-    </w:p>
-    <w:p>
-      <w:pPr>
-        <w:pStyle w:val="Heading2"/>
-      </w:pPr>
-      <w:r>
-        <w:t>Kis</w:t>
-      </w:r>
-      <w:r/>
     </w:p>
     <w:p>
       <w:pPr>
@@ -3021,111 +5680,299 @@
         <w:spacing w:line="240" w:lineRule="auto"/>
         <w:ind w:left="720"/>
       </w:pPr>
-      <w:r/>
-      <w:r>
-        <w:t>Benjamite de Guibea, père du roi Saül ; un homme important dans sa ville (</w:t>
-      </w:r>
-      <w:hyperlink r:id="rId145">
-        <w:r>
-          <w:rPr>
-            <w:color w:val="0000EE"/>
-            <w:u w:val="single"/>
-          </w:rPr>
-          <w:t>1S 9.1</w:t>
-        </w:r>
-      </w:hyperlink>
-      <w:r>
-        <w:t>). Sa lignée est retracée sur quatre générations. Il en va de même pour Elkana, le père de Samuel, qui oindra Saül roi (</w:t>
-      </w:r>
-      <w:hyperlink r:id="rId146">
-        <w:r>
-          <w:rPr>
-            <w:color w:val="0000EE"/>
-            <w:u w:val="single"/>
-          </w:rPr>
-          <w:t>1S 1.1</w:t>
-        </w:r>
-      </w:hyperlink>
-      <w:r>
+      <w:r>
+        <w:rPr>
+          <w:lang w:val="fr_FR" w:bidi="fr_FR"/>
+        </w:rPr>
+      </w:r>
+      <w:r>
+        <w:rPr>
+          <w:lang w:val="fr_FR" w:bidi="fr_FR"/>
+        </w:rPr>
+        <w:t>Le fils aîné de Jitsehar, fils de Kehath de la tribu de Lévi (</w:t>
+      </w:r>
+      <w:hyperlink r:id="rId160">
+        <w:r>
+          <w:rPr>
+            <w:lang w:val="fr_FR" w:bidi="fr_FR"/>
+          </w:rPr>
+          <w:rPr>
+            <w:color w:val="0000EE"/>
+            <w:u w:val="single"/>
+          </w:rPr>
+          <w:t>Ex 6.21, 24</w:t>
+        </w:r>
+      </w:hyperlink>
+      <w:r>
+        <w:rPr>
+          <w:lang w:val="fr_FR" w:bidi="fr_FR"/>
+        </w:rPr>
+        <w:t>). Il mènera une rébellion contre Moïse et Aaron dans le désert. Il accusera Moïse et Aaron de s'élever au-dessus de l'assemblée du Seigneur (</w:t>
+      </w:r>
+      <w:hyperlink r:id="rId161">
+        <w:r>
+          <w:rPr>
+            <w:lang w:val="fr_FR" w:bidi="fr_FR"/>
+          </w:rPr>
+          <w:rPr>
+            <w:color w:val="0000EE"/>
+            <w:u w:val="single"/>
+          </w:rPr>
+          <w:t>Nb 16.1–3</w:t>
+        </w:r>
+      </w:hyperlink>
+      <w:r>
+        <w:rPr>
+          <w:lang w:val="fr_FR" w:bidi="fr_FR"/>
+        </w:rPr>
         <w:t>).</w:t>
-      </w:r>
-    </w:p>
-    <w:p>
-      <w:r/>
-      <w:r>
-        <w:t xml:space="preserve">Les détails concernant la famille de Kis sont quelque peu flous. Le nom de son père est Abiel selon </w:t>
-      </w:r>
-      <w:hyperlink r:id="rId145">
-        <w:r>
-          <w:rPr>
-            <w:color w:val="0000EE"/>
-            <w:u w:val="single"/>
-          </w:rPr>
-          <w:t>1 Samuel 9.1</w:t>
-        </w:r>
-      </w:hyperlink>
-      <w:r>
-        <w:t xml:space="preserve">. Si le Kis mentionné dans </w:t>
-      </w:r>
-      <w:hyperlink r:id="rId147">
-        <w:r>
-          <w:rPr>
-            <w:color w:val="0000EE"/>
-            <w:u w:val="single"/>
-          </w:rPr>
-          <w:t>1 Chroniques 8.30</w:t>
-        </w:r>
-      </w:hyperlink>
-      <w:r>
-        <w:t xml:space="preserve"> est la même personne, alors Abiel était également connu sous le nom de Jeïel. Cependant, il se peut que ce second Kis ait été un oncle du père de Saül. Dans </w:t>
-      </w:r>
-      <w:hyperlink r:id="rId148">
-        <w:r>
-          <w:rPr>
-            <w:color w:val="0000EE"/>
-            <w:u w:val="single"/>
-          </w:rPr>
-          <w:t>1 Chroniques 8.33</w:t>
-        </w:r>
-      </w:hyperlink>
-      <w:r>
-        <w:t xml:space="preserve"> et </w:t>
-      </w:r>
-      <w:hyperlink r:id="rId149">
-        <w:r>
-          <w:rPr>
-            <w:color w:val="0000EE"/>
-            <w:u w:val="single"/>
-          </w:rPr>
-          <w:t>9.39</w:t>
-        </w:r>
-      </w:hyperlink>
-      <w:r>
-        <w:t xml:space="preserve">, Ner, et non Abiel, est dit être le père de Kis. Cependant, dans </w:t>
-      </w:r>
-      <w:hyperlink r:id="rId150">
-        <w:r>
-          <w:rPr>
-            <w:color w:val="0000EE"/>
-            <w:u w:val="single"/>
-          </w:rPr>
-          <w:t>1 Samuel 14.51</w:t>
-        </w:r>
-      </w:hyperlink>
-      <w:r>
-        <w:t>, Abiel est dit être le père de deux fils dont les noms étaient Ner et Kis. La solution est sans doute que le Ner mentionné dans les Chroniques était un ancêtre antérieur, probablement le père ou le grand-père d'Abiel. Si c'est le cas, alors la relation père-fils entre Ner et Kis doit être prise dans un sens élargi, comme ailleurs dans l'Ancien Testament. Aucun autre détail de la vie de Kis n'est disponible. Sa tombe était à Tséla de Benjamin (</w:t>
-      </w:r>
-      <w:hyperlink r:id="rId151">
-        <w:r>
-          <w:rPr>
-            <w:color w:val="0000EE"/>
-            <w:u w:val="single"/>
-          </w:rPr>
-          <w:t>2Sa 21.14</w:t>
-        </w:r>
-      </w:hyperlink>
-      <w:r>
+        <w:br/>
+      </w:r>
+      <w:hyperlink r:id="rId162">
+        <w:r>
+          <w:rPr>
+            <w:lang w:val="fr_FR" w:bidi="fr_FR"/>
+          </w:rPr>
+          <w:rPr>
+            <w:color w:val="0000EE"/>
+            <w:u w:val="single"/>
+          </w:rPr>
+          <w:t>Nombres 16.1</w:t>
+        </w:r>
+      </w:hyperlink>
+      <w:r>
+        <w:rPr>
+          <w:lang w:val="fr_FR" w:bidi="fr_FR"/>
+        </w:rPr>
+        <w:t xml:space="preserve"> relate également une révolte menée par deux frères, Dathan et Abiram, ainsi qu'un homme nommé On. Tous étaient de la tribu de Ruben. Ils ont défié l'autorité de Moïse. Dathan et Abiram ont accusé Moïse de se faire prince. Ils ont affirmé qu'il avait échoué à les conduire dans la terre promise (</w:t>
+      </w:r>
+      <w:hyperlink r:id="rId163">
+        <w:r>
+          <w:rPr>
+            <w:lang w:val="fr_FR" w:bidi="fr_FR"/>
+          </w:rPr>
+          <w:rPr>
+            <w:color w:val="0000EE"/>
+            <w:u w:val="single"/>
+          </w:rPr>
+          <w:t>Nb 16.12–14</w:t>
+        </w:r>
+      </w:hyperlink>
+      <w:r>
+        <w:rPr>
+          <w:lang w:val="fr_FR" w:bidi="fr_FR"/>
+        </w:rPr>
+        <w:t>). Les récits des deux rébellions sont entremêlés de telle manière qu'il est difficile de les séparer. Il se peut que les deux révoltes aient eu lieu simultanément.</w:t>
+        <w:br/>
+      </w:r>
+      <w:r>
+        <w:rPr>
+          <w:lang w:val="fr_FR" w:bidi="fr_FR"/>
+        </w:rPr>
+        <w:t>Moïse défiera Koré et ses partisans à une épreuve par le feu. Ils devaient prendre des encensoirs avec du feu et de l'encens à la tente de la rencontre le lendemain. Dieu choisirait alors l'un d'eux pour être le saint sacrificateur (</w:t>
+      </w:r>
+      <w:hyperlink r:id="rId164">
+        <w:r>
+          <w:rPr>
+            <w:lang w:val="fr_FR" w:bidi="fr_FR"/>
+          </w:rPr>
+          <w:rPr>
+            <w:color w:val="0000EE"/>
+            <w:u w:val="single"/>
+          </w:rPr>
+          <w:t>Nb 16.4–10, 15–17</w:t>
+        </w:r>
+      </w:hyperlink>
+      <w:r>
+        <w:rPr>
+          <w:lang w:val="fr_FR" w:bidi="fr_FR"/>
+        </w:rPr>
+        <w:t>). Moïse accusera Koré et sa compagnie de se rebeller contre Dieu plutôt que contre Aaron (</w:t>
+      </w:r>
+      <w:hyperlink r:id="rId165">
+        <w:r>
+          <w:rPr>
+            <w:lang w:val="fr_FR" w:bidi="fr_FR"/>
+          </w:rPr>
+          <w:rPr>
+            <w:color w:val="0000EE"/>
+            <w:u w:val="single"/>
+          </w:rPr>
+          <w:t>Nb 16.11</w:t>
+        </w:r>
+      </w:hyperlink>
+      <w:r>
+        <w:rPr>
+          <w:lang w:val="fr_FR" w:bidi="fr_FR"/>
+        </w:rPr>
+        <w:t>). Lorsque les hommes se sont rassemblés comme Moïse l'avait ordonné, la gloire du Seigneur est apparue à tout le peuple.</w:t>
+        <w:br/>
+      </w:r>
+      <w:r>
+        <w:rPr>
+          <w:lang w:val="fr_FR" w:bidi="fr_FR"/>
+        </w:rPr>
+        <w:t>Le Seigneur ordonnera à Moïse de dire à l'assemblée de se séparer des tentes de Koré, de Dathan et d'Abiram (</w:t>
+      </w:r>
+      <w:hyperlink r:id="rId166">
+        <w:r>
+          <w:rPr>
+            <w:lang w:val="fr_FR" w:bidi="fr_FR"/>
+          </w:rPr>
+          <w:rPr>
+            <w:color w:val="0000EE"/>
+            <w:u w:val="single"/>
+          </w:rPr>
+          <w:t>Nb 16.19–24</w:t>
+        </w:r>
+      </w:hyperlink>
+      <w:r>
+        <w:rPr>
+          <w:lang w:val="fr_FR" w:bidi="fr_FR"/>
+        </w:rPr>
+        <w:t>). Moïse proposera un test pour prouver son autorité. Mais alors qu'il parlait, la terre s'ouvrira et engloutira tous les rebelles, leurs familles et leurs possessions. Le feu consumera les 250 hommes qui offraient l'encens. Le reste des Israélites sera terrifié et s'enfuira de la scène (</w:t>
+      </w:r>
+      <w:hyperlink r:id="rId167">
+        <w:r>
+          <w:rPr>
+            <w:lang w:val="fr_FR" w:bidi="fr_FR"/>
+          </w:rPr>
+          <w:rPr>
+            <w:color w:val="0000EE"/>
+            <w:u w:val="single"/>
+          </w:rPr>
+          <w:t>Nb 16.31–35</w:t>
+        </w:r>
+      </w:hyperlink>
+      <w:r>
+        <w:rPr>
+          <w:lang w:val="fr_FR" w:bidi="fr_FR"/>
+        </w:rPr>
+        <w:t xml:space="preserve">). </w:t>
+      </w:r>
+      <w:hyperlink r:id="rId168">
+        <w:r>
+          <w:rPr>
+            <w:lang w:val="fr_FR" w:bidi="fr_FR"/>
+          </w:rPr>
+          <w:rPr>
+            <w:color w:val="0000EE"/>
+            <w:u w:val="single"/>
+          </w:rPr>
+          <w:t>Nombres 26.11</w:t>
+        </w:r>
+      </w:hyperlink>
+      <w:r>
+        <w:rPr>
+          <w:lang w:val="fr_FR" w:bidi="fr_FR"/>
+        </w:rPr>
+        <w:t xml:space="preserve"> ajoute cependant que « </w:t>
+      </w:r>
+      <w:r>
+        <w:rPr>
+          <w:lang w:val="fr_FR" w:bidi="fr_FR"/>
+        </w:rPr>
+        <w:t>Les fils de Koré ne moururent pas</w:t>
+      </w:r>
+      <w:r>
+        <w:rPr>
+          <w:lang w:val="fr_FR" w:bidi="fr_FR"/>
+        </w:rPr>
+        <w:t xml:space="preserve"> » avec les autres.</w:t>
+        <w:br/>
+      </w:r>
+      <w:r>
+        <w:rPr>
+          <w:lang w:val="fr_FR" w:bidi="fr_FR"/>
+        </w:rPr>
+        <w:t>Ensuite, par l'intermédiaire de Moïse, le Seigneur instruira Éléazar, le fils d'Aaron. Il devait prendre les encensoirs des hommes morts et les transformer en plaques martelées pour recouvrir l'autel. Cela rappellerait aux Israélites que seuls les prêtres, descendants d'Aaron, pouvaient brûler de l'encens devant le Seigneur. Quiconque d'autre subirait le même sort que Koré et ses partisans (</w:t>
+      </w:r>
+      <w:hyperlink r:id="rId169">
+        <w:r>
+          <w:rPr>
+            <w:lang w:val="fr_FR" w:bidi="fr_FR"/>
+          </w:rPr>
+          <w:rPr>
+            <w:color w:val="0000EE"/>
+            <w:u w:val="single"/>
+          </w:rPr>
+          <w:t>Nb 16.36–40</w:t>
+        </w:r>
+      </w:hyperlink>
+      <w:r>
+        <w:rPr>
+          <w:lang w:val="fr_FR" w:bidi="fr_FR"/>
+        </w:rPr>
         <w:t>).</w:t>
+        <w:br/>
+      </w:r>
+      <w:r>
+        <w:rPr>
+          <w:lang w:val="fr_FR" w:bidi="fr_FR"/>
+        </w:rPr>
+        <w:t>Le lendemain, le peuple se plaindra contre Moïse et Aaron. Ils les accuseront d'avoir tué le peuple de Dieu. Même après ce qui était arrivé à Koré et à ses partisans, ils ne croyaient toujours pas que Dieu avait montré que Moïse et Aaron étaient les véritables dirigeants. À cause de cette nouvelle rébellion, Dieu menacera de détruire le peuple tout entier et enverra une maladie mortelle parmi eux. Moïse priera pour le peuple et empêchera le désastre de s'aggraver. Cependant, 14 700 Israélites mourront de la maladie (</w:t>
+      </w:r>
+      <w:hyperlink r:id="rId170">
+        <w:r>
+          <w:rPr>
+            <w:lang w:val="fr_FR" w:bidi="fr_FR"/>
+          </w:rPr>
+          <w:rPr>
+            <w:color w:val="0000EE"/>
+            <w:u w:val="single"/>
+          </w:rPr>
+          <w:t>Nb 16.41–50</w:t>
+        </w:r>
+      </w:hyperlink>
+      <w:r>
+        <w:rPr>
+          <w:lang w:val="fr_FR" w:bidi="fr_FR"/>
+        </w:rPr>
+        <w:t xml:space="preserve">). L'incident de la rébellion des Koréites est mentionné pour la dernière fois dans </w:t>
+      </w:r>
+      <w:hyperlink r:id="rId171">
+        <w:r>
+          <w:rPr>
+            <w:lang w:val="fr_FR" w:bidi="fr_FR"/>
+          </w:rPr>
+          <w:rPr>
+            <w:color w:val="0000EE"/>
+            <w:u w:val="single"/>
+          </w:rPr>
+          <w:t>Jude 1.11</w:t>
+        </w:r>
+      </w:hyperlink>
+      <w:r>
+        <w:rPr>
+          <w:lang w:val="fr_FR" w:bidi="fr_FR"/>
+        </w:rPr>
+        <w:t>.</w:t>
+        <w:br/>
+      </w:r>
+      <w:r>
+        <w:rPr>
+          <w:i/>
+          <w:lang w:val="fr_FR" w:bidi="fr_FR"/>
+        </w:rPr>
+        <w:t>Voir aussi</w:t>
+      </w:r>
+      <w:r>
+        <w:rPr>
+          <w:lang w:val="fr_FR" w:bidi="fr_FR"/>
+        </w:rPr>
+        <w:t xml:space="preserve"> </w:t>
+      </w:r>
+      <w:r>
+        <w:rPr>
+          <w:lang w:val="fr_FR" w:bidi="fr_FR"/>
+        </w:rPr>
+        <w:t>Koréite, Korite</w:t>
+      </w:r>
+      <w:r>
+        <w:rPr>
+          <w:lang w:val="fr_FR" w:bidi="fr_FR"/>
+        </w:rPr>
+        <w:t>.</w:t>
       </w:r>
     </w:p>
     <w:p>
@@ -3134,33 +5981,34 @@
         <w:spacing w:line="240" w:lineRule="auto"/>
         <w:ind w:left="720"/>
       </w:pPr>
-      <w:r/>
-      <w:r>
-        <w:t>Un Lévite, petit-fils de Merari, fils de Machli et père de Jerachmeel (</w:t>
-      </w:r>
-      <w:hyperlink r:id="rId152">
-        <w:r>
-          <w:rPr>
-            <w:color w:val="0000EE"/>
-            <w:u w:val="single"/>
-          </w:rPr>
-          <w:t>1Ch 23.21–22</w:t>
-        </w:r>
-      </w:hyperlink>
-      <w:r>
-        <w:t xml:space="preserve"> ; </w:t>
-      </w:r>
-      <w:hyperlink r:id="rId153">
-        <w:r>
-          <w:rPr>
-            <w:color w:val="0000EE"/>
-            <w:u w:val="single"/>
-          </w:rPr>
-          <w:t>24.29</w:t>
-        </w:r>
-      </w:hyperlink>
-      <w:r>
-        <w:t>).</w:t>
+      <w:r>
+        <w:rPr>
+          <w:lang w:val="fr_FR" w:bidi="fr_FR"/>
+        </w:rPr>
+      </w:r>
+      <w:r>
+        <w:rPr>
+          <w:lang w:val="fr_FR" w:bidi="fr_FR"/>
+        </w:rPr>
+        <w:t>Fils aîné d'Hébron, inclus dans la liste familiale de Caleb (</w:t>
+      </w:r>
+      <w:hyperlink r:id="rId172">
+        <w:r>
+          <w:rPr>
+            <w:lang w:val="fr_FR" w:bidi="fr_FR"/>
+          </w:rPr>
+          <w:rPr>
+            <w:color w:val="0000EE"/>
+            <w:u w:val="single"/>
+          </w:rPr>
+          <w:t>1Ch 2.43</w:t>
+        </w:r>
+      </w:hyperlink>
+      <w:r>
+        <w:rPr>
+          <w:lang w:val="fr_FR" w:bidi="fr_FR"/>
+        </w:rPr>
+        <w:t>). Cette référence a été comprise comme un nom géographique, possiblement une ville en Juda.</w:t>
       </w:r>
     </w:p>
     <w:p>
@@ -3169,645 +6017,400 @@
         <w:spacing w:line="240" w:lineRule="auto"/>
         <w:ind w:left="720"/>
       </w:pPr>
-      <w:r/>
-      <w:r>
-        <w:t>Le fils d'Abdi, un autre Lévite de la famille de Merari. Il était l'un des Lévites qui ont aidé Ézéchias à purifier le temple (</w:t>
-      </w:r>
-      <w:hyperlink r:id="rId69">
-        <w:r>
-          <w:rPr>
-            <w:color w:val="0000EE"/>
-            <w:u w:val="single"/>
-          </w:rPr>
-          <w:t>2Ch 29.12</w:t>
-        </w:r>
-      </w:hyperlink>
-      <w:r>
+      <w:r>
+        <w:rPr>
+          <w:lang w:val="fr_FR" w:bidi="fr_FR"/>
+        </w:rPr>
+      </w:r>
+      <w:r>
+        <w:rPr>
+          <w:lang w:val="fr_FR" w:bidi="fr_FR"/>
+        </w:rPr>
+        <w:t>Fils d'</w:t>
+      </w:r>
+      <w:r>
+        <w:rPr>
+          <w:lang w:val="fr_FR" w:bidi="fr_FR"/>
+        </w:rPr>
+        <w:t>Amminadab</w:t>
+      </w:r>
+      <w:r>
+        <w:rPr>
+          <w:lang w:val="fr_FR" w:bidi="fr_FR"/>
+        </w:rPr>
+        <w:t xml:space="preserve"> et petit-fils de Kehath, deuxième fils de Lévi (</w:t>
+      </w:r>
+      <w:hyperlink r:id="rId173">
+        <w:r>
+          <w:rPr>
+            <w:lang w:val="fr_FR" w:bidi="fr_FR"/>
+          </w:rPr>
+          <w:rPr>
+            <w:color w:val="0000EE"/>
+            <w:u w:val="single"/>
+          </w:rPr>
+          <w:t>1Ch 6.22</w:t>
+        </w:r>
+      </w:hyperlink>
+      <w:r>
+        <w:rPr>
+          <w:lang w:val="fr_FR" w:bidi="fr_FR"/>
+        </w:rPr>
         <w:t>).</w:t>
       </w:r>
-    </w:p>
-    <w:p>
-      <w:pPr>
-        <w:pStyle w:val="ListNumber"/>
-        <w:spacing w:line="240" w:lineRule="auto"/>
-        <w:ind w:left="720"/>
-      </w:pPr>
-      <w:r/>
-      <w:r>
-        <w:t>Un Benjamite arrière-grand-père de Mardochée. Mardochée a été exilé par Nebucadnetsar en 597 av. J.‑C. (</w:t>
-      </w:r>
-      <w:hyperlink r:id="rId154">
-        <w:r>
-          <w:rPr>
-            <w:color w:val="0000EE"/>
-            <w:u w:val="single"/>
-          </w:rPr>
-          <w:t>Est 2.5</w:t>
-        </w:r>
-      </w:hyperlink>
-      <w:r>
-        <w:t>), avec le roi Jojakin et le prophète Ézéchiel.</w:t>
-      </w:r>
-      <w:r/>
-      <w:r/>
-    </w:p>
-    <w:p>
-      <w:r/>
+      <w:r>
+        <w:rPr>
+          <w:lang w:val="fr_FR" w:bidi="fr_FR"/>
+        </w:rPr>
+      </w:r>
+      <w:r>
+        <w:rPr>
+          <w:lang w:val="fr_FR" w:bidi="fr_FR"/>
+        </w:rPr>
+      </w:r>
+    </w:p>
+    <w:p>
+      <w:pPr/>
+      <w:r>
+        <w:rPr>
+          <w:lang w:val="fr_FR" w:bidi="fr_FR"/>
+        </w:rPr>
+      </w:r>
     </w:p>
     <w:p>
       <w:pPr>
         <w:pStyle w:val="Heading2"/>
       </w:pPr>
       <w:r>
-        <w:t>Kittim</w:t>
-      </w:r>
-      <w:r/>
-    </w:p>
-    <w:p>
-      <w:r/>
-      <w:r>
-        <w:t>Nom hébreu ancien pour l'île de Chypre dans la mer Méditerranée. Le nom vient des descendants de Javan (les Kittim) mentionnés dans la Table des Nations (</w:t>
-      </w:r>
-      <w:hyperlink r:id="rId155">
-        <w:r>
-          <w:rPr>
-            <w:color w:val="0000EE"/>
-            <w:u w:val="single"/>
-          </w:rPr>
-          <w:t>Gn 10.4)</w:t>
-        </w:r>
-      </w:hyperlink>
-      <w:r>
-        <w:t>. Le prophète Daniel mentionne des « navires de Kittim » dans une vision (</w:t>
-      </w:r>
-      <w:hyperlink r:id="rId156">
-        <w:r>
-          <w:rPr>
-            <w:color w:val="0000EE"/>
-            <w:u w:val="single"/>
-          </w:rPr>
-          <w:t>Dn 11.30</w:t>
-        </w:r>
-      </w:hyperlink>
-      <w:r>
+        <w:rPr>
+          <w:lang w:val="fr_FR" w:bidi="fr_FR"/>
+        </w:rPr>
+        <w:t>Korite, Koréites</w:t>
+      </w:r>
+      <w:r>
+        <w:rPr>
+          <w:lang w:val="fr_FR" w:bidi="fr_FR"/>
+        </w:rPr>
+      </w:r>
+    </w:p>
+    <w:p>
+      <w:pPr/>
+      <w:r>
+        <w:rPr>
+          <w:lang w:val="fr_FR" w:bidi="fr_FR"/>
+        </w:rPr>
+      </w:r>
+      <w:r>
+        <w:rPr>
+          <w:lang w:val="fr_FR" w:bidi="fr_FR"/>
+        </w:rPr>
+        <w:t>Membre de la tribu de Lévi, de la division de Kehath (</w:t>
+      </w:r>
+      <w:hyperlink r:id="rId174">
+        <w:r>
+          <w:rPr>
+            <w:lang w:val="fr_FR" w:bidi="fr_FR"/>
+          </w:rPr>
+          <w:rPr>
+            <w:color w:val="0000EE"/>
+            <w:u w:val="single"/>
+          </w:rPr>
+          <w:t>Ex 6.18, 21</w:t>
+        </w:r>
+      </w:hyperlink>
+      <w:r>
+        <w:rPr>
+          <w:lang w:val="fr_FR" w:bidi="fr_FR"/>
+        </w:rPr>
         <w:t>).</w:t>
       </w:r>
     </w:p>
     <w:p>
-      <w:r/>
+      <w:pPr/>
+      <w:r>
+        <w:rPr>
+          <w:lang w:val="fr_FR" w:bidi="fr_FR"/>
+        </w:rPr>
+      </w:r>
+      <w:r>
+        <w:rPr>
+          <w:lang w:val="fr_FR" w:bidi="fr_FR"/>
+        </w:rPr>
+        <w:t>Leur ancêtre, Jitsehar, était membre de la famille sacerdotale et était lié à Moïse et Aaron. Koré, Dathan et Abiram mèneront une rébellion contre Moïse et Aaron. Elle se terminera par la mort de nombreux Koréites (</w:t>
+      </w:r>
+      <w:hyperlink r:id="rId167">
+        <w:r>
+          <w:rPr>
+            <w:lang w:val="fr_FR" w:bidi="fr_FR"/>
+          </w:rPr>
+          <w:rPr>
+            <w:color w:val="0000EE"/>
+            <w:u w:val="single"/>
+          </w:rPr>
+          <w:t>Nb 16.31–35</w:t>
+        </w:r>
+      </w:hyperlink>
+      <w:r>
+        <w:rPr>
+          <w:lang w:val="fr_FR" w:bidi="fr_FR"/>
+        </w:rPr>
+        <w:t>). Seuls ceux qui n'ont pas participé à la rébellion ont survécu (</w:t>
+      </w:r>
+      <w:hyperlink r:id="rId165">
+        <w:r>
+          <w:rPr>
+            <w:lang w:val="fr_FR" w:bidi="fr_FR"/>
+          </w:rPr>
+          <w:rPr>
+            <w:color w:val="0000EE"/>
+            <w:u w:val="single"/>
+          </w:rPr>
+          <w:t>Nb 16.11</w:t>
+        </w:r>
+      </w:hyperlink>
+      <w:r>
+        <w:rPr>
+          <w:lang w:val="fr_FR" w:bidi="fr_FR"/>
+        </w:rPr>
+        <w:t>). Ils se sont installés autour d'Hébron dans des zones réservées aux Lévites (</w:t>
+      </w:r>
+      <w:hyperlink r:id="rId175">
+        <w:r>
+          <w:rPr>
+            <w:lang w:val="fr_FR" w:bidi="fr_FR"/>
+          </w:rPr>
+          <w:rPr>
+            <w:color w:val="0000EE"/>
+            <w:u w:val="single"/>
+          </w:rPr>
+          <w:t>Nb 26.58</w:t>
+        </w:r>
+      </w:hyperlink>
+      <w:r>
+        <w:rPr>
+          <w:lang w:val="fr_FR" w:bidi="fr_FR"/>
+        </w:rPr>
+        <w:t>).</w:t>
+      </w:r>
+    </w:p>
+    <w:p>
+      <w:pPr/>
+      <w:r>
+        <w:rPr>
+          <w:lang w:val="fr_FR" w:bidi="fr_FR"/>
+        </w:rPr>
+      </w:r>
+      <w:r>
+        <w:rPr>
+          <w:lang w:val="fr_FR" w:bidi="fr_FR"/>
+        </w:rPr>
+        <w:t xml:space="preserve">Les Korites étaient connus comme chantres du temple, selon les </w:t>
+      </w:r>
+      <w:hyperlink r:id="rId176">
+        <w:r>
+          <w:rPr>
+            <w:lang w:val="fr_FR" w:bidi="fr_FR"/>
+          </w:rPr>
+          <w:rPr>
+            <w:color w:val="0000EE"/>
+            <w:u w:val="single"/>
+          </w:rPr>
+          <w:t>Psaumes 42</w:t>
+        </w:r>
+      </w:hyperlink>
+      <w:r>
+        <w:rPr>
+          <w:lang w:val="fr_FR" w:bidi="fr_FR"/>
+        </w:rPr>
+        <w:t xml:space="preserve">, </w:t>
+      </w:r>
+      <w:hyperlink r:id="rId177">
+        <w:r>
+          <w:rPr>
+            <w:lang w:val="fr_FR" w:bidi="fr_FR"/>
+          </w:rPr>
+          <w:rPr>
+            <w:color w:val="0000EE"/>
+            <w:u w:val="single"/>
+          </w:rPr>
+          <w:t>44–49</w:t>
+        </w:r>
+      </w:hyperlink>
+      <w:r>
+        <w:rPr>
+          <w:lang w:val="fr_FR" w:bidi="fr_FR"/>
+        </w:rPr>
+        <w:t xml:space="preserve">, </w:t>
+      </w:r>
+      <w:hyperlink r:id="rId178">
+        <w:r>
+          <w:rPr>
+            <w:lang w:val="fr_FR" w:bidi="fr_FR"/>
+          </w:rPr>
+          <w:rPr>
+            <w:color w:val="0000EE"/>
+            <w:u w:val="single"/>
+          </w:rPr>
+          <w:t>84–85</w:t>
+        </w:r>
+      </w:hyperlink>
+      <w:r>
+        <w:rPr>
+          <w:lang w:val="fr_FR" w:bidi="fr_FR"/>
+        </w:rPr>
+        <w:t xml:space="preserve"> et </w:t>
+      </w:r>
+      <w:hyperlink r:id="rId179">
+        <w:r>
+          <w:rPr>
+            <w:lang w:val="fr_FR" w:bidi="fr_FR"/>
+          </w:rPr>
+          <w:rPr>
+            <w:color w:val="0000EE"/>
+            <w:u w:val="single"/>
+          </w:rPr>
+          <w:t>87–88</w:t>
+        </w:r>
+      </w:hyperlink>
+      <w:r>
+        <w:rPr>
+          <w:lang w:val="fr_FR" w:bidi="fr_FR"/>
+        </w:rPr>
+        <w:t>. David les avait mis en charge du service musical dans la maison du Seigneur après que l'arche de l'alliance a été apportée à Jérusalem (</w:t>
+      </w:r>
+      <w:hyperlink r:id="rId180">
+        <w:r>
+          <w:rPr>
+            <w:lang w:val="fr_FR" w:bidi="fr_FR"/>
+          </w:rPr>
+          <w:rPr>
+            <w:color w:val="0000EE"/>
+            <w:u w:val="single"/>
+          </w:rPr>
+          <w:t>1Ch 6.31–33</w:t>
+        </w:r>
+      </w:hyperlink>
+      <w:r>
+        <w:rPr>
+          <w:lang w:val="fr_FR" w:bidi="fr_FR"/>
+        </w:rPr>
+        <w:t>). Ils ont également servi comme portiers (</w:t>
+      </w:r>
+      <w:hyperlink r:id="rId181">
+        <w:r>
+          <w:rPr>
+            <w:lang w:val="fr_FR" w:bidi="fr_FR"/>
+          </w:rPr>
+          <w:rPr>
+            <w:color w:val="0000EE"/>
+            <w:u w:val="single"/>
+          </w:rPr>
+          <w:t>1Ch 9.19</w:t>
+        </w:r>
+      </w:hyperlink>
+      <w:r>
+        <w:rPr>
+          <w:lang w:val="fr_FR" w:bidi="fr_FR"/>
+        </w:rPr>
+        <w:t xml:space="preserve"> ; </w:t>
+      </w:r>
+      <w:hyperlink r:id="rId182">
+        <w:r>
+          <w:rPr>
+            <w:lang w:val="fr_FR" w:bidi="fr_FR"/>
+          </w:rPr>
+          <w:rPr>
+            <w:color w:val="0000EE"/>
+            <w:u w:val="single"/>
+          </w:rPr>
+          <w:t>26.19</w:t>
+        </w:r>
+      </w:hyperlink>
+      <w:r>
+        <w:rPr>
+          <w:lang w:val="fr_FR" w:bidi="fr_FR"/>
+        </w:rPr>
+        <w:t>). Ils faisaient des gâteaux utilisés dans les sacrifices (</w:t>
+      </w:r>
+      <w:hyperlink r:id="rId183">
+        <w:r>
+          <w:rPr>
+            <w:lang w:val="fr_FR" w:bidi="fr_FR"/>
+          </w:rPr>
+          <w:rPr>
+            <w:color w:val="0000EE"/>
+            <w:u w:val="single"/>
+          </w:rPr>
+          <w:t>1Ch 9.31</w:t>
+        </w:r>
+      </w:hyperlink>
+      <w:r>
+        <w:rPr>
+          <w:lang w:val="fr_FR" w:bidi="fr_FR"/>
+        </w:rPr>
+        <w:t>). Ils sont mentionnés comme chantres lors de la célébration de la victoire de Josaphat sur Ammon et Moab (</w:t>
+      </w:r>
+      <w:hyperlink r:id="rId79">
+        <w:r>
+          <w:rPr>
+            <w:lang w:val="fr_FR" w:bidi="fr_FR"/>
+          </w:rPr>
+          <w:rPr>
+            <w:color w:val="0000EE"/>
+            <w:u w:val="single"/>
+          </w:rPr>
+          <w:t>2Ch 20.19</w:t>
+        </w:r>
+      </w:hyperlink>
+      <w:r>
+        <w:rPr>
+          <w:lang w:val="fr_FR" w:bidi="fr_FR"/>
+        </w:rPr>
+        <w:t>).</w:t>
+      </w:r>
+    </w:p>
+    <w:p>
+      <w:pPr/>
+      <w:r>
+        <w:rPr>
+          <w:lang w:val="fr_FR" w:bidi="fr_FR"/>
+        </w:rPr>
+      </w:r>
       <w:r>
         <w:rPr>
           <w:i/>
-        </w:rPr>
-        <w:t>Voir</w:t>
-      </w:r>
-      <w:r>
+          <w:lang w:val="fr_FR" w:bidi="fr_FR"/>
+        </w:rPr>
+        <w:t>Voir aussi</w:t>
+      </w:r>
+      <w:r>
+        <w:rPr>
+          <w:lang w:val="fr_FR" w:bidi="fr_FR"/>
+        </w:rPr>
         <w:t xml:space="preserve"> </w:t>
       </w:r>
       <w:r>
-        <w:t>Chypre</w:t>
-      </w:r>
-      <w:r>
+        <w:rPr>
+          <w:lang w:val="fr_FR" w:bidi="fr_FR"/>
+        </w:rPr>
+        <w:t>Koré n° 3</w:t>
+      </w:r>
+      <w:r>
+        <w:rPr>
+          <w:lang w:val="fr_FR" w:bidi="fr_FR"/>
+        </w:rPr>
         <w:t>.</w:t>
       </w:r>
-      <w:r/>
-      <w:r/>
-    </w:p>
-    <w:p>
-      <w:r/>
-    </w:p>
-    <w:p>
-      <w:pPr>
-        <w:pStyle w:val="Heading2"/>
-      </w:pPr>
-      <w:r>
-        <w:t>Koré</w:t>
-      </w:r>
-      <w:r/>
-    </w:p>
-    <w:p>
-      <w:pPr>
-        <w:pStyle w:val="ListNumber"/>
-        <w:spacing w:line="240" w:lineRule="auto"/>
-        <w:ind w:left="720"/>
-      </w:pPr>
-      <w:r/>
-      <w:r>
-        <w:t>Troisième fils d'Ésaü par Oholibama, la fille d'Ana (</w:t>
-      </w:r>
-      <w:hyperlink r:id="rId157">
-        <w:r>
-          <w:rPr>
-            <w:color w:val="0000EE"/>
-            <w:u w:val="single"/>
-          </w:rPr>
-          <w:t>Gn 36.5, 14, 18</w:t>
-        </w:r>
-      </w:hyperlink>
-      <w:r>
-        <w:t xml:space="preserve"> ; </w:t>
-      </w:r>
-      <w:hyperlink r:id="rId158">
-        <w:r>
-          <w:rPr>
-            <w:color w:val="0000EE"/>
-            <w:u w:val="single"/>
-          </w:rPr>
-          <w:t>1Ch 1.35</w:t>
-        </w:r>
-      </w:hyperlink>
-      <w:r>
-        <w:t>).</w:t>
-      </w:r>
-    </w:p>
-    <w:p>
-      <w:pPr>
-        <w:pStyle w:val="ListNumber"/>
-        <w:spacing w:line="240" w:lineRule="auto"/>
-        <w:ind w:left="720"/>
-      </w:pPr>
-      <w:r/>
-      <w:r>
-        <w:t>Petit-fils d'Ésaü et cinquième fils d'Éliphaz (</w:t>
-      </w:r>
-      <w:hyperlink r:id="rId159">
-        <w:r>
-          <w:rPr>
-            <w:color w:val="0000EE"/>
-            <w:u w:val="single"/>
-          </w:rPr>
-          <w:t>Gn 36.16</w:t>
-        </w:r>
-      </w:hyperlink>
-      <w:r>
-        <w:t>).</w:t>
-      </w:r>
-    </w:p>
-    <w:p>
-      <w:pPr>
-        <w:pStyle w:val="ListNumber"/>
-        <w:spacing w:line="240" w:lineRule="auto"/>
-        <w:ind w:left="720"/>
-      </w:pPr>
-      <w:r/>
-      <w:r>
-        <w:t>Le fils aîné de Jitsehar, fils de Kehath de la tribu de Lévi (</w:t>
-      </w:r>
-      <w:hyperlink r:id="rId160">
-        <w:r>
-          <w:rPr>
-            <w:color w:val="0000EE"/>
-            <w:u w:val="single"/>
-          </w:rPr>
-          <w:t>Ex 6.21, 24</w:t>
-        </w:r>
-      </w:hyperlink>
-      <w:r>
-        <w:t>). Il mènera une rébellion contre Moïse et Aaron dans le désert. Il accusera Moïse et Aaron de s'élever au-dessus de l'assemblée du Seigneur (</w:t>
-      </w:r>
-      <w:hyperlink r:id="rId161">
-        <w:r>
-          <w:rPr>
-            <w:color w:val="0000EE"/>
-            <w:u w:val="single"/>
-          </w:rPr>
-          <w:t>Nb 16.1–3</w:t>
-        </w:r>
-      </w:hyperlink>
-      <w:r>
-        <w:t>).</w:t>
-      </w:r>
-    </w:p>
-    <w:p>
-      <w:r/>
-      <w:hyperlink r:id="rId162">
-        <w:r>
-          <w:rPr>
-            <w:color w:val="0000EE"/>
-            <w:u w:val="single"/>
-          </w:rPr>
-          <w:t>Nombres 16.1</w:t>
-        </w:r>
-      </w:hyperlink>
-      <w:r>
-        <w:t xml:space="preserve"> relate également une révolte menée par deux frères, Dathan et Abiram, ainsi qu'un homme nommé On. Tous étaient de la tribu de Ruben. Ils ont défié l'autorité de Moïse. Dathan et Abiram ont accusé Moïse de se faire prince. Ils ont affirmé qu'il avait échoué à les conduire dans la terre promise (</w:t>
-      </w:r>
-      <w:hyperlink r:id="rId163">
-        <w:r>
-          <w:rPr>
-            <w:color w:val="0000EE"/>
-            <w:u w:val="single"/>
-          </w:rPr>
-          <w:t>Nb 16.12–14</w:t>
-        </w:r>
-      </w:hyperlink>
-      <w:r>
-        <w:t>). Les récits des deux rébellions sont entremêlés de telle manière qu'il est difficile de les séparer. Il se peut que les deux révoltes aient eu lieu simultanément.</w:t>
-      </w:r>
-    </w:p>
-    <w:p>
-      <w:r/>
-      <w:r>
-        <w:t>Moïse défiera Koré et ses partisans à une épreuve par le feu. Ils devaient prendre des encensoirs avec du feu et de l'encens à la tente de la rencontre le lendemain. Dieu choisirait alors l'un d'eux pour être le saint sacrificateur (</w:t>
-      </w:r>
-      <w:hyperlink r:id="rId164">
-        <w:r>
-          <w:rPr>
-            <w:color w:val="0000EE"/>
-            <w:u w:val="single"/>
-          </w:rPr>
-          <w:t>Nb 16.4–10, 15–17</w:t>
-        </w:r>
-      </w:hyperlink>
-      <w:r>
-        <w:t>). Moïse accusera Koré et sa compagnie de se rebeller contre Dieu plutôt que contre Aaron (</w:t>
-      </w:r>
-      <w:hyperlink r:id="rId165">
-        <w:r>
-          <w:rPr>
-            <w:color w:val="0000EE"/>
-            <w:u w:val="single"/>
-          </w:rPr>
-          <w:t>Nb 16.11</w:t>
-        </w:r>
-      </w:hyperlink>
-      <w:r>
-        <w:t>). Lorsque les hommes se sont rassemblés comme Moïse l'avait ordonné, la gloire du Seigneur est apparue à tout le peuple.</w:t>
-      </w:r>
-    </w:p>
-    <w:p>
-      <w:r/>
-      <w:r>
-        <w:t>Le Seigneur ordonnera à Moïse de dire à l'assemblée de se séparer des tentes de Koré, de Dathan et d'Abiram (</w:t>
-      </w:r>
-      <w:hyperlink r:id="rId166">
-        <w:r>
-          <w:rPr>
-            <w:color w:val="0000EE"/>
-            <w:u w:val="single"/>
-          </w:rPr>
-          <w:t>Nb 16.19–24</w:t>
-        </w:r>
-      </w:hyperlink>
-      <w:r>
-        <w:t>). Moïse proposera un test pour prouver son autorité. Mais alors qu'il parlait, la terre s'ouvrira et engloutira tous les rebelles, leurs familles et leurs possessions. Le feu consumera les 250 hommes qui offraient l'encens. Le reste des Israélites sera terrifié et s'enfuira de la scène (</w:t>
-      </w:r>
-      <w:hyperlink r:id="rId167">
-        <w:r>
-          <w:rPr>
-            <w:color w:val="0000EE"/>
-            <w:u w:val="single"/>
-          </w:rPr>
-          <w:t>Nb 16.31–35</w:t>
-        </w:r>
-      </w:hyperlink>
-      <w:r>
-        <w:t xml:space="preserve">). </w:t>
-      </w:r>
-      <w:hyperlink r:id="rId168">
-        <w:r>
-          <w:rPr>
-            <w:color w:val="0000EE"/>
-            <w:u w:val="single"/>
-          </w:rPr>
-          <w:t>Nombres 26.11</w:t>
-        </w:r>
-      </w:hyperlink>
-      <w:r>
-        <w:t xml:space="preserve"> ajoute cependant que « </w:t>
-      </w:r>
-      <w:r>
-        <w:t>Les fils de Koré ne moururent pas</w:t>
-      </w:r>
-      <w:r>
-        <w:t xml:space="preserve"> » avec les autres.</w:t>
-      </w:r>
-    </w:p>
-    <w:p>
-      <w:r/>
-      <w:r>
-        <w:t>Ensuite, par l'intermédiaire de Moïse, le Seigneur instruira Éléazar, le fils d'Aaron. Il devait prendre les encensoirs des hommes morts et les transformer en plaques martelées pour recouvrir l'autel. Cela rappellerait aux Israélites que seuls les prêtres, descendants d'Aaron, pouvaient brûler de l'encens devant le Seigneur. Quiconque d'autre subirait le même sort que Koré et ses partisans (</w:t>
-      </w:r>
-      <w:hyperlink r:id="rId169">
-        <w:r>
-          <w:rPr>
-            <w:color w:val="0000EE"/>
-            <w:u w:val="single"/>
-          </w:rPr>
-          <w:t>Nb 16.36–40</w:t>
-        </w:r>
-      </w:hyperlink>
-      <w:r>
-        <w:t>).</w:t>
-      </w:r>
-    </w:p>
-    <w:p>
-      <w:r/>
-      <w:r>
-        <w:t>Le lendemain, le peuple se plaindra contre Moïse et Aaron. Ils les accuseront d'avoir tué le peuple de Dieu. Même après ce qui était arrivé à Koré et à ses partisans, ils ne croyaient toujours pas que Dieu avait montré que Moïse et Aaron étaient les véritables dirigeants. À cause de cette nouvelle rébellion, Dieu menacera de détruire le peuple tout entier et enverra une maladie mortelle parmi eux. Moïse priera pour le peuple et empêchera le désastre de s'aggraver. Cependant, 14 700 Israélites mourront de la maladie (</w:t>
-      </w:r>
-      <w:hyperlink r:id="rId170">
-        <w:r>
-          <w:rPr>
-            <w:color w:val="0000EE"/>
-            <w:u w:val="single"/>
-          </w:rPr>
-          <w:t>Nb 16.41–50</w:t>
-        </w:r>
-      </w:hyperlink>
-      <w:r>
-        <w:t xml:space="preserve">). L'incident de la rébellion des Koréites est mentionné pour la dernière fois dans </w:t>
-      </w:r>
-      <w:hyperlink r:id="rId171">
-        <w:r>
-          <w:rPr>
-            <w:color w:val="0000EE"/>
-            <w:u w:val="single"/>
-          </w:rPr>
-          <w:t>Jude 1.11</w:t>
-        </w:r>
-      </w:hyperlink>
-      <w:r>
-        <w:t>.</w:t>
-      </w:r>
-    </w:p>
-    <w:p>
-      <w:r/>
-      <w:r>
-        <w:rPr>
-          <w:i/>
-        </w:rPr>
-        <w:t>Voir aussi</w:t>
-      </w:r>
-      <w:r>
-        <w:t xml:space="preserve"> </w:t>
-      </w:r>
-      <w:r>
-        <w:t>Koréite, Korite</w:t>
-      </w:r>
-      <w:r>
-        <w:t>.</w:t>
-      </w:r>
-    </w:p>
-    <w:p>
-      <w:pPr>
-        <w:pStyle w:val="ListNumber"/>
-        <w:spacing w:line="240" w:lineRule="auto"/>
-        <w:ind w:left="720"/>
-      </w:pPr>
-      <w:r/>
-      <w:r>
-        <w:t>Fils aîné d'Hébron, inclus dans la liste familiale de Caleb (</w:t>
-      </w:r>
-      <w:hyperlink r:id="rId172">
-        <w:r>
-          <w:rPr>
-            <w:color w:val="0000EE"/>
-            <w:u w:val="single"/>
-          </w:rPr>
-          <w:t>1Ch 2.43</w:t>
-        </w:r>
-      </w:hyperlink>
-      <w:r>
-        <w:t>). Cette référence a été comprise comme un nom géographique, possiblement une ville en Juda.</w:t>
-      </w:r>
-    </w:p>
-    <w:p>
-      <w:pPr>
-        <w:pStyle w:val="ListNumber"/>
-        <w:spacing w:line="240" w:lineRule="auto"/>
-        <w:ind w:left="720"/>
-      </w:pPr>
-      <w:r/>
-      <w:r>
-        <w:t>Fils d'</w:t>
-      </w:r>
-      <w:r>
-        <w:t>Amminadab</w:t>
-      </w:r>
-      <w:r>
-        <w:t xml:space="preserve"> et petit-fils de Kehath, deuxième fils de Lévi (</w:t>
-      </w:r>
-      <w:hyperlink r:id="rId173">
-        <w:r>
-          <w:rPr>
-            <w:color w:val="0000EE"/>
-            <w:u w:val="single"/>
-          </w:rPr>
-          <w:t>1Ch 6.22</w:t>
-        </w:r>
-      </w:hyperlink>
-      <w:r>
-        <w:t>).</w:t>
-      </w:r>
-      <w:r/>
-      <w:r/>
-    </w:p>
-    <w:p>
-      <w:r/>
-    </w:p>
-    <w:p>
-      <w:pPr>
-        <w:pStyle w:val="Heading2"/>
-      </w:pPr>
-      <w:r>
-        <w:t>Korite, Koréites</w:t>
-      </w:r>
-      <w:r/>
-    </w:p>
-    <w:p>
-      <w:r/>
-      <w:r>
-        <w:t>Membre de la tribu de Lévi, de la division de Kehath (</w:t>
-      </w:r>
-      <w:hyperlink r:id="rId174">
-        <w:r>
-          <w:rPr>
-            <w:color w:val="0000EE"/>
-            <w:u w:val="single"/>
-          </w:rPr>
-          <w:t>Ex 6.18, 21</w:t>
-        </w:r>
-      </w:hyperlink>
-      <w:r>
-        <w:t>).</w:t>
-      </w:r>
-    </w:p>
-    <w:p>
-      <w:r/>
-      <w:r>
-        <w:t>Leur ancêtre, Jitsehar, était membre de la famille sacerdotale et était lié à Moïse et Aaron. Koré, Dathan et Abiram mèneront une rébellion contre Moïse et Aaron. Elle se terminera par la mort de nombreux Koréites (</w:t>
-      </w:r>
-      <w:hyperlink r:id="rId167">
-        <w:r>
-          <w:rPr>
-            <w:color w:val="0000EE"/>
-            <w:u w:val="single"/>
-          </w:rPr>
-          <w:t>Nb 16.31–35</w:t>
-        </w:r>
-      </w:hyperlink>
-      <w:r>
-        <w:t>). Seuls ceux qui n'ont pas participé à la rébellion ont survécu (</w:t>
-      </w:r>
-      <w:hyperlink r:id="rId165">
-        <w:r>
-          <w:rPr>
-            <w:color w:val="0000EE"/>
-            <w:u w:val="single"/>
-          </w:rPr>
-          <w:t>Nb 16.11</w:t>
-        </w:r>
-      </w:hyperlink>
-      <w:r>
-        <w:t>). Ils se sont installés autour d'Hébron dans des zones réservées aux Lévites (</w:t>
-      </w:r>
-      <w:hyperlink r:id="rId175">
-        <w:r>
-          <w:rPr>
-            <w:color w:val="0000EE"/>
-            <w:u w:val="single"/>
-          </w:rPr>
-          <w:t>Nb 26.58</w:t>
-        </w:r>
-      </w:hyperlink>
-      <w:r>
-        <w:t>).</w:t>
-      </w:r>
-    </w:p>
-    <w:p>
-      <w:r/>
-      <w:r>
-        <w:t xml:space="preserve">Les Korites étaient connus comme chantres du temple, selon les </w:t>
-      </w:r>
-      <w:hyperlink r:id="rId176">
-        <w:r>
-          <w:rPr>
-            <w:color w:val="0000EE"/>
-            <w:u w:val="single"/>
-          </w:rPr>
-          <w:t>Psaumes 42</w:t>
-        </w:r>
-      </w:hyperlink>
-      <w:r>
-        <w:t xml:space="preserve">, </w:t>
-      </w:r>
-      <w:hyperlink r:id="rId177">
-        <w:r>
-          <w:rPr>
-            <w:color w:val="0000EE"/>
-            <w:u w:val="single"/>
-          </w:rPr>
-          <w:t>44–49</w:t>
-        </w:r>
-      </w:hyperlink>
-      <w:r>
-        <w:t xml:space="preserve">, </w:t>
-      </w:r>
-      <w:hyperlink r:id="rId178">
-        <w:r>
-          <w:rPr>
-            <w:color w:val="0000EE"/>
-            <w:u w:val="single"/>
-          </w:rPr>
-          <w:t>84–85</w:t>
-        </w:r>
-      </w:hyperlink>
-      <w:r>
-        <w:t xml:space="preserve"> et </w:t>
-      </w:r>
-      <w:hyperlink r:id="rId179">
-        <w:r>
-          <w:rPr>
-            <w:color w:val="0000EE"/>
-            <w:u w:val="single"/>
-          </w:rPr>
-          <w:t>87–88</w:t>
-        </w:r>
-      </w:hyperlink>
-      <w:r>
-        <w:t>. David les avait mis en charge du service musical dans la maison du Seigneur après que l'arche de l'alliance a été apportée à Jérusalem (</w:t>
-      </w:r>
-      <w:hyperlink r:id="rId180">
-        <w:r>
-          <w:rPr>
-            <w:color w:val="0000EE"/>
-            <w:u w:val="single"/>
-          </w:rPr>
-          <w:t>1Ch 6.31–33</w:t>
-        </w:r>
-      </w:hyperlink>
-      <w:r>
-        <w:t>). Ils ont également servi comme portiers (</w:t>
-      </w:r>
-      <w:hyperlink r:id="rId181">
-        <w:r>
-          <w:rPr>
-            <w:color w:val="0000EE"/>
-            <w:u w:val="single"/>
-          </w:rPr>
-          <w:t>1Ch 9.19</w:t>
-        </w:r>
-      </w:hyperlink>
-      <w:r>
-        <w:t xml:space="preserve"> ; </w:t>
-      </w:r>
-      <w:hyperlink r:id="rId182">
-        <w:r>
-          <w:rPr>
-            <w:color w:val="0000EE"/>
-            <w:u w:val="single"/>
-          </w:rPr>
-          <w:t>26.19</w:t>
-        </w:r>
-      </w:hyperlink>
-      <w:r>
-        <w:t>). Ils faisaient des gâteaux utilisés dans les sacrifices (</w:t>
-      </w:r>
-      <w:hyperlink r:id="rId183">
-        <w:r>
-          <w:rPr>
-            <w:color w:val="0000EE"/>
-            <w:u w:val="single"/>
-          </w:rPr>
-          <w:t>1Ch 9.31</w:t>
-        </w:r>
-      </w:hyperlink>
-      <w:r>
-        <w:t>). Ils sont mentionnés comme chantres lors de la célébration de la victoire de Josaphat sur Ammon et Moab (</w:t>
-      </w:r>
-      <w:hyperlink r:id="rId79">
-        <w:r>
-          <w:rPr>
-            <w:color w:val="0000EE"/>
-            <w:u w:val="single"/>
-          </w:rPr>
-          <w:t>2Ch 20.19</w:t>
-        </w:r>
-      </w:hyperlink>
-      <w:r>
-        <w:t>).</w:t>
-      </w:r>
-    </w:p>
-    <w:p>
-      <w:r/>
-      <w:r>
-        <w:rPr>
-          <w:i/>
-        </w:rPr>
-        <w:t>Voir aussi</w:t>
-      </w:r>
-      <w:r>
-        <w:t xml:space="preserve"> </w:t>
-      </w:r>
-      <w:r>
-        <w:t>Koré n° 3</w:t>
-      </w:r>
-      <w:r>
-        <w:t>.</w:t>
-      </w:r>
-      <w:r/>
-      <w:r/>
+      <w:r>
+        <w:rPr>
+          <w:lang w:val="fr_FR" w:bidi="fr_FR"/>
+        </w:rPr>
+      </w:r>
+      <w:r>
+        <w:rPr>
+          <w:lang w:val="fr_FR" w:bidi="fr_FR"/>
+        </w:rPr>
+      </w:r>
     </w:p>
     <w:sectPr>
       <w:footnotePr>
@@ -5699,6 +8302,42 @@
   <w:num w:numId="13" w16cid:durableId="592781308">
     <w:abstractNumId w:val="11"/>
   </w:num>
+  <w:num w:numId="14">
+    <w:abstractNumId w:val="3"/>
+    <w:lvlOverride w:ilvl="0">
+      <w:startOverride w:val="1"/>
+    </w:lvlOverride>
+  </w:num>
+  <w:num w:numId="15">
+    <w:abstractNumId w:val="3"/>
+    <w:lvlOverride w:ilvl="0">
+      <w:startOverride w:val="1"/>
+    </w:lvlOverride>
+  </w:num>
+  <w:num w:numId="16">
+    <w:abstractNumId w:val="3"/>
+    <w:lvlOverride w:ilvl="0">
+      <w:startOverride w:val="1"/>
+    </w:lvlOverride>
+  </w:num>
+  <w:num w:numId="17">
+    <w:abstractNumId w:val="3"/>
+    <w:lvlOverride w:ilvl="0">
+      <w:startOverride w:val="1"/>
+    </w:lvlOverride>
+  </w:num>
+  <w:num w:numId="18">
+    <w:abstractNumId w:val="3"/>
+    <w:lvlOverride w:ilvl="0">
+      <w:startOverride w:val="1"/>
+    </w:lvlOverride>
+  </w:num>
+  <w:num w:numId="19">
+    <w:abstractNumId w:val="3"/>
+    <w:lvlOverride w:ilvl="0">
+      <w:startOverride w:val="1"/>
+    </w:lvlOverride>
+  </w:num>
   <w:numIdMacAtCleanup w:val="10"/>
 </w:numbering>
 </file>
@@ -5709,7 +8348,7 @@
     <w:rPrDefault>
       <w:rPr>
         <w:rFonts w:ascii="Times New Roman" w:eastAsia="Times New Roman" w:hAnsi="Times New Roman" w:cs="Times New Roman"/>
-        <w:lang w:val="en-US" w:eastAsia="en-US" w:bidi="ar-SA"/>
+        <w:lang w:val="fr_FR" w:eastAsia="en-US" w:bidi="ar-SA"/>
       </w:rPr>
     </w:rPrDefault>
     <w:pPrDefault/>

--- a/fra/docx/011.content.docx
+++ b/fra/docx/011.content.docx
@@ -28,22 +28,6 @@
       </w:r>
     </w:p>
     <w:p>
-      <w:pPr>
-        <w:pStyle w:val="Heading2"/>
-      </w:pPr>
-      <w:r>
-        <w:rPr>
-          <w:lang w:val="fr_FR" w:bidi="fr_FR"/>
-        </w:rPr>
-        <w:t>License Information</w:t>
-      </w:r>
-      <w:r>
-        <w:rPr>
-          <w:lang w:val="fr_FR" w:bidi="fr_FR"/>
-        </w:rPr>
-      </w:r>
-    </w:p>
-    <w:p>
       <w:pPr/>
       <w:r>
         <w:rPr>
@@ -55,19 +39,21 @@
           <w:b/>
           <w:lang w:val="fr_FR" w:bidi="fr_FR"/>
         </w:rPr>
-        <w:t>Dictionnaire biblique (Tyndale)</w:t>
-      </w:r>
-      <w:r>
-        <w:rPr>
-          <w:lang w:val="fr_FR" w:bidi="fr_FR"/>
-        </w:rPr>
-        <w:t xml:space="preserve"> (French) is based on</w:t>
-      </w:r>
-      <w:r>
-        <w:rPr>
-          <w:lang w:val="fr_FR" w:bidi="fr_FR"/>
-        </w:rPr>
-        <w:t xml:space="preserve">: </w:t>
+        <w:t>Aquifer Open Bible Dictionary</w:t>
+      </w:r>
+    </w:p>
+    <w:p>
+      <w:pPr/>
+      <w:r>
+        <w:rPr>
+          <w:lang w:val="fr_FR" w:bidi="fr_FR"/>
+        </w:rPr>
+      </w:r>
+      <w:r>
+        <w:rPr>
+          <w:lang w:val="fr_FR" w:bidi="fr_FR"/>
+        </w:rPr>
+        <w:t xml:space="preserve">This work is an adaptation of </w:t>
       </w:r>
       <w:r>
         <w:rPr>
@@ -79,48 +65,19 @@
         <w:rPr>
           <w:lang w:val="fr_FR" w:bidi="fr_FR"/>
         </w:rPr>
-        <w:t xml:space="preserve">, </w:t>
-      </w:r>
-      <w:hyperlink r:id="rId13">
-        <w:r>
-          <w:rPr>
-            <w:lang w:val="fr_FR" w:bidi="fr_FR"/>
-          </w:rPr>
-          <w:rPr>
-            <w:color w:val="0000EE"/>
-            <w:u w:val="single"/>
-          </w:rPr>
-          <w:t>Tyndale House Publishers</w:t>
-        </w:r>
-      </w:hyperlink>
-      <w:r>
-        <w:rPr>
-          <w:lang w:val="fr_FR" w:bidi="fr_FR"/>
-        </w:rPr>
-        <w:t xml:space="preserve">, 2023, which is licensed under a </w:t>
-      </w:r>
-      <w:hyperlink r:id="rId14">
-        <w:r>
-          <w:rPr>
-            <w:lang w:val="fr_FR" w:bidi="fr_FR"/>
-          </w:rPr>
-          <w:rPr>
-            <w:color w:val="0000EE"/>
-            <w:u w:val="single"/>
-          </w:rPr>
-          <w:t>CC BY-SA 4.0 license</w:t>
-        </w:r>
-      </w:hyperlink>
-      <w:r>
-        <w:rPr>
-          <w:lang w:val="fr_FR" w:bidi="fr_FR"/>
-        </w:rPr>
-        <w:t>.</w:t>
-      </w:r>
-      <w:r>
-        <w:rPr>
-          <w:lang w:val="fr_FR" w:bidi="fr_FR"/>
-        </w:rPr>
+        <w:t xml:space="preserve"> © 2023 Tyndale House Publishers, licensed under the CC BY-SA 4.0 license. The adaptation, </w:t>
+      </w:r>
+      <w:r>
+        <w:rPr>
+          <w:lang w:val="fr_FR" w:bidi="fr_FR"/>
+        </w:rPr>
+        <w:t>Aquifer Open Bible Dictionary</w:t>
+      </w:r>
+      <w:r>
+        <w:rPr>
+          <w:lang w:val="fr_FR" w:bidi="fr_FR"/>
+        </w:rPr>
+        <w:t>, was created by Mission Mutual and is also licensed under CC BY-SA 4.0.</w:t>
       </w:r>
     </w:p>
     <w:p>
@@ -134,7 +91,7 @@
         <w:rPr>
           <w:lang w:val="fr_FR" w:bidi="fr_FR"/>
         </w:rPr>
-        <w:t>This PDF version is provided under the same license.</w:t>
+        <w:t>This resource has been adapted into multiple languages, including English, Tok Pisin, Arabic (عربي), French (Français), Hindi (हिंदी), Indonesian (Bahasa Indonesia), Portuguese (Português), Russian (Русский), Spanish (Español), Swahili (Kiswahili), and Simplified Chinese (简体中文).</w:t>
       </w:r>
       <w:r>
         <w:rPr>
@@ -212,7 +169,7 @@
           <w:i/>
           <w:lang w:val="fr_FR" w:bidi="fr_FR"/>
         </w:rPr>
-        <w:t>Kadès, Kadès-Barnéa, Kadmoniens, Kaïnan, Karen, Kédar, Kedma, Kedorlaomer, Kehath, Kehathites, Kemuel, Kénan, Kenaz, Kéniens, Keniziens, Kesita, Kesita, Ketura, Kirjath-Arba, Kirjathaïm, Kis, Kittim, Koré, Korite, Koréites</w:t>
+        <w:t>Kadès, Kadès-Barnéa, Kadmoniens, Kain (Tribu), Kaïnan, Kanatha, Karen, Kédar, Kedma, Kedorlaomer, Kehath, Kehathites, Kehélatha, Kemosch, Kemuel, Kénan, Kenath, Kenaz, Kendébée, Kéniens, Keniziens, Kerijoth, Kesita, Kesita, Ketura, Kibroth-Hattaava, Kirjath-Arba, Kirjath-Hutsoth, Kirjathaïm, Kis, Kislôn, Kittim, Koré, Korite, Koréites</w:t>
       </w:r>
       <w:r>
         <w:rPr>
@@ -296,6 +253,56 @@
         </w:rPr>
         <w:t>Lieu de résidence des Israélites errants pendant près de trente-huit ans. Dans la vaste région du Sinaï, il y a deux principales oasis : au sud se trouve Wadi Feiran, près de la montagne de Moïse (Mont Sinaï ou Horeb) ; au nord se trouve Kadès, ou Kadès-Barnéa. La première était l'endroit où la loi a été donnée ; la seconde, le principal campement des douze tribus pendant leur exode d'Égypte (</w:t>
       </w:r>
+      <w:hyperlink r:id="rId13">
+        <w:r>
+          <w:rPr>
+            <w:lang w:val="fr_FR" w:bidi="fr_FR"/>
+          </w:rPr>
+          <w:rPr>
+            <w:color w:val="0000EE"/>
+            <w:u w:val="single"/>
+          </w:rPr>
+          <w:t>Dt 1.46</w:t>
+        </w:r>
+      </w:hyperlink>
+      <w:r>
+        <w:rPr>
+          <w:lang w:val="fr_FR" w:bidi="fr_FR"/>
+        </w:rPr>
+        <w:t>).</w:t>
+      </w:r>
+    </w:p>
+    <w:p>
+      <w:pPr/>
+      <w:r>
+        <w:rPr>
+          <w:lang w:val="fr_FR" w:bidi="fr_FR"/>
+        </w:rPr>
+      </w:r>
+      <w:r>
+        <w:rPr>
+          <w:lang w:val="fr_FR" w:bidi="fr_FR"/>
+        </w:rPr>
+        <w:t>Kadès-Barnéa (</w:t>
+      </w:r>
+      <w:hyperlink r:id="rId14">
+        <w:r>
+          <w:rPr>
+            <w:lang w:val="fr_FR" w:bidi="fr_FR"/>
+          </w:rPr>
+          <w:rPr>
+            <w:color w:val="0000EE"/>
+            <w:u w:val="single"/>
+          </w:rPr>
+          <w:t>Gn 14.7</w:t>
+        </w:r>
+      </w:hyperlink>
+      <w:r>
+        <w:rPr>
+          <w:lang w:val="fr_FR" w:bidi="fr_FR"/>
+        </w:rPr>
+        <w:t>, « En-Mischpath ») a été pillé par Kedorlaomer, roi d'Élam, à l'époque d'Abraham. Dans cette région, Agar a été chassée de la tente de Sara, sa maîtresse (</w:t>
+      </w:r>
       <w:hyperlink r:id="rId15">
         <w:r>
           <w:rPr>
@@ -305,7 +312,151 @@
             <w:color w:val="0000EE"/>
             <w:u w:val="single"/>
           </w:rPr>
-          <w:t>Dt 1.46</w:t>
+          <w:t>16.14</w:t>
+        </w:r>
+      </w:hyperlink>
+      <w:r>
+        <w:rPr>
+          <w:lang w:val="fr_FR" w:bidi="fr_FR"/>
+        </w:rPr>
+        <w:t>), et c'est ici que Miriam est morte et a été enterrée (</w:t>
+      </w:r>
+      <w:hyperlink r:id="rId16">
+        <w:r>
+          <w:rPr>
+            <w:lang w:val="fr_FR" w:bidi="fr_FR"/>
+          </w:rPr>
+          <w:rPr>
+            <w:color w:val="0000EE"/>
+            <w:u w:val="single"/>
+          </w:rPr>
+          <w:t>Nb 20.1</w:t>
+        </w:r>
+      </w:hyperlink>
+      <w:r>
+        <w:rPr>
+          <w:lang w:val="fr_FR" w:bidi="fr_FR"/>
+        </w:rPr>
+        <w:t>). La grande querelle au sujet de l'eau a eu lieu ici, donnant naissance au nom Meriba ou Meribath-kadès (</w:t>
+      </w:r>
+      <w:hyperlink r:id="rId17">
+        <w:r>
+          <w:rPr>
+            <w:lang w:val="fr_FR" w:bidi="fr_FR"/>
+          </w:rPr>
+          <w:rPr>
+            <w:color w:val="0000EE"/>
+            <w:u w:val="single"/>
+          </w:rPr>
+          <w:t>Nb 20.2–24</w:t>
+        </w:r>
+      </w:hyperlink>
+      <w:r>
+        <w:rPr>
+          <w:lang w:val="fr_FR" w:bidi="fr_FR"/>
+        </w:rPr>
+        <w:t xml:space="preserve"> ; </w:t>
+      </w:r>
+      <w:hyperlink r:id="rId18">
+        <w:r>
+          <w:rPr>
+            <w:lang w:val="fr_FR" w:bidi="fr_FR"/>
+          </w:rPr>
+          <w:rPr>
+            <w:color w:val="0000EE"/>
+            <w:u w:val="single"/>
+          </w:rPr>
+          <w:t>Dt 32.51</w:t>
+        </w:r>
+      </w:hyperlink>
+      <w:r>
+        <w:rPr>
+          <w:lang w:val="fr_FR" w:bidi="fr_FR"/>
+        </w:rPr>
+        <w:t xml:space="preserve"> ; </w:t>
+      </w:r>
+      <w:hyperlink r:id="rId19">
+        <w:r>
+          <w:rPr>
+            <w:lang w:val="fr_FR" w:bidi="fr_FR"/>
+          </w:rPr>
+          <w:rPr>
+            <w:color w:val="0000EE"/>
+            <w:u w:val="single"/>
+          </w:rPr>
+          <w:t>Ez 47.19</w:t>
+        </w:r>
+      </w:hyperlink>
+      <w:r>
+        <w:rPr>
+          <w:lang w:val="fr_FR" w:bidi="fr_FR"/>
+        </w:rPr>
+        <w:t xml:space="preserve"> ; </w:t>
+      </w:r>
+      <w:hyperlink r:id="rId20">
+        <w:r>
+          <w:rPr>
+            <w:lang w:val="fr_FR" w:bidi="fr_FR"/>
+          </w:rPr>
+          <w:rPr>
+            <w:color w:val="0000EE"/>
+            <w:u w:val="single"/>
+          </w:rPr>
+          <w:t>48.28</w:t>
+        </w:r>
+      </w:hyperlink>
+      <w:r>
+        <w:rPr>
+          <w:lang w:val="fr_FR" w:bidi="fr_FR"/>
+        </w:rPr>
+        <w:t>). Ce lieu sera également le théâtre de la rébellion de Koré contre la direction de Moïse et Aaron (</w:t>
+      </w:r>
+      <w:hyperlink r:id="rId21">
+        <w:r>
+          <w:rPr>
+            <w:lang w:val="fr_FR" w:bidi="fr_FR"/>
+          </w:rPr>
+          <w:rPr>
+            <w:color w:val="0000EE"/>
+            <w:u w:val="single"/>
+          </w:rPr>
+          <w:t>Nb 16–17</w:t>
+        </w:r>
+      </w:hyperlink>
+      <w:r>
+        <w:rPr>
+          <w:lang w:val="fr_FR" w:bidi="fr_FR"/>
+        </w:rPr>
+        <w:t>). Cette région restera longtemps dans la mémoire des tribus israélites comme lieu de leur incrédulité suite au rapport des dix espions et un retard de trente-huit ans avant leur occupation de la Terre Promise (</w:t>
+      </w:r>
+      <w:hyperlink r:id="rId22">
+        <w:r>
+          <w:rPr>
+            <w:lang w:val="fr_FR" w:bidi="fr_FR"/>
+          </w:rPr>
+          <w:rPr>
+            <w:color w:val="0000EE"/>
+            <w:u w:val="single"/>
+          </w:rPr>
+          <w:t>Ps 95.8–11</w:t>
+        </w:r>
+      </w:hyperlink>
+      <w:r>
+        <w:rPr>
+          <w:lang w:val="fr_FR" w:bidi="fr_FR"/>
+        </w:rPr>
+        <w:t xml:space="preserve"> ; voir </w:t>
+      </w:r>
+      <w:hyperlink r:id="rId23">
+        <w:r>
+          <w:rPr>
+            <w:lang w:val="fr_FR" w:bidi="fr_FR"/>
+          </w:rPr>
+          <w:rPr>
+            <w:color w:val="0000EE"/>
+            <w:u w:val="single"/>
+          </w:rPr>
+          <w:t>Hé 3.7–19</w:t>
         </w:r>
       </w:hyperlink>
       <w:r>
@@ -326,90 +477,129 @@
         <w:rPr>
           <w:lang w:val="fr_FR" w:bidi="fr_FR"/>
         </w:rPr>
-        <w:t>Kadès-Barnéa (</w:t>
-      </w:r>
-      <w:hyperlink r:id="rId16">
-        <w:r>
-          <w:rPr>
-            <w:lang w:val="fr_FR" w:bidi="fr_FR"/>
-          </w:rPr>
-          <w:rPr>
-            <w:color w:val="0000EE"/>
-            <w:u w:val="single"/>
-          </w:rPr>
-          <w:t>Gn 14.7</w:t>
-        </w:r>
-      </w:hyperlink>
-      <w:r>
-        <w:rPr>
-          <w:lang w:val="fr_FR" w:bidi="fr_FR"/>
-        </w:rPr>
-        <w:t>, « En-Mischpath ») a été pillé par Kedorlaomer, roi d'Élam, à l'époque d'Abraham. Dans cette région, Agar a été chassée de la tente de Sara, sa maîtresse (</w:t>
-      </w:r>
-      <w:hyperlink r:id="rId17">
-        <w:r>
-          <w:rPr>
-            <w:lang w:val="fr_FR" w:bidi="fr_FR"/>
-          </w:rPr>
-          <w:rPr>
-            <w:color w:val="0000EE"/>
-            <w:u w:val="single"/>
-          </w:rPr>
-          <w:t>16.14</w:t>
-        </w:r>
-      </w:hyperlink>
-      <w:r>
-        <w:rPr>
-          <w:lang w:val="fr_FR" w:bidi="fr_FR"/>
-        </w:rPr>
-        <w:t>), et c'est ici que Miriam est morte et a été enterrée (</w:t>
-      </w:r>
-      <w:hyperlink r:id="rId18">
-        <w:r>
-          <w:rPr>
-            <w:lang w:val="fr_FR" w:bidi="fr_FR"/>
-          </w:rPr>
-          <w:rPr>
-            <w:color w:val="0000EE"/>
-            <w:u w:val="single"/>
-          </w:rPr>
-          <w:t>Nb 20.1</w:t>
-        </w:r>
-      </w:hyperlink>
-      <w:r>
-        <w:rPr>
-          <w:lang w:val="fr_FR" w:bidi="fr_FR"/>
-        </w:rPr>
-        <w:t>). La grande querelle au sujet de l'eau a eu lieu ici, donnant naissance au nom Meriba ou Meribath-kadès (</w:t>
-      </w:r>
-      <w:hyperlink r:id="rId19">
-        <w:r>
-          <w:rPr>
-            <w:lang w:val="fr_FR" w:bidi="fr_FR"/>
-          </w:rPr>
-          <w:rPr>
-            <w:color w:val="0000EE"/>
-            <w:u w:val="single"/>
-          </w:rPr>
-          <w:t>Nb 20.2–24</w:t>
-        </w:r>
-      </w:hyperlink>
+        <w:t>En raison de l'eau, des pâturages et des terres agricoles, ainsi que de sa proximité avec Canaan, les Israélites estimeront que cette région était l'endroit idéal pour passer la plupart de leur temps avant d'entrer dans la Terre Promise.</w:t>
+      </w:r>
+    </w:p>
+    <w:p>
+      <w:pPr/>
+      <w:r>
+        <w:rPr>
+          <w:lang w:val="fr_FR" w:bidi="fr_FR"/>
+        </w:rPr>
+      </w:r>
+      <w:r>
+        <w:rPr>
+          <w:i/>
+          <w:lang w:val="fr_FR" w:bidi="fr_FR"/>
+        </w:rPr>
+        <w:t>Voir aussi</w:t>
+      </w:r>
+      <w:r>
+        <w:rPr>
+          <w:lang w:val="fr_FR" w:bidi="fr_FR"/>
+        </w:rPr>
+        <w:t xml:space="preserve"> </w:t>
+      </w:r>
+      <w:r>
+        <w:rPr>
+          <w:lang w:val="fr_FR" w:bidi="fr_FR"/>
+        </w:rPr>
+        <w:t>Meriba n° 2</w:t>
+      </w:r>
       <w:r>
         <w:rPr>
           <w:lang w:val="fr_FR" w:bidi="fr_FR"/>
         </w:rPr>
         <w:t xml:space="preserve"> ; </w:t>
       </w:r>
-      <w:hyperlink r:id="rId20">
-        <w:r>
-          <w:rPr>
-            <w:lang w:val="fr_FR" w:bidi="fr_FR"/>
-          </w:rPr>
-          <w:rPr>
-            <w:color w:val="0000EE"/>
-            <w:u w:val="single"/>
-          </w:rPr>
-          <w:t>Dt 32.51</w:t>
+      <w:r>
+        <w:rPr>
+          <w:lang w:val="fr_FR" w:bidi="fr_FR"/>
+        </w:rPr>
+        <w:t>Errances dans le désert</w:t>
+      </w:r>
+      <w:r>
+        <w:rPr>
+          <w:lang w:val="fr_FR" w:bidi="fr_FR"/>
+        </w:rPr>
+        <w:t>.</w:t>
+      </w:r>
+      <w:r>
+        <w:rPr>
+          <w:lang w:val="fr_FR" w:bidi="fr_FR"/>
+        </w:rPr>
+      </w:r>
+      <w:r>
+        <w:rPr>
+          <w:lang w:val="fr_FR" w:bidi="fr_FR"/>
+        </w:rPr>
+      </w:r>
+    </w:p>
+    <w:p>
+      <w:pPr/>
+      <w:r>
+        <w:rPr>
+          <w:lang w:val="fr_FR" w:bidi="fr_FR"/>
+        </w:rPr>
+      </w:r>
+    </w:p>
+    <w:p>
+      <w:pPr>
+        <w:pStyle w:val="Heading2"/>
+      </w:pPr>
+      <w:r>
+        <w:rPr>
+          <w:lang w:val="fr_FR" w:bidi="fr_FR"/>
+        </w:rPr>
+        <w:t>Kadmoniens</w:t>
+      </w:r>
+      <w:r>
+        <w:rPr>
+          <w:lang w:val="fr_FR" w:bidi="fr_FR"/>
+        </w:rPr>
+      </w:r>
+    </w:p>
+    <w:p>
+      <w:pPr/>
+      <w:r>
+        <w:rPr>
+          <w:lang w:val="fr_FR" w:bidi="fr_FR"/>
+        </w:rPr>
+      </w:r>
+      <w:r>
+        <w:rPr>
+          <w:lang w:val="fr_FR" w:bidi="fr_FR"/>
+        </w:rPr>
+        <w:t>Tribu sémitique à laquelle Dieu a promis la terre aux descendants d'Abraham (</w:t>
+      </w:r>
+      <w:hyperlink r:id="rId24">
+        <w:r>
+          <w:rPr>
+            <w:lang w:val="fr_FR" w:bidi="fr_FR"/>
+          </w:rPr>
+          <w:rPr>
+            <w:color w:val="0000EE"/>
+            <w:u w:val="single"/>
+          </w:rPr>
+          <w:t>Gn 15.19</w:t>
+        </w:r>
+      </w:hyperlink>
+      <w:r>
+        <w:rPr>
+          <w:lang w:val="fr_FR" w:bidi="fr_FR"/>
+        </w:rPr>
+        <w:t xml:space="preserve">). Les peuples sémitiques sont des groupes anciens du Moyen-Orient et d'Afrique du Nord, connus pour leurs langues partagées (comme l'hébreu, l'araméen ou l'arabe) et leurs traditions culturelles. Le nom « Kadmoniens » signifie « oriental » en hébreu. Cela peut expliquer pourquoi la Bible parle parfois des « fils de l'orient » (voir p. ex. </w:t>
+      </w:r>
+      <w:hyperlink r:id="rId25">
+        <w:r>
+          <w:rPr>
+            <w:lang w:val="fr_FR" w:bidi="fr_FR"/>
+          </w:rPr>
+          <w:rPr>
+            <w:color w:val="0000EE"/>
+            <w:u w:val="single"/>
+          </w:rPr>
+          <w:t>Gn 25.6</w:t>
         </w:r>
       </w:hyperlink>
       <w:r>
@@ -418,16 +608,16 @@
         </w:rPr>
         <w:t xml:space="preserve"> ; </w:t>
       </w:r>
-      <w:hyperlink r:id="rId21">
-        <w:r>
-          <w:rPr>
-            <w:lang w:val="fr_FR" w:bidi="fr_FR"/>
-          </w:rPr>
-          <w:rPr>
-            <w:color w:val="0000EE"/>
-            <w:u w:val="single"/>
-          </w:rPr>
-          <w:t>Ez 47.19</w:t>
+      <w:hyperlink r:id="rId26">
+        <w:r>
+          <w:rPr>
+            <w:lang w:val="fr_FR" w:bidi="fr_FR"/>
+          </w:rPr>
+          <w:rPr>
+            <w:color w:val="0000EE"/>
+            <w:u w:val="single"/>
+          </w:rPr>
+          <w:t>Jg 8.10</w:t>
         </w:r>
       </w:hyperlink>
       <w:r>
@@ -436,70 +626,34 @@
         </w:rPr>
         <w:t xml:space="preserve"> ; </w:t>
       </w:r>
-      <w:hyperlink r:id="rId22">
-        <w:r>
-          <w:rPr>
-            <w:lang w:val="fr_FR" w:bidi="fr_FR"/>
-          </w:rPr>
-          <w:rPr>
-            <w:color w:val="0000EE"/>
-            <w:u w:val="single"/>
-          </w:rPr>
-          <w:t>48.28</w:t>
-        </w:r>
-      </w:hyperlink>
-      <w:r>
-        <w:rPr>
-          <w:lang w:val="fr_FR" w:bidi="fr_FR"/>
-        </w:rPr>
-        <w:t>). Ce lieu sera également le théâtre de la rébellion de Koré contre la direction de Moïse et Aaron (</w:t>
-      </w:r>
-      <w:hyperlink r:id="rId23">
-        <w:r>
-          <w:rPr>
-            <w:lang w:val="fr_FR" w:bidi="fr_FR"/>
-          </w:rPr>
-          <w:rPr>
-            <w:color w:val="0000EE"/>
-            <w:u w:val="single"/>
-          </w:rPr>
-          <w:t>Nb 16–17</w:t>
-        </w:r>
-      </w:hyperlink>
-      <w:r>
-        <w:rPr>
-          <w:lang w:val="fr_FR" w:bidi="fr_FR"/>
-        </w:rPr>
-        <w:t>). Cette région restera longtemps dans la mémoire des tribus israélites comme lieu de leur incrédulité suite au rapport des dix espions et un retard de trente-huit ans avant leur occupation de la Terre Promise (</w:t>
-      </w:r>
-      <w:hyperlink r:id="rId24">
-        <w:r>
-          <w:rPr>
-            <w:lang w:val="fr_FR" w:bidi="fr_FR"/>
-          </w:rPr>
-          <w:rPr>
-            <w:color w:val="0000EE"/>
-            <w:u w:val="single"/>
-          </w:rPr>
-          <w:t>Ps 95.8–11</w:t>
-        </w:r>
-      </w:hyperlink>
-      <w:r>
-        <w:rPr>
-          <w:lang w:val="fr_FR" w:bidi="fr_FR"/>
-        </w:rPr>
-        <w:t xml:space="preserve"> ; voir </w:t>
-      </w:r>
-      <w:hyperlink r:id="rId25">
-        <w:r>
-          <w:rPr>
-            <w:lang w:val="fr_FR" w:bidi="fr_FR"/>
-          </w:rPr>
-          <w:rPr>
-            <w:color w:val="0000EE"/>
-            <w:u w:val="single"/>
-          </w:rPr>
-          <w:t>Hé 3.7–19</w:t>
+      <w:hyperlink r:id="rId27">
+        <w:r>
+          <w:rPr>
+            <w:lang w:val="fr_FR" w:bidi="fr_FR"/>
+          </w:rPr>
+          <w:rPr>
+            <w:color w:val="0000EE"/>
+            <w:u w:val="single"/>
+          </w:rPr>
+          <w:t>1R 4.30</w:t>
+        </w:r>
+      </w:hyperlink>
+      <w:r>
+        <w:rPr>
+          <w:lang w:val="fr_FR" w:bidi="fr_FR"/>
+        </w:rPr>
+        <w:t xml:space="preserve"> ; </w:t>
+      </w:r>
+      <w:hyperlink r:id="rId28">
+        <w:r>
+          <w:rPr>
+            <w:lang w:val="fr_FR" w:bidi="fr_FR"/>
+          </w:rPr>
+          <w:rPr>
+            <w:color w:val="0000EE"/>
+            <w:u w:val="single"/>
+          </w:rPr>
+          <w:t>Jb 1.3</w:t>
         </w:r>
       </w:hyperlink>
       <w:r>
@@ -508,6 +662,16 @@
         </w:rPr>
         <w:t>).</w:t>
       </w:r>
+      <w:r>
+        <w:rPr>
+          <w:lang w:val="fr_FR" w:bidi="fr_FR"/>
+        </w:rPr>
+      </w:r>
+      <w:r>
+        <w:rPr>
+          <w:lang w:val="fr_FR" w:bidi="fr_FR"/>
+        </w:rPr>
+      </w:r>
     </w:p>
     <w:p>
       <w:pPr/>
@@ -516,11 +680,21 @@
           <w:lang w:val="fr_FR" w:bidi="fr_FR"/>
         </w:rPr>
       </w:r>
-      <w:r>
-        <w:rPr>
-          <w:lang w:val="fr_FR" w:bidi="fr_FR"/>
-        </w:rPr>
-        <w:t>En raison de l'eau, des pâturages et des terres agricoles, ainsi que de sa proximité avec Canaan, les Israélites estimeront que cette région était l'endroit idéal pour passer la plupart de leur temps avant d'entrer dans la Terre Promise.</w:t>
+    </w:p>
+    <w:p>
+      <w:pPr>
+        <w:pStyle w:val="Heading2"/>
+      </w:pPr>
+      <w:r>
+        <w:rPr>
+          <w:lang w:val="fr_FR" w:bidi="fr_FR"/>
+        </w:rPr>
+        <w:t>Kain (Tribu)</w:t>
+      </w:r>
+      <w:r>
+        <w:rPr>
+          <w:lang w:val="fr_FR" w:bidi="fr_FR"/>
+        </w:rPr>
       </w:r>
     </w:p>
     <w:p>
@@ -532,9 +706,311 @@
       </w:r>
       <w:r>
         <w:rPr>
+          <w:lang w:val="fr_FR" w:bidi="fr_FR"/>
+        </w:rPr>
+        <w:t>Les Kain étaient une tribu de personnes identiques aux Kéniens (</w:t>
+      </w:r>
+      <w:hyperlink r:id="rId29">
+        <w:r>
+          <w:rPr>
+            <w:lang w:val="fr_FR" w:bidi="fr_FR"/>
+          </w:rPr>
+          <w:rPr>
+            <w:color w:val="0000EE"/>
+            <w:u w:val="single"/>
+          </w:rPr>
+          <w:t>Nb 24.22</w:t>
+        </w:r>
+      </w:hyperlink>
+      <w:r>
+        <w:rPr>
+          <w:lang w:val="fr_FR" w:bidi="fr_FR"/>
+        </w:rPr>
+        <w:t xml:space="preserve"> ; </w:t>
+      </w:r>
+      <w:hyperlink r:id="rId30">
+        <w:r>
+          <w:rPr>
+            <w:lang w:val="fr_FR" w:bidi="fr_FR"/>
+          </w:rPr>
+          <w:rPr>
+            <w:color w:val="0000EE"/>
+            <w:u w:val="single"/>
+          </w:rPr>
+          <w:t>Jg 4.11</w:t>
+        </w:r>
+      </w:hyperlink>
+      <w:r>
+        <w:rPr>
+          <w:lang w:val="fr_FR" w:bidi="fr_FR"/>
+        </w:rPr>
+        <w:t>). Le nom « Kain » en hébreu signifie « lance », ce qui suggère qu'ils étaient peut-être habiles à fabriquer des outils et des armes en métal. La tribu vivait comme des nomades, se déplaçant d'un endroit à l'autre plutôt que de s'installer dans une région. Ils étaient amicaux envers Israël (</w:t>
+      </w:r>
+      <w:hyperlink r:id="rId31">
+        <w:r>
+          <w:rPr>
+            <w:lang w:val="fr_FR" w:bidi="fr_FR"/>
+          </w:rPr>
+          <w:rPr>
+            <w:color w:val="0000EE"/>
+            <w:u w:val="single"/>
+          </w:rPr>
+          <w:t>1S 15.6</w:t>
+        </w:r>
+      </w:hyperlink>
+      <w:r>
+        <w:rPr>
+          <w:lang w:val="fr_FR" w:bidi="fr_FR"/>
+        </w:rPr>
+        <w:t>). Ils deviendront ensuite partie de Juda.</w:t>
+      </w:r>
+    </w:p>
+    <w:p>
+      <w:pPr/>
+      <w:r>
+        <w:rPr>
+          <w:lang w:val="fr_FR" w:bidi="fr_FR"/>
+        </w:rPr>
+      </w:r>
+      <w:r>
+        <w:rPr>
           <w:i/>
           <w:lang w:val="fr_FR" w:bidi="fr_FR"/>
         </w:rPr>
+        <w:t>Voir</w:t>
+      </w:r>
+      <w:r>
+        <w:rPr>
+          <w:lang w:val="fr_FR" w:bidi="fr_FR"/>
+        </w:rPr>
+        <w:t xml:space="preserve"> </w:t>
+      </w:r>
+      <w:r>
+        <w:rPr>
+          <w:lang w:val="fr_FR" w:bidi="fr_FR"/>
+        </w:rPr>
+        <w:t>Kéniens</w:t>
+      </w:r>
+      <w:r>
+        <w:rPr>
+          <w:lang w:val="fr_FR" w:bidi="fr_FR"/>
+        </w:rPr>
+        <w:t>.</w:t>
+      </w:r>
+      <w:r>
+        <w:rPr>
+          <w:lang w:val="fr_FR" w:bidi="fr_FR"/>
+        </w:rPr>
+      </w:r>
+      <w:r>
+        <w:rPr>
+          <w:lang w:val="fr_FR" w:bidi="fr_FR"/>
+        </w:rPr>
+      </w:r>
+    </w:p>
+    <w:p>
+      <w:pPr/>
+      <w:r>
+        <w:rPr>
+          <w:lang w:val="fr_FR" w:bidi="fr_FR"/>
+        </w:rPr>
+      </w:r>
+    </w:p>
+    <w:p>
+      <w:pPr>
+        <w:pStyle w:val="Heading2"/>
+      </w:pPr>
+      <w:r>
+        <w:rPr>
+          <w:lang w:val="fr_FR" w:bidi="fr_FR"/>
+        </w:rPr>
+        <w:t>Kaïnan</w:t>
+      </w:r>
+      <w:r>
+        <w:rPr>
+          <w:lang w:val="fr_FR" w:bidi="fr_FR"/>
+        </w:rPr>
+      </w:r>
+    </w:p>
+    <w:p>
+      <w:pPr/>
+      <w:r>
+        <w:rPr>
+          <w:lang w:val="fr_FR" w:bidi="fr_FR"/>
+        </w:rPr>
+      </w:r>
+      <w:r>
+        <w:rPr>
+          <w:lang w:val="fr_FR" w:bidi="fr_FR"/>
+        </w:rPr>
+        <w:t>Arrière-petit-fils d'Adam, également appelé Kénan (</w:t>
+      </w:r>
+      <w:hyperlink r:id="rId32">
+        <w:r>
+          <w:rPr>
+            <w:lang w:val="fr_FR" w:bidi="fr_FR"/>
+          </w:rPr>
+          <w:rPr>
+            <w:color w:val="0000EE"/>
+            <w:u w:val="single"/>
+          </w:rPr>
+          <w:t>Gn 5.9–14</w:t>
+        </w:r>
+      </w:hyperlink>
+      <w:r>
+        <w:rPr>
+          <w:lang w:val="fr_FR" w:bidi="fr_FR"/>
+        </w:rPr>
+        <w:t xml:space="preserve"> ; </w:t>
+      </w:r>
+      <w:hyperlink r:id="rId33">
+        <w:r>
+          <w:rPr>
+            <w:lang w:val="fr_FR" w:bidi="fr_FR"/>
+          </w:rPr>
+          <w:rPr>
+            <w:color w:val="0000EE"/>
+            <w:u w:val="single"/>
+          </w:rPr>
+          <w:t>1Ch 1.2</w:t>
+        </w:r>
+      </w:hyperlink>
+      <w:r>
+        <w:rPr>
+          <w:lang w:val="fr_FR" w:bidi="fr_FR"/>
+        </w:rPr>
+        <w:t xml:space="preserve"> ; </w:t>
+      </w:r>
+      <w:hyperlink r:id="rId34">
+        <w:r>
+          <w:rPr>
+            <w:lang w:val="fr_FR" w:bidi="fr_FR"/>
+          </w:rPr>
+          <w:rPr>
+            <w:color w:val="0000EE"/>
+            <w:u w:val="single"/>
+          </w:rPr>
+          <w:t>Lc 3.37</w:t>
+        </w:r>
+      </w:hyperlink>
+      <w:r>
+        <w:rPr>
+          <w:lang w:val="fr_FR" w:bidi="fr_FR"/>
+        </w:rPr>
+        <w:t>).</w:t>
+      </w:r>
+    </w:p>
+    <w:p>
+      <w:pPr/>
+      <w:r>
+        <w:rPr>
+          <w:lang w:val="fr_FR" w:bidi="fr_FR"/>
+        </w:rPr>
+      </w:r>
+      <w:r>
+        <w:rPr>
+          <w:i/>
+          <w:lang w:val="fr_FR" w:bidi="fr_FR"/>
+        </w:rPr>
+        <w:t>Voir</w:t>
+      </w:r>
+      <w:r>
+        <w:rPr>
+          <w:lang w:val="fr_FR" w:bidi="fr_FR"/>
+        </w:rPr>
+        <w:t xml:space="preserve"> </w:t>
+      </w:r>
+      <w:r>
+        <w:rPr>
+          <w:lang w:val="fr_FR" w:bidi="fr_FR"/>
+        </w:rPr>
+        <w:t>Kénan</w:t>
+      </w:r>
+      <w:r>
+        <w:rPr>
+          <w:lang w:val="fr_FR" w:bidi="fr_FR"/>
+        </w:rPr>
+        <w:t>.</w:t>
+      </w:r>
+      <w:r>
+        <w:rPr>
+          <w:lang w:val="fr_FR" w:bidi="fr_FR"/>
+        </w:rPr>
+      </w:r>
+      <w:r>
+        <w:rPr>
+          <w:lang w:val="fr_FR" w:bidi="fr_FR"/>
+        </w:rPr>
+      </w:r>
+    </w:p>
+    <w:p>
+      <w:pPr/>
+      <w:r>
+        <w:rPr>
+          <w:lang w:val="fr_FR" w:bidi="fr_FR"/>
+        </w:rPr>
+      </w:r>
+    </w:p>
+    <w:p>
+      <w:pPr>
+        <w:pStyle w:val="Heading2"/>
+      </w:pPr>
+      <w:r>
+        <w:rPr>
+          <w:lang w:val="fr_FR" w:bidi="fr_FR"/>
+        </w:rPr>
+        <w:t>Kanatha</w:t>
+      </w:r>
+      <w:r>
+        <w:rPr>
+          <w:lang w:val="fr_FR" w:bidi="fr_FR"/>
+        </w:rPr>
+      </w:r>
+    </w:p>
+    <w:p>
+      <w:pPr/>
+      <w:r>
+        <w:rPr>
+          <w:lang w:val="fr_FR" w:bidi="fr_FR"/>
+        </w:rPr>
+      </w:r>
+      <w:r>
+        <w:rPr>
+          <w:lang w:val="fr_FR" w:bidi="fr_FR"/>
+        </w:rPr>
+        <w:t xml:space="preserve">Une des dix villes grecques originales. Rome la reconstruira après la conquête de la Palestine et de la Syrie par Pompée vers 63 av. J.‑C. La région de ces villes est devenue connue sous le nom de Décapole. Kanatha (également orthographié Canatha) se trouvait à environ 100 km à l'est de la mer de Galilée. Elle formait la limite la plus orientale de la Décapole. Certains identifient la ville avec Kenath de </w:t>
+      </w:r>
+      <w:hyperlink r:id="rId35">
+        <w:r>
+          <w:rPr>
+            <w:lang w:val="fr_FR" w:bidi="fr_FR"/>
+          </w:rPr>
+          <w:rPr>
+            <w:color w:val="0000EE"/>
+            <w:u w:val="single"/>
+          </w:rPr>
+          <w:t>Nombres 32.42</w:t>
+        </w:r>
+      </w:hyperlink>
+      <w:r>
+        <w:rPr>
+          <w:lang w:val="fr_FR" w:bidi="fr_FR"/>
+        </w:rPr>
+        <w:t>. La ville moderne de Qanawat est à une courte distance au nord-est d'es-Suweideh dans la région de Havran.</w:t>
+      </w:r>
+    </w:p>
+    <w:p>
+      <w:pPr/>
+      <w:r>
+        <w:rPr>
+          <w:lang w:val="fr_FR" w:bidi="fr_FR"/>
+        </w:rPr>
+      </w:r>
+      <w:r>
+        <w:rPr>
+          <w:i/>
+          <w:lang w:val="fr_FR" w:bidi="fr_FR"/>
+        </w:rPr>
         <w:t>Voir aussi</w:t>
       </w:r>
       <w:r>
@@ -547,7 +1023,7 @@
         <w:rPr>
           <w:lang w:val="fr_FR" w:bidi="fr_FR"/>
         </w:rPr>
-        <w:t>Meriba n° 2</w:t>
+        <w:t>Décapole</w:t>
       </w:r>
       <w:r>
         <w:rPr>
@@ -559,7 +1035,7 @@
         <w:rPr>
           <w:lang w:val="fr_FR" w:bidi="fr_FR"/>
         </w:rPr>
-        <w:t>Errances dans le désert</w:t>
+        <w:t>Kenath</w:t>
       </w:r>
       <w:r>
         <w:rPr>
@@ -594,7 +1070,7 @@
         <w:rPr>
           <w:lang w:val="fr_FR" w:bidi="fr_FR"/>
         </w:rPr>
-        <w:t>Kadmoniens</w:t>
+        <w:t>Karen</w:t>
       </w:r>
       <w:r>
         <w:rPr>
@@ -613,36 +1089,18 @@
         <w:rPr>
           <w:lang w:val="fr_FR" w:bidi="fr_FR"/>
         </w:rPr>
-        <w:t>Tribu sémitique à laquelle Dieu a promis la terre aux descendants d'Abraham (</w:t>
-      </w:r>
-      <w:hyperlink r:id="rId26">
-        <w:r>
-          <w:rPr>
-            <w:lang w:val="fr_FR" w:bidi="fr_FR"/>
-          </w:rPr>
-          <w:rPr>
-            <w:color w:val="0000EE"/>
-            <w:u w:val="single"/>
-          </w:rPr>
-          <w:t>Gn 15.19</w:t>
-        </w:r>
-      </w:hyperlink>
-      <w:r>
-        <w:rPr>
-          <w:lang w:val="fr_FR" w:bidi="fr_FR"/>
-        </w:rPr>
-        <w:t xml:space="preserve">). Les peuples sémitiques sont des groupes anciens du Moyen-Orient et d'Afrique du Nord, connus pour leurs langues partagées (comme l'hébreu, l'araméen ou l'arabe) et leurs traditions culturelles. Le nom « Kadmoniens » signifie « oriental » en hébreu. Cela peut expliquer pourquoi la Bible parle parfois des « fils de l'orient » (voir p. ex. </w:t>
-      </w:r>
-      <w:hyperlink r:id="rId27">
-        <w:r>
-          <w:rPr>
-            <w:lang w:val="fr_FR" w:bidi="fr_FR"/>
-          </w:rPr>
-          <w:rPr>
-            <w:color w:val="0000EE"/>
-            <w:u w:val="single"/>
-          </w:rPr>
-          <w:t>Gn 25.6</w:t>
+        <w:t>Une autre orthographe pour Keran, fils de Dishon (</w:t>
+      </w:r>
+      <w:hyperlink r:id="rId36">
+        <w:r>
+          <w:rPr>
+            <w:lang w:val="fr_FR" w:bidi="fr_FR"/>
+          </w:rPr>
+          <w:rPr>
+            <w:color w:val="0000EE"/>
+            <w:u w:val="single"/>
+          </w:rPr>
+          <w:t>Gn 36.26</w:t>
         </w:r>
       </w:hyperlink>
       <w:r>
@@ -651,262 +1109,7 @@
         </w:rPr>
         <w:t xml:space="preserve"> ; </w:t>
       </w:r>
-      <w:hyperlink r:id="rId28">
-        <w:r>
-          <w:rPr>
-            <w:lang w:val="fr_FR" w:bidi="fr_FR"/>
-          </w:rPr>
-          <w:rPr>
-            <w:color w:val="0000EE"/>
-            <w:u w:val="single"/>
-          </w:rPr>
-          <w:t>Jg 8.10</w:t>
-        </w:r>
-      </w:hyperlink>
-      <w:r>
-        <w:rPr>
-          <w:lang w:val="fr_FR" w:bidi="fr_FR"/>
-        </w:rPr>
-        <w:t xml:space="preserve"> ; </w:t>
-      </w:r>
-      <w:hyperlink r:id="rId29">
-        <w:r>
-          <w:rPr>
-            <w:lang w:val="fr_FR" w:bidi="fr_FR"/>
-          </w:rPr>
-          <w:rPr>
-            <w:color w:val="0000EE"/>
-            <w:u w:val="single"/>
-          </w:rPr>
-          <w:t>1R 4.30</w:t>
-        </w:r>
-      </w:hyperlink>
-      <w:r>
-        <w:rPr>
-          <w:lang w:val="fr_FR" w:bidi="fr_FR"/>
-        </w:rPr>
-        <w:t xml:space="preserve"> ; </w:t>
-      </w:r>
-      <w:hyperlink r:id="rId30">
-        <w:r>
-          <w:rPr>
-            <w:lang w:val="fr_FR" w:bidi="fr_FR"/>
-          </w:rPr>
-          <w:rPr>
-            <w:color w:val="0000EE"/>
-            <w:u w:val="single"/>
-          </w:rPr>
-          <w:t>Jb 1.3</w:t>
-        </w:r>
-      </w:hyperlink>
-      <w:r>
-        <w:rPr>
-          <w:lang w:val="fr_FR" w:bidi="fr_FR"/>
-        </w:rPr>
-        <w:t>).</w:t>
-      </w:r>
-      <w:r>
-        <w:rPr>
-          <w:lang w:val="fr_FR" w:bidi="fr_FR"/>
-        </w:rPr>
-      </w:r>
-      <w:r>
-        <w:rPr>
-          <w:lang w:val="fr_FR" w:bidi="fr_FR"/>
-        </w:rPr>
-      </w:r>
-    </w:p>
-    <w:p>
-      <w:pPr/>
-      <w:r>
-        <w:rPr>
-          <w:lang w:val="fr_FR" w:bidi="fr_FR"/>
-        </w:rPr>
-      </w:r>
-    </w:p>
-    <w:p>
-      <w:pPr>
-        <w:pStyle w:val="Heading2"/>
-      </w:pPr>
-      <w:r>
-        <w:rPr>
-          <w:lang w:val="fr_FR" w:bidi="fr_FR"/>
-        </w:rPr>
-        <w:t>Kaïnan</w:t>
-      </w:r>
-      <w:r>
-        <w:rPr>
-          <w:lang w:val="fr_FR" w:bidi="fr_FR"/>
-        </w:rPr>
-      </w:r>
-    </w:p>
-    <w:p>
-      <w:pPr/>
-      <w:r>
-        <w:rPr>
-          <w:lang w:val="fr_FR" w:bidi="fr_FR"/>
-        </w:rPr>
-      </w:r>
-      <w:r>
-        <w:rPr>
-          <w:lang w:val="fr_FR" w:bidi="fr_FR"/>
-        </w:rPr>
-        <w:t>Arrière-petit-fils d'Adam, également appelé Kénan (</w:t>
-      </w:r>
-      <w:hyperlink r:id="rId31">
-        <w:r>
-          <w:rPr>
-            <w:lang w:val="fr_FR" w:bidi="fr_FR"/>
-          </w:rPr>
-          <w:rPr>
-            <w:color w:val="0000EE"/>
-            <w:u w:val="single"/>
-          </w:rPr>
-          <w:t>Gn 5.9–14</w:t>
-        </w:r>
-      </w:hyperlink>
-      <w:r>
-        <w:rPr>
-          <w:lang w:val="fr_FR" w:bidi="fr_FR"/>
-        </w:rPr>
-        <w:t xml:space="preserve"> ; </w:t>
-      </w:r>
-      <w:hyperlink r:id="rId32">
-        <w:r>
-          <w:rPr>
-            <w:lang w:val="fr_FR" w:bidi="fr_FR"/>
-          </w:rPr>
-          <w:rPr>
-            <w:color w:val="0000EE"/>
-            <w:u w:val="single"/>
-          </w:rPr>
-          <w:t>1Ch 1.2</w:t>
-        </w:r>
-      </w:hyperlink>
-      <w:r>
-        <w:rPr>
-          <w:lang w:val="fr_FR" w:bidi="fr_FR"/>
-        </w:rPr>
-        <w:t xml:space="preserve"> ; </w:t>
-      </w:r>
-      <w:hyperlink r:id="rId33">
-        <w:r>
-          <w:rPr>
-            <w:lang w:val="fr_FR" w:bidi="fr_FR"/>
-          </w:rPr>
-          <w:rPr>
-            <w:color w:val="0000EE"/>
-            <w:u w:val="single"/>
-          </w:rPr>
-          <w:t>Lc 3.37</w:t>
-        </w:r>
-      </w:hyperlink>
-      <w:r>
-        <w:rPr>
-          <w:lang w:val="fr_FR" w:bidi="fr_FR"/>
-        </w:rPr>
-        <w:t>).</w:t>
-      </w:r>
-    </w:p>
-    <w:p>
-      <w:pPr/>
-      <w:r>
-        <w:rPr>
-          <w:lang w:val="fr_FR" w:bidi="fr_FR"/>
-        </w:rPr>
-      </w:r>
-      <w:r>
-        <w:rPr>
-          <w:i/>
-          <w:lang w:val="fr_FR" w:bidi="fr_FR"/>
-        </w:rPr>
-        <w:t>Voir</w:t>
-      </w:r>
-      <w:r>
-        <w:rPr>
-          <w:lang w:val="fr_FR" w:bidi="fr_FR"/>
-        </w:rPr>
-        <w:t xml:space="preserve"> </w:t>
-      </w:r>
-      <w:r>
-        <w:rPr>
-          <w:lang w:val="fr_FR" w:bidi="fr_FR"/>
-        </w:rPr>
-        <w:t>Kénan</w:t>
-      </w:r>
-      <w:r>
-        <w:rPr>
-          <w:lang w:val="fr_FR" w:bidi="fr_FR"/>
-        </w:rPr>
-        <w:t>.</w:t>
-      </w:r>
-      <w:r>
-        <w:rPr>
-          <w:lang w:val="fr_FR" w:bidi="fr_FR"/>
-        </w:rPr>
-      </w:r>
-      <w:r>
-        <w:rPr>
-          <w:lang w:val="fr_FR" w:bidi="fr_FR"/>
-        </w:rPr>
-      </w:r>
-    </w:p>
-    <w:p>
-      <w:pPr/>
-      <w:r>
-        <w:rPr>
-          <w:lang w:val="fr_FR" w:bidi="fr_FR"/>
-        </w:rPr>
-      </w:r>
-    </w:p>
-    <w:p>
-      <w:pPr>
-        <w:pStyle w:val="Heading2"/>
-      </w:pPr>
-      <w:r>
-        <w:rPr>
-          <w:lang w:val="fr_FR" w:bidi="fr_FR"/>
-        </w:rPr>
-        <w:t>Karen</w:t>
-      </w:r>
-      <w:r>
-        <w:rPr>
-          <w:lang w:val="fr_FR" w:bidi="fr_FR"/>
-        </w:rPr>
-      </w:r>
-    </w:p>
-    <w:p>
-      <w:pPr/>
-      <w:r>
-        <w:rPr>
-          <w:lang w:val="fr_FR" w:bidi="fr_FR"/>
-        </w:rPr>
-      </w:r>
-      <w:r>
-        <w:rPr>
-          <w:lang w:val="fr_FR" w:bidi="fr_FR"/>
-        </w:rPr>
-        <w:t>Une autre orthographe pour Keran, fils de Dishon (</w:t>
-      </w:r>
-      <w:hyperlink r:id="rId34">
-        <w:r>
-          <w:rPr>
-            <w:lang w:val="fr_FR" w:bidi="fr_FR"/>
-          </w:rPr>
-          <w:rPr>
-            <w:color w:val="0000EE"/>
-            <w:u w:val="single"/>
-          </w:rPr>
-          <w:t>Gn 36.26</w:t>
-        </w:r>
-      </w:hyperlink>
-      <w:r>
-        <w:rPr>
-          <w:lang w:val="fr_FR" w:bidi="fr_FR"/>
-        </w:rPr>
-        <w:t xml:space="preserve"> ; </w:t>
-      </w:r>
-      <w:hyperlink r:id="rId35">
+      <w:hyperlink r:id="rId37">
         <w:r>
           <w:rPr>
             <w:lang w:val="fr_FR" w:bidi="fr_FR"/>
@@ -1005,7 +1208,7 @@
         </w:rPr>
         <w:t>Deuxième fils d'Ismaël, fils d'Abraham (</w:t>
       </w:r>
-      <w:hyperlink r:id="rId36">
+      <w:hyperlink r:id="rId38">
         <w:r>
           <w:rPr>
             <w:lang w:val="fr_FR" w:bidi="fr_FR"/>
@@ -1023,7 +1226,7 @@
         </w:rPr>
         <w:t xml:space="preserve"> ; </w:t>
       </w:r>
-      <w:hyperlink r:id="rId37">
+      <w:hyperlink r:id="rId39">
         <w:r>
           <w:rPr>
             <w:lang w:val="fr_FR" w:bidi="fr_FR"/>
@@ -1059,7 +1262,7 @@
         </w:rPr>
         <w:t>Une tribu ou une région apparaissant principalement dans les écrits prophétiques de l'époque de Salomon jusqu'à l'exil. Dans la prophétie d'Ésaïe contre l'Arabie, Kédar est mentionné à deux reprises (</w:t>
       </w:r>
-      <w:hyperlink r:id="rId38">
+      <w:hyperlink r:id="rId40">
         <w:r>
           <w:rPr>
             <w:lang w:val="fr_FR" w:bidi="fr_FR"/>
@@ -1077,7 +1280,7 @@
         </w:rPr>
         <w:t xml:space="preserve">). Avec l'Arabie, Dedan et Tema, les habitants de Kédar sont menacés de destruction. </w:t>
       </w:r>
-      <w:hyperlink r:id="rId39">
+      <w:hyperlink r:id="rId41">
         <w:r>
           <w:rPr>
             <w:lang w:val="fr_FR" w:bidi="fr_FR"/>
@@ -1095,7 +1298,7 @@
         </w:rPr>
         <w:t xml:space="preserve"> mentionne leur « gloire », suggérant une certaine richesse (voir aussi </w:t>
       </w:r>
-      <w:hyperlink r:id="rId40">
+      <w:hyperlink r:id="rId42">
         <w:r>
           <w:rPr>
             <w:lang w:val="fr_FR" w:bidi="fr_FR"/>
@@ -1113,7 +1316,7 @@
         </w:rPr>
         <w:t xml:space="preserve">). Le ton militariste dans </w:t>
       </w:r>
-      <w:hyperlink r:id="rId41">
+      <w:hyperlink r:id="rId43">
         <w:r>
           <w:rPr>
             <w:lang w:val="fr_FR" w:bidi="fr_FR"/>
@@ -1131,7 +1334,7 @@
         </w:rPr>
         <w:t xml:space="preserve"> suggère qu'ils étaient un peuple guerrier. Dans </w:t>
       </w:r>
-      <w:hyperlink r:id="rId42">
+      <w:hyperlink r:id="rId44">
         <w:r>
           <w:rPr>
             <w:lang w:val="fr_FR" w:bidi="fr_FR"/>
@@ -1180,7 +1383,7 @@
         </w:rPr>
         <w:t>, la seule autre référence ancienne à Kédar en dehors de la Bible se trouve sur un bol en argent. Il a été offert à la déesse arabe Han-’ilat dans le delta égyptien. L'inscription sur le bol dit : « Caïn, fils de Guéschem, roi de Kédar », et elle est datée du 5e siècle av. J.‑C. Ce Guéschem était très probablement l'ennemi de Néhémie (</w:t>
       </w:r>
-      <w:hyperlink r:id="rId43">
+      <w:hyperlink r:id="rId45">
         <w:r>
           <w:rPr>
             <w:lang w:val="fr_FR" w:bidi="fr_FR"/>
@@ -1198,7 +1401,7 @@
         </w:rPr>
         <w:t xml:space="preserve"> ; </w:t>
       </w:r>
-      <w:hyperlink r:id="rId44">
+      <w:hyperlink r:id="rId46">
         <w:r>
           <w:rPr>
             <w:lang w:val="fr_FR" w:bidi="fr_FR"/>
@@ -1223,7 +1426,7 @@
         </w:rPr>
         <w:t xml:space="preserve">L'image que donne la Bible de Kédar est celle d'un peuple vivant dans le désert, descendant d'Ismaël. Ils ne croyaient pas en Yahweh au départ, mais sont inclus dans la prophétie d'Ésaïe concernant le futur royaume de Dieu (voir </w:t>
       </w:r>
-      <w:hyperlink r:id="rId45">
+      <w:hyperlink r:id="rId47">
         <w:r>
           <w:rPr>
             <w:lang w:val="fr_FR" w:bidi="fr_FR"/>
@@ -1241,7 +1444,7 @@
         </w:rPr>
         <w:t xml:space="preserve"> ; </w:t>
       </w:r>
-      <w:hyperlink r:id="rId46">
+      <w:hyperlink r:id="rId48">
         <w:r>
           <w:rPr>
             <w:lang w:val="fr_FR" w:bidi="fr_FR"/>
@@ -1259,7 +1462,7 @@
         </w:rPr>
         <w:t xml:space="preserve">). Leur environnement désertique limitait leur travail à l'élevage de moutons et au commerce. L'eau imprévisible dans le désert les obligeait à se déplacer. Une vie sous tente était préférable à des maisons permanentes (voir </w:t>
       </w:r>
-      <w:hyperlink r:id="rId47">
+      <w:hyperlink r:id="rId49">
         <w:r>
           <w:rPr>
             <w:lang w:val="fr_FR" w:bidi="fr_FR"/>
@@ -1277,7 +1480,7 @@
         </w:rPr>
         <w:t xml:space="preserve"> ; </w:t>
       </w:r>
-      <w:hyperlink r:id="rId48">
+      <w:hyperlink r:id="rId50">
         <w:r>
           <w:rPr>
             <w:lang w:val="fr_FR" w:bidi="fr_FR"/>
@@ -1343,7 +1546,7 @@
         </w:rPr>
         <w:t xml:space="preserve">Fils d'Ismaël mentionné dans </w:t>
       </w:r>
-      <w:hyperlink r:id="rId49">
+      <w:hyperlink r:id="rId51">
         <w:r>
           <w:rPr>
             <w:lang w:val="fr_FR" w:bidi="fr_FR"/>
@@ -1361,7 +1564,7 @@
         </w:rPr>
         <w:t>. Plus tard, ses descendants étaient connus par son nom (</w:t>
       </w:r>
-      <w:hyperlink r:id="rId50">
+      <w:hyperlink r:id="rId52">
         <w:r>
           <w:rPr>
             <w:lang w:val="fr_FR" w:bidi="fr_FR"/>
@@ -1427,7 +1630,7 @@
         </w:rPr>
         <w:t>Roi d'Élam qui participera avec trois autres rois à une campagne contre cinq villes près de l'extrémité sud de la plaine de la mer Morte (</w:t>
       </w:r>
-      <w:hyperlink r:id="rId51">
+      <w:hyperlink r:id="rId53">
         <w:r>
           <w:rPr>
             <w:lang w:val="fr_FR" w:bidi="fr_FR"/>
@@ -1445,7 +1648,7 @@
         </w:rPr>
         <w:t xml:space="preserve">). Bien que Kedorlaomer soit initialement troisième dans la liste (v. </w:t>
       </w:r>
-      <w:hyperlink r:id="rId52">
+      <w:hyperlink r:id="rId54">
         <w:r>
           <w:rPr>
             <w:lang w:val="fr_FR" w:bidi="fr_FR"/>
@@ -1539,7 +1742,7 @@
         </w:rPr>
         <w:t>Kehath était un fils de Lévi (</w:t>
       </w:r>
-      <w:hyperlink r:id="rId53">
+      <w:hyperlink r:id="rId55">
         <w:r>
           <w:rPr>
             <w:lang w:val="fr_FR" w:bidi="fr_FR"/>
@@ -1557,7 +1760,7 @@
         </w:rPr>
         <w:t xml:space="preserve"> ; </w:t>
       </w:r>
-      <w:hyperlink r:id="rId54">
+      <w:hyperlink r:id="rId56">
         <w:r>
           <w:rPr>
             <w:lang w:val="fr_FR" w:bidi="fr_FR"/>
@@ -1575,7 +1778,7 @@
         </w:rPr>
         <w:t>). Il était le père d'Amram, Jitsehar, Hébron et Uziel (</w:t>
       </w:r>
-      <w:hyperlink r:id="rId55">
+      <w:hyperlink r:id="rId57">
         <w:r>
           <w:rPr>
             <w:lang w:val="fr_FR" w:bidi="fr_FR"/>
@@ -1593,7 +1796,7 @@
         </w:rPr>
         <w:t xml:space="preserve"> ; </w:t>
       </w:r>
-      <w:hyperlink r:id="rId56">
+      <w:hyperlink r:id="rId58">
         <w:r>
           <w:rPr>
             <w:lang w:val="fr_FR" w:bidi="fr_FR"/>
@@ -1611,7 +1814,7 @@
         </w:rPr>
         <w:t xml:space="preserve"> ; </w:t>
       </w:r>
-      <w:hyperlink r:id="rId57">
+      <w:hyperlink r:id="rId59">
         <w:r>
           <w:rPr>
             <w:lang w:val="fr_FR" w:bidi="fr_FR"/>
@@ -1629,7 +1832,7 @@
         </w:rPr>
         <w:t>). Il était le fondateur de la famille des Kehathites parmi les Lévites, qui étaient responsables de tâches importantes dans le service du tabernacle (</w:t>
       </w:r>
-      <w:hyperlink r:id="rId58">
+      <w:hyperlink r:id="rId60">
         <w:r>
           <w:rPr>
             <w:lang w:val="fr_FR" w:bidi="fr_FR"/>
@@ -1647,7 +1850,7 @@
         </w:rPr>
         <w:t>). Moïse, Aaron et Miriam étaient des descendants de Kehath (</w:t>
       </w:r>
-      <w:hyperlink r:id="rId59">
+      <w:hyperlink r:id="rId61">
         <w:r>
           <w:rPr>
             <w:lang w:val="fr_FR" w:bidi="fr_FR"/>
@@ -1665,7 +1868,7 @@
         </w:rPr>
         <w:t xml:space="preserve"> ; </w:t>
       </w:r>
-      <w:hyperlink r:id="rId60">
+      <w:hyperlink r:id="rId62">
         <w:r>
           <w:rPr>
             <w:lang w:val="fr_FR" w:bidi="fr_FR"/>
@@ -1683,7 +1886,7 @@
         </w:rPr>
         <w:t xml:space="preserve"> ; </w:t>
       </w:r>
-      <w:hyperlink r:id="rId61">
+      <w:hyperlink r:id="rId63">
         <w:r>
           <w:rPr>
             <w:lang w:val="fr_FR" w:bidi="fr_FR"/>
@@ -1701,7 +1904,7 @@
         </w:rPr>
         <w:t xml:space="preserve"> ; </w:t>
       </w:r>
-      <w:hyperlink r:id="rId62">
+      <w:hyperlink r:id="rId64">
         <w:r>
           <w:rPr>
             <w:lang w:val="fr_FR" w:bidi="fr_FR"/>
@@ -1798,7 +2001,7 @@
         </w:rPr>
         <w:t>Merari (</w:t>
       </w:r>
-      <w:hyperlink r:id="rId53">
+      <w:hyperlink r:id="rId55">
         <w:r>
           <w:rPr>
             <w:lang w:val="fr_FR" w:bidi="fr_FR"/>
@@ -1816,7 +2019,7 @@
         </w:rPr>
         <w:t xml:space="preserve"> ; </w:t>
       </w:r>
-      <w:hyperlink r:id="rId54">
+      <w:hyperlink r:id="rId56">
         <w:r>
           <w:rPr>
             <w:lang w:val="fr_FR" w:bidi="fr_FR"/>
@@ -1834,7 +2037,7 @@
         </w:rPr>
         <w:t xml:space="preserve"> ; </w:t>
       </w:r>
-      <w:hyperlink r:id="rId63">
+      <w:hyperlink r:id="rId65">
         <w:r>
           <w:rPr>
             <w:lang w:val="fr_FR" w:bidi="fr_FR"/>
@@ -1852,7 +2055,7 @@
         </w:rPr>
         <w:t xml:space="preserve"> ; </w:t>
       </w:r>
-      <w:hyperlink r:id="rId64">
+      <w:hyperlink r:id="rId66">
         <w:r>
           <w:rPr>
             <w:lang w:val="fr_FR" w:bidi="fr_FR"/>
@@ -1870,7 +2073,7 @@
         </w:rPr>
         <w:t xml:space="preserve"> ; </w:t>
       </w:r>
-      <w:hyperlink r:id="rId65">
+      <w:hyperlink r:id="rId67">
         <w:r>
           <w:rPr>
             <w:lang w:val="fr_FR" w:bidi="fr_FR"/>
@@ -1902,7 +2105,7 @@
         </w:rPr>
         <w:t xml:space="preserve">Les Kehathites étaient une famille importante parmi les Lévites. L'ordre de leurs noms dans </w:t>
       </w:r>
-      <w:hyperlink r:id="rId66">
+      <w:hyperlink r:id="rId68">
         <w:r>
           <w:rPr>
             <w:lang w:val="fr_FR" w:bidi="fr_FR"/>
@@ -1920,6 +2123,477 @@
         </w:rPr>
         <w:t xml:space="preserve">, </w:t>
       </w:r>
+      <w:hyperlink r:id="rId69">
+        <w:r>
+          <w:rPr>
+            <w:lang w:val="fr_FR" w:bidi="fr_FR"/>
+          </w:rPr>
+          <w:rPr>
+            <w:color w:val="0000EE"/>
+            <w:u w:val="single"/>
+          </w:rPr>
+          <w:t>Josué 21</w:t>
+        </w:r>
+      </w:hyperlink>
+      <w:r>
+        <w:rPr>
+          <w:lang w:val="fr_FR" w:bidi="fr_FR"/>
+        </w:rPr>
+        <w:t xml:space="preserve">, </w:t>
+      </w:r>
+      <w:hyperlink r:id="rId70">
+        <w:r>
+          <w:rPr>
+            <w:lang w:val="fr_FR" w:bidi="fr_FR"/>
+          </w:rPr>
+          <w:rPr>
+            <w:color w:val="0000EE"/>
+            <w:u w:val="single"/>
+          </w:rPr>
+          <w:t>1 Chroniques 6.16</w:t>
+        </w:r>
+      </w:hyperlink>
+      <w:r>
+        <w:rPr>
+          <w:lang w:val="fr_FR" w:bidi="fr_FR"/>
+        </w:rPr>
+        <w:t xml:space="preserve">, et </w:t>
+      </w:r>
+      <w:hyperlink r:id="rId71">
+        <w:r>
+          <w:rPr>
+            <w:lang w:val="fr_FR" w:bidi="fr_FR"/>
+          </w:rPr>
+          <w:rPr>
+            <w:color w:val="0000EE"/>
+            <w:u w:val="single"/>
+          </w:rPr>
+          <w:t>2 Chroniques 29.12</w:t>
+        </w:r>
+      </w:hyperlink>
+      <w:r>
+        <w:rPr>
+          <w:lang w:val="fr_FR" w:bidi="fr_FR"/>
+        </w:rPr>
+        <w:t xml:space="preserve"> suggère qu'ils ont été assignés à une position plus honorable que Guerschon ou Merari. Les références à leur position et à leurs devoirs (qu'ils soient appelés « les Kehathites » ou « les fils de Kehath ») apparaissent tout au long des premiers écrits hébreux (</w:t>
+      </w:r>
+      <w:hyperlink r:id="rId57">
+        <w:r>
+          <w:rPr>
+            <w:lang w:val="fr_FR" w:bidi="fr_FR"/>
+          </w:rPr>
+          <w:rPr>
+            <w:color w:val="0000EE"/>
+            <w:u w:val="single"/>
+          </w:rPr>
+          <w:t>Ex 6.18</w:t>
+        </w:r>
+      </w:hyperlink>
+      <w:r>
+        <w:rPr>
+          <w:lang w:val="fr_FR" w:bidi="fr_FR"/>
+        </w:rPr>
+        <w:t xml:space="preserve"> ; </w:t>
+      </w:r>
+      <w:hyperlink r:id="rId72">
+        <w:r>
+          <w:rPr>
+            <w:lang w:val="fr_FR" w:bidi="fr_FR"/>
+          </w:rPr>
+          <w:rPr>
+            <w:color w:val="0000EE"/>
+            <w:u w:val="single"/>
+          </w:rPr>
+          <w:t>Nb 3.19, 27–30</w:t>
+        </w:r>
+      </w:hyperlink>
+      <w:r>
+        <w:rPr>
+          <w:lang w:val="fr_FR" w:bidi="fr_FR"/>
+        </w:rPr>
+        <w:t xml:space="preserve"> ; </w:t>
+      </w:r>
+      <w:hyperlink r:id="rId73">
+        <w:r>
+          <w:rPr>
+            <w:lang w:val="fr_FR" w:bidi="fr_FR"/>
+          </w:rPr>
+          <w:rPr>
+            <w:color w:val="0000EE"/>
+            <w:u w:val="single"/>
+          </w:rPr>
+          <w:t>4.2–4, 15, 18, 34, 37</w:t>
+        </w:r>
+      </w:hyperlink>
+      <w:r>
+        <w:rPr>
+          <w:lang w:val="fr_FR" w:bidi="fr_FR"/>
+        </w:rPr>
+        <w:t xml:space="preserve"> ; </w:t>
+      </w:r>
+      <w:hyperlink r:id="rId74">
+        <w:r>
+          <w:rPr>
+            <w:lang w:val="fr_FR" w:bidi="fr_FR"/>
+          </w:rPr>
+          <w:rPr>
+            <w:color w:val="0000EE"/>
+            <w:u w:val="single"/>
+          </w:rPr>
+          <w:t>7.9</w:t>
+        </w:r>
+      </w:hyperlink>
+      <w:r>
+        <w:rPr>
+          <w:lang w:val="fr_FR" w:bidi="fr_FR"/>
+        </w:rPr>
+        <w:t xml:space="preserve"> ; </w:t>
+      </w:r>
+      <w:hyperlink r:id="rId75">
+        <w:r>
+          <w:rPr>
+            <w:lang w:val="fr_FR" w:bidi="fr_FR"/>
+          </w:rPr>
+          <w:rPr>
+            <w:color w:val="0000EE"/>
+            <w:u w:val="single"/>
+          </w:rPr>
+          <w:t>10.21</w:t>
+        </w:r>
+      </w:hyperlink>
+      <w:r>
+        <w:rPr>
+          <w:lang w:val="fr_FR" w:bidi="fr_FR"/>
+        </w:rPr>
+        <w:t xml:space="preserve"> ; </w:t>
+      </w:r>
+      <w:hyperlink r:id="rId76">
+        <w:r>
+          <w:rPr>
+            <w:lang w:val="fr_FR" w:bidi="fr_FR"/>
+          </w:rPr>
+          <w:rPr>
+            <w:color w:val="0000EE"/>
+            <w:u w:val="single"/>
+          </w:rPr>
+          <w:t>26.57</w:t>
+        </w:r>
+      </w:hyperlink>
+      <w:r>
+        <w:rPr>
+          <w:lang w:val="fr_FR" w:bidi="fr_FR"/>
+        </w:rPr>
+        <w:t xml:space="preserve"> ; </w:t>
+      </w:r>
+      <w:hyperlink r:id="rId77">
+        <w:r>
+          <w:rPr>
+            <w:lang w:val="fr_FR" w:bidi="fr_FR"/>
+          </w:rPr>
+          <w:rPr>
+            <w:color w:val="0000EE"/>
+            <w:u w:val="single"/>
+          </w:rPr>
+          <w:t>Jos 21.4–5, 10, 20, 26</w:t>
+        </w:r>
+      </w:hyperlink>
+      <w:r>
+        <w:rPr>
+          <w:lang w:val="fr_FR" w:bidi="fr_FR"/>
+        </w:rPr>
+        <w:t xml:space="preserve"> ; </w:t>
+      </w:r>
+      <w:hyperlink r:id="rId78">
+        <w:r>
+          <w:rPr>
+            <w:lang w:val="fr_FR" w:bidi="fr_FR"/>
+          </w:rPr>
+          <w:rPr>
+            <w:color w:val="0000EE"/>
+            <w:u w:val="single"/>
+          </w:rPr>
+          <w:t>1Ch 6.2, 18, 22, 33, 54, 61, 66, 70</w:t>
+        </w:r>
+      </w:hyperlink>
+      <w:r>
+        <w:rPr>
+          <w:lang w:val="fr_FR" w:bidi="fr_FR"/>
+        </w:rPr>
+        <w:t xml:space="preserve"> ; </w:t>
+      </w:r>
+      <w:hyperlink r:id="rId79">
+        <w:r>
+          <w:rPr>
+            <w:lang w:val="fr_FR" w:bidi="fr_FR"/>
+          </w:rPr>
+          <w:rPr>
+            <w:color w:val="0000EE"/>
+            <w:u w:val="single"/>
+          </w:rPr>
+          <w:t>15.5</w:t>
+        </w:r>
+      </w:hyperlink>
+      <w:r>
+        <w:rPr>
+          <w:lang w:val="fr_FR" w:bidi="fr_FR"/>
+        </w:rPr>
+        <w:t xml:space="preserve"> ; </w:t>
+      </w:r>
+      <w:hyperlink r:id="rId80">
+        <w:r>
+          <w:rPr>
+            <w:lang w:val="fr_FR" w:bidi="fr_FR"/>
+          </w:rPr>
+          <w:rPr>
+            <w:color w:val="0000EE"/>
+            <w:u w:val="single"/>
+          </w:rPr>
+          <w:t>23.12</w:t>
+        </w:r>
+      </w:hyperlink>
+      <w:r>
+        <w:rPr>
+          <w:lang w:val="fr_FR" w:bidi="fr_FR"/>
+        </w:rPr>
+        <w:t xml:space="preserve"> ; </w:t>
+      </w:r>
+      <w:hyperlink r:id="rId81">
+        <w:r>
+          <w:rPr>
+            <w:lang w:val="fr_FR" w:bidi="fr_FR"/>
+          </w:rPr>
+          <w:rPr>
+            <w:color w:val="0000EE"/>
+            <w:u w:val="single"/>
+          </w:rPr>
+          <w:t>2Ch 20.19</w:t>
+        </w:r>
+      </w:hyperlink>
+      <w:r>
+        <w:rPr>
+          <w:lang w:val="fr_FR" w:bidi="fr_FR"/>
+        </w:rPr>
+        <w:t xml:space="preserve"> ; </w:t>
+      </w:r>
+      <w:hyperlink r:id="rId71">
+        <w:r>
+          <w:rPr>
+            <w:lang w:val="fr_FR" w:bidi="fr_FR"/>
+          </w:rPr>
+          <w:rPr>
+            <w:color w:val="0000EE"/>
+            <w:u w:val="single"/>
+          </w:rPr>
+          <w:t>29.12</w:t>
+        </w:r>
+      </w:hyperlink>
+      <w:r>
+        <w:rPr>
+          <w:lang w:val="fr_FR" w:bidi="fr_FR"/>
+        </w:rPr>
+        <w:t xml:space="preserve"> ; </w:t>
+      </w:r>
+      <w:hyperlink r:id="rId82">
+        <w:r>
+          <w:rPr>
+            <w:lang w:val="fr_FR" w:bidi="fr_FR"/>
+          </w:rPr>
+          <w:rPr>
+            <w:color w:val="0000EE"/>
+            <w:u w:val="single"/>
+          </w:rPr>
+          <w:t>34.12</w:t>
+        </w:r>
+      </w:hyperlink>
+      <w:r>
+        <w:rPr>
+          <w:lang w:val="fr_FR" w:bidi="fr_FR"/>
+        </w:rPr>
+        <w:t>).</w:t>
+      </w:r>
+    </w:p>
+    <w:p>
+      <w:pPr>
+        <w:pStyle w:val="Heading3"/>
+      </w:pPr>
+      <w:r>
+        <w:rPr>
+          <w:lang w:val="fr_FR" w:bidi="fr_FR"/>
+        </w:rPr>
+        <w:t>Devoirs pendant le voyage dans le désert</w:t>
+      </w:r>
+    </w:p>
+    <w:p>
+      <w:pPr/>
+      <w:r>
+        <w:rPr>
+          <w:lang w:val="fr_FR" w:bidi="fr_FR"/>
+        </w:rPr>
+      </w:r>
+      <w:r>
+        <w:rPr>
+          <w:lang w:val="fr_FR" w:bidi="fr_FR"/>
+        </w:rPr>
+        <w:t>Après avoir quitté l'Égypte, les Israélites voyageront dans le désert. Les Kehathites campaient du côté sud du tabernacle (</w:t>
+      </w:r>
+      <w:hyperlink r:id="rId83">
+        <w:r>
+          <w:rPr>
+            <w:lang w:val="fr_FR" w:bidi="fr_FR"/>
+          </w:rPr>
+          <w:rPr>
+            <w:color w:val="0000EE"/>
+            <w:u w:val="single"/>
+          </w:rPr>
+          <w:t>Nb 3.29</w:t>
+        </w:r>
+      </w:hyperlink>
+      <w:r>
+        <w:rPr>
+          <w:lang w:val="fr_FR" w:bidi="fr_FR"/>
+        </w:rPr>
+        <w:t>). Lorsque le tabernacle était déplacé, ils portaient l'arche et d'autres objets sacrés sur leurs épaules (</w:t>
+      </w:r>
+      <w:hyperlink r:id="rId74">
+        <w:r>
+          <w:rPr>
+            <w:lang w:val="fr_FR" w:bidi="fr_FR"/>
+          </w:rPr>
+          <w:rPr>
+            <w:color w:val="0000EE"/>
+            <w:u w:val="single"/>
+          </w:rPr>
+          <w:t>Nb 7.9</w:t>
+        </w:r>
+      </w:hyperlink>
+      <w:r>
+        <w:rPr>
+          <w:lang w:val="fr_FR" w:bidi="fr_FR"/>
+        </w:rPr>
+        <w:t>). Lors de la construction du tabernacle, un recensement sera effectué de tous les mâles Kehathites qui serviraient Dieu (</w:t>
+      </w:r>
+      <w:hyperlink r:id="rId84">
+        <w:r>
+          <w:rPr>
+            <w:lang w:val="fr_FR" w:bidi="fr_FR"/>
+          </w:rPr>
+          <w:rPr>
+            <w:color w:val="0000EE"/>
+            <w:u w:val="single"/>
+          </w:rPr>
+          <w:t>Nb 3.27–28</w:t>
+        </w:r>
+      </w:hyperlink>
+      <w:r>
+        <w:rPr>
+          <w:lang w:val="fr_FR" w:bidi="fr_FR"/>
+        </w:rPr>
+        <w:t xml:space="preserve"> ; </w:t>
+      </w:r>
+      <w:hyperlink r:id="rId85">
+        <w:r>
+          <w:rPr>
+            <w:lang w:val="fr_FR" w:bidi="fr_FR"/>
+          </w:rPr>
+          <w:rPr>
+            <w:color w:val="0000EE"/>
+            <w:u w:val="single"/>
+          </w:rPr>
+          <w:t>4.1–4, 34–37</w:t>
+        </w:r>
+      </w:hyperlink>
+      <w:r>
+        <w:rPr>
+          <w:lang w:val="fr_FR" w:bidi="fr_FR"/>
+        </w:rPr>
+        <w:t>).</w:t>
+      </w:r>
+    </w:p>
+    <w:p>
+      <w:pPr>
+        <w:pStyle w:val="Heading3"/>
+      </w:pPr>
+      <w:r>
+        <w:rPr>
+          <w:lang w:val="fr_FR" w:bidi="fr_FR"/>
+        </w:rPr>
+        <w:t>Colonisation de Canaan</w:t>
+      </w:r>
+    </w:p>
+    <w:p>
+      <w:pPr/>
+      <w:r>
+        <w:rPr>
+          <w:lang w:val="fr_FR" w:bidi="fr_FR"/>
+        </w:rPr>
+      </w:r>
+      <w:r>
+        <w:rPr>
+          <w:lang w:val="fr_FR" w:bidi="fr_FR"/>
+        </w:rPr>
+        <w:t>Après que les tribus se soient installées dans le pays de Canaan, il semblait que le service des Kehathites était terminé. Cependant, Dieu ordonnera qu'ils soient pris en charge, tout comme les autres familles lévitiques. Les Kehathites recevront de nombreuses villes pour y vivre (</w:t>
+      </w:r>
+      <w:hyperlink r:id="rId86">
+        <w:r>
+          <w:rPr>
+            <w:lang w:val="fr_FR" w:bidi="fr_FR"/>
+          </w:rPr>
+          <w:rPr>
+            <w:color w:val="0000EE"/>
+            <w:u w:val="single"/>
+          </w:rPr>
+          <w:t>Jos 21.4–5, 20–26</w:t>
+        </w:r>
+      </w:hyperlink>
+      <w:r>
+        <w:rPr>
+          <w:lang w:val="fr_FR" w:bidi="fr_FR"/>
+        </w:rPr>
+        <w:t xml:space="preserve"> ; </w:t>
+      </w:r>
+      <w:hyperlink r:id="rId87">
+        <w:r>
+          <w:rPr>
+            <w:lang w:val="fr_FR" w:bidi="fr_FR"/>
+          </w:rPr>
+          <w:rPr>
+            <w:color w:val="0000EE"/>
+            <w:u w:val="single"/>
+          </w:rPr>
+          <w:t>1Ch 6.66–70</w:t>
+        </w:r>
+      </w:hyperlink>
+      <w:r>
+        <w:rPr>
+          <w:lang w:val="fr_FR" w:bidi="fr_FR"/>
+        </w:rPr>
+        <w:t>).</w:t>
+      </w:r>
+    </w:p>
+    <w:p>
+      <w:pPr>
+        <w:pStyle w:val="Heading3"/>
+      </w:pPr>
+      <w:r>
+        <w:rPr>
+          <w:lang w:val="fr_FR" w:bidi="fr_FR"/>
+        </w:rPr>
+        <w:t>Service durant le règne de David</w:t>
+      </w:r>
+    </w:p>
+    <w:p>
+      <w:pPr/>
+      <w:r>
+        <w:rPr>
+          <w:lang w:val="fr_FR" w:bidi="fr_FR"/>
+        </w:rPr>
+      </w:r>
+      <w:r>
+        <w:rPr>
+          <w:lang w:val="fr_FR" w:bidi="fr_FR"/>
+        </w:rPr>
+        <w:t>Lors de l'accession au trône de David, ce dernier organisera les Lévites en trois divisions (</w:t>
+      </w:r>
       <w:hyperlink r:id="rId67">
         <w:r>
           <w:rPr>
@@ -1929,277 +2603,73 @@
             <w:color w:val="0000EE"/>
             <w:u w:val="single"/>
           </w:rPr>
-          <w:t>Josué 21</w:t>
-        </w:r>
-      </w:hyperlink>
-      <w:r>
-        <w:rPr>
-          <w:lang w:val="fr_FR" w:bidi="fr_FR"/>
-        </w:rPr>
-        <w:t xml:space="preserve">, </w:t>
-      </w:r>
-      <w:hyperlink r:id="rId68">
-        <w:r>
-          <w:rPr>
-            <w:lang w:val="fr_FR" w:bidi="fr_FR"/>
-          </w:rPr>
-          <w:rPr>
-            <w:color w:val="0000EE"/>
-            <w:u w:val="single"/>
-          </w:rPr>
-          <w:t>1 Chroniques 6.16</w:t>
-        </w:r>
-      </w:hyperlink>
-      <w:r>
-        <w:rPr>
-          <w:lang w:val="fr_FR" w:bidi="fr_FR"/>
-        </w:rPr>
-        <w:t xml:space="preserve">, et </w:t>
-      </w:r>
-      <w:hyperlink r:id="rId69">
-        <w:r>
-          <w:rPr>
-            <w:lang w:val="fr_FR" w:bidi="fr_FR"/>
-          </w:rPr>
-          <w:rPr>
-            <w:color w:val="0000EE"/>
-            <w:u w:val="single"/>
-          </w:rPr>
-          <w:t>2 Chroniques 29.12</w:t>
-        </w:r>
-      </w:hyperlink>
-      <w:r>
-        <w:rPr>
-          <w:lang w:val="fr_FR" w:bidi="fr_FR"/>
-        </w:rPr>
-        <w:t xml:space="preserve"> suggère qu'ils ont été assignés à une position plus honorable que Guerschon ou Merari. Les références à leur position et à leurs devoirs (qu'ils soient appelés « les Kehathites » ou « les fils de Kehath ») apparaissent tout au long des premiers écrits hébreux (</w:t>
-      </w:r>
-      <w:hyperlink r:id="rId55">
-        <w:r>
-          <w:rPr>
-            <w:lang w:val="fr_FR" w:bidi="fr_FR"/>
-          </w:rPr>
-          <w:rPr>
-            <w:color w:val="0000EE"/>
-            <w:u w:val="single"/>
-          </w:rPr>
-          <w:t>Ex 6.18</w:t>
-        </w:r>
-      </w:hyperlink>
-      <w:r>
-        <w:rPr>
-          <w:lang w:val="fr_FR" w:bidi="fr_FR"/>
-        </w:rPr>
-        <w:t xml:space="preserve"> ; </w:t>
-      </w:r>
-      <w:hyperlink r:id="rId70">
-        <w:r>
-          <w:rPr>
-            <w:lang w:val="fr_FR" w:bidi="fr_FR"/>
-          </w:rPr>
-          <w:rPr>
-            <w:color w:val="0000EE"/>
-            <w:u w:val="single"/>
-          </w:rPr>
-          <w:t>Nb 3.19, 27–30</w:t>
-        </w:r>
-      </w:hyperlink>
-      <w:r>
-        <w:rPr>
-          <w:lang w:val="fr_FR" w:bidi="fr_FR"/>
-        </w:rPr>
-        <w:t xml:space="preserve"> ; </w:t>
-      </w:r>
-      <w:hyperlink r:id="rId71">
-        <w:r>
-          <w:rPr>
-            <w:lang w:val="fr_FR" w:bidi="fr_FR"/>
-          </w:rPr>
-          <w:rPr>
-            <w:color w:val="0000EE"/>
-            <w:u w:val="single"/>
-          </w:rPr>
-          <w:t>4.2–4, 15, 18, 34, 37</w:t>
-        </w:r>
-      </w:hyperlink>
-      <w:r>
-        <w:rPr>
-          <w:lang w:val="fr_FR" w:bidi="fr_FR"/>
-        </w:rPr>
-        <w:t xml:space="preserve"> ; </w:t>
-      </w:r>
-      <w:hyperlink r:id="rId72">
-        <w:r>
-          <w:rPr>
-            <w:lang w:val="fr_FR" w:bidi="fr_FR"/>
-          </w:rPr>
-          <w:rPr>
-            <w:color w:val="0000EE"/>
-            <w:u w:val="single"/>
-          </w:rPr>
-          <w:t>7.9</w:t>
-        </w:r>
-      </w:hyperlink>
-      <w:r>
-        <w:rPr>
-          <w:lang w:val="fr_FR" w:bidi="fr_FR"/>
-        </w:rPr>
-        <w:t xml:space="preserve"> ; </w:t>
-      </w:r>
-      <w:hyperlink r:id="rId73">
-        <w:r>
-          <w:rPr>
-            <w:lang w:val="fr_FR" w:bidi="fr_FR"/>
-          </w:rPr>
-          <w:rPr>
-            <w:color w:val="0000EE"/>
-            <w:u w:val="single"/>
-          </w:rPr>
-          <w:t>10.21</w:t>
-        </w:r>
-      </w:hyperlink>
-      <w:r>
-        <w:rPr>
-          <w:lang w:val="fr_FR" w:bidi="fr_FR"/>
-        </w:rPr>
-        <w:t xml:space="preserve"> ; </w:t>
-      </w:r>
-      <w:hyperlink r:id="rId74">
-        <w:r>
-          <w:rPr>
-            <w:lang w:val="fr_FR" w:bidi="fr_FR"/>
-          </w:rPr>
-          <w:rPr>
-            <w:color w:val="0000EE"/>
-            <w:u w:val="single"/>
-          </w:rPr>
-          <w:t>26.57</w:t>
-        </w:r>
-      </w:hyperlink>
-      <w:r>
-        <w:rPr>
-          <w:lang w:val="fr_FR" w:bidi="fr_FR"/>
-        </w:rPr>
-        <w:t xml:space="preserve"> ; </w:t>
-      </w:r>
-      <w:hyperlink r:id="rId75">
-        <w:r>
-          <w:rPr>
-            <w:lang w:val="fr_FR" w:bidi="fr_FR"/>
-          </w:rPr>
-          <w:rPr>
-            <w:color w:val="0000EE"/>
-            <w:u w:val="single"/>
-          </w:rPr>
-          <w:t>Jos 21.4–5, 10, 20, 26</w:t>
-        </w:r>
-      </w:hyperlink>
-      <w:r>
-        <w:rPr>
-          <w:lang w:val="fr_FR" w:bidi="fr_FR"/>
-        </w:rPr>
-        <w:t xml:space="preserve"> ; </w:t>
-      </w:r>
-      <w:hyperlink r:id="rId76">
-        <w:r>
-          <w:rPr>
-            <w:lang w:val="fr_FR" w:bidi="fr_FR"/>
-          </w:rPr>
-          <w:rPr>
-            <w:color w:val="0000EE"/>
-            <w:u w:val="single"/>
-          </w:rPr>
-          <w:t>1Ch 6.2, 18, 22, 33, 54, 61, 66, 70</w:t>
-        </w:r>
-      </w:hyperlink>
-      <w:r>
-        <w:rPr>
-          <w:lang w:val="fr_FR" w:bidi="fr_FR"/>
-        </w:rPr>
-        <w:t xml:space="preserve"> ; </w:t>
-      </w:r>
-      <w:hyperlink r:id="rId77">
-        <w:r>
-          <w:rPr>
-            <w:lang w:val="fr_FR" w:bidi="fr_FR"/>
-          </w:rPr>
-          <w:rPr>
-            <w:color w:val="0000EE"/>
-            <w:u w:val="single"/>
-          </w:rPr>
-          <w:t>15.5</w:t>
-        </w:r>
-      </w:hyperlink>
-      <w:r>
-        <w:rPr>
-          <w:lang w:val="fr_FR" w:bidi="fr_FR"/>
-        </w:rPr>
-        <w:t xml:space="preserve"> ; </w:t>
-      </w:r>
-      <w:hyperlink r:id="rId78">
-        <w:r>
-          <w:rPr>
-            <w:lang w:val="fr_FR" w:bidi="fr_FR"/>
-          </w:rPr>
-          <w:rPr>
-            <w:color w:val="0000EE"/>
-            <w:u w:val="single"/>
-          </w:rPr>
-          <w:t>23.12</w:t>
-        </w:r>
-      </w:hyperlink>
-      <w:r>
-        <w:rPr>
-          <w:lang w:val="fr_FR" w:bidi="fr_FR"/>
-        </w:rPr>
-        <w:t xml:space="preserve"> ; </w:t>
-      </w:r>
-      <w:hyperlink r:id="rId79">
-        <w:r>
-          <w:rPr>
-            <w:lang w:val="fr_FR" w:bidi="fr_FR"/>
-          </w:rPr>
-          <w:rPr>
-            <w:color w:val="0000EE"/>
-            <w:u w:val="single"/>
-          </w:rPr>
-          <w:t>2Ch 20.19</w:t>
-        </w:r>
-      </w:hyperlink>
-      <w:r>
-        <w:rPr>
-          <w:lang w:val="fr_FR" w:bidi="fr_FR"/>
-        </w:rPr>
-        <w:t xml:space="preserve"> ; </w:t>
-      </w:r>
-      <w:hyperlink r:id="rId69">
-        <w:r>
-          <w:rPr>
-            <w:lang w:val="fr_FR" w:bidi="fr_FR"/>
-          </w:rPr>
-          <w:rPr>
-            <w:color w:val="0000EE"/>
-            <w:u w:val="single"/>
-          </w:rPr>
-          <w:t>29.12</w:t>
-        </w:r>
-      </w:hyperlink>
-      <w:r>
-        <w:rPr>
-          <w:lang w:val="fr_FR" w:bidi="fr_FR"/>
-        </w:rPr>
-        <w:t xml:space="preserve"> ; </w:t>
-      </w:r>
-      <w:hyperlink r:id="rId80">
-        <w:r>
-          <w:rPr>
-            <w:lang w:val="fr_FR" w:bidi="fr_FR"/>
-          </w:rPr>
-          <w:rPr>
-            <w:color w:val="0000EE"/>
-            <w:u w:val="single"/>
-          </w:rPr>
-          <w:t>34.12</w:t>
+          <w:t>1Ch 23.6</w:t>
+        </w:r>
+      </w:hyperlink>
+      <w:r>
+        <w:rPr>
+          <w:lang w:val="fr_FR" w:bidi="fr_FR"/>
+        </w:rPr>
+        <w:t>). Héman, qui représentait les Kehathites, était responsable de la musique dans la maison de Dieu (</w:t>
+      </w:r>
+      <w:hyperlink r:id="rId88">
+        <w:r>
+          <w:rPr>
+            <w:lang w:val="fr_FR" w:bidi="fr_FR"/>
+          </w:rPr>
+          <w:rPr>
+            <w:color w:val="0000EE"/>
+            <w:u w:val="single"/>
+          </w:rPr>
+          <w:t>1Ch 6.31</w:t>
+        </w:r>
+      </w:hyperlink>
+      <w:r>
+        <w:rPr>
+          <w:lang w:val="fr_FR" w:bidi="fr_FR"/>
+        </w:rPr>
+        <w:t xml:space="preserve">). Un autre groupe de Kehathites était chargé de préparer le « </w:t>
+      </w:r>
+      <w:r>
+        <w:rPr>
+          <w:lang w:val="fr_FR" w:bidi="fr_FR"/>
+        </w:rPr>
+        <w:t>pains de proposition</w:t>
+      </w:r>
+      <w:r>
+        <w:rPr>
+          <w:lang w:val="fr_FR" w:bidi="fr_FR"/>
+        </w:rPr>
+        <w:t xml:space="preserve"> » chaque jour de sabbat (</w:t>
+      </w:r>
+      <w:hyperlink r:id="rId89">
+        <w:r>
+          <w:rPr>
+            <w:lang w:val="fr_FR" w:bidi="fr_FR"/>
+          </w:rPr>
+          <w:rPr>
+            <w:color w:val="0000EE"/>
+            <w:u w:val="single"/>
+          </w:rPr>
+          <w:t>1Ch 9.32</w:t>
+        </w:r>
+      </w:hyperlink>
+      <w:r>
+        <w:rPr>
+          <w:lang w:val="fr_FR" w:bidi="fr_FR"/>
+        </w:rPr>
+        <w:t>). Quand David apportera l'arche de l'alliance à Jérusalem, il nommera Uriel, un Kehathite, pour superviser son transport (</w:t>
+      </w:r>
+      <w:hyperlink r:id="rId90">
+        <w:r>
+          <w:rPr>
+            <w:lang w:val="fr_FR" w:bidi="fr_FR"/>
+          </w:rPr>
+          <w:rPr>
+            <w:color w:val="0000EE"/>
+            <w:u w:val="single"/>
+          </w:rPr>
+          <w:t>1Ch 15.3–5</w:t>
         </w:r>
       </w:hyperlink>
       <w:r>
@@ -2217,7 +2687,7 @@
         <w:rPr>
           <w:lang w:val="fr_FR" w:bidi="fr_FR"/>
         </w:rPr>
-        <w:t>Devoirs pendant le voyage dans le désert</w:t>
+        <w:t>La Période du royaume divisé</w:t>
       </w:r>
     </w:p>
     <w:p>
@@ -2231,276 +2701,9 @@
         <w:rPr>
           <w:lang w:val="fr_FR" w:bidi="fr_FR"/>
         </w:rPr>
-        <w:t>Après avoir quitté l'Égypte, les Israélites voyageront dans le désert. Les Kehathites campaient du côté sud du tabernacle (</w:t>
-      </w:r>
-      <w:hyperlink r:id="rId81">
-        <w:r>
-          <w:rPr>
-            <w:lang w:val="fr_FR" w:bidi="fr_FR"/>
-          </w:rPr>
-          <w:rPr>
-            <w:color w:val="0000EE"/>
-            <w:u w:val="single"/>
-          </w:rPr>
-          <w:t>Nb 3.29</w:t>
-        </w:r>
-      </w:hyperlink>
-      <w:r>
-        <w:rPr>
-          <w:lang w:val="fr_FR" w:bidi="fr_FR"/>
-        </w:rPr>
-        <w:t>). Lorsque le tabernacle était déplacé, ils portaient l'arche et d'autres objets sacrés sur leurs épaules (</w:t>
-      </w:r>
-      <w:hyperlink r:id="rId72">
-        <w:r>
-          <w:rPr>
-            <w:lang w:val="fr_FR" w:bidi="fr_FR"/>
-          </w:rPr>
-          <w:rPr>
-            <w:color w:val="0000EE"/>
-            <w:u w:val="single"/>
-          </w:rPr>
-          <w:t>Nb 7.9</w:t>
-        </w:r>
-      </w:hyperlink>
-      <w:r>
-        <w:rPr>
-          <w:lang w:val="fr_FR" w:bidi="fr_FR"/>
-        </w:rPr>
-        <w:t>). Lors de la construction du tabernacle, un recensement sera effectué de tous les mâles Kehathites qui serviraient Dieu (</w:t>
-      </w:r>
-      <w:hyperlink r:id="rId82">
-        <w:r>
-          <w:rPr>
-            <w:lang w:val="fr_FR" w:bidi="fr_FR"/>
-          </w:rPr>
-          <w:rPr>
-            <w:color w:val="0000EE"/>
-            <w:u w:val="single"/>
-          </w:rPr>
-          <w:t>Nb 3.27–28</w:t>
-        </w:r>
-      </w:hyperlink>
-      <w:r>
-        <w:rPr>
-          <w:lang w:val="fr_FR" w:bidi="fr_FR"/>
-        </w:rPr>
-        <w:t xml:space="preserve"> ; </w:t>
-      </w:r>
-      <w:hyperlink r:id="rId83">
-        <w:r>
-          <w:rPr>
-            <w:lang w:val="fr_FR" w:bidi="fr_FR"/>
-          </w:rPr>
-          <w:rPr>
-            <w:color w:val="0000EE"/>
-            <w:u w:val="single"/>
-          </w:rPr>
-          <w:t>4.1–4, 34–37</w:t>
-        </w:r>
-      </w:hyperlink>
-      <w:r>
-        <w:rPr>
-          <w:lang w:val="fr_FR" w:bidi="fr_FR"/>
-        </w:rPr>
-        <w:t>).</w:t>
-      </w:r>
-    </w:p>
-    <w:p>
-      <w:pPr>
-        <w:pStyle w:val="Heading3"/>
-      </w:pPr>
-      <w:r>
-        <w:rPr>
-          <w:lang w:val="fr_FR" w:bidi="fr_FR"/>
-        </w:rPr>
-        <w:t>Colonisation de Canaan</w:t>
-      </w:r>
-    </w:p>
-    <w:p>
-      <w:pPr/>
-      <w:r>
-        <w:rPr>
-          <w:lang w:val="fr_FR" w:bidi="fr_FR"/>
-        </w:rPr>
-      </w:r>
-      <w:r>
-        <w:rPr>
-          <w:lang w:val="fr_FR" w:bidi="fr_FR"/>
-        </w:rPr>
-        <w:t>Après que les tribus se soient installées dans le pays de Canaan, il semblait que le service des Kehathites était terminé. Cependant, Dieu ordonnera qu'ils soient pris en charge, tout comme les autres familles lévitiques. Les Kehathites recevront de nombreuses villes pour y vivre (</w:t>
-      </w:r>
-      <w:hyperlink r:id="rId84">
-        <w:r>
-          <w:rPr>
-            <w:lang w:val="fr_FR" w:bidi="fr_FR"/>
-          </w:rPr>
-          <w:rPr>
-            <w:color w:val="0000EE"/>
-            <w:u w:val="single"/>
-          </w:rPr>
-          <w:t>Jos 21.4–5, 20–26</w:t>
-        </w:r>
-      </w:hyperlink>
-      <w:r>
-        <w:rPr>
-          <w:lang w:val="fr_FR" w:bidi="fr_FR"/>
-        </w:rPr>
-        <w:t xml:space="preserve"> ; </w:t>
-      </w:r>
-      <w:hyperlink r:id="rId85">
-        <w:r>
-          <w:rPr>
-            <w:lang w:val="fr_FR" w:bidi="fr_FR"/>
-          </w:rPr>
-          <w:rPr>
-            <w:color w:val="0000EE"/>
-            <w:u w:val="single"/>
-          </w:rPr>
-          <w:t>1Ch 6.66–70</w:t>
-        </w:r>
-      </w:hyperlink>
-      <w:r>
-        <w:rPr>
-          <w:lang w:val="fr_FR" w:bidi="fr_FR"/>
-        </w:rPr>
-        <w:t>).</w:t>
-      </w:r>
-    </w:p>
-    <w:p>
-      <w:pPr>
-        <w:pStyle w:val="Heading3"/>
-      </w:pPr>
-      <w:r>
-        <w:rPr>
-          <w:lang w:val="fr_FR" w:bidi="fr_FR"/>
-        </w:rPr>
-        <w:t>Service durant le règne de David</w:t>
-      </w:r>
-    </w:p>
-    <w:p>
-      <w:pPr/>
-      <w:r>
-        <w:rPr>
-          <w:lang w:val="fr_FR" w:bidi="fr_FR"/>
-        </w:rPr>
-      </w:r>
-      <w:r>
-        <w:rPr>
-          <w:lang w:val="fr_FR" w:bidi="fr_FR"/>
-        </w:rPr>
-        <w:t>Lors de l'accession au trône de David, ce dernier organisera les Lévites en trois divisions (</w:t>
-      </w:r>
-      <w:hyperlink r:id="rId65">
-        <w:r>
-          <w:rPr>
-            <w:lang w:val="fr_FR" w:bidi="fr_FR"/>
-          </w:rPr>
-          <w:rPr>
-            <w:color w:val="0000EE"/>
-            <w:u w:val="single"/>
-          </w:rPr>
-          <w:t>1Ch 23.6</w:t>
-        </w:r>
-      </w:hyperlink>
-      <w:r>
-        <w:rPr>
-          <w:lang w:val="fr_FR" w:bidi="fr_FR"/>
-        </w:rPr>
-        <w:t>). Héman, qui représentait les Kehathites, était responsable de la musique dans la maison de Dieu (</w:t>
-      </w:r>
-      <w:hyperlink r:id="rId86">
-        <w:r>
-          <w:rPr>
-            <w:lang w:val="fr_FR" w:bidi="fr_FR"/>
-          </w:rPr>
-          <w:rPr>
-            <w:color w:val="0000EE"/>
-            <w:u w:val="single"/>
-          </w:rPr>
-          <w:t>1Ch 6.31</w:t>
-        </w:r>
-      </w:hyperlink>
-      <w:r>
-        <w:rPr>
-          <w:lang w:val="fr_FR" w:bidi="fr_FR"/>
-        </w:rPr>
-        <w:t xml:space="preserve">). Un autre groupe de Kehathites était chargé de préparer le « </w:t>
-      </w:r>
-      <w:r>
-        <w:rPr>
-          <w:lang w:val="fr_FR" w:bidi="fr_FR"/>
-        </w:rPr>
-        <w:t>pains de proposition</w:t>
-      </w:r>
-      <w:r>
-        <w:rPr>
-          <w:lang w:val="fr_FR" w:bidi="fr_FR"/>
-        </w:rPr>
-        <w:t xml:space="preserve"> » chaque jour de sabbat (</w:t>
-      </w:r>
-      <w:hyperlink r:id="rId87">
-        <w:r>
-          <w:rPr>
-            <w:lang w:val="fr_FR" w:bidi="fr_FR"/>
-          </w:rPr>
-          <w:rPr>
-            <w:color w:val="0000EE"/>
-            <w:u w:val="single"/>
-          </w:rPr>
-          <w:t>1Ch 9.32</w:t>
-        </w:r>
-      </w:hyperlink>
-      <w:r>
-        <w:rPr>
-          <w:lang w:val="fr_FR" w:bidi="fr_FR"/>
-        </w:rPr>
-        <w:t>). Quand David apportera l'arche de l'alliance à Jérusalem, il nommera Uriel, un Kehathite, pour superviser son transport (</w:t>
-      </w:r>
-      <w:hyperlink r:id="rId88">
-        <w:r>
-          <w:rPr>
-            <w:lang w:val="fr_FR" w:bidi="fr_FR"/>
-          </w:rPr>
-          <w:rPr>
-            <w:color w:val="0000EE"/>
-            <w:u w:val="single"/>
-          </w:rPr>
-          <w:t>1Ch 15.3–5</w:t>
-        </w:r>
-      </w:hyperlink>
-      <w:r>
-        <w:rPr>
-          <w:lang w:val="fr_FR" w:bidi="fr_FR"/>
-        </w:rPr>
-        <w:t>).</w:t>
-      </w:r>
-    </w:p>
-    <w:p>
-      <w:pPr>
-        <w:pStyle w:val="Heading3"/>
-      </w:pPr>
-      <w:r>
-        <w:rPr>
-          <w:lang w:val="fr_FR" w:bidi="fr_FR"/>
-        </w:rPr>
-        <w:t>La Période du royaume divisé</w:t>
-      </w:r>
-    </w:p>
-    <w:p>
-      <w:pPr/>
-      <w:r>
-        <w:rPr>
-          <w:lang w:val="fr_FR" w:bidi="fr_FR"/>
-        </w:rPr>
-      </w:r>
-      <w:r>
-        <w:rPr>
-          <w:lang w:val="fr_FR" w:bidi="fr_FR"/>
-        </w:rPr>
         <w:t>À l'époque du royaume divisé, les Moabites et les Ammonites ont attaqué Juda. Le roi Josaphat admettra que Juda ne pouvait pas les vaincre et demandera l'aide de Dieu. Les Kehathites dirigeront le peuple dans des chants de louange. Ils ont peut-être aussi dirigé l'armée lorsque le roi et les guerriers de Juda ont affronté les envahisseurs (</w:t>
       </w:r>
-      <w:hyperlink r:id="rId89">
+      <w:hyperlink r:id="rId91">
         <w:r>
           <w:rPr>
             <w:lang w:val="fr_FR" w:bidi="fr_FR"/>
@@ -2561,7 +2764,7 @@
         </w:rPr>
         <w:t>La première s'est produite pendant le règne d'Ézéchias, de 715 à 686 av. J.‑C. (</w:t>
       </w:r>
-      <w:hyperlink r:id="rId90">
+      <w:hyperlink r:id="rId92">
         <w:r>
           <w:rPr>
             <w:lang w:val="fr_FR" w:bidi="fr_FR"/>
@@ -2579,7 +2782,7 @@
         </w:rPr>
         <w:t xml:space="preserve"> ; </w:t>
       </w:r>
-      <w:hyperlink r:id="rId91">
+      <w:hyperlink r:id="rId93">
         <w:r>
           <w:rPr>
             <w:lang w:val="fr_FR" w:bidi="fr_FR"/>
@@ -2615,7 +2818,7 @@
         </w:rPr>
         <w:t>Le deuxième s'est produit pendant le règne de Josias, de 640 à 609 av. J.‑C. (</w:t>
       </w:r>
-      <w:hyperlink r:id="rId92">
+      <w:hyperlink r:id="rId94">
         <w:r>
           <w:rPr>
             <w:lang w:val="fr_FR" w:bidi="fr_FR"/>
@@ -2633,7 +2836,7 @@
         </w:rPr>
         <w:t xml:space="preserve"> ; </w:t>
       </w:r>
-      <w:hyperlink r:id="rId93">
+      <w:hyperlink r:id="rId95">
         <w:r>
           <w:rPr>
             <w:lang w:val="fr_FR" w:bidi="fr_FR"/>
@@ -2665,7 +2868,7 @@
         </w:rPr>
         <w:t>La réforme de Josias a atteint son apogée en 621 av. J.‑C. lorsque le Livre de la Loi a été trouvé. Les Kehathites ont joué un rôle clé dans les deux réformes. Sous le règne d'Ézéchias, ils ont nettoyé le temple (</w:t>
       </w:r>
-      <w:hyperlink r:id="rId94">
+      <w:hyperlink r:id="rId96">
         <w:r>
           <w:rPr>
             <w:lang w:val="fr_FR" w:bidi="fr_FR"/>
@@ -2683,7 +2886,7 @@
         </w:rPr>
         <w:t>). Sous le règne de Josias, deux Kehathites ont supervisé les réparations du temple (</w:t>
       </w:r>
-      <w:hyperlink r:id="rId80">
+      <w:hyperlink r:id="rId82">
         <w:r>
           <w:rPr>
             <w:lang w:val="fr_FR" w:bidi="fr_FR"/>
@@ -2726,7 +2929,7 @@
         </w:rPr>
         <w:t>Après l'exil à Babylone, les Kehathites sont mentionnés de nouveau. Bien que nous ayons peu d'informations sur leur importance durant cette période, ils ont probablement servi Dieu fidèlement malgré le déclin spirituel général. Les quelques-uns dont les noms sont enregistrés dans la Bible ont reçu des tâches modestes. Sans preuve du contraire, nous pouvons supposer qu'ils ont accompli leurs responsabilités fidèlement (</w:t>
       </w:r>
-      <w:hyperlink r:id="rId95">
+      <w:hyperlink r:id="rId97">
         <w:r>
           <w:rPr>
             <w:lang w:val="fr_FR" w:bidi="fr_FR"/>
@@ -2744,7 +2947,7 @@
         </w:rPr>
         <w:t xml:space="preserve"> ; </w:t>
       </w:r>
-      <w:hyperlink r:id="rId96">
+      <w:hyperlink r:id="rId98">
         <w:r>
           <w:rPr>
             <w:lang w:val="fr_FR" w:bidi="fr_FR"/>
@@ -2762,7 +2965,7 @@
         </w:rPr>
         <w:t xml:space="preserve"> ; </w:t>
       </w:r>
-      <w:hyperlink r:id="rId97">
+      <w:hyperlink r:id="rId99">
         <w:r>
           <w:rPr>
             <w:lang w:val="fr_FR" w:bidi="fr_FR"/>
@@ -2842,6 +3045,201 @@
           <w:lang w:val="fr_FR" w:bidi="fr_FR"/>
         </w:rPr>
         <w:t>Temple</w:t>
+      </w:r>
+      <w:r>
+        <w:rPr>
+          <w:lang w:val="fr_FR" w:bidi="fr_FR"/>
+        </w:rPr>
+        <w:t>.</w:t>
+      </w:r>
+      <w:r>
+        <w:rPr>
+          <w:lang w:val="fr_FR" w:bidi="fr_FR"/>
+        </w:rPr>
+      </w:r>
+      <w:r>
+        <w:rPr>
+          <w:lang w:val="fr_FR" w:bidi="fr_FR"/>
+        </w:rPr>
+      </w:r>
+    </w:p>
+    <w:p>
+      <w:pPr/>
+      <w:r>
+        <w:rPr>
+          <w:lang w:val="fr_FR" w:bidi="fr_FR"/>
+        </w:rPr>
+      </w:r>
+    </w:p>
+    <w:p>
+      <w:pPr>
+        <w:pStyle w:val="Heading2"/>
+      </w:pPr>
+      <w:r>
+        <w:rPr>
+          <w:lang w:val="fr_FR" w:bidi="fr_FR"/>
+        </w:rPr>
+        <w:t>Kehélatha</w:t>
+      </w:r>
+      <w:r>
+        <w:rPr>
+          <w:lang w:val="fr_FR" w:bidi="fr_FR"/>
+        </w:rPr>
+      </w:r>
+    </w:p>
+    <w:p>
+      <w:pPr/>
+      <w:r>
+        <w:rPr>
+          <w:lang w:val="fr_FR" w:bidi="fr_FR"/>
+        </w:rPr>
+      </w:r>
+      <w:r>
+        <w:rPr>
+          <w:lang w:val="fr_FR" w:bidi="fr_FR"/>
+        </w:rPr>
+        <w:t>L'un des endroits où les Israélites ont campé pendant leur voyage d'Égypte à la montagne du Sinaï, situé quelque part entre Rissa et la montagne de Schapher (</w:t>
+      </w:r>
+      <w:hyperlink r:id="rId100">
+        <w:r>
+          <w:rPr>
+            <w:lang w:val="fr_FR" w:bidi="fr_FR"/>
+          </w:rPr>
+          <w:rPr>
+            <w:color w:val="0000EE"/>
+            <w:u w:val="single"/>
+          </w:rPr>
+          <w:t>Nb 33.22–23</w:t>
+        </w:r>
+      </w:hyperlink>
+      <w:r>
+        <w:rPr>
+          <w:lang w:val="fr_FR" w:bidi="fr_FR"/>
+        </w:rPr>
+        <w:t>).</w:t>
+      </w:r>
+      <w:r>
+        <w:rPr>
+          <w:lang w:val="fr_FR" w:bidi="fr_FR"/>
+        </w:rPr>
+      </w:r>
+      <w:r>
+        <w:rPr>
+          <w:lang w:val="fr_FR" w:bidi="fr_FR"/>
+        </w:rPr>
+      </w:r>
+    </w:p>
+    <w:p>
+      <w:pPr/>
+      <w:r>
+        <w:rPr>
+          <w:lang w:val="fr_FR" w:bidi="fr_FR"/>
+        </w:rPr>
+      </w:r>
+    </w:p>
+    <w:p>
+      <w:pPr>
+        <w:pStyle w:val="Heading2"/>
+      </w:pPr>
+      <w:r>
+        <w:rPr>
+          <w:lang w:val="fr_FR" w:bidi="fr_FR"/>
+        </w:rPr>
+        <w:t>Kemosch</w:t>
+      </w:r>
+      <w:r>
+        <w:rPr>
+          <w:lang w:val="fr_FR" w:bidi="fr_FR"/>
+        </w:rPr>
+      </w:r>
+    </w:p>
+    <w:p>
+      <w:pPr/>
+      <w:r>
+        <w:rPr>
+          <w:lang w:val="fr_FR" w:bidi="fr_FR"/>
+        </w:rPr>
+      </w:r>
+      <w:r>
+        <w:rPr>
+          <w:lang w:val="fr_FR" w:bidi="fr_FR"/>
+        </w:rPr>
+        <w:t>Kemosch était le nom du dieu principal que le peuple moabite adorait (</w:t>
+      </w:r>
+      <w:hyperlink r:id="rId101">
+        <w:r>
+          <w:rPr>
+            <w:lang w:val="fr_FR" w:bidi="fr_FR"/>
+          </w:rPr>
+          <w:rPr>
+            <w:color w:val="0000EE"/>
+            <w:u w:val="single"/>
+          </w:rPr>
+          <w:t>Nb 21.29</w:t>
+        </w:r>
+      </w:hyperlink>
+      <w:r>
+        <w:rPr>
+          <w:lang w:val="fr_FR" w:bidi="fr_FR"/>
+        </w:rPr>
+        <w:t>). La Bible mentionne également que le peuple ammonite était lié à ce faux dieu (</w:t>
+      </w:r>
+      <w:hyperlink r:id="rId102">
+        <w:r>
+          <w:rPr>
+            <w:lang w:val="fr_FR" w:bidi="fr_FR"/>
+          </w:rPr>
+          <w:rPr>
+            <w:color w:val="0000EE"/>
+            <w:u w:val="single"/>
+          </w:rPr>
+          <w:t>Jg 11.24</w:t>
+        </w:r>
+      </w:hyperlink>
+      <w:r>
+        <w:rPr>
+          <w:lang w:val="fr_FR" w:bidi="fr_FR"/>
+        </w:rPr>
+        <w:t>).</w:t>
+      </w:r>
+    </w:p>
+    <w:p>
+      <w:pPr/>
+      <w:r>
+        <w:rPr>
+          <w:lang w:val="fr_FR" w:bidi="fr_FR"/>
+        </w:rPr>
+      </w:r>
+      <w:r>
+        <w:rPr>
+          <w:i/>
+          <w:lang w:val="fr_FR" w:bidi="fr_FR"/>
+        </w:rPr>
+        <w:t>Voir</w:t>
+      </w:r>
+      <w:r>
+        <w:rPr>
+          <w:lang w:val="fr_FR" w:bidi="fr_FR"/>
+        </w:rPr>
+        <w:t xml:space="preserve"> </w:t>
+      </w:r>
+      <w:r>
+        <w:rPr>
+          <w:lang w:val="fr_FR" w:bidi="fr_FR"/>
+        </w:rPr>
+        <w:t>Divinités et religion cananéennes</w:t>
+      </w:r>
+      <w:r>
+        <w:rPr>
+          <w:lang w:val="fr_FR" w:bidi="fr_FR"/>
+        </w:rPr>
+        <w:t xml:space="preserve"> ; </w:t>
+      </w:r>
+      <w:r>
+        <w:rPr>
+          <w:lang w:val="fr_FR" w:bidi="fr_FR"/>
+        </w:rPr>
+        <w:t>Moab, Moabites</w:t>
       </w:r>
       <w:r>
         <w:rPr>
@@ -2905,7 +3303,7 @@
         </w:rPr>
         <w:t>Troisième fils de Nachor (le frère du patriarche Abraham). Il était le père d'Aram (</w:t>
       </w:r>
-      <w:hyperlink r:id="rId98">
+      <w:hyperlink r:id="rId103">
         <w:r>
           <w:rPr>
             <w:lang w:val="fr_FR" w:bidi="fr_FR"/>
@@ -2941,7 +3339,7 @@
         </w:rPr>
         <w:t>Un fils de Schiphtan de la tribu d'Éphraïm. Il était l'un des douze hommes choisis pour diviser le pays parmi les tribus israélites (</w:t>
       </w:r>
-      <w:hyperlink r:id="rId99">
+      <w:hyperlink r:id="rId104">
         <w:r>
           <w:rPr>
             <w:lang w:val="fr_FR" w:bidi="fr_FR"/>
@@ -2977,7 +3375,7 @@
         </w:rPr>
         <w:t>Le père de Haschabia. Il était un dirigeant des Lévites pendant le règne du roi David (</w:t>
       </w:r>
-      <w:hyperlink r:id="rId100">
+      <w:hyperlink r:id="rId105">
         <w:r>
           <w:rPr>
             <w:lang w:val="fr_FR" w:bidi="fr_FR"/>
@@ -3043,7 +3441,7 @@
         </w:rPr>
         <w:t>Descendant d'Adam. Il a vécu quatre générations après Adam, fils d'Énosch (</w:t>
       </w:r>
-      <w:hyperlink r:id="rId31">
+      <w:hyperlink r:id="rId32">
         <w:r>
           <w:rPr>
             <w:lang w:val="fr_FR" w:bidi="fr_FR"/>
@@ -3061,7 +3459,7 @@
         </w:rPr>
         <w:t xml:space="preserve"> ; </w:t>
       </w:r>
-      <w:hyperlink r:id="rId32">
+      <w:hyperlink r:id="rId33">
         <w:r>
           <w:rPr>
             <w:lang w:val="fr_FR" w:bidi="fr_FR"/>
@@ -3079,7 +3477,7 @@
         </w:rPr>
         <w:t xml:space="preserve">). Il est également appelé Kaïnan dans </w:t>
       </w:r>
-      <w:hyperlink r:id="rId33">
+      <w:hyperlink r:id="rId34">
         <w:r>
           <w:rPr>
             <w:lang w:val="fr_FR" w:bidi="fr_FR"/>
@@ -3157,6 +3555,163 @@
         <w:rPr>
           <w:lang w:val="fr_FR" w:bidi="fr_FR"/>
         </w:rPr>
+        <w:t>Kenath</w:t>
+      </w:r>
+      <w:r>
+        <w:rPr>
+          <w:lang w:val="fr_FR" w:bidi="fr_FR"/>
+        </w:rPr>
+      </w:r>
+    </w:p>
+    <w:p>
+      <w:pPr/>
+      <w:r>
+        <w:rPr>
+          <w:lang w:val="fr_FR" w:bidi="fr_FR"/>
+        </w:rPr>
+      </w:r>
+      <w:r>
+        <w:rPr>
+          <w:lang w:val="fr_FR" w:bidi="fr_FR"/>
+        </w:rPr>
+        <w:t>Kenath était une ville dans la région de Havran. Elle sera capturée par un homme nommé Nobach (</w:t>
+      </w:r>
+      <w:hyperlink r:id="rId35">
+        <w:r>
+          <w:rPr>
+            <w:lang w:val="fr_FR" w:bidi="fr_FR"/>
+          </w:rPr>
+          <w:rPr>
+            <w:color w:val="0000EE"/>
+            <w:u w:val="single"/>
+          </w:rPr>
+          <w:t>Nb 32.42</w:t>
+        </w:r>
+      </w:hyperlink>
+      <w:r>
+        <w:rPr>
+          <w:lang w:val="fr_FR" w:bidi="fr_FR"/>
+        </w:rPr>
+        <w:t>). Elle sera plus tard capturée par l</w:t>
+      </w:r>
+      <w:r>
+        <w:rPr>
+          <w:lang w:val="fr_FR" w:bidi="fr_FR"/>
+        </w:rPr>
+        <w:t>es Gueschuriens et les Syriens</w:t>
+      </w:r>
+      <w:r>
+        <w:rPr>
+          <w:lang w:val="fr_FR" w:bidi="fr_FR"/>
+        </w:rPr>
+        <w:t xml:space="preserve"> (</w:t>
+      </w:r>
+      <w:hyperlink r:id="rId106">
+        <w:r>
+          <w:rPr>
+            <w:lang w:val="fr_FR" w:bidi="fr_FR"/>
+          </w:rPr>
+          <w:rPr>
+            <w:color w:val="0000EE"/>
+            <w:u w:val="single"/>
+          </w:rPr>
+          <w:t>1Ch 2.23</w:t>
+        </w:r>
+      </w:hyperlink>
+      <w:r>
+        <w:rPr>
+          <w:lang w:val="fr_FR" w:bidi="fr_FR"/>
+        </w:rPr>
+        <w:t>).</w:t>
+      </w:r>
+    </w:p>
+    <w:p>
+      <w:pPr/>
+      <w:r>
+        <w:rPr>
+          <w:lang w:val="fr_FR" w:bidi="fr_FR"/>
+        </w:rPr>
+      </w:r>
+      <w:r>
+        <w:rPr>
+          <w:lang w:val="fr_FR" w:bidi="fr_FR"/>
+        </w:rPr>
+        <w:t>Kenath était une ville cananéenne. Elle apparaît dans les textes de malédiction égyptiens des 19e et 18e siècles av. J.‑C. La ville a également été conquise par le pharaon égyptien Thoutmôsis III et est mentionnée dans les lettres d'Amarna (ancienne correspondance diplomatique).</w:t>
+      </w:r>
+    </w:p>
+    <w:p>
+      <w:pPr/>
+      <w:r>
+        <w:rPr>
+          <w:lang w:val="fr_FR" w:bidi="fr_FR"/>
+        </w:rPr>
+      </w:r>
+      <w:r>
+        <w:rPr>
+          <w:lang w:val="fr_FR" w:bidi="fr_FR"/>
+        </w:rPr>
+        <w:t>Pendant la période hellénistique (l'époque après Alexandre le Grand), Kenath deviendra l'une des villes de la Décapole (groupe de dix villes). Les Juifs revenus d'exil à Babylone s'y sont installés. Les enseignants religieux juifs (rabbins) la considéraient comme une ville frontière de la Terre promise. Kenath était également appelée Kanatha.</w:t>
+      </w:r>
+    </w:p>
+    <w:p>
+      <w:pPr/>
+      <w:r>
+        <w:rPr>
+          <w:lang w:val="fr_FR" w:bidi="fr_FR"/>
+        </w:rPr>
+      </w:r>
+      <w:r>
+        <w:rPr>
+          <w:i/>
+          <w:lang w:val="fr_FR" w:bidi="fr_FR"/>
+        </w:rPr>
+        <w:t>Voir aussi</w:t>
+      </w:r>
+      <w:r>
+        <w:rPr>
+          <w:lang w:val="fr_FR" w:bidi="fr_FR"/>
+        </w:rPr>
+        <w:t xml:space="preserve"> </w:t>
+      </w:r>
+      <w:r>
+        <w:rPr>
+          <w:lang w:val="fr_FR" w:bidi="fr_FR"/>
+        </w:rPr>
+        <w:t>Kanatha</w:t>
+      </w:r>
+      <w:r>
+        <w:rPr>
+          <w:lang w:val="fr_FR" w:bidi="fr_FR"/>
+        </w:rPr>
+        <w:t>.</w:t>
+      </w:r>
+      <w:r>
+        <w:rPr>
+          <w:lang w:val="fr_FR" w:bidi="fr_FR"/>
+        </w:rPr>
+      </w:r>
+      <w:r>
+        <w:rPr>
+          <w:lang w:val="fr_FR" w:bidi="fr_FR"/>
+        </w:rPr>
+      </w:r>
+    </w:p>
+    <w:p>
+      <w:pPr/>
+      <w:r>
+        <w:rPr>
+          <w:lang w:val="fr_FR" w:bidi="fr_FR"/>
+        </w:rPr>
+      </w:r>
+    </w:p>
+    <w:p>
+      <w:pPr>
+        <w:pStyle w:val="Heading2"/>
+      </w:pPr>
+      <w:r>
+        <w:rPr>
+          <w:lang w:val="fr_FR" w:bidi="fr_FR"/>
+        </w:rPr>
         <w:t>Kenaz</w:t>
       </w:r>
       <w:r>
@@ -3190,7 +3745,7 @@
         </w:rPr>
         <w:t>. Dieu promettra leur terre aux descendants d'Abraham (</w:t>
       </w:r>
-      <w:hyperlink r:id="rId26">
+      <w:hyperlink r:id="rId24">
         <w:r>
           <w:rPr>
             <w:lang w:val="fr_FR" w:bidi="fr_FR"/>
@@ -3242,7 +3797,7 @@
         </w:rPr>
         <w:t>Petit-fils d'Ésaü et chef de clan d'Édom (</w:t>
       </w:r>
-      <w:hyperlink r:id="rId101">
+      <w:hyperlink r:id="rId107">
         <w:r>
           <w:rPr>
             <w:lang w:val="fr_FR" w:bidi="fr_FR"/>
@@ -3260,7 +3815,7 @@
         </w:rPr>
         <w:t xml:space="preserve"> ; </w:t>
       </w:r>
-      <w:hyperlink r:id="rId102">
+      <w:hyperlink r:id="rId108">
         <w:r>
           <w:rPr>
             <w:lang w:val="fr_FR" w:bidi="fr_FR"/>
@@ -3296,7 +3851,7 @@
         </w:rPr>
         <w:t>Père d'Othniel et de Seraja (</w:t>
       </w:r>
-      <w:hyperlink r:id="rId103">
+      <w:hyperlink r:id="rId109">
         <w:r>
           <w:rPr>
             <w:lang w:val="fr_FR" w:bidi="fr_FR"/>
@@ -3314,7 +3869,7 @@
         </w:rPr>
         <w:t xml:space="preserve"> ; </w:t>
       </w:r>
-      <w:hyperlink r:id="rId104">
+      <w:hyperlink r:id="rId110">
         <w:r>
           <w:rPr>
             <w:lang w:val="fr_FR" w:bidi="fr_FR"/>
@@ -3332,7 +3887,7 @@
         </w:rPr>
         <w:t xml:space="preserve"> ; </w:t>
       </w:r>
-      <w:hyperlink r:id="rId105">
+      <w:hyperlink r:id="rId111">
         <w:r>
           <w:rPr>
             <w:lang w:val="fr_FR" w:bidi="fr_FR"/>
@@ -3350,7 +3905,7 @@
         </w:rPr>
         <w:t xml:space="preserve"> ; </w:t>
       </w:r>
-      <w:hyperlink r:id="rId106">
+      <w:hyperlink r:id="rId112">
         <w:r>
           <w:rPr>
             <w:lang w:val="fr_FR" w:bidi="fr_FR"/>
@@ -3386,7 +3941,7 @@
         </w:rPr>
         <w:t>Descendant de Caleb (</w:t>
       </w:r>
-      <w:hyperlink r:id="rId107">
+      <w:hyperlink r:id="rId113">
         <w:r>
           <w:rPr>
             <w:lang w:val="fr_FR" w:bidi="fr_FR"/>
@@ -3456,6 +4011,162 @@
         <w:rPr>
           <w:lang w:val="fr_FR" w:bidi="fr_FR"/>
         </w:rPr>
+        <w:t>Kendébée</w:t>
+      </w:r>
+      <w:r>
+        <w:rPr>
+          <w:lang w:val="fr_FR" w:bidi="fr_FR"/>
+        </w:rPr>
+      </w:r>
+    </w:p>
+    <w:p>
+      <w:pPr/>
+      <w:r>
+        <w:rPr>
+          <w:lang w:val="fr_FR" w:bidi="fr_FR"/>
+        </w:rPr>
+      </w:r>
+      <w:r>
+        <w:rPr>
+          <w:lang w:val="fr_FR" w:bidi="fr_FR"/>
+        </w:rPr>
+        <w:t>Commandant en chef de la côte de Syrie-Palestine vers 138 av. J.‑C. sous Antiochus VII (</w:t>
+      </w:r>
+      <w:hyperlink r:id="rId114">
+        <w:r>
+          <w:rPr>
+            <w:lang w:val="fr_FR" w:bidi="fr_FR"/>
+          </w:rPr>
+          <w:rPr>
+            <w:color w:val="0000EE"/>
+            <w:u w:val="single"/>
+          </w:rPr>
+          <w:t>1 M 15.38</w:t>
+        </w:r>
+      </w:hyperlink>
+      <w:r>
+        <w:rPr>
+          <w:lang w:val="fr_FR" w:bidi="fr_FR"/>
+        </w:rPr>
+        <w:t xml:space="preserve">), </w:t>
+      </w:r>
+      <w:r>
+        <w:rPr>
+          <w:lang w:val="fr_FR" w:bidi="fr_FR"/>
+        </w:rPr>
+        <w:t>Kendébée</w:t>
+      </w:r>
+      <w:r>
+        <w:rPr>
+          <w:lang w:val="fr_FR" w:bidi="fr_FR"/>
+        </w:rPr>
+        <w:t xml:space="preserve"> recevra l'ordre de construire une forteresse à Kedron (probablement la Gederah de </w:t>
+      </w:r>
+      <w:hyperlink r:id="rId115">
+        <w:r>
+          <w:rPr>
+            <w:lang w:val="fr_FR" w:bidi="fr_FR"/>
+          </w:rPr>
+          <w:rPr>
+            <w:color w:val="0000EE"/>
+            <w:u w:val="single"/>
+          </w:rPr>
+          <w:t>Jos 15.36</w:t>
+        </w:r>
+      </w:hyperlink>
+      <w:r>
+        <w:rPr>
+          <w:lang w:val="fr_FR" w:bidi="fr_FR"/>
+        </w:rPr>
+        <w:t>). Après cela, il transférera son quartier général à Jamnia et de là fera des incursions en Judée (</w:t>
+      </w:r>
+      <w:hyperlink r:id="rId116">
+        <w:r>
+          <w:rPr>
+            <w:lang w:val="fr_FR" w:bidi="fr_FR"/>
+          </w:rPr>
+          <w:rPr>
+            <w:color w:val="0000EE"/>
+            <w:u w:val="single"/>
+          </w:rPr>
+          <w:t>1 M 15.39–40</w:t>
+        </w:r>
+      </w:hyperlink>
+      <w:r>
+        <w:rPr>
+          <w:lang w:val="fr_FR" w:bidi="fr_FR"/>
+        </w:rPr>
+        <w:t xml:space="preserve">). Simon Maccabée, incapable de riposter en raison de son âge avancé, enverra ses fils Judas et Jean Hyrcan contre </w:t>
+      </w:r>
+      <w:r>
+        <w:rPr>
+          <w:lang w:val="fr_FR" w:bidi="fr_FR"/>
+        </w:rPr>
+        <w:t>Kendébée</w:t>
+      </w:r>
+      <w:r>
+        <w:rPr>
+          <w:lang w:val="fr_FR" w:bidi="fr_FR"/>
+        </w:rPr>
+        <w:t xml:space="preserve"> avec vingt mille soldats et cavaliers. Judas sera blessé, mais les Juifs l'emporteront après avoir tué environ deux mille hommes. </w:t>
+      </w:r>
+      <w:r>
+        <w:rPr>
+          <w:lang w:val="fr_FR" w:bidi="fr_FR"/>
+        </w:rPr>
+        <w:t>Kendébée</w:t>
+      </w:r>
+      <w:r>
+        <w:rPr>
+          <w:lang w:val="fr_FR" w:bidi="fr_FR"/>
+        </w:rPr>
+        <w:t xml:space="preserve"> sera poursuivi jusqu'à Kedron, et les Juifs retourneront en Judée (</w:t>
+      </w:r>
+      <w:hyperlink r:id="rId117">
+        <w:r>
+          <w:rPr>
+            <w:lang w:val="fr_FR" w:bidi="fr_FR"/>
+          </w:rPr>
+          <w:rPr>
+            <w:color w:val="0000EE"/>
+            <w:u w:val="single"/>
+          </w:rPr>
+          <w:t>16.1–10</w:t>
+        </w:r>
+      </w:hyperlink>
+      <w:r>
+        <w:rPr>
+          <w:lang w:val="fr_FR" w:bidi="fr_FR"/>
+        </w:rPr>
+        <w:t>).</w:t>
+      </w:r>
+      <w:r>
+        <w:rPr>
+          <w:lang w:val="fr_FR" w:bidi="fr_FR"/>
+        </w:rPr>
+      </w:r>
+      <w:r>
+        <w:rPr>
+          <w:lang w:val="fr_FR" w:bidi="fr_FR"/>
+        </w:rPr>
+      </w:r>
+    </w:p>
+    <w:p>
+      <w:pPr/>
+      <w:r>
+        <w:rPr>
+          <w:lang w:val="fr_FR" w:bidi="fr_FR"/>
+        </w:rPr>
+      </w:r>
+    </w:p>
+    <w:p>
+      <w:pPr>
+        <w:pStyle w:val="Heading2"/>
+      </w:pPr>
+      <w:r>
+        <w:rPr>
+          <w:lang w:val="fr_FR" w:bidi="fr_FR"/>
+        </w:rPr>
         <w:t>Kéniens</w:t>
       </w:r>
       <w:r>
@@ -3477,7 +4188,7 @@
         </w:rPr>
         <w:t>Les Kéniens étaient l'une des dix tribus vivant en Canaan à l'époque d'Abraham (</w:t>
       </w:r>
-      <w:hyperlink r:id="rId26">
+      <w:hyperlink r:id="rId24">
         <w:r>
           <w:rPr>
             <w:lang w:val="fr_FR" w:bidi="fr_FR"/>
@@ -3495,7 +4206,7 @@
         </w:rPr>
         <w:t>). Cependant, ils ne sont pas mentionnés parmi les tribus cananéennes à l'époque de Moïse (</w:t>
       </w:r>
-      <w:hyperlink r:id="rId108">
+      <w:hyperlink r:id="rId118">
         <w:r>
           <w:rPr>
             <w:lang w:val="fr_FR" w:bidi="fr_FR"/>
@@ -3513,7 +4224,7 @@
         </w:rPr>
         <w:t xml:space="preserve">). Ceci est probablement dû au fait qu'ils avaient développé une relation plus amicale avec Israël à cette époque. Israël a continué à accorder un traitement spécial aux Kéniens, comme le montre </w:t>
       </w:r>
-      <w:hyperlink r:id="rId109">
+      <w:hyperlink r:id="rId31">
         <w:r>
           <w:rPr>
             <w:lang w:val="fr_FR" w:bidi="fr_FR"/>
@@ -3531,7 +4242,7 @@
         </w:rPr>
         <w:t>. Lorsque Saül rassemblera son armée pour combattre les Amalécites, il avertira les Kéniens avant l'attaque. Cet acte de bonté était probablement en réponse à l'aide apportée par Hobab, fils de Reuel, qui servit de guide à Israël dans le désert (</w:t>
       </w:r>
-      <w:hyperlink r:id="rId110">
+      <w:hyperlink r:id="rId119">
         <w:r>
           <w:rPr>
             <w:lang w:val="fr_FR" w:bidi="fr_FR"/>
@@ -3563,7 +4274,7 @@
         </w:rPr>
         <w:t xml:space="preserve">À l'époque du juge Barak et de la prophétesse Débora, certains Kéniens vivaient en Galilée. </w:t>
       </w:r>
-      <w:hyperlink r:id="rId111">
+      <w:hyperlink r:id="rId30">
         <w:r>
           <w:rPr>
             <w:lang w:val="fr_FR" w:bidi="fr_FR"/>
@@ -3655,7 +4366,7 @@
         </w:rPr>
         <w:t>Selon ce que la Bible nous dit sur les Kéniens, une question importante est de savoir quelle influence cette tribu fortement répandue a eue sur la vie et la culture des Israélites. Certains ont suggéré que Moïse a appris à fabriquer le serpent d'airain de son beau-père kénien/madianite, Jéthro (</w:t>
       </w:r>
-      <w:hyperlink r:id="rId112">
+      <w:hyperlink r:id="rId120">
         <w:r>
           <w:rPr>
             <w:lang w:val="fr_FR" w:bidi="fr_FR"/>
@@ -3701,6 +4412,313 @@
         </w:rPr>
         <w:t xml:space="preserve">La Bible déclare spécifiquement que Yahweh était le Dieu personnel connu des gens pieux dès les premières générations dans </w:t>
       </w:r>
+      <w:hyperlink r:id="rId121">
+        <w:r>
+          <w:rPr>
+            <w:lang w:val="fr_FR" w:bidi="fr_FR"/>
+          </w:rPr>
+          <w:rPr>
+            <w:color w:val="0000EE"/>
+            <w:u w:val="single"/>
+          </w:rPr>
+          <w:t>Genèse 4.26</w:t>
+        </w:r>
+      </w:hyperlink>
+      <w:r>
+        <w:rPr>
+          <w:lang w:val="fr_FR" w:bidi="fr_FR"/>
+        </w:rPr>
+        <w:t xml:space="preserve"> : « </w:t>
+      </w:r>
+      <w:r>
+        <w:rPr>
+          <w:lang w:val="fr_FR" w:bidi="fr_FR"/>
+        </w:rPr>
+        <w:t>Seth eut aussi un fils, et il l’appela du nom d’Énosch. C’est alors que l’on commença à invoquer le nom de l’Éternel</w:t>
+      </w:r>
+      <w:r>
+        <w:rPr>
+          <w:lang w:val="fr_FR" w:bidi="fr_FR"/>
+        </w:rPr>
+        <w:t>. » Tout aussi important est le fait que la mère de Moïse (ou son ailleule, comme certains le suggèrent) portait le nom de Jokébed, qui signifie « Yahweh est gloire ». Il est clair que Moïse n'a pas entendu parler de Yahweh pour la première fois par son beau-père lors de son exil dans le désert de Madian.</w:t>
+      </w:r>
+    </w:p>
+    <w:p>
+      <w:pPr/>
+      <w:r>
+        <w:rPr>
+          <w:lang w:val="fr_FR" w:bidi="fr_FR"/>
+        </w:rPr>
+      </w:r>
+      <w:r>
+        <w:rPr>
+          <w:lang w:val="fr_FR" w:bidi="fr_FR"/>
+        </w:rPr>
+        <w:t>Des preuves historiques montrent qu'aucun centre cultuel autre que le tabernacle mobile n'était situé dans le Sinaï, ni où que ce soit d'autre au sud de Beer-Schéba. C'est au sud de cette ville que Dieu, qui s'était auparavant révélé aux patriarches à divers endroits dans le nord, a dit à Moïse qu'il était le même Dieu d'Abraham, d'Isaac et de Jacob (</w:t>
+      </w:r>
+      <w:hyperlink r:id="rId122">
+        <w:r>
+          <w:rPr>
+            <w:lang w:val="fr_FR" w:bidi="fr_FR"/>
+          </w:rPr>
+          <w:rPr>
+            <w:color w:val="0000EE"/>
+            <w:u w:val="single"/>
+          </w:rPr>
+          <w:t>Ex 3.6</w:t>
+        </w:r>
+      </w:hyperlink>
+      <w:r>
+        <w:rPr>
+          <w:lang w:val="fr_FR" w:bidi="fr_FR"/>
+        </w:rPr>
+        <w:t>). Les Israélites ne sont jamais retournés au Sinaï pour adorer, même si Dieu s'était d'abord révélé à eux là-bas.</w:t>
+      </w:r>
+    </w:p>
+    <w:p>
+      <w:pPr/>
+      <w:r>
+        <w:rPr>
+          <w:lang w:val="fr_FR" w:bidi="fr_FR"/>
+        </w:rPr>
+      </w:r>
+      <w:r>
+        <w:rPr>
+          <w:lang w:val="fr_FR" w:bidi="fr_FR"/>
+        </w:rPr>
+        <w:t>Jéthro a clairement appris à connaître Yahweh par l'intermédiaire de Moïse, et non l'inverse. Ces Kéniens, qui sont devenus partie du peuple de Dieu, l'ont fait en étant adoptés dans la relation d'alliance avec le Dieu de Jacob grâce au témoignage d'Israël.</w:t>
+      </w:r>
+    </w:p>
+    <w:p>
+      <w:pPr>
+        <w:pStyle w:val="Heading3"/>
+      </w:pPr>
+      <w:r>
+        <w:rPr>
+          <w:lang w:val="fr_FR" w:bidi="fr_FR"/>
+        </w:rPr>
+        <w:t>Les Kéniens et la tribu de Juda</w:t>
+      </w:r>
+    </w:p>
+    <w:p>
+      <w:pPr/>
+      <w:r>
+        <w:rPr>
+          <w:lang w:val="fr_FR" w:bidi="fr_FR"/>
+        </w:rPr>
+      </w:r>
+      <w:r>
+        <w:rPr>
+          <w:lang w:val="fr_FR" w:bidi="fr_FR"/>
+        </w:rPr>
+        <w:t xml:space="preserve">Fait intéressant, </w:t>
+      </w:r>
+      <w:hyperlink r:id="rId123">
+        <w:r>
+          <w:rPr>
+            <w:lang w:val="fr_FR" w:bidi="fr_FR"/>
+          </w:rPr>
+          <w:rPr>
+            <w:color w:val="0000EE"/>
+            <w:u w:val="single"/>
+          </w:rPr>
+          <w:t>1 Chroniques 2.55</w:t>
+        </w:r>
+      </w:hyperlink>
+      <w:r>
+        <w:rPr>
+          <w:lang w:val="fr_FR" w:bidi="fr_FR"/>
+        </w:rPr>
+        <w:t xml:space="preserve"> inclut un Kénien nommé Hamath dans la liste familiale de la tribu de Juda. Hamath était l'ancêtre des Récabites. Cela montre que les Kéniens ont finalement été intégrés à la tribu de Juda. David relie également les Kéniens à d'autres groupes vivant dans le sud de Juda (</w:t>
+      </w:r>
+      <w:hyperlink r:id="rId124">
+        <w:r>
+          <w:rPr>
+            <w:lang w:val="fr_FR" w:bidi="fr_FR"/>
+          </w:rPr>
+          <w:rPr>
+            <w:color w:val="0000EE"/>
+            <w:u w:val="single"/>
+          </w:rPr>
+          <w:t>1S 27.10</w:t>
+        </w:r>
+      </w:hyperlink>
+      <w:r>
+        <w:rPr>
+          <w:lang w:val="fr_FR" w:bidi="fr_FR"/>
+        </w:rPr>
+        <w:t xml:space="preserve">). </w:t>
+      </w:r>
+      <w:hyperlink r:id="rId125">
+        <w:r>
+          <w:rPr>
+            <w:lang w:val="fr_FR" w:bidi="fr_FR"/>
+          </w:rPr>
+          <w:rPr>
+            <w:color w:val="0000EE"/>
+            <w:u w:val="single"/>
+          </w:rPr>
+          <w:t>Jérémie 35</w:t>
+        </w:r>
+      </w:hyperlink>
+      <w:r>
+        <w:rPr>
+          <w:lang w:val="fr_FR" w:bidi="fr_FR"/>
+        </w:rPr>
+        <w:t xml:space="preserve"> indique que les Récabites avaient un mode de vie nomade simple jusqu'à l'époque de la captivité babylonienne. Cela correspond également à ce que nous savons de la nature des Kéniens.</w:t>
+      </w:r>
+      <w:r>
+        <w:rPr>
+          <w:lang w:val="fr_FR" w:bidi="fr_FR"/>
+        </w:rPr>
+      </w:r>
+      <w:r>
+        <w:rPr>
+          <w:lang w:val="fr_FR" w:bidi="fr_FR"/>
+        </w:rPr>
+      </w:r>
+    </w:p>
+    <w:p>
+      <w:pPr/>
+      <w:r>
+        <w:rPr>
+          <w:lang w:val="fr_FR" w:bidi="fr_FR"/>
+        </w:rPr>
+      </w:r>
+    </w:p>
+    <w:p>
+      <w:pPr>
+        <w:pStyle w:val="Heading2"/>
+      </w:pPr>
+      <w:r>
+        <w:rPr>
+          <w:lang w:val="fr_FR" w:bidi="fr_FR"/>
+        </w:rPr>
+        <w:t>Keniziens</w:t>
+      </w:r>
+      <w:r>
+        <w:rPr>
+          <w:lang w:val="fr_FR" w:bidi="fr_FR"/>
+        </w:rPr>
+      </w:r>
+    </w:p>
+    <w:p>
+      <w:pPr/>
+      <w:r>
+        <w:rPr>
+          <w:lang w:val="fr_FR" w:bidi="fr_FR"/>
+        </w:rPr>
+      </w:r>
+      <w:r>
+        <w:rPr>
+          <w:lang w:val="fr_FR" w:bidi="fr_FR"/>
+        </w:rPr>
+        <w:t>Peuple lié à Kenaz, petit-fils d'Ésaü (</w:t>
+      </w:r>
+      <w:hyperlink r:id="rId126">
+        <w:r>
+          <w:rPr>
+            <w:lang w:val="fr_FR" w:bidi="fr_FR"/>
+          </w:rPr>
+          <w:rPr>
+            <w:color w:val="0000EE"/>
+            <w:u w:val="single"/>
+          </w:rPr>
+          <w:t>Gn 36.11, 15</w:t>
+        </w:r>
+      </w:hyperlink>
+      <w:r>
+        <w:rPr>
+          <w:lang w:val="fr_FR" w:bidi="fr_FR"/>
+        </w:rPr>
+        <w:t>). Les Keniziens étaient d'origine édomite et résidaient au sud-est de Juda, à proximité des Kéniens. On pense qu'ils faisaient partie de la population pré-israélite de Canaan (</w:t>
+      </w:r>
+      <w:hyperlink r:id="rId24">
+        <w:r>
+          <w:rPr>
+            <w:lang w:val="fr_FR" w:bidi="fr_FR"/>
+          </w:rPr>
+          <w:rPr>
+            <w:color w:val="0000EE"/>
+            <w:u w:val="single"/>
+          </w:rPr>
+          <w:t>Gn 15.19</w:t>
+        </w:r>
+      </w:hyperlink>
+      <w:r>
+        <w:rPr>
+          <w:lang w:val="fr_FR" w:bidi="fr_FR"/>
+        </w:rPr>
+        <w:t xml:space="preserve">). Leur territoire devait être donné aux Israélites avec celui des Kéniens, des Amoréens et des Cananéens (v. </w:t>
+      </w:r>
+      <w:hyperlink r:id="rId127">
+        <w:r>
+          <w:rPr>
+            <w:lang w:val="fr_FR" w:bidi="fr_FR"/>
+          </w:rPr>
+          <w:rPr>
+            <w:color w:val="0000EE"/>
+            <w:u w:val="single"/>
+          </w:rPr>
+          <w:t>19–21</w:t>
+        </w:r>
+      </w:hyperlink>
+      <w:r>
+        <w:rPr>
+          <w:lang w:val="fr_FR" w:bidi="fr_FR"/>
+        </w:rPr>
+        <w:t>).</w:t>
+      </w:r>
+    </w:p>
+    <w:p>
+      <w:pPr/>
+      <w:r>
+        <w:rPr>
+          <w:lang w:val="fr_FR" w:bidi="fr_FR"/>
+        </w:rPr>
+      </w:r>
+      <w:r>
+        <w:rPr>
+          <w:lang w:val="fr_FR" w:bidi="fr_FR"/>
+        </w:rPr>
+        <w:t>Dans Nombres et Josué, Caleb, l'espion fidèle, sera considéré comme appartenant aux Keniziens (</w:t>
+      </w:r>
+      <w:hyperlink r:id="rId128">
+        <w:r>
+          <w:rPr>
+            <w:lang w:val="fr_FR" w:bidi="fr_FR"/>
+          </w:rPr>
+          <w:rPr>
+            <w:color w:val="0000EE"/>
+            <w:u w:val="single"/>
+          </w:rPr>
+          <w:t>Nb 32.12</w:t>
+        </w:r>
+      </w:hyperlink>
+      <w:r>
+        <w:rPr>
+          <w:lang w:val="fr_FR" w:bidi="fr_FR"/>
+        </w:rPr>
+        <w:t xml:space="preserve"> ; </w:t>
+      </w:r>
+      <w:hyperlink r:id="rId129">
+        <w:r>
+          <w:rPr>
+            <w:lang w:val="fr_FR" w:bidi="fr_FR"/>
+          </w:rPr>
+          <w:rPr>
+            <w:color w:val="0000EE"/>
+            <w:u w:val="single"/>
+          </w:rPr>
+          <w:t>Jos 14.6, 14</w:t>
+        </w:r>
+      </w:hyperlink>
+      <w:r>
+        <w:rPr>
+          <w:lang w:val="fr_FR" w:bidi="fr_FR"/>
+        </w:rPr>
+        <w:t xml:space="preserve">). Selon </w:t>
+      </w:r>
       <w:hyperlink r:id="rId113">
         <w:r>
           <w:rPr>
@@ -3710,26 +4728,60 @@
             <w:color w:val="0000EE"/>
             <w:u w:val="single"/>
           </w:rPr>
-          <w:t>Genèse 4.26</w:t>
-        </w:r>
-      </w:hyperlink>
-      <w:r>
-        <w:rPr>
-          <w:lang w:val="fr_FR" w:bidi="fr_FR"/>
-        </w:rPr>
-        <w:t xml:space="preserve"> : « </w:t>
-      </w:r>
-      <w:r>
-        <w:rPr>
-          <w:lang w:val="fr_FR" w:bidi="fr_FR"/>
-        </w:rPr>
-        <w:t>Seth eut aussi un fils, et il l’appela du nom d’Énosch. C’est alors que l’on commença à invoquer le nom de l’Éternel</w:t>
-      </w:r>
-      <w:r>
-        <w:rPr>
-          <w:lang w:val="fr_FR" w:bidi="fr_FR"/>
-        </w:rPr>
-        <w:t>. » Tout aussi important est le fait que la mère de Moïse (ou son ailleule, comme certains le suggèrent) portait le nom de Jokébed, qui signifie « Yahweh est gloire ». Il est clair que Moïse n'a pas entendu parler de Yahweh pour la première fois par son beau-père lors de son exil dans le désert de Madian.</w:t>
+          <w:t>1 Chroniques 4.15</w:t>
+        </w:r>
+      </w:hyperlink>
+      <w:r>
+        <w:rPr>
+          <w:lang w:val="fr_FR" w:bidi="fr_FR"/>
+        </w:rPr>
+        <w:t>, la généalogie de Caleb remonte à Juda (</w:t>
+      </w:r>
+      <w:hyperlink r:id="rId130">
+        <w:r>
+          <w:rPr>
+            <w:lang w:val="fr_FR" w:bidi="fr_FR"/>
+          </w:rPr>
+          <w:rPr>
+            <w:color w:val="0000EE"/>
+            <w:u w:val="single"/>
+          </w:rPr>
+          <w:t>1Ch 4.1</w:t>
+        </w:r>
+      </w:hyperlink>
+      <w:r>
+        <w:rPr>
+          <w:lang w:val="fr_FR" w:bidi="fr_FR"/>
+        </w:rPr>
+        <w:t>). La relation de Caleb avec les Keniziens n'est donc pas claire. Caleb établira son patrimoine à Kirjath-Sépher (</w:t>
+      </w:r>
+      <w:hyperlink r:id="rId131">
+        <w:r>
+          <w:rPr>
+            <w:lang w:val="fr_FR" w:bidi="fr_FR"/>
+          </w:rPr>
+          <w:rPr>
+            <w:color w:val="0000EE"/>
+            <w:u w:val="single"/>
+          </w:rPr>
+          <w:t>Jg 1.11–13</w:t>
+        </w:r>
+      </w:hyperlink>
+      <w:r>
+        <w:rPr>
+          <w:lang w:val="fr_FR" w:bidi="fr_FR"/>
+        </w:rPr>
+        <w:t>), qui est en Juda mais également situé près du territoire des Keniziens. L'opinion critique considère les Keniziens comme des non-Israélites qui occupaient Hébron, Debir, et la région montagneuse la plus méridionale du Néguev et qui ont été politiquement incorporés à Juda.</w:t>
+      </w:r>
+      <w:r>
+        <w:rPr>
+          <w:lang w:val="fr_FR" w:bidi="fr_FR"/>
+        </w:rPr>
+      </w:r>
+      <w:r>
+        <w:rPr>
+          <w:lang w:val="fr_FR" w:bidi="fr_FR"/>
+        </w:rPr>
       </w:r>
     </w:p>
     <w:p>
@@ -3739,141 +4791,6 @@
           <w:lang w:val="fr_FR" w:bidi="fr_FR"/>
         </w:rPr>
       </w:r>
-      <w:r>
-        <w:rPr>
-          <w:lang w:val="fr_FR" w:bidi="fr_FR"/>
-        </w:rPr>
-        <w:t>Des preuves historiques montrent qu'aucun centre cultuel autre que le tabernacle mobile n'était situé dans le Sinaï, ni où que ce soit d'autre au sud de Beer-Schéba. C'est au sud de cette ville que Dieu, qui s'était auparavant révélé aux patriarches à divers endroits dans le nord, a dit à Moïse qu'il était le même Dieu d'Abraham, d'Isaac et de Jacob (</w:t>
-      </w:r>
-      <w:hyperlink r:id="rId114">
-        <w:r>
-          <w:rPr>
-            <w:lang w:val="fr_FR" w:bidi="fr_FR"/>
-          </w:rPr>
-          <w:rPr>
-            <w:color w:val="0000EE"/>
-            <w:u w:val="single"/>
-          </w:rPr>
-          <w:t>Ex 3.6</w:t>
-        </w:r>
-      </w:hyperlink>
-      <w:r>
-        <w:rPr>
-          <w:lang w:val="fr_FR" w:bidi="fr_FR"/>
-        </w:rPr>
-        <w:t>). Les Israélites ne sont jamais retournés au Sinaï pour adorer, même si Dieu s'était d'abord révélé à eux là-bas.</w:t>
-      </w:r>
-    </w:p>
-    <w:p>
-      <w:pPr/>
-      <w:r>
-        <w:rPr>
-          <w:lang w:val="fr_FR" w:bidi="fr_FR"/>
-        </w:rPr>
-      </w:r>
-      <w:r>
-        <w:rPr>
-          <w:lang w:val="fr_FR" w:bidi="fr_FR"/>
-        </w:rPr>
-        <w:t>Jéthro a clairement appris à connaître Yahweh par l'intermédiaire de Moïse, et non l'inverse. Ces Kéniens, qui sont devenus partie du peuple de Dieu, l'ont fait en étant adoptés dans la relation d'alliance avec le Dieu de Jacob grâce au témoignage d'Israël.</w:t>
-      </w:r>
-    </w:p>
-    <w:p>
-      <w:pPr>
-        <w:pStyle w:val="Heading3"/>
-      </w:pPr>
-      <w:r>
-        <w:rPr>
-          <w:lang w:val="fr_FR" w:bidi="fr_FR"/>
-        </w:rPr>
-        <w:t>Les Kéniens et la tribu de Juda</w:t>
-      </w:r>
-    </w:p>
-    <w:p>
-      <w:pPr/>
-      <w:r>
-        <w:rPr>
-          <w:lang w:val="fr_FR" w:bidi="fr_FR"/>
-        </w:rPr>
-      </w:r>
-      <w:r>
-        <w:rPr>
-          <w:lang w:val="fr_FR" w:bidi="fr_FR"/>
-        </w:rPr>
-        <w:t xml:space="preserve">Fait intéressant, </w:t>
-      </w:r>
-      <w:hyperlink r:id="rId115">
-        <w:r>
-          <w:rPr>
-            <w:lang w:val="fr_FR" w:bidi="fr_FR"/>
-          </w:rPr>
-          <w:rPr>
-            <w:color w:val="0000EE"/>
-            <w:u w:val="single"/>
-          </w:rPr>
-          <w:t>1 Chroniques 2.55</w:t>
-        </w:r>
-      </w:hyperlink>
-      <w:r>
-        <w:rPr>
-          <w:lang w:val="fr_FR" w:bidi="fr_FR"/>
-        </w:rPr>
-        <w:t xml:space="preserve"> inclut un Kénien nommé Hamath dans la liste familiale de la tribu de Juda. Hamath était l'ancêtre des Récabites. Cela montre que les Kéniens ont finalement été intégrés à la tribu de Juda. David relie également les Kéniens à d'autres groupes vivant dans le sud de Juda (</w:t>
-      </w:r>
-      <w:hyperlink r:id="rId116">
-        <w:r>
-          <w:rPr>
-            <w:lang w:val="fr_FR" w:bidi="fr_FR"/>
-          </w:rPr>
-          <w:rPr>
-            <w:color w:val="0000EE"/>
-            <w:u w:val="single"/>
-          </w:rPr>
-          <w:t>1S 27.10</w:t>
-        </w:r>
-      </w:hyperlink>
-      <w:r>
-        <w:rPr>
-          <w:lang w:val="fr_FR" w:bidi="fr_FR"/>
-        </w:rPr>
-        <w:t xml:space="preserve">). </w:t>
-      </w:r>
-      <w:hyperlink r:id="rId117">
-        <w:r>
-          <w:rPr>
-            <w:lang w:val="fr_FR" w:bidi="fr_FR"/>
-          </w:rPr>
-          <w:rPr>
-            <w:color w:val="0000EE"/>
-            <w:u w:val="single"/>
-          </w:rPr>
-          <w:t>Jérémie 35</w:t>
-        </w:r>
-      </w:hyperlink>
-      <w:r>
-        <w:rPr>
-          <w:lang w:val="fr_FR" w:bidi="fr_FR"/>
-        </w:rPr>
-        <w:t xml:space="preserve"> indique que les Récabites avaient un mode de vie nomade simple jusqu'à l'époque de la captivité babylonienne. Cela correspond également à ce que nous savons de la nature des Kéniens.</w:t>
-      </w:r>
-      <w:r>
-        <w:rPr>
-          <w:lang w:val="fr_FR" w:bidi="fr_FR"/>
-        </w:rPr>
-      </w:r>
-      <w:r>
-        <w:rPr>
-          <w:lang w:val="fr_FR" w:bidi="fr_FR"/>
-        </w:rPr>
-      </w:r>
-    </w:p>
-    <w:p>
-      <w:pPr/>
-      <w:r>
-        <w:rPr>
-          <w:lang w:val="fr_FR" w:bidi="fr_FR"/>
-        </w:rPr>
-      </w:r>
     </w:p>
     <w:p>
       <w:pPr>
@@ -3883,512 +4800,12 @@
         <w:rPr>
           <w:lang w:val="fr_FR" w:bidi="fr_FR"/>
         </w:rPr>
-        <w:t>Keniziens</w:t>
-      </w:r>
-      <w:r>
-        <w:rPr>
-          <w:lang w:val="fr_FR" w:bidi="fr_FR"/>
-        </w:rPr>
-      </w:r>
-    </w:p>
-    <w:p>
-      <w:pPr/>
-      <w:r>
-        <w:rPr>
-          <w:lang w:val="fr_FR" w:bidi="fr_FR"/>
-        </w:rPr>
-      </w:r>
-      <w:r>
-        <w:rPr>
-          <w:lang w:val="fr_FR" w:bidi="fr_FR"/>
-        </w:rPr>
-        <w:t>Peuple lié à Kenaz, petit-fils d'Ésaü (</w:t>
-      </w:r>
-      <w:hyperlink r:id="rId118">
-        <w:r>
-          <w:rPr>
-            <w:lang w:val="fr_FR" w:bidi="fr_FR"/>
-          </w:rPr>
-          <w:rPr>
-            <w:color w:val="0000EE"/>
-            <w:u w:val="single"/>
-          </w:rPr>
-          <w:t>Gn 36.11, 15</w:t>
-        </w:r>
-      </w:hyperlink>
-      <w:r>
-        <w:rPr>
-          <w:lang w:val="fr_FR" w:bidi="fr_FR"/>
-        </w:rPr>
-        <w:t>). Les Keniziens étaient d'origine édomite et résidaient au sud-est de Juda, à proximité des Kéniens. On pense qu'ils faisaient partie de la population pré-israélite de Canaan (</w:t>
-      </w:r>
-      <w:hyperlink r:id="rId26">
-        <w:r>
-          <w:rPr>
-            <w:lang w:val="fr_FR" w:bidi="fr_FR"/>
-          </w:rPr>
-          <w:rPr>
-            <w:color w:val="0000EE"/>
-            <w:u w:val="single"/>
-          </w:rPr>
-          <w:t>Gn 15.19</w:t>
-        </w:r>
-      </w:hyperlink>
-      <w:r>
-        <w:rPr>
-          <w:lang w:val="fr_FR" w:bidi="fr_FR"/>
-        </w:rPr>
-        <w:t xml:space="preserve">). Leur territoire devait être donné aux Israélites avec celui des Kéniens, des Amoréens et des Cananéens (v. </w:t>
-      </w:r>
-      <w:hyperlink r:id="rId119">
-        <w:r>
-          <w:rPr>
-            <w:lang w:val="fr_FR" w:bidi="fr_FR"/>
-          </w:rPr>
-          <w:rPr>
-            <w:color w:val="0000EE"/>
-            <w:u w:val="single"/>
-          </w:rPr>
-          <w:t>19–21</w:t>
-        </w:r>
-      </w:hyperlink>
-      <w:r>
-        <w:rPr>
-          <w:lang w:val="fr_FR" w:bidi="fr_FR"/>
-        </w:rPr>
-        <w:t>).</w:t>
-      </w:r>
-    </w:p>
-    <w:p>
-      <w:pPr/>
-      <w:r>
-        <w:rPr>
-          <w:lang w:val="fr_FR" w:bidi="fr_FR"/>
-        </w:rPr>
-      </w:r>
-      <w:r>
-        <w:rPr>
-          <w:lang w:val="fr_FR" w:bidi="fr_FR"/>
-        </w:rPr>
-        <w:t>Dans Nombres et Josué, Caleb, l'espion fidèle, sera considéré comme appartenant aux Keniziens (</w:t>
-      </w:r>
-      <w:hyperlink r:id="rId120">
-        <w:r>
-          <w:rPr>
-            <w:lang w:val="fr_FR" w:bidi="fr_FR"/>
-          </w:rPr>
-          <w:rPr>
-            <w:color w:val="0000EE"/>
-            <w:u w:val="single"/>
-          </w:rPr>
-          <w:t>Nb 32.12</w:t>
-        </w:r>
-      </w:hyperlink>
-      <w:r>
-        <w:rPr>
-          <w:lang w:val="fr_FR" w:bidi="fr_FR"/>
-        </w:rPr>
-        <w:t xml:space="preserve"> ; </w:t>
-      </w:r>
-      <w:hyperlink r:id="rId121">
-        <w:r>
-          <w:rPr>
-            <w:lang w:val="fr_FR" w:bidi="fr_FR"/>
-          </w:rPr>
-          <w:rPr>
-            <w:color w:val="0000EE"/>
-            <w:u w:val="single"/>
-          </w:rPr>
-          <w:t>Jos 14.6, 14</w:t>
-        </w:r>
-      </w:hyperlink>
-      <w:r>
-        <w:rPr>
-          <w:lang w:val="fr_FR" w:bidi="fr_FR"/>
-        </w:rPr>
-        <w:t xml:space="preserve">). Selon </w:t>
-      </w:r>
-      <w:hyperlink r:id="rId107">
-        <w:r>
-          <w:rPr>
-            <w:lang w:val="fr_FR" w:bidi="fr_FR"/>
-          </w:rPr>
-          <w:rPr>
-            <w:color w:val="0000EE"/>
-            <w:u w:val="single"/>
-          </w:rPr>
-          <w:t>1 Chroniques 4.15</w:t>
-        </w:r>
-      </w:hyperlink>
-      <w:r>
-        <w:rPr>
-          <w:lang w:val="fr_FR" w:bidi="fr_FR"/>
-        </w:rPr>
-        <w:t>, la généalogie de Caleb remonte à Juda (</w:t>
-      </w:r>
-      <w:hyperlink r:id="rId122">
-        <w:r>
-          <w:rPr>
-            <w:lang w:val="fr_FR" w:bidi="fr_FR"/>
-          </w:rPr>
-          <w:rPr>
-            <w:color w:val="0000EE"/>
-            <w:u w:val="single"/>
-          </w:rPr>
-          <w:t>1Ch 4.1</w:t>
-        </w:r>
-      </w:hyperlink>
-      <w:r>
-        <w:rPr>
-          <w:lang w:val="fr_FR" w:bidi="fr_FR"/>
-        </w:rPr>
-        <w:t>). La relation de Caleb avec les Keniziens n'est donc pas claire. Caleb établira son patrimoine à Kirjath-Sépher (</w:t>
-      </w:r>
-      <w:hyperlink r:id="rId123">
-        <w:r>
-          <w:rPr>
-            <w:lang w:val="fr_FR" w:bidi="fr_FR"/>
-          </w:rPr>
-          <w:rPr>
-            <w:color w:val="0000EE"/>
-            <w:u w:val="single"/>
-          </w:rPr>
-          <w:t>Jg 1.11–13</w:t>
-        </w:r>
-      </w:hyperlink>
-      <w:r>
-        <w:rPr>
-          <w:lang w:val="fr_FR" w:bidi="fr_FR"/>
-        </w:rPr>
-        <w:t>), qui est en Juda mais également situé près du territoire des Keniziens. L'opinion critique considère les Keniziens comme des non-Israélites qui occupaient Hébron, Debir, et la région montagneuse la plus méridionale du Néguev et qui ont été politiquement incorporés à Juda.</w:t>
-      </w:r>
-      <w:r>
-        <w:rPr>
-          <w:lang w:val="fr_FR" w:bidi="fr_FR"/>
-        </w:rPr>
-      </w:r>
-      <w:r>
-        <w:rPr>
-          <w:lang w:val="fr_FR" w:bidi="fr_FR"/>
-        </w:rPr>
-      </w:r>
-    </w:p>
-    <w:p>
-      <w:pPr/>
-      <w:r>
-        <w:rPr>
-          <w:lang w:val="fr_FR" w:bidi="fr_FR"/>
-        </w:rPr>
-      </w:r>
-    </w:p>
-    <w:p>
-      <w:pPr>
-        <w:pStyle w:val="Heading2"/>
-      </w:pPr>
-      <w:r>
-        <w:rPr>
-          <w:lang w:val="fr_FR" w:bidi="fr_FR"/>
-        </w:rPr>
-        <w:t>Kesita</w:t>
-      </w:r>
-      <w:r>
-        <w:rPr>
-          <w:lang w:val="fr_FR" w:bidi="fr_FR"/>
-        </w:rPr>
-      </w:r>
-    </w:p>
-    <w:p>
-      <w:pPr/>
-      <w:r>
-        <w:rPr>
-          <w:lang w:val="fr_FR" w:bidi="fr_FR"/>
-        </w:rPr>
-      </w:r>
-      <w:r>
-        <w:rPr>
-          <w:lang w:val="fr_FR" w:bidi="fr_FR"/>
-        </w:rPr>
-        <w:t>Un poids de valeur inconnue (</w:t>
-      </w:r>
-      <w:hyperlink r:id="rId124">
-        <w:r>
-          <w:rPr>
-            <w:lang w:val="fr_FR" w:bidi="fr_FR"/>
-          </w:rPr>
-          <w:rPr>
-            <w:color w:val="0000EE"/>
-            <w:u w:val="single"/>
-          </w:rPr>
-          <w:t>Gn 33.19</w:t>
-        </w:r>
-      </w:hyperlink>
-      <w:r>
-        <w:rPr>
-          <w:lang w:val="fr_FR" w:bidi="fr_FR"/>
-        </w:rPr>
-        <w:t xml:space="preserve"> ; </w:t>
-      </w:r>
-      <w:hyperlink r:id="rId125">
-        <w:r>
-          <w:rPr>
-            <w:lang w:val="fr_FR" w:bidi="fr_FR"/>
-          </w:rPr>
-          <w:rPr>
-            <w:color w:val="0000EE"/>
-            <w:u w:val="single"/>
-          </w:rPr>
-          <w:t>Jos 24.32</w:t>
-        </w:r>
-      </w:hyperlink>
-      <w:r>
-        <w:rPr>
-          <w:lang w:val="fr_FR" w:bidi="fr_FR"/>
-        </w:rPr>
-        <w:t xml:space="preserve"> ; </w:t>
-      </w:r>
-      <w:hyperlink r:id="rId126">
-        <w:r>
-          <w:rPr>
-            <w:lang w:val="fr_FR" w:bidi="fr_FR"/>
-          </w:rPr>
-          <w:rPr>
-            <w:color w:val="0000EE"/>
-            <w:u w:val="single"/>
-          </w:rPr>
-          <w:t>Jb 42.11</w:t>
-        </w:r>
-      </w:hyperlink>
-      <w:r>
-        <w:rPr>
-          <w:lang w:val="fr_FR" w:bidi="fr_FR"/>
-        </w:rPr>
-        <w:t>).</w:t>
-      </w:r>
-    </w:p>
-    <w:p>
-      <w:pPr/>
-      <w:r>
-        <w:rPr>
-          <w:lang w:val="fr_FR" w:bidi="fr_FR"/>
-        </w:rPr>
-      </w:r>
-      <w:r>
-        <w:rPr>
-          <w:i/>
-          <w:lang w:val="fr_FR" w:bidi="fr_FR"/>
-        </w:rPr>
-        <w:t>Regarder</w:t>
-      </w:r>
-      <w:r>
-        <w:rPr>
-          <w:lang w:val="fr_FR" w:bidi="fr_FR"/>
-        </w:rPr>
-        <w:t xml:space="preserve"> </w:t>
-      </w:r>
-      <w:r>
-        <w:rPr>
-          <w:lang w:val="fr_FR" w:bidi="fr_FR"/>
-        </w:rPr>
-        <w:t>Argent</w:t>
-      </w:r>
-      <w:r>
-        <w:rPr>
-          <w:lang w:val="fr_FR" w:bidi="fr_FR"/>
-        </w:rPr>
-        <w:t>.</w:t>
-      </w:r>
-      <w:r>
-        <w:rPr>
-          <w:lang w:val="fr_FR" w:bidi="fr_FR"/>
-        </w:rPr>
-      </w:r>
-      <w:r>
-        <w:rPr>
-          <w:lang w:val="fr_FR" w:bidi="fr_FR"/>
-        </w:rPr>
-      </w:r>
-    </w:p>
-    <w:p>
-      <w:pPr/>
-      <w:r>
-        <w:rPr>
-          <w:lang w:val="fr_FR" w:bidi="fr_FR"/>
-        </w:rPr>
-      </w:r>
-    </w:p>
-    <w:p>
-      <w:pPr>
-        <w:pStyle w:val="Heading2"/>
-      </w:pPr>
-      <w:r>
-        <w:rPr>
-          <w:lang w:val="fr_FR" w:bidi="fr_FR"/>
-        </w:rPr>
-        <w:t>Kesita</w:t>
-      </w:r>
-      <w:r>
-        <w:rPr>
-          <w:lang w:val="fr_FR" w:bidi="fr_FR"/>
-        </w:rPr>
-      </w:r>
-    </w:p>
-    <w:p>
-      <w:pPr/>
-      <w:r>
-        <w:rPr>
-          <w:lang w:val="fr_FR" w:bidi="fr_FR"/>
-        </w:rPr>
-      </w:r>
-      <w:r>
-        <w:rPr>
-          <w:lang w:val="fr_FR" w:bidi="fr_FR"/>
-        </w:rPr>
-        <w:t>Poids de valeur inconnue (</w:t>
-      </w:r>
-      <w:hyperlink r:id="rId124">
-        <w:r>
-          <w:rPr>
-            <w:lang w:val="fr_FR" w:bidi="fr_FR"/>
-          </w:rPr>
-          <w:rPr>
-            <w:color w:val="0000EE"/>
-            <w:u w:val="single"/>
-          </w:rPr>
-          <w:t>Gn 33.19</w:t>
-        </w:r>
-      </w:hyperlink>
-      <w:r>
-        <w:rPr>
-          <w:lang w:val="fr_FR" w:bidi="fr_FR"/>
-        </w:rPr>
-        <w:t xml:space="preserve"> ; </w:t>
-      </w:r>
-      <w:hyperlink r:id="rId125">
-        <w:r>
-          <w:rPr>
-            <w:lang w:val="fr_FR" w:bidi="fr_FR"/>
-          </w:rPr>
-          <w:rPr>
-            <w:color w:val="0000EE"/>
-            <w:u w:val="single"/>
-          </w:rPr>
-          <w:t>Jos 24.32</w:t>
-        </w:r>
-      </w:hyperlink>
-      <w:r>
-        <w:rPr>
-          <w:lang w:val="fr_FR" w:bidi="fr_FR"/>
-        </w:rPr>
-        <w:t xml:space="preserve"> ; </w:t>
-      </w:r>
-      <w:hyperlink r:id="rId126">
-        <w:r>
-          <w:rPr>
-            <w:lang w:val="fr_FR" w:bidi="fr_FR"/>
-          </w:rPr>
-          <w:rPr>
-            <w:color w:val="0000EE"/>
-            <w:u w:val="single"/>
-          </w:rPr>
-          <w:t>Jb 42.11</w:t>
-        </w:r>
-      </w:hyperlink>
-      <w:r>
-        <w:rPr>
-          <w:lang w:val="fr_FR" w:bidi="fr_FR"/>
-        </w:rPr>
-        <w:t xml:space="preserve">). </w:t>
-      </w:r>
-      <w:r>
-        <w:rPr>
-          <w:i/>
-          <w:lang w:val="fr_FR" w:bidi="fr_FR"/>
-        </w:rPr>
-        <w:t>Voir</w:t>
-      </w:r>
-      <w:r>
-        <w:rPr>
-          <w:lang w:val="fr_FR" w:bidi="fr_FR"/>
-        </w:rPr>
-        <w:t xml:space="preserve"> </w:t>
-      </w:r>
-      <w:r>
-        <w:rPr>
-          <w:lang w:val="fr_FR" w:bidi="fr_FR"/>
-        </w:rPr>
-        <w:t>Argent</w:t>
-      </w:r>
-      <w:r>
-        <w:rPr>
-          <w:lang w:val="fr_FR" w:bidi="fr_FR"/>
-        </w:rPr>
-        <w:t>.</w:t>
-      </w:r>
-      <w:r>
-        <w:rPr>
-          <w:lang w:val="fr_FR" w:bidi="fr_FR"/>
-        </w:rPr>
-      </w:r>
-      <w:r>
-        <w:rPr>
-          <w:lang w:val="fr_FR" w:bidi="fr_FR"/>
-        </w:rPr>
-      </w:r>
-    </w:p>
-    <w:p>
-      <w:pPr/>
-      <w:r>
-        <w:rPr>
-          <w:lang w:val="fr_FR" w:bidi="fr_FR"/>
-        </w:rPr>
-      </w:r>
-    </w:p>
-    <w:p>
-      <w:pPr>
-        <w:pStyle w:val="Heading2"/>
-      </w:pPr>
-      <w:r>
-        <w:rPr>
-          <w:lang w:val="fr_FR" w:bidi="fr_FR"/>
-        </w:rPr>
-        <w:t>Ketura</w:t>
-      </w:r>
-      <w:r>
-        <w:rPr>
-          <w:lang w:val="fr_FR" w:bidi="fr_FR"/>
-        </w:rPr>
-      </w:r>
-    </w:p>
-    <w:p>
-      <w:pPr/>
-      <w:r>
-        <w:rPr>
-          <w:lang w:val="fr_FR" w:bidi="fr_FR"/>
-        </w:rPr>
-      </w:r>
-      <w:r>
-        <w:rPr>
-          <w:lang w:val="fr_FR" w:bidi="fr_FR"/>
-        </w:rPr>
-        <w:t>Ketura était la deuxième épouse d'Abraham. La Bible n'indique pas clairement si Abraham l'a épousée avant ou après la mort de Sara (</w:t>
-      </w:r>
-      <w:hyperlink r:id="rId127">
-        <w:r>
-          <w:rPr>
-            <w:lang w:val="fr_FR" w:bidi="fr_FR"/>
-          </w:rPr>
-          <w:rPr>
-            <w:color w:val="0000EE"/>
-            <w:u w:val="single"/>
-          </w:rPr>
-          <w:t>Gn 25.1</w:t>
-        </w:r>
-      </w:hyperlink>
-      <w:r>
-        <w:rPr>
-          <w:lang w:val="fr_FR" w:bidi="fr_FR"/>
-        </w:rPr>
-        <w:t>). Abraham et Ketura ont eu six fils ensemble :</w:t>
+        <w:t>Kerijoth</w:t>
+      </w:r>
+      <w:r>
+        <w:rPr>
+          <w:lang w:val="fr_FR" w:bidi="fr_FR"/>
+        </w:rPr>
       </w:r>
     </w:p>
     <w:p>
@@ -4410,7 +4827,55 @@
         <w:rPr>
           <w:lang w:val="fr_FR" w:bidi="fr_FR"/>
         </w:rPr>
-        <w:t>Zimran</w:t>
+        <w:t xml:space="preserve">Ville dans le Néguev de Juda appelée </w:t>
+      </w:r>
+      <w:r>
+        <w:rPr>
+          <w:lang w:val="fr_FR" w:bidi="fr_FR"/>
+        </w:rPr>
+        <w:t>Kerijoth-Hetsron</w:t>
+      </w:r>
+      <w:r>
+        <w:rPr>
+          <w:lang w:val="fr_FR" w:bidi="fr_FR"/>
+        </w:rPr>
+        <w:t xml:space="preserve"> (</w:t>
+      </w:r>
+      <w:hyperlink r:id="rId132">
+        <w:r>
+          <w:rPr>
+            <w:lang w:val="fr_FR" w:bidi="fr_FR"/>
+          </w:rPr>
+          <w:rPr>
+            <w:color w:val="0000EE"/>
+            <w:u w:val="single"/>
+          </w:rPr>
+          <w:t>Jos 15.25</w:t>
+        </w:r>
+      </w:hyperlink>
+      <w:r>
+        <w:rPr>
+          <w:lang w:val="fr_FR" w:bidi="fr_FR"/>
+        </w:rPr>
+        <w:t xml:space="preserve">). Dans le texte hébreu, Kerijoth et Hetsron sont considérées comme des villes distinctes. Hetsron est sans doute le même endroit que Hatsor mentionné plus tôt dans la liste (v. </w:t>
+      </w:r>
+      <w:hyperlink r:id="rId133">
+        <w:r>
+          <w:rPr>
+            <w:lang w:val="fr_FR" w:bidi="fr_FR"/>
+          </w:rPr>
+          <w:rPr>
+            <w:color w:val="0000EE"/>
+            <w:u w:val="single"/>
+          </w:rPr>
+          <w:t>23</w:t>
+        </w:r>
+      </w:hyperlink>
+      <w:r>
+        <w:rPr>
+          <w:lang w:val="fr_FR" w:bidi="fr_FR"/>
+        </w:rPr>
+        <w:t>).</w:t>
       </w:r>
     </w:p>
     <w:p>
@@ -4428,97 +4893,107 @@
         <w:rPr>
           <w:lang w:val="fr_FR" w:bidi="fr_FR"/>
         </w:rPr>
-        <w:t>Jokschan</w:t>
-      </w:r>
-    </w:p>
-    <w:p>
-      <w:pPr>
-        <w:pStyle w:val="ListNumber"/>
-        <w:spacing w:line="240" w:lineRule="auto"/>
-        <w:ind w:left="720"/>
-      </w:pPr>
-      <w:r>
-        <w:rPr>
-          <w:lang w:val="fr_FR" w:bidi="fr_FR"/>
-        </w:rPr>
-      </w:r>
-      <w:r>
-        <w:rPr>
-          <w:lang w:val="fr_FR" w:bidi="fr_FR"/>
-        </w:rPr>
-        <w:t>Medan</w:t>
-      </w:r>
-    </w:p>
-    <w:p>
-      <w:pPr>
-        <w:pStyle w:val="ListNumber"/>
-        <w:spacing w:line="240" w:lineRule="auto"/>
-        <w:ind w:left="720"/>
-      </w:pPr>
-      <w:r>
-        <w:rPr>
-          <w:lang w:val="fr_FR" w:bidi="fr_FR"/>
-        </w:rPr>
-      </w:r>
-      <w:r>
-        <w:rPr>
-          <w:lang w:val="fr_FR" w:bidi="fr_FR"/>
-        </w:rPr>
-        <w:t>Madian</w:t>
-      </w:r>
-    </w:p>
-    <w:p>
-      <w:pPr>
-        <w:pStyle w:val="ListNumber"/>
-        <w:spacing w:line="240" w:lineRule="auto"/>
-        <w:ind w:left="720"/>
-      </w:pPr>
-      <w:r>
-        <w:rPr>
-          <w:lang w:val="fr_FR" w:bidi="fr_FR"/>
-        </w:rPr>
-      </w:r>
-      <w:r>
-        <w:rPr>
-          <w:lang w:val="fr_FR" w:bidi="fr_FR"/>
-        </w:rPr>
-        <w:t>Jischbak</w:t>
-      </w:r>
-    </w:p>
-    <w:p>
-      <w:pPr>
-        <w:pStyle w:val="ListNumber"/>
-        <w:spacing w:line="240" w:lineRule="auto"/>
-        <w:ind w:left="720"/>
-      </w:pPr>
-      <w:r>
-        <w:rPr>
-          <w:lang w:val="fr_FR" w:bidi="fr_FR"/>
-        </w:rPr>
-      </w:r>
-      <w:r>
-        <w:rPr>
-          <w:lang w:val="fr_FR" w:bidi="fr_FR"/>
-        </w:rPr>
-        <w:t xml:space="preserve">Schuach (voir </w:t>
-      </w:r>
-      <w:hyperlink r:id="rId128">
-        <w:r>
-          <w:rPr>
-            <w:lang w:val="fr_FR" w:bidi="fr_FR"/>
-          </w:rPr>
-          <w:rPr>
-            <w:color w:val="0000EE"/>
-            <w:u w:val="single"/>
-          </w:rPr>
-          <w:t>Gn 25.2</w:t>
-        </w:r>
-      </w:hyperlink>
-      <w:r>
-        <w:rPr>
-          <w:lang w:val="fr_FR" w:bidi="fr_FR"/>
-        </w:rPr>
-        <w:t>)</w:t>
+        <w:t>Ville en Moab (</w:t>
+      </w:r>
+      <w:hyperlink r:id="rId134">
+        <w:r>
+          <w:rPr>
+            <w:lang w:val="fr_FR" w:bidi="fr_FR"/>
+          </w:rPr>
+          <w:rPr>
+            <w:color w:val="0000EE"/>
+            <w:u w:val="single"/>
+          </w:rPr>
+          <w:t>Jr 48.24, 41</w:t>
+        </w:r>
+      </w:hyperlink>
+      <w:r>
+        <w:rPr>
+          <w:lang w:val="fr_FR" w:bidi="fr_FR"/>
+        </w:rPr>
+        <w:t xml:space="preserve"> ; </w:t>
+      </w:r>
+      <w:hyperlink r:id="rId135">
+        <w:r>
+          <w:rPr>
+            <w:lang w:val="fr_FR" w:bidi="fr_FR"/>
+          </w:rPr>
+          <w:rPr>
+            <w:color w:val="0000EE"/>
+            <w:u w:val="single"/>
+          </w:rPr>
+          <w:t>Am 2.2</w:t>
+        </w:r>
+      </w:hyperlink>
+      <w:r>
+        <w:rPr>
+          <w:lang w:val="fr_FR" w:bidi="fr_FR"/>
+        </w:rPr>
+        <w:t>). D'après les informations sur la Pierre Moabite (une pierre ancienne sertie d'inscriptions), nous pouvons situer cette ville sur le plateau sud-ouest de Moab, en face d'Atharoth. Kerijoth ne se trouve pas dans la liste des villes appartenant aux tribus de Ruben et de Gad (</w:t>
+      </w:r>
+      <w:hyperlink r:id="rId136">
+        <w:r>
+          <w:rPr>
+            <w:lang w:val="fr_FR" w:bidi="fr_FR"/>
+          </w:rPr>
+          <w:rPr>
+            <w:color w:val="0000EE"/>
+            <w:u w:val="single"/>
+          </w:rPr>
+          <w:t>Nb 34</w:t>
+        </w:r>
+      </w:hyperlink>
+      <w:r>
+        <w:rPr>
+          <w:lang w:val="fr_FR" w:bidi="fr_FR"/>
+        </w:rPr>
+        <w:t xml:space="preserve"> ; </w:t>
+      </w:r>
+      <w:hyperlink r:id="rId137">
+        <w:r>
+          <w:rPr>
+            <w:lang w:val="fr_FR" w:bidi="fr_FR"/>
+          </w:rPr>
+          <w:rPr>
+            <w:color w:val="0000EE"/>
+            <w:u w:val="single"/>
+          </w:rPr>
+          <w:t>Jos 13</w:t>
+        </w:r>
+      </w:hyperlink>
+      <w:r>
+        <w:rPr>
+          <w:lang w:val="fr_FR" w:bidi="fr_FR"/>
+        </w:rPr>
+        <w:t>). Dans d'autres listes, Kerijoth n'est pas mentionnée, mais il y a un lieu appelé Ar qui l'est (</w:t>
+      </w:r>
+      <w:hyperlink r:id="rId138">
+        <w:r>
+          <w:rPr>
+            <w:lang w:val="fr_FR" w:bidi="fr_FR"/>
+          </w:rPr>
+          <w:rPr>
+            <w:color w:val="0000EE"/>
+            <w:u w:val="single"/>
+          </w:rPr>
+          <w:t>Es 15–16</w:t>
+        </w:r>
+      </w:hyperlink>
+      <w:r>
+        <w:rPr>
+          <w:lang w:val="fr_FR" w:bidi="fr_FR"/>
+        </w:rPr>
+        <w:t>). Cela a conduit les chercheurs à croire qu'Ar et Kerijoth pourraient être le même endroit.</w:t>
+      </w:r>
+      <w:r>
+        <w:rPr>
+          <w:lang w:val="fr_FR" w:bidi="fr_FR"/>
+        </w:rPr>
+      </w:r>
+      <w:r>
+        <w:rPr>
+          <w:lang w:val="fr_FR" w:bidi="fr_FR"/>
+        </w:rPr>
       </w:r>
     </w:p>
     <w:p>
@@ -4528,47 +5003,21 @@
           <w:lang w:val="fr_FR" w:bidi="fr_FR"/>
         </w:rPr>
       </w:r>
-      <w:r>
-        <w:rPr>
-          <w:lang w:val="fr_FR" w:bidi="fr_FR"/>
-        </w:rPr>
-        <w:t>Ketura n'avait pas le même statut que Sara. La Bible l'appelle une concubine (</w:t>
-      </w:r>
-      <w:hyperlink r:id="rId27">
-        <w:r>
-          <w:rPr>
-            <w:lang w:val="fr_FR" w:bidi="fr_FR"/>
-          </w:rPr>
-          <w:rPr>
-            <w:color w:val="0000EE"/>
-            <w:u w:val="single"/>
-          </w:rPr>
-          <w:t>Gn 25.6</w:t>
-        </w:r>
-      </w:hyperlink>
-      <w:r>
-        <w:rPr>
-          <w:lang w:val="fr_FR" w:bidi="fr_FR"/>
-        </w:rPr>
-        <w:t xml:space="preserve">, voir </w:t>
-      </w:r>
-      <w:hyperlink r:id="rId129">
-        <w:r>
-          <w:rPr>
-            <w:lang w:val="fr_FR" w:bidi="fr_FR"/>
-          </w:rPr>
-          <w:rPr>
-            <w:color w:val="0000EE"/>
-            <w:u w:val="single"/>
-          </w:rPr>
-          <w:t>1Ch 1.32</w:t>
-        </w:r>
-      </w:hyperlink>
-      <w:r>
-        <w:rPr>
-          <w:lang w:val="fr_FR" w:bidi="fr_FR"/>
-        </w:rPr>
-        <w:t>). Ses fils ont reçu des cadeaux d'Abraham au lieu de partager son héritage.</w:t>
+    </w:p>
+    <w:p>
+      <w:pPr>
+        <w:pStyle w:val="Heading2"/>
+      </w:pPr>
+      <w:r>
+        <w:rPr>
+          <w:lang w:val="fr_FR" w:bidi="fr_FR"/>
+        </w:rPr>
+        <w:t>Kesita</w:t>
+      </w:r>
+      <w:r>
+        <w:rPr>
+          <w:lang w:val="fr_FR" w:bidi="fr_FR"/>
+        </w:rPr>
       </w:r>
     </w:p>
     <w:p>
@@ -4582,25 +5031,61 @@
         <w:rPr>
           <w:lang w:val="fr_FR" w:bidi="fr_FR"/>
         </w:rPr>
-        <w:t>Les fils de Ketura deviendront les ancêtres de tribus avec lesquelles Israël aura plus tard des contacts après son entrée dans la terre promise. Les plus importantes de ces tribus étaient Madian et les fils de Jokschan, Sheba et Dedan (</w:t>
-      </w:r>
-      <w:hyperlink r:id="rId130">
-        <w:r>
-          <w:rPr>
-            <w:lang w:val="fr_FR" w:bidi="fr_FR"/>
-          </w:rPr>
-          <w:rPr>
-            <w:color w:val="0000EE"/>
-            <w:u w:val="single"/>
-          </w:rPr>
-          <w:t>Gn 25.3</w:t>
-        </w:r>
-      </w:hyperlink>
-      <w:r>
-        <w:rPr>
-          <w:lang w:val="fr_FR" w:bidi="fr_FR"/>
-        </w:rPr>
-        <w:t>). Ces tribus s'installeront dans les régions nord et centrale près de l'Euphrate, s'étendant jusqu'aux parties centrales du désert d'Arabie.</w:t>
+        <w:t>Un poids de valeur inconnue (</w:t>
+      </w:r>
+      <w:hyperlink r:id="rId139">
+        <w:r>
+          <w:rPr>
+            <w:lang w:val="fr_FR" w:bidi="fr_FR"/>
+          </w:rPr>
+          <w:rPr>
+            <w:color w:val="0000EE"/>
+            <w:u w:val="single"/>
+          </w:rPr>
+          <w:t>Gn 33.19</w:t>
+        </w:r>
+      </w:hyperlink>
+      <w:r>
+        <w:rPr>
+          <w:lang w:val="fr_FR" w:bidi="fr_FR"/>
+        </w:rPr>
+        <w:t xml:space="preserve"> ; </w:t>
+      </w:r>
+      <w:hyperlink r:id="rId140">
+        <w:r>
+          <w:rPr>
+            <w:lang w:val="fr_FR" w:bidi="fr_FR"/>
+          </w:rPr>
+          <w:rPr>
+            <w:color w:val="0000EE"/>
+            <w:u w:val="single"/>
+          </w:rPr>
+          <w:t>Jos 24.32</w:t>
+        </w:r>
+      </w:hyperlink>
+      <w:r>
+        <w:rPr>
+          <w:lang w:val="fr_FR" w:bidi="fr_FR"/>
+        </w:rPr>
+        <w:t xml:space="preserve"> ; </w:t>
+      </w:r>
+      <w:hyperlink r:id="rId141">
+        <w:r>
+          <w:rPr>
+            <w:lang w:val="fr_FR" w:bidi="fr_FR"/>
+          </w:rPr>
+          <w:rPr>
+            <w:color w:val="0000EE"/>
+            <w:u w:val="single"/>
+          </w:rPr>
+          <w:t>Jb 42.11</w:t>
+        </w:r>
+      </w:hyperlink>
+      <w:r>
+        <w:rPr>
+          <w:lang w:val="fr_FR" w:bidi="fr_FR"/>
+        </w:rPr>
+        <w:t>).</w:t>
       </w:r>
     </w:p>
     <w:p>
@@ -4612,20 +5097,87 @@
       </w:r>
       <w:r>
         <w:rPr>
-          <w:lang w:val="fr_FR" w:bidi="fr_FR"/>
-        </w:rPr>
-        <w:t>Le peuple travaillera comme marchands et bergers (</w:t>
-      </w:r>
-      <w:hyperlink r:id="rId131">
-        <w:r>
-          <w:rPr>
-            <w:lang w:val="fr_FR" w:bidi="fr_FR"/>
-          </w:rPr>
-          <w:rPr>
-            <w:color w:val="0000EE"/>
-            <w:u w:val="single"/>
-          </w:rPr>
-          <w:t>Gn 37</w:t>
+          <w:i/>
+          <w:lang w:val="fr_FR" w:bidi="fr_FR"/>
+        </w:rPr>
+        <w:t>Regarder</w:t>
+      </w:r>
+      <w:r>
+        <w:rPr>
+          <w:lang w:val="fr_FR" w:bidi="fr_FR"/>
+        </w:rPr>
+        <w:t xml:space="preserve"> </w:t>
+      </w:r>
+      <w:r>
+        <w:rPr>
+          <w:lang w:val="fr_FR" w:bidi="fr_FR"/>
+        </w:rPr>
+        <w:t>Argent</w:t>
+      </w:r>
+      <w:r>
+        <w:rPr>
+          <w:lang w:val="fr_FR" w:bidi="fr_FR"/>
+        </w:rPr>
+        <w:t>.</w:t>
+      </w:r>
+      <w:r>
+        <w:rPr>
+          <w:lang w:val="fr_FR" w:bidi="fr_FR"/>
+        </w:rPr>
+      </w:r>
+      <w:r>
+        <w:rPr>
+          <w:lang w:val="fr_FR" w:bidi="fr_FR"/>
+        </w:rPr>
+      </w:r>
+    </w:p>
+    <w:p>
+      <w:pPr/>
+      <w:r>
+        <w:rPr>
+          <w:lang w:val="fr_FR" w:bidi="fr_FR"/>
+        </w:rPr>
+      </w:r>
+    </w:p>
+    <w:p>
+      <w:pPr>
+        <w:pStyle w:val="Heading2"/>
+      </w:pPr>
+      <w:r>
+        <w:rPr>
+          <w:lang w:val="fr_FR" w:bidi="fr_FR"/>
+        </w:rPr>
+        <w:t>Kesita</w:t>
+      </w:r>
+      <w:r>
+        <w:rPr>
+          <w:lang w:val="fr_FR" w:bidi="fr_FR"/>
+        </w:rPr>
+      </w:r>
+    </w:p>
+    <w:p>
+      <w:pPr/>
+      <w:r>
+        <w:rPr>
+          <w:lang w:val="fr_FR" w:bidi="fr_FR"/>
+        </w:rPr>
+      </w:r>
+      <w:r>
+        <w:rPr>
+          <w:lang w:val="fr_FR" w:bidi="fr_FR"/>
+        </w:rPr>
+        <w:t>Poids de valeur inconnue (</w:t>
+      </w:r>
+      <w:hyperlink r:id="rId139">
+        <w:r>
+          <w:rPr>
+            <w:lang w:val="fr_FR" w:bidi="fr_FR"/>
+          </w:rPr>
+          <w:rPr>
+            <w:color w:val="0000EE"/>
+            <w:u w:val="single"/>
+          </w:rPr>
+          <w:t>Gn 33.19</w:t>
         </w:r>
       </w:hyperlink>
       <w:r>
@@ -4634,77 +5186,76 @@
         </w:rPr>
         <w:t xml:space="preserve"> ; </w:t>
       </w:r>
-      <w:hyperlink r:id="rId132">
-        <w:r>
-          <w:rPr>
-            <w:lang w:val="fr_FR" w:bidi="fr_FR"/>
-          </w:rPr>
-          <w:rPr>
-            <w:color w:val="0000EE"/>
-            <w:u w:val="single"/>
-          </w:rPr>
-          <w:t>Ex 2.16</w:t>
-        </w:r>
-      </w:hyperlink>
-      <w:r>
-        <w:rPr>
-          <w:lang w:val="fr_FR" w:bidi="fr_FR"/>
-        </w:rPr>
-        <w:t>). Ils participaient au commerce international (</w:t>
-      </w:r>
-      <w:hyperlink r:id="rId133">
-        <w:r>
-          <w:rPr>
-            <w:lang w:val="fr_FR" w:bidi="fr_FR"/>
-          </w:rPr>
-          <w:rPr>
-            <w:color w:val="0000EE"/>
-            <w:u w:val="single"/>
-          </w:rPr>
-          <w:t>Es 60.6</w:t>
-        </w:r>
-      </w:hyperlink>
-      <w:r>
-        <w:rPr>
-          <w:lang w:val="fr_FR" w:bidi="fr_FR"/>
-        </w:rPr>
-        <w:t>). Par exemple, la reine de Séba, qui était une descendante de Jokschan (</w:t>
-      </w:r>
-      <w:hyperlink r:id="rId130">
-        <w:r>
-          <w:rPr>
-            <w:lang w:val="fr_FR" w:bidi="fr_FR"/>
-          </w:rPr>
-          <w:rPr>
-            <w:color w:val="0000EE"/>
-            <w:u w:val="single"/>
-          </w:rPr>
-          <w:t>Gn 25.3</w:t>
-        </w:r>
-      </w:hyperlink>
-      <w:r>
-        <w:rPr>
-          <w:lang w:val="fr_FR" w:bidi="fr_FR"/>
-        </w:rPr>
-        <w:t>), rendra visite à Salomon pour commencer à commercer avec Israël (</w:t>
-      </w:r>
-      <w:hyperlink r:id="rId134">
-        <w:r>
-          <w:rPr>
-            <w:lang w:val="fr_FR" w:bidi="fr_FR"/>
-          </w:rPr>
-          <w:rPr>
-            <w:color w:val="0000EE"/>
-            <w:u w:val="single"/>
-          </w:rPr>
-          <w:t>1R 10.2</w:t>
-        </w:r>
-      </w:hyperlink>
-      <w:r>
-        <w:rPr>
-          <w:lang w:val="fr_FR" w:bidi="fr_FR"/>
-        </w:rPr>
-        <w:t>).</w:t>
+      <w:hyperlink r:id="rId140">
+        <w:r>
+          <w:rPr>
+            <w:lang w:val="fr_FR" w:bidi="fr_FR"/>
+          </w:rPr>
+          <w:rPr>
+            <w:color w:val="0000EE"/>
+            <w:u w:val="single"/>
+          </w:rPr>
+          <w:t>Jos 24.32</w:t>
+        </w:r>
+      </w:hyperlink>
+      <w:r>
+        <w:rPr>
+          <w:lang w:val="fr_FR" w:bidi="fr_FR"/>
+        </w:rPr>
+        <w:t xml:space="preserve"> ; </w:t>
+      </w:r>
+      <w:hyperlink r:id="rId141">
+        <w:r>
+          <w:rPr>
+            <w:lang w:val="fr_FR" w:bidi="fr_FR"/>
+          </w:rPr>
+          <w:rPr>
+            <w:color w:val="0000EE"/>
+            <w:u w:val="single"/>
+          </w:rPr>
+          <w:t>Jb 42.11</w:t>
+        </w:r>
+      </w:hyperlink>
+      <w:r>
+        <w:rPr>
+          <w:lang w:val="fr_FR" w:bidi="fr_FR"/>
+        </w:rPr>
+        <w:t xml:space="preserve">). </w:t>
+      </w:r>
+      <w:r>
+        <w:rPr>
+          <w:i/>
+          <w:lang w:val="fr_FR" w:bidi="fr_FR"/>
+        </w:rPr>
+        <w:t>Voir</w:t>
+      </w:r>
+      <w:r>
+        <w:rPr>
+          <w:lang w:val="fr_FR" w:bidi="fr_FR"/>
+        </w:rPr>
+        <w:t xml:space="preserve"> </w:t>
+      </w:r>
+      <w:r>
+        <w:rPr>
+          <w:lang w:val="fr_FR" w:bidi="fr_FR"/>
+        </w:rPr>
+        <w:t>Argent</w:t>
+      </w:r>
+      <w:r>
+        <w:rPr>
+          <w:lang w:val="fr_FR" w:bidi="fr_FR"/>
+        </w:rPr>
+        <w:t>.</w:t>
+      </w:r>
+      <w:r>
+        <w:rPr>
+          <w:lang w:val="fr_FR" w:bidi="fr_FR"/>
+        </w:rPr>
+      </w:r>
+      <w:r>
+        <w:rPr>
+          <w:lang w:val="fr_FR" w:bidi="fr_FR"/>
+        </w:rPr>
       </w:r>
     </w:p>
     <w:p>
@@ -4714,35 +5265,16 @@
           <w:lang w:val="fr_FR" w:bidi="fr_FR"/>
         </w:rPr>
       </w:r>
-      <w:r>
-        <w:rPr>
-          <w:i/>
-          <w:lang w:val="fr_FR" w:bidi="fr_FR"/>
-        </w:rPr>
-        <w:t>Voir aussi</w:t>
-      </w:r>
-      <w:r>
-        <w:rPr>
-          <w:lang w:val="fr_FR" w:bidi="fr_FR"/>
-        </w:rPr>
-        <w:t xml:space="preserve"> </w:t>
-      </w:r>
-      <w:r>
-        <w:rPr>
-          <w:lang w:val="fr_FR" w:bidi="fr_FR"/>
-        </w:rPr>
-        <w:t>Abraham</w:t>
-      </w:r>
-      <w:r>
-        <w:rPr>
-          <w:lang w:val="fr_FR" w:bidi="fr_FR"/>
-        </w:rPr>
-        <w:t>.</w:t>
-      </w:r>
-      <w:r>
-        <w:rPr>
-          <w:lang w:val="fr_FR" w:bidi="fr_FR"/>
-        </w:rPr>
+    </w:p>
+    <w:p>
+      <w:pPr>
+        <w:pStyle w:val="Heading2"/>
+      </w:pPr>
+      <w:r>
+        <w:rPr>
+          <w:lang w:val="fr_FR" w:bidi="fr_FR"/>
+        </w:rPr>
+        <w:t>Ketura</w:t>
       </w:r>
       <w:r>
         <w:rPr>
@@ -4757,242 +5289,11 @@
           <w:lang w:val="fr_FR" w:bidi="fr_FR"/>
         </w:rPr>
       </w:r>
-    </w:p>
-    <w:p>
-      <w:pPr>
-        <w:pStyle w:val="Heading2"/>
-      </w:pPr>
-      <w:r>
-        <w:rPr>
-          <w:lang w:val="fr_FR" w:bidi="fr_FR"/>
-        </w:rPr>
-        <w:t>Kirjath-Arba</w:t>
-      </w:r>
-      <w:r>
-        <w:rPr>
-          <w:lang w:val="fr_FR" w:bidi="fr_FR"/>
-        </w:rPr>
-      </w:r>
-    </w:p>
-    <w:p>
-      <w:pPr/>
-      <w:r>
-        <w:rPr>
-          <w:lang w:val="fr_FR" w:bidi="fr_FR"/>
-        </w:rPr>
-      </w:r>
-      <w:r>
-        <w:rPr>
-          <w:lang w:val="fr_FR" w:bidi="fr_FR"/>
-        </w:rPr>
-        <w:t>Ancien nom pour Hébron. Le lieu se trouvait près de la grotte de Macpéla, le lieu de sépulture des patriarches (</w:t>
-      </w:r>
-      <w:hyperlink r:id="rId135">
-        <w:r>
-          <w:rPr>
-            <w:lang w:val="fr_FR" w:bidi="fr_FR"/>
-          </w:rPr>
-          <w:rPr>
-            <w:color w:val="0000EE"/>
-            <w:u w:val="single"/>
-          </w:rPr>
-          <w:t>Gn 23.2</w:t>
-        </w:r>
-      </w:hyperlink>
-      <w:r>
-        <w:rPr>
-          <w:lang w:val="fr_FR" w:bidi="fr_FR"/>
-        </w:rPr>
-        <w:t xml:space="preserve"> ; </w:t>
-      </w:r>
-      <w:hyperlink r:id="rId136">
-        <w:r>
-          <w:rPr>
-            <w:lang w:val="fr_FR" w:bidi="fr_FR"/>
-          </w:rPr>
-          <w:rPr>
-            <w:color w:val="0000EE"/>
-            <w:u w:val="single"/>
-          </w:rPr>
-          <w:t>Jos 14.15</w:t>
-        </w:r>
-      </w:hyperlink>
-      <w:r>
-        <w:rPr>
-          <w:lang w:val="fr_FR" w:bidi="fr_FR"/>
-        </w:rPr>
-        <w:t xml:space="preserve"> ; </w:t>
-      </w:r>
-      <w:hyperlink r:id="rId137">
-        <w:r>
-          <w:rPr>
-            <w:lang w:val="fr_FR" w:bidi="fr_FR"/>
-          </w:rPr>
-          <w:rPr>
-            <w:color w:val="0000EE"/>
-            <w:u w:val="single"/>
-          </w:rPr>
-          <w:t>Jg 1.10</w:t>
-        </w:r>
-      </w:hyperlink>
-      <w:r>
-        <w:rPr>
-          <w:lang w:val="fr_FR" w:bidi="fr_FR"/>
-        </w:rPr>
-        <w:t>).</w:t>
-      </w:r>
-    </w:p>
-    <w:p>
-      <w:pPr/>
-      <w:r>
-        <w:rPr>
-          <w:lang w:val="fr_FR" w:bidi="fr_FR"/>
-        </w:rPr>
-      </w:r>
-      <w:r>
-        <w:rPr>
-          <w:i/>
-          <w:lang w:val="fr_FR" w:bidi="fr_FR"/>
-        </w:rPr>
-        <w:t>Voir</w:t>
-      </w:r>
-      <w:r>
-        <w:rPr>
-          <w:lang w:val="fr_FR" w:bidi="fr_FR"/>
-        </w:rPr>
-        <w:t xml:space="preserve"> </w:t>
-      </w:r>
-      <w:r>
-        <w:rPr>
-          <w:lang w:val="fr_FR" w:bidi="fr_FR"/>
-        </w:rPr>
-        <w:t>Hébron (Lieu) n° 1</w:t>
-      </w:r>
-      <w:r>
-        <w:rPr>
-          <w:lang w:val="fr_FR" w:bidi="fr_FR"/>
-        </w:rPr>
-        <w:t>.</w:t>
-      </w:r>
-      <w:r>
-        <w:rPr>
-          <w:lang w:val="fr_FR" w:bidi="fr_FR"/>
-        </w:rPr>
-      </w:r>
-      <w:r>
-        <w:rPr>
-          <w:lang w:val="fr_FR" w:bidi="fr_FR"/>
-        </w:rPr>
-      </w:r>
-    </w:p>
-    <w:p>
-      <w:pPr/>
-      <w:r>
-        <w:rPr>
-          <w:lang w:val="fr_FR" w:bidi="fr_FR"/>
-        </w:rPr>
-      </w:r>
-    </w:p>
-    <w:p>
-      <w:pPr>
-        <w:pStyle w:val="Heading2"/>
-      </w:pPr>
-      <w:r>
-        <w:rPr>
-          <w:lang w:val="fr_FR" w:bidi="fr_FR"/>
-        </w:rPr>
-        <w:t>Kirjathaïm</w:t>
-      </w:r>
-      <w:r>
-        <w:rPr>
-          <w:lang w:val="fr_FR" w:bidi="fr_FR"/>
-        </w:rPr>
-      </w:r>
-    </w:p>
-    <w:p>
-      <w:pPr/>
-      <w:r>
-        <w:rPr>
-          <w:lang w:val="fr_FR" w:bidi="fr_FR"/>
-        </w:rPr>
-      </w:r>
-      <w:r>
-        <w:rPr>
-          <w:lang w:val="fr_FR" w:bidi="fr_FR"/>
-        </w:rPr>
-        <w:t>1. Ville sur le plateau moabite, mentionnée lors de la marche des quatre rois contre les cinq (</w:t>
-      </w:r>
-      <w:hyperlink r:id="rId138">
-        <w:r>
-          <w:rPr>
-            <w:lang w:val="fr_FR" w:bidi="fr_FR"/>
-          </w:rPr>
-          <w:rPr>
-            <w:color w:val="0000EE"/>
-            <w:u w:val="single"/>
-          </w:rPr>
-          <w:t>Gn 14.5</w:t>
-        </w:r>
-      </w:hyperlink>
-      <w:r>
-        <w:rPr>
-          <w:lang w:val="fr_FR" w:bidi="fr_FR"/>
-        </w:rPr>
-        <w:t>), où ils ont été attaqués par les Émim indigènes. Elle sera prise par les Israélites à Sihon (</w:t>
-      </w:r>
-      <w:hyperlink r:id="rId139">
-        <w:r>
-          <w:rPr>
-            <w:lang w:val="fr_FR" w:bidi="fr_FR"/>
-          </w:rPr>
-          <w:rPr>
-            <w:color w:val="0000EE"/>
-            <w:u w:val="single"/>
-          </w:rPr>
-          <w:t>Nb 32.37</w:t>
-        </w:r>
-      </w:hyperlink>
-      <w:r>
-        <w:rPr>
-          <w:lang w:val="fr_FR" w:bidi="fr_FR"/>
-        </w:rPr>
-        <w:t>) et incluse dans l'héritage de Ruben (</w:t>
-      </w:r>
-      <w:hyperlink r:id="rId140">
-        <w:r>
-          <w:rPr>
-            <w:lang w:val="fr_FR" w:bidi="fr_FR"/>
-          </w:rPr>
-          <w:rPr>
-            <w:color w:val="0000EE"/>
-            <w:u w:val="single"/>
-          </w:rPr>
-          <w:t>Jos 13.19</w:t>
-        </w:r>
-      </w:hyperlink>
-      <w:r>
-        <w:rPr>
-          <w:lang w:val="fr_FR" w:bidi="fr_FR"/>
-        </w:rPr>
-        <w:t>). La Pierre Moabite rapporte que Sihon avait fortifié l'endroit après avoir pris le contrôle du plateau ; au 7e siècle av. J.‑C., elle était encore sous contrôle moabite (</w:t>
-      </w:r>
-      <w:hyperlink r:id="rId141">
-        <w:r>
-          <w:rPr>
-            <w:lang w:val="fr_FR" w:bidi="fr_FR"/>
-          </w:rPr>
-          <w:rPr>
-            <w:color w:val="0000EE"/>
-            <w:u w:val="single"/>
-          </w:rPr>
-          <w:t>Jr 48.1, 23</w:t>
-        </w:r>
-      </w:hyperlink>
-      <w:r>
-        <w:rPr>
-          <w:lang w:val="fr_FR" w:bidi="fr_FR"/>
-        </w:rPr>
-        <w:t xml:space="preserve"> ; </w:t>
+      <w:r>
+        <w:rPr>
+          <w:lang w:val="fr_FR" w:bidi="fr_FR"/>
+        </w:rPr>
+        <w:t>Ketura était la deuxième épouse d'Abraham. La Bible n'indique pas clairement si Abraham l'a épousée avant ou après la mort de Sara (</w:t>
       </w:r>
       <w:hyperlink r:id="rId142">
         <w:r>
@@ -5003,131 +5304,14 @@
             <w:color w:val="0000EE"/>
             <w:u w:val="single"/>
           </w:rPr>
-          <w:t>Ez 25.9</w:t>
-        </w:r>
-      </w:hyperlink>
-      <w:r>
-        <w:rPr>
-          <w:lang w:val="fr_FR" w:bidi="fr_FR"/>
-        </w:rPr>
-        <w:t>). Eusèbe la placera à 10 milles romains à l'ouest de Médeba. Deux identifications ont été proposées : Khirbet el-Qureiyeh ou Qaryat el-Mukhaiyet, respectivement à 10 km au nord-ouest et 5 km au nord-ouest de Médeba.</w:t>
-      </w:r>
-    </w:p>
-    <w:p>
-      <w:pPr/>
-      <w:r>
-        <w:rPr>
-          <w:lang w:val="fr_FR" w:bidi="fr_FR"/>
-        </w:rPr>
-      </w:r>
-      <w:r>
-        <w:rPr>
-          <w:lang w:val="fr_FR" w:bidi="fr_FR"/>
-        </w:rPr>
-        <w:t>2. Ville lévitique dans le territoire de Nephthali (</w:t>
-      </w:r>
-      <w:hyperlink r:id="rId143">
-        <w:r>
-          <w:rPr>
-            <w:lang w:val="fr_FR" w:bidi="fr_FR"/>
-          </w:rPr>
-          <w:rPr>
-            <w:color w:val="0000EE"/>
-            <w:u w:val="single"/>
-          </w:rPr>
-          <w:t>1Ch 6.76</w:t>
-        </w:r>
-      </w:hyperlink>
-      <w:r>
-        <w:rPr>
-          <w:lang w:val="fr_FR" w:bidi="fr_FR"/>
-        </w:rPr>
-        <w:t xml:space="preserve">), appelée Karthan dans </w:t>
-      </w:r>
-      <w:hyperlink r:id="rId144">
-        <w:r>
-          <w:rPr>
-            <w:lang w:val="fr_FR" w:bidi="fr_FR"/>
-          </w:rPr>
-          <w:rPr>
-            <w:color w:val="0000EE"/>
-            <w:u w:val="single"/>
-          </w:rPr>
-          <w:t>Josué 21.32</w:t>
-        </w:r>
-      </w:hyperlink>
-      <w:r>
-        <w:rPr>
-          <w:lang w:val="fr_FR" w:bidi="fr_FR"/>
-        </w:rPr>
-        <w:t>. Cette dernière est probablement une variante de dialecte. On suggère une identification avec Khirbet el-Qurieyeh, au nord-est de ‘Aïn Ibl dans le sud du Liban.</w:t>
-      </w:r>
-    </w:p>
-    <w:p>
-      <w:pPr/>
-      <w:r>
-        <w:rPr>
-          <w:lang w:val="fr_FR" w:bidi="fr_FR"/>
-        </w:rPr>
-      </w:r>
-      <w:r>
-        <w:rPr>
-          <w:i/>
-          <w:lang w:val="fr_FR" w:bidi="fr_FR"/>
-        </w:rPr>
-        <w:t>Voir aussi</w:t>
-      </w:r>
-      <w:r>
-        <w:rPr>
-          <w:lang w:val="fr_FR" w:bidi="fr_FR"/>
-        </w:rPr>
-        <w:t xml:space="preserve"> </w:t>
-      </w:r>
-      <w:r>
-        <w:rPr>
-          <w:lang w:val="fr_FR" w:bidi="fr_FR"/>
-        </w:rPr>
-        <w:t>Villes lévitiques</w:t>
-      </w:r>
-      <w:r>
-        <w:rPr>
-          <w:lang w:val="fr_FR" w:bidi="fr_FR"/>
-        </w:rPr>
-        <w:t>.</w:t>
-      </w:r>
-      <w:r>
-        <w:rPr>
-          <w:lang w:val="fr_FR" w:bidi="fr_FR"/>
-        </w:rPr>
-      </w:r>
-      <w:r>
-        <w:rPr>
-          <w:lang w:val="fr_FR" w:bidi="fr_FR"/>
-        </w:rPr>
-      </w:r>
-    </w:p>
-    <w:p>
-      <w:pPr/>
-      <w:r>
-        <w:rPr>
-          <w:lang w:val="fr_FR" w:bidi="fr_FR"/>
-        </w:rPr>
-      </w:r>
-    </w:p>
-    <w:p>
-      <w:pPr>
-        <w:pStyle w:val="Heading2"/>
-      </w:pPr>
-      <w:r>
-        <w:rPr>
-          <w:lang w:val="fr_FR" w:bidi="fr_FR"/>
-        </w:rPr>
-        <w:t>Kis</w:t>
-      </w:r>
-      <w:r>
-        <w:rPr>
-          <w:lang w:val="fr_FR" w:bidi="fr_FR"/>
-        </w:rPr>
+          <w:t>Gn 25.1</w:t>
+        </w:r>
+      </w:hyperlink>
+      <w:r>
+        <w:rPr>
+          <w:lang w:val="fr_FR" w:bidi="fr_FR"/>
+        </w:rPr>
+        <w:t>). Abraham et Ketura ont eu six fils ensemble :</w:t>
       </w:r>
     </w:p>
     <w:p>
@@ -5149,158 +5333,7 @@
         <w:rPr>
           <w:lang w:val="fr_FR" w:bidi="fr_FR"/>
         </w:rPr>
-        <w:t>Benjamite de Guibea, père du roi Saül ; un homme important dans sa ville (</w:t>
-      </w:r>
-      <w:hyperlink r:id="rId145">
-        <w:r>
-          <w:rPr>
-            <w:lang w:val="fr_FR" w:bidi="fr_FR"/>
-          </w:rPr>
-          <w:rPr>
-            <w:color w:val="0000EE"/>
-            <w:u w:val="single"/>
-          </w:rPr>
-          <w:t>1S 9.1</w:t>
-        </w:r>
-      </w:hyperlink>
-      <w:r>
-        <w:rPr>
-          <w:lang w:val="fr_FR" w:bidi="fr_FR"/>
-        </w:rPr>
-        <w:t>). Sa lignée est retracée sur quatre générations. Il en va de même pour Elkana, le père de Samuel, qui oindra Saül roi (</w:t>
-      </w:r>
-      <w:hyperlink r:id="rId146">
-        <w:r>
-          <w:rPr>
-            <w:lang w:val="fr_FR" w:bidi="fr_FR"/>
-          </w:rPr>
-          <w:rPr>
-            <w:color w:val="0000EE"/>
-            <w:u w:val="single"/>
-          </w:rPr>
-          <w:t>1S 1.1</w:t>
-        </w:r>
-      </w:hyperlink>
-      <w:r>
-        <w:rPr>
-          <w:lang w:val="fr_FR" w:bidi="fr_FR"/>
-        </w:rPr>
-        <w:t>).</w:t>
-        <w:br/>
-      </w:r>
-      <w:r>
-        <w:rPr>
-          <w:lang w:val="fr_FR" w:bidi="fr_FR"/>
-        </w:rPr>
-        <w:t xml:space="preserve">Les détails concernant la famille de Kis sont quelque peu flous. Le nom de son père est Abiel selon </w:t>
-      </w:r>
-      <w:hyperlink r:id="rId145">
-        <w:r>
-          <w:rPr>
-            <w:lang w:val="fr_FR" w:bidi="fr_FR"/>
-          </w:rPr>
-          <w:rPr>
-            <w:color w:val="0000EE"/>
-            <w:u w:val="single"/>
-          </w:rPr>
-          <w:t>1 Samuel 9.1</w:t>
-        </w:r>
-      </w:hyperlink>
-      <w:r>
-        <w:rPr>
-          <w:lang w:val="fr_FR" w:bidi="fr_FR"/>
-        </w:rPr>
-        <w:t xml:space="preserve">. Si le Kis mentionné dans </w:t>
-      </w:r>
-      <w:hyperlink r:id="rId147">
-        <w:r>
-          <w:rPr>
-            <w:lang w:val="fr_FR" w:bidi="fr_FR"/>
-          </w:rPr>
-          <w:rPr>
-            <w:color w:val="0000EE"/>
-            <w:u w:val="single"/>
-          </w:rPr>
-          <w:t>1 Chroniques 8.30</w:t>
-        </w:r>
-      </w:hyperlink>
-      <w:r>
-        <w:rPr>
-          <w:lang w:val="fr_FR" w:bidi="fr_FR"/>
-        </w:rPr>
-        <w:t xml:space="preserve"> est la même personne, alors Abiel était également connu sous le nom de Jeïel. Cependant, il se peut que ce second Kis ait été un oncle du père de Saül. Dans </w:t>
-      </w:r>
-      <w:hyperlink r:id="rId148">
-        <w:r>
-          <w:rPr>
-            <w:lang w:val="fr_FR" w:bidi="fr_FR"/>
-          </w:rPr>
-          <w:rPr>
-            <w:color w:val="0000EE"/>
-            <w:u w:val="single"/>
-          </w:rPr>
-          <w:t>1 Chroniques 8.33</w:t>
-        </w:r>
-      </w:hyperlink>
-      <w:r>
-        <w:rPr>
-          <w:lang w:val="fr_FR" w:bidi="fr_FR"/>
-        </w:rPr>
-        <w:t xml:space="preserve"> et </w:t>
-      </w:r>
-      <w:hyperlink r:id="rId149">
-        <w:r>
-          <w:rPr>
-            <w:lang w:val="fr_FR" w:bidi="fr_FR"/>
-          </w:rPr>
-          <w:rPr>
-            <w:color w:val="0000EE"/>
-            <w:u w:val="single"/>
-          </w:rPr>
-          <w:t>9.39</w:t>
-        </w:r>
-      </w:hyperlink>
-      <w:r>
-        <w:rPr>
-          <w:lang w:val="fr_FR" w:bidi="fr_FR"/>
-        </w:rPr>
-        <w:t xml:space="preserve">, Ner, et non Abiel, est dit être le père de Kis. Cependant, dans </w:t>
-      </w:r>
-      <w:hyperlink r:id="rId150">
-        <w:r>
-          <w:rPr>
-            <w:lang w:val="fr_FR" w:bidi="fr_FR"/>
-          </w:rPr>
-          <w:rPr>
-            <w:color w:val="0000EE"/>
-            <w:u w:val="single"/>
-          </w:rPr>
-          <w:t>1 Samuel 14.51</w:t>
-        </w:r>
-      </w:hyperlink>
-      <w:r>
-        <w:rPr>
-          <w:lang w:val="fr_FR" w:bidi="fr_FR"/>
-        </w:rPr>
-        <w:t>, Abiel est dit être le père de deux fils dont les noms étaient Ner et Kis. La solution est sans doute que le Ner mentionné dans les Chroniques était un ancêtre antérieur, probablement le père ou le grand-père d'Abiel. Si c'est le cas, alors la relation père-fils entre Ner et Kis doit être prise dans un sens élargi, comme ailleurs dans l'Ancien Testament. Aucun autre détail de la vie de Kis n'est disponible. Sa tombe était à Tséla de Benjamin (</w:t>
-      </w:r>
-      <w:hyperlink r:id="rId151">
-        <w:r>
-          <w:rPr>
-            <w:lang w:val="fr_FR" w:bidi="fr_FR"/>
-          </w:rPr>
-          <w:rPr>
-            <w:color w:val="0000EE"/>
-            <w:u w:val="single"/>
-          </w:rPr>
-          <w:t>2Sa 21.14</w:t>
-        </w:r>
-      </w:hyperlink>
-      <w:r>
-        <w:rPr>
-          <w:lang w:val="fr_FR" w:bidi="fr_FR"/>
-        </w:rPr>
-        <w:t>).</w:t>
+        <w:t>Zimran</w:t>
       </w:r>
     </w:p>
     <w:p>
@@ -5318,43 +5351,7 @@
         <w:rPr>
           <w:lang w:val="fr_FR" w:bidi="fr_FR"/>
         </w:rPr>
-        <w:t>Un Lévite, petit-fils de Merari, fils de Machli et père de Jerachmeel (</w:t>
-      </w:r>
-      <w:hyperlink r:id="rId152">
-        <w:r>
-          <w:rPr>
-            <w:lang w:val="fr_FR" w:bidi="fr_FR"/>
-          </w:rPr>
-          <w:rPr>
-            <w:color w:val="0000EE"/>
-            <w:u w:val="single"/>
-          </w:rPr>
-          <w:t>1Ch 23.21–22</w:t>
-        </w:r>
-      </w:hyperlink>
-      <w:r>
-        <w:rPr>
-          <w:lang w:val="fr_FR" w:bidi="fr_FR"/>
-        </w:rPr>
-        <w:t xml:space="preserve"> ; </w:t>
-      </w:r>
-      <w:hyperlink r:id="rId153">
-        <w:r>
-          <w:rPr>
-            <w:lang w:val="fr_FR" w:bidi="fr_FR"/>
-          </w:rPr>
-          <w:rPr>
-            <w:color w:val="0000EE"/>
-            <w:u w:val="single"/>
-          </w:rPr>
-          <w:t>24.29</w:t>
-        </w:r>
-      </w:hyperlink>
-      <w:r>
-        <w:rPr>
-          <w:lang w:val="fr_FR" w:bidi="fr_FR"/>
-        </w:rPr>
-        <w:t>).</w:t>
+        <w:t>Jokschan</w:t>
       </w:r>
     </w:p>
     <w:p>
@@ -5372,25 +5369,7 @@
         <w:rPr>
           <w:lang w:val="fr_FR" w:bidi="fr_FR"/>
         </w:rPr>
-        <w:t>Le fils d'Abdi, un autre Lévite de la famille de Merari. Il était l'un des Lévites qui ont aidé Ézéchias à purifier le temple (</w:t>
-      </w:r>
-      <w:hyperlink r:id="rId69">
-        <w:r>
-          <w:rPr>
-            <w:lang w:val="fr_FR" w:bidi="fr_FR"/>
-          </w:rPr>
-          <w:rPr>
-            <w:color w:val="0000EE"/>
-            <w:u w:val="single"/>
-          </w:rPr>
-          <w:t>2Ch 29.12</w:t>
-        </w:r>
-      </w:hyperlink>
-      <w:r>
-        <w:rPr>
-          <w:lang w:val="fr_FR" w:bidi="fr_FR"/>
-        </w:rPr>
-        <w:t>).</w:t>
+        <w:t>Medan</w:t>
       </w:r>
     </w:p>
     <w:p>
@@ -5408,7 +5387,481 @@
         <w:rPr>
           <w:lang w:val="fr_FR" w:bidi="fr_FR"/>
         </w:rPr>
-        <w:t>Un Benjamite arrière-grand-père de Mardochée. Mardochée a été exilé par Nebucadnetsar en 597 av. J.‑C. (</w:t>
+        <w:t>Madian</w:t>
+      </w:r>
+    </w:p>
+    <w:p>
+      <w:pPr>
+        <w:pStyle w:val="ListNumber"/>
+        <w:spacing w:line="240" w:lineRule="auto"/>
+        <w:ind w:left="720"/>
+      </w:pPr>
+      <w:r>
+        <w:rPr>
+          <w:lang w:val="fr_FR" w:bidi="fr_FR"/>
+        </w:rPr>
+      </w:r>
+      <w:r>
+        <w:rPr>
+          <w:lang w:val="fr_FR" w:bidi="fr_FR"/>
+        </w:rPr>
+        <w:t>Jischbak</w:t>
+      </w:r>
+    </w:p>
+    <w:p>
+      <w:pPr>
+        <w:pStyle w:val="ListNumber"/>
+        <w:spacing w:line="240" w:lineRule="auto"/>
+        <w:ind w:left="720"/>
+      </w:pPr>
+      <w:r>
+        <w:rPr>
+          <w:lang w:val="fr_FR" w:bidi="fr_FR"/>
+        </w:rPr>
+      </w:r>
+      <w:r>
+        <w:rPr>
+          <w:lang w:val="fr_FR" w:bidi="fr_FR"/>
+        </w:rPr>
+        <w:t xml:space="preserve">Schuach (voir </w:t>
+      </w:r>
+      <w:hyperlink r:id="rId143">
+        <w:r>
+          <w:rPr>
+            <w:lang w:val="fr_FR" w:bidi="fr_FR"/>
+          </w:rPr>
+          <w:rPr>
+            <w:color w:val="0000EE"/>
+            <w:u w:val="single"/>
+          </w:rPr>
+          <w:t>Gn 25.2</w:t>
+        </w:r>
+      </w:hyperlink>
+      <w:r>
+        <w:rPr>
+          <w:lang w:val="fr_FR" w:bidi="fr_FR"/>
+        </w:rPr>
+        <w:t>)</w:t>
+      </w:r>
+    </w:p>
+    <w:p>
+      <w:pPr/>
+      <w:r>
+        <w:rPr>
+          <w:lang w:val="fr_FR" w:bidi="fr_FR"/>
+        </w:rPr>
+      </w:r>
+      <w:r>
+        <w:rPr>
+          <w:lang w:val="fr_FR" w:bidi="fr_FR"/>
+        </w:rPr>
+        <w:t>Ketura n'avait pas le même statut que Sara. La Bible l'appelle une concubine (</w:t>
+      </w:r>
+      <w:hyperlink r:id="rId25">
+        <w:r>
+          <w:rPr>
+            <w:lang w:val="fr_FR" w:bidi="fr_FR"/>
+          </w:rPr>
+          <w:rPr>
+            <w:color w:val="0000EE"/>
+            <w:u w:val="single"/>
+          </w:rPr>
+          <w:t>Gn 25.6</w:t>
+        </w:r>
+      </w:hyperlink>
+      <w:r>
+        <w:rPr>
+          <w:lang w:val="fr_FR" w:bidi="fr_FR"/>
+        </w:rPr>
+        <w:t xml:space="preserve">, voir </w:t>
+      </w:r>
+      <w:hyperlink r:id="rId144">
+        <w:r>
+          <w:rPr>
+            <w:lang w:val="fr_FR" w:bidi="fr_FR"/>
+          </w:rPr>
+          <w:rPr>
+            <w:color w:val="0000EE"/>
+            <w:u w:val="single"/>
+          </w:rPr>
+          <w:t>1Ch 1.32</w:t>
+        </w:r>
+      </w:hyperlink>
+      <w:r>
+        <w:rPr>
+          <w:lang w:val="fr_FR" w:bidi="fr_FR"/>
+        </w:rPr>
+        <w:t>). Ses fils ont reçu des cadeaux d'Abraham au lieu de partager son héritage.</w:t>
+      </w:r>
+    </w:p>
+    <w:p>
+      <w:pPr/>
+      <w:r>
+        <w:rPr>
+          <w:lang w:val="fr_FR" w:bidi="fr_FR"/>
+        </w:rPr>
+      </w:r>
+      <w:r>
+        <w:rPr>
+          <w:lang w:val="fr_FR" w:bidi="fr_FR"/>
+        </w:rPr>
+        <w:t>Les fils de Ketura deviendront les ancêtres de tribus avec lesquelles Israël aura plus tard des contacts après son entrée dans la terre promise. Les plus importantes de ces tribus étaient Madian et les fils de Jokschan, Sheba et Dedan (</w:t>
+      </w:r>
+      <w:hyperlink r:id="rId145">
+        <w:r>
+          <w:rPr>
+            <w:lang w:val="fr_FR" w:bidi="fr_FR"/>
+          </w:rPr>
+          <w:rPr>
+            <w:color w:val="0000EE"/>
+            <w:u w:val="single"/>
+          </w:rPr>
+          <w:t>Gn 25.3</w:t>
+        </w:r>
+      </w:hyperlink>
+      <w:r>
+        <w:rPr>
+          <w:lang w:val="fr_FR" w:bidi="fr_FR"/>
+        </w:rPr>
+        <w:t>). Ces tribus s'installeront dans les régions nord et centrale près de l'Euphrate, s'étendant jusqu'aux parties centrales du désert d'Arabie.</w:t>
+      </w:r>
+    </w:p>
+    <w:p>
+      <w:pPr/>
+      <w:r>
+        <w:rPr>
+          <w:lang w:val="fr_FR" w:bidi="fr_FR"/>
+        </w:rPr>
+      </w:r>
+      <w:r>
+        <w:rPr>
+          <w:lang w:val="fr_FR" w:bidi="fr_FR"/>
+        </w:rPr>
+        <w:t>Le peuple travaillera comme marchands et bergers (</w:t>
+      </w:r>
+      <w:hyperlink r:id="rId146">
+        <w:r>
+          <w:rPr>
+            <w:lang w:val="fr_FR" w:bidi="fr_FR"/>
+          </w:rPr>
+          <w:rPr>
+            <w:color w:val="0000EE"/>
+            <w:u w:val="single"/>
+          </w:rPr>
+          <w:t>Gn 37</w:t>
+        </w:r>
+      </w:hyperlink>
+      <w:r>
+        <w:rPr>
+          <w:lang w:val="fr_FR" w:bidi="fr_FR"/>
+        </w:rPr>
+        <w:t xml:space="preserve"> ; </w:t>
+      </w:r>
+      <w:hyperlink r:id="rId147">
+        <w:r>
+          <w:rPr>
+            <w:lang w:val="fr_FR" w:bidi="fr_FR"/>
+          </w:rPr>
+          <w:rPr>
+            <w:color w:val="0000EE"/>
+            <w:u w:val="single"/>
+          </w:rPr>
+          <w:t>Ex 2.16</w:t>
+        </w:r>
+      </w:hyperlink>
+      <w:r>
+        <w:rPr>
+          <w:lang w:val="fr_FR" w:bidi="fr_FR"/>
+        </w:rPr>
+        <w:t>). Ils participaient au commerce international (</w:t>
+      </w:r>
+      <w:hyperlink r:id="rId148">
+        <w:r>
+          <w:rPr>
+            <w:lang w:val="fr_FR" w:bidi="fr_FR"/>
+          </w:rPr>
+          <w:rPr>
+            <w:color w:val="0000EE"/>
+            <w:u w:val="single"/>
+          </w:rPr>
+          <w:t>Es 60.6</w:t>
+        </w:r>
+      </w:hyperlink>
+      <w:r>
+        <w:rPr>
+          <w:lang w:val="fr_FR" w:bidi="fr_FR"/>
+        </w:rPr>
+        <w:t>). Par exemple, la reine de Séba, qui était une descendante de Jokschan (</w:t>
+      </w:r>
+      <w:hyperlink r:id="rId145">
+        <w:r>
+          <w:rPr>
+            <w:lang w:val="fr_FR" w:bidi="fr_FR"/>
+          </w:rPr>
+          <w:rPr>
+            <w:color w:val="0000EE"/>
+            <w:u w:val="single"/>
+          </w:rPr>
+          <w:t>Gn 25.3</w:t>
+        </w:r>
+      </w:hyperlink>
+      <w:r>
+        <w:rPr>
+          <w:lang w:val="fr_FR" w:bidi="fr_FR"/>
+        </w:rPr>
+        <w:t>), rendra visite à Salomon pour commencer à commercer avec Israël (</w:t>
+      </w:r>
+      <w:hyperlink r:id="rId149">
+        <w:r>
+          <w:rPr>
+            <w:lang w:val="fr_FR" w:bidi="fr_FR"/>
+          </w:rPr>
+          <w:rPr>
+            <w:color w:val="0000EE"/>
+            <w:u w:val="single"/>
+          </w:rPr>
+          <w:t>1R 10.2</w:t>
+        </w:r>
+      </w:hyperlink>
+      <w:r>
+        <w:rPr>
+          <w:lang w:val="fr_FR" w:bidi="fr_FR"/>
+        </w:rPr>
+        <w:t>).</w:t>
+      </w:r>
+    </w:p>
+    <w:p>
+      <w:pPr/>
+      <w:r>
+        <w:rPr>
+          <w:lang w:val="fr_FR" w:bidi="fr_FR"/>
+        </w:rPr>
+      </w:r>
+      <w:r>
+        <w:rPr>
+          <w:i/>
+          <w:lang w:val="fr_FR" w:bidi="fr_FR"/>
+        </w:rPr>
+        <w:t>Voir aussi</w:t>
+      </w:r>
+      <w:r>
+        <w:rPr>
+          <w:lang w:val="fr_FR" w:bidi="fr_FR"/>
+        </w:rPr>
+        <w:t xml:space="preserve"> </w:t>
+      </w:r>
+      <w:r>
+        <w:rPr>
+          <w:lang w:val="fr_FR" w:bidi="fr_FR"/>
+        </w:rPr>
+        <w:t>Abraham</w:t>
+      </w:r>
+      <w:r>
+        <w:rPr>
+          <w:lang w:val="fr_FR" w:bidi="fr_FR"/>
+        </w:rPr>
+        <w:t>.</w:t>
+      </w:r>
+      <w:r>
+        <w:rPr>
+          <w:lang w:val="fr_FR" w:bidi="fr_FR"/>
+        </w:rPr>
+      </w:r>
+      <w:r>
+        <w:rPr>
+          <w:lang w:val="fr_FR" w:bidi="fr_FR"/>
+        </w:rPr>
+      </w:r>
+    </w:p>
+    <w:p>
+      <w:pPr/>
+      <w:r>
+        <w:rPr>
+          <w:lang w:val="fr_FR" w:bidi="fr_FR"/>
+        </w:rPr>
+      </w:r>
+    </w:p>
+    <w:p>
+      <w:pPr>
+        <w:pStyle w:val="Heading2"/>
+      </w:pPr>
+      <w:r>
+        <w:rPr>
+          <w:lang w:val="fr_FR" w:bidi="fr_FR"/>
+        </w:rPr>
+        <w:t>Kibroth-Hattaava</w:t>
+      </w:r>
+      <w:r>
+        <w:rPr>
+          <w:lang w:val="fr_FR" w:bidi="fr_FR"/>
+        </w:rPr>
+      </w:r>
+    </w:p>
+    <w:p>
+      <w:pPr/>
+      <w:r>
+        <w:rPr>
+          <w:lang w:val="fr_FR" w:bidi="fr_FR"/>
+        </w:rPr>
+      </w:r>
+      <w:r>
+        <w:rPr>
+          <w:lang w:val="fr_FR" w:bidi="fr_FR"/>
+        </w:rPr>
+        <w:t>Lieu dans le désert où les Israélites, tués par la peste pour avoir convoité la viande d'Égypte, ont été enterrés (</w:t>
+      </w:r>
+      <w:hyperlink r:id="rId150">
+        <w:r>
+          <w:rPr>
+            <w:lang w:val="fr_FR" w:bidi="fr_FR"/>
+          </w:rPr>
+          <w:rPr>
+            <w:color w:val="0000EE"/>
+            <w:u w:val="single"/>
+          </w:rPr>
+          <w:t>Nb 11.34–35</w:t>
+        </w:r>
+      </w:hyperlink>
+      <w:r>
+        <w:rPr>
+          <w:lang w:val="fr_FR" w:bidi="fr_FR"/>
+        </w:rPr>
+        <w:t xml:space="preserve"> ; </w:t>
+      </w:r>
+      <w:hyperlink r:id="rId151">
+        <w:r>
+          <w:rPr>
+            <w:lang w:val="fr_FR" w:bidi="fr_FR"/>
+          </w:rPr>
+          <w:rPr>
+            <w:color w:val="0000EE"/>
+            <w:u w:val="single"/>
+          </w:rPr>
+          <w:t>33.16–17</w:t>
+        </w:r>
+      </w:hyperlink>
+      <w:r>
+        <w:rPr>
+          <w:lang w:val="fr_FR" w:bidi="fr_FR"/>
+        </w:rPr>
+        <w:t xml:space="preserve"> ; </w:t>
+      </w:r>
+      <w:hyperlink r:id="rId152">
+        <w:r>
+          <w:rPr>
+            <w:lang w:val="fr_FR" w:bidi="fr_FR"/>
+          </w:rPr>
+          <w:rPr>
+            <w:color w:val="0000EE"/>
+            <w:u w:val="single"/>
+          </w:rPr>
+          <w:t>Dt 9.22</w:t>
+        </w:r>
+      </w:hyperlink>
+      <w:r>
+        <w:rPr>
+          <w:lang w:val="fr_FR" w:bidi="fr_FR"/>
+        </w:rPr>
+        <w:t>). Il était situé entre le mont Sinaï et Hatséroth, mais son emplacement exact est inconnu. Le nom, signifiant « tombes de la convoitise », concorde avec le récit des cailles.</w:t>
+      </w:r>
+    </w:p>
+    <w:p>
+      <w:pPr/>
+      <w:r>
+        <w:rPr>
+          <w:lang w:val="fr_FR" w:bidi="fr_FR"/>
+        </w:rPr>
+      </w:r>
+      <w:r>
+        <w:rPr>
+          <w:i/>
+          <w:lang w:val="fr_FR" w:bidi="fr_FR"/>
+        </w:rPr>
+        <w:t>Voir aussi</w:t>
+      </w:r>
+      <w:r>
+        <w:rPr>
+          <w:lang w:val="fr_FR" w:bidi="fr_FR"/>
+        </w:rPr>
+        <w:t xml:space="preserve"> </w:t>
+      </w:r>
+      <w:r>
+        <w:rPr>
+          <w:lang w:val="fr_FR" w:bidi="fr_FR"/>
+        </w:rPr>
+        <w:t>Errances dans le désert</w:t>
+      </w:r>
+      <w:r>
+        <w:rPr>
+          <w:lang w:val="fr_FR" w:bidi="fr_FR"/>
+        </w:rPr>
+        <w:t>.</w:t>
+      </w:r>
+      <w:r>
+        <w:rPr>
+          <w:lang w:val="fr_FR" w:bidi="fr_FR"/>
+        </w:rPr>
+      </w:r>
+      <w:r>
+        <w:rPr>
+          <w:lang w:val="fr_FR" w:bidi="fr_FR"/>
+        </w:rPr>
+      </w:r>
+    </w:p>
+    <w:p>
+      <w:pPr/>
+      <w:r>
+        <w:rPr>
+          <w:lang w:val="fr_FR" w:bidi="fr_FR"/>
+        </w:rPr>
+      </w:r>
+    </w:p>
+    <w:p>
+      <w:pPr>
+        <w:pStyle w:val="Heading2"/>
+      </w:pPr>
+      <w:r>
+        <w:rPr>
+          <w:lang w:val="fr_FR" w:bidi="fr_FR"/>
+        </w:rPr>
+        <w:t>Kirjath-Arba</w:t>
+      </w:r>
+      <w:r>
+        <w:rPr>
+          <w:lang w:val="fr_FR" w:bidi="fr_FR"/>
+        </w:rPr>
+      </w:r>
+    </w:p>
+    <w:p>
+      <w:pPr/>
+      <w:r>
+        <w:rPr>
+          <w:lang w:val="fr_FR" w:bidi="fr_FR"/>
+        </w:rPr>
+      </w:r>
+      <w:r>
+        <w:rPr>
+          <w:lang w:val="fr_FR" w:bidi="fr_FR"/>
+        </w:rPr>
+        <w:t>Ancien nom pour Hébron. Le lieu se trouvait près de la grotte de Macpéla, le lieu de sépulture des patriarches (</w:t>
+      </w:r>
+      <w:hyperlink r:id="rId153">
+        <w:r>
+          <w:rPr>
+            <w:lang w:val="fr_FR" w:bidi="fr_FR"/>
+          </w:rPr>
+          <w:rPr>
+            <w:color w:val="0000EE"/>
+            <w:u w:val="single"/>
+          </w:rPr>
+          <w:t>Gn 23.2</w:t>
+        </w:r>
+      </w:hyperlink>
+      <w:r>
+        <w:rPr>
+          <w:lang w:val="fr_FR" w:bidi="fr_FR"/>
+        </w:rPr>
+        <w:t xml:space="preserve"> ; </w:t>
       </w:r>
       <w:hyperlink r:id="rId154">
         <w:r>
@@ -5419,24 +5872,32 @@
             <w:color w:val="0000EE"/>
             <w:u w:val="single"/>
           </w:rPr>
-          <w:t>Est 2.5</w:t>
-        </w:r>
-      </w:hyperlink>
-      <w:r>
-        <w:rPr>
-          <w:lang w:val="fr_FR" w:bidi="fr_FR"/>
-        </w:rPr>
-        <w:t>), avec le roi Jojakin et le prophète Ézéchiel.</w:t>
-      </w:r>
-      <w:r>
-        <w:rPr>
-          <w:lang w:val="fr_FR" w:bidi="fr_FR"/>
-        </w:rPr>
-      </w:r>
-      <w:r>
-        <w:rPr>
-          <w:lang w:val="fr_FR" w:bidi="fr_FR"/>
-        </w:rPr>
+          <w:t>Jos 14.15</w:t>
+        </w:r>
+      </w:hyperlink>
+      <w:r>
+        <w:rPr>
+          <w:lang w:val="fr_FR" w:bidi="fr_FR"/>
+        </w:rPr>
+        <w:t xml:space="preserve"> ; </w:t>
+      </w:r>
+      <w:hyperlink r:id="rId155">
+        <w:r>
+          <w:rPr>
+            <w:lang w:val="fr_FR" w:bidi="fr_FR"/>
+          </w:rPr>
+          <w:rPr>
+            <w:color w:val="0000EE"/>
+            <w:u w:val="single"/>
+          </w:rPr>
+          <w:t>Jg 1.10</w:t>
+        </w:r>
+      </w:hyperlink>
+      <w:r>
+        <w:rPr>
+          <w:lang w:val="fr_FR" w:bidi="fr_FR"/>
+        </w:rPr>
+        <w:t>).</w:t>
       </w:r>
     </w:p>
     <w:p>
@@ -5446,6 +5907,49 @@
           <w:lang w:val="fr_FR" w:bidi="fr_FR"/>
         </w:rPr>
       </w:r>
+      <w:r>
+        <w:rPr>
+          <w:i/>
+          <w:lang w:val="fr_FR" w:bidi="fr_FR"/>
+        </w:rPr>
+        <w:t>Voir</w:t>
+      </w:r>
+      <w:r>
+        <w:rPr>
+          <w:lang w:val="fr_FR" w:bidi="fr_FR"/>
+        </w:rPr>
+        <w:t xml:space="preserve"> </w:t>
+      </w:r>
+      <w:r>
+        <w:rPr>
+          <w:lang w:val="fr_FR" w:bidi="fr_FR"/>
+        </w:rPr>
+        <w:t>Hébron (Lieu) n° 1</w:t>
+      </w:r>
+      <w:r>
+        <w:rPr>
+          <w:lang w:val="fr_FR" w:bidi="fr_FR"/>
+        </w:rPr>
+        <w:t>.</w:t>
+      </w:r>
+      <w:r>
+        <w:rPr>
+          <w:lang w:val="fr_FR" w:bidi="fr_FR"/>
+        </w:rPr>
+      </w:r>
+      <w:r>
+        <w:rPr>
+          <w:lang w:val="fr_FR" w:bidi="fr_FR"/>
+        </w:rPr>
+      </w:r>
+    </w:p>
+    <w:p>
+      <w:pPr/>
+      <w:r>
+        <w:rPr>
+          <w:lang w:val="fr_FR" w:bidi="fr_FR"/>
+        </w:rPr>
+      </w:r>
     </w:p>
     <w:p>
       <w:pPr>
@@ -5455,7 +5959,7 @@
         <w:rPr>
           <w:lang w:val="fr_FR" w:bidi="fr_FR"/>
         </w:rPr>
-        <w:t>Kittim</w:t>
+        <w:t>Kirjath-Hutsoth</w:t>
       </w:r>
       <w:r>
         <w:rPr>
@@ -5474,25 +5978,7 @@
         <w:rPr>
           <w:lang w:val="fr_FR" w:bidi="fr_FR"/>
         </w:rPr>
-        <w:t>Nom hébreu ancien pour l'île de Chypre dans la mer Méditerranée. Le nom vient des descendants de Javan (les Kittim) mentionnés dans la Table des Nations (</w:t>
-      </w:r>
-      <w:hyperlink r:id="rId155">
-        <w:r>
-          <w:rPr>
-            <w:lang w:val="fr_FR" w:bidi="fr_FR"/>
-          </w:rPr>
-          <w:rPr>
-            <w:color w:val="0000EE"/>
-            <w:u w:val="single"/>
-          </w:rPr>
-          <w:t>Gn 10.4)</w:t>
-        </w:r>
-      </w:hyperlink>
-      <w:r>
-        <w:rPr>
-          <w:lang w:val="fr_FR" w:bidi="fr_FR"/>
-        </w:rPr>
-        <w:t>. Le prophète Daniel mentionne des « navires de Kittim » dans une vision (</w:t>
+        <w:t>Ville en Moab. Balak et Balaam y sont allés avant de se rendre à Bamoth-Baal (</w:t>
       </w:r>
       <w:hyperlink r:id="rId156">
         <w:r>
@@ -5503,7 +5989,7 @@
             <w:color w:val="0000EE"/>
             <w:u w:val="single"/>
           </w:rPr>
-          <w:t>Dn 11.30</w:t>
+          <w:t>Nb 22.39</w:t>
         </w:r>
       </w:hyperlink>
       <w:r>
@@ -5512,6 +5998,16 @@
         </w:rPr>
         <w:t>).</w:t>
       </w:r>
+      <w:r>
+        <w:rPr>
+          <w:lang w:val="fr_FR" w:bidi="fr_FR"/>
+        </w:rPr>
+      </w:r>
+      <w:r>
+        <w:rPr>
+          <w:lang w:val="fr_FR" w:bidi="fr_FR"/>
+        </w:rPr>
+      </w:r>
     </w:p>
     <w:p>
       <w:pPr/>
@@ -5520,12 +6016,190 @@
           <w:lang w:val="fr_FR" w:bidi="fr_FR"/>
         </w:rPr>
       </w:r>
+    </w:p>
+    <w:p>
+      <w:pPr>
+        <w:pStyle w:val="Heading2"/>
+      </w:pPr>
+      <w:r>
+        <w:rPr>
+          <w:lang w:val="fr_FR" w:bidi="fr_FR"/>
+        </w:rPr>
+        <w:t>Kirjathaïm</w:t>
+      </w:r>
+      <w:r>
+        <w:rPr>
+          <w:lang w:val="fr_FR" w:bidi="fr_FR"/>
+        </w:rPr>
+      </w:r>
+    </w:p>
+    <w:p>
+      <w:pPr/>
+      <w:r>
+        <w:rPr>
+          <w:lang w:val="fr_FR" w:bidi="fr_FR"/>
+        </w:rPr>
+      </w:r>
+      <w:r>
+        <w:rPr>
+          <w:lang w:val="fr_FR" w:bidi="fr_FR"/>
+        </w:rPr>
+        <w:t>1. Ville sur le plateau moabite, mentionnée lors de la marche des quatre rois contre les cinq (</w:t>
+      </w:r>
+      <w:hyperlink r:id="rId157">
+        <w:r>
+          <w:rPr>
+            <w:lang w:val="fr_FR" w:bidi="fr_FR"/>
+          </w:rPr>
+          <w:rPr>
+            <w:color w:val="0000EE"/>
+            <w:u w:val="single"/>
+          </w:rPr>
+          <w:t>Gn 14.5</w:t>
+        </w:r>
+      </w:hyperlink>
+      <w:r>
+        <w:rPr>
+          <w:lang w:val="fr_FR" w:bidi="fr_FR"/>
+        </w:rPr>
+        <w:t>), où ils ont été attaqués par les Émim indigènes. Elle sera prise par les Israélites à Sihon (</w:t>
+      </w:r>
+      <w:hyperlink r:id="rId158">
+        <w:r>
+          <w:rPr>
+            <w:lang w:val="fr_FR" w:bidi="fr_FR"/>
+          </w:rPr>
+          <w:rPr>
+            <w:color w:val="0000EE"/>
+            <w:u w:val="single"/>
+          </w:rPr>
+          <w:t>Nb 32.37</w:t>
+        </w:r>
+      </w:hyperlink>
+      <w:r>
+        <w:rPr>
+          <w:lang w:val="fr_FR" w:bidi="fr_FR"/>
+        </w:rPr>
+        <w:t>) et incluse dans l'héritage de Ruben (</w:t>
+      </w:r>
+      <w:hyperlink r:id="rId159">
+        <w:r>
+          <w:rPr>
+            <w:lang w:val="fr_FR" w:bidi="fr_FR"/>
+          </w:rPr>
+          <w:rPr>
+            <w:color w:val="0000EE"/>
+            <w:u w:val="single"/>
+          </w:rPr>
+          <w:t>Jos 13.19</w:t>
+        </w:r>
+      </w:hyperlink>
+      <w:r>
+        <w:rPr>
+          <w:lang w:val="fr_FR" w:bidi="fr_FR"/>
+        </w:rPr>
+        <w:t>). La Pierre Moabite rapporte que Sihon avait fortifié l'endroit après avoir pris le contrôle du plateau ; au 7e siècle av. J.‑C., elle était encore sous contrôle moabite (</w:t>
+      </w:r>
+      <w:hyperlink r:id="rId160">
+        <w:r>
+          <w:rPr>
+            <w:lang w:val="fr_FR" w:bidi="fr_FR"/>
+          </w:rPr>
+          <w:rPr>
+            <w:color w:val="0000EE"/>
+            <w:u w:val="single"/>
+          </w:rPr>
+          <w:t>Jr 48.1, 23</w:t>
+        </w:r>
+      </w:hyperlink>
+      <w:r>
+        <w:rPr>
+          <w:lang w:val="fr_FR" w:bidi="fr_FR"/>
+        </w:rPr>
+        <w:t xml:space="preserve"> ; </w:t>
+      </w:r>
+      <w:hyperlink r:id="rId161">
+        <w:r>
+          <w:rPr>
+            <w:lang w:val="fr_FR" w:bidi="fr_FR"/>
+          </w:rPr>
+          <w:rPr>
+            <w:color w:val="0000EE"/>
+            <w:u w:val="single"/>
+          </w:rPr>
+          <w:t>Ez 25.9</w:t>
+        </w:r>
+      </w:hyperlink>
+      <w:r>
+        <w:rPr>
+          <w:lang w:val="fr_FR" w:bidi="fr_FR"/>
+        </w:rPr>
+        <w:t>). Eusèbe la placera à 10 milles romains à l'ouest de Médeba. Deux identifications ont été proposées : Khirbet el-Qureiyeh ou Qaryat el-Mukhaiyet, respectivement à 10 km au nord-ouest et 5 km au nord-ouest de Médeba.</w:t>
+      </w:r>
+    </w:p>
+    <w:p>
+      <w:pPr/>
+      <w:r>
+        <w:rPr>
+          <w:lang w:val="fr_FR" w:bidi="fr_FR"/>
+        </w:rPr>
+      </w:r>
+      <w:r>
+        <w:rPr>
+          <w:lang w:val="fr_FR" w:bidi="fr_FR"/>
+        </w:rPr>
+        <w:t>2. Ville lévitique dans le territoire de Nephthali (</w:t>
+      </w:r>
+      <w:hyperlink r:id="rId162">
+        <w:r>
+          <w:rPr>
+            <w:lang w:val="fr_FR" w:bidi="fr_FR"/>
+          </w:rPr>
+          <w:rPr>
+            <w:color w:val="0000EE"/>
+            <w:u w:val="single"/>
+          </w:rPr>
+          <w:t>1Ch 6.76</w:t>
+        </w:r>
+      </w:hyperlink>
+      <w:r>
+        <w:rPr>
+          <w:lang w:val="fr_FR" w:bidi="fr_FR"/>
+        </w:rPr>
+        <w:t xml:space="preserve">), appelée Karthan dans </w:t>
+      </w:r>
+      <w:hyperlink r:id="rId163">
+        <w:r>
+          <w:rPr>
+            <w:lang w:val="fr_FR" w:bidi="fr_FR"/>
+          </w:rPr>
+          <w:rPr>
+            <w:color w:val="0000EE"/>
+            <w:u w:val="single"/>
+          </w:rPr>
+          <w:t>Josué 21.32</w:t>
+        </w:r>
+      </w:hyperlink>
+      <w:r>
+        <w:rPr>
+          <w:lang w:val="fr_FR" w:bidi="fr_FR"/>
+        </w:rPr>
+        <w:t>. Cette dernière est probablement une variante de dialecte. On suggère une identification avec Khirbet el-Qurieyeh, au nord-est de ‘Aïn Ibl dans le sud du Liban.</w:t>
+      </w:r>
+    </w:p>
+    <w:p>
+      <w:pPr/>
+      <w:r>
+        <w:rPr>
+          <w:lang w:val="fr_FR" w:bidi="fr_FR"/>
+        </w:rPr>
+      </w:r>
       <w:r>
         <w:rPr>
           <w:i/>
           <w:lang w:val="fr_FR" w:bidi="fr_FR"/>
         </w:rPr>
-        <w:t>Voir</w:t>
+        <w:t>Voir aussi</w:t>
       </w:r>
       <w:r>
         <w:rPr>
@@ -5537,7 +6211,7 @@
         <w:rPr>
           <w:lang w:val="fr_FR" w:bidi="fr_FR"/>
         </w:rPr>
-        <w:t>Chypre</w:t>
+        <w:t>Villes lévitiques</w:t>
       </w:r>
       <w:r>
         <w:rPr>
@@ -5572,7 +6246,7 @@
         <w:rPr>
           <w:lang w:val="fr_FR" w:bidi="fr_FR"/>
         </w:rPr>
-        <w:t>Koré</w:t>
+        <w:t>Kis</w:t>
       </w:r>
       <w:r>
         <w:rPr>
@@ -5599,36 +6273,151 @@
         <w:rPr>
           <w:lang w:val="fr_FR" w:bidi="fr_FR"/>
         </w:rPr>
-        <w:t>Troisième fils d'Ésaü par Oholibama, la fille d'Ana (</w:t>
-      </w:r>
-      <w:hyperlink r:id="rId157">
-        <w:r>
-          <w:rPr>
-            <w:lang w:val="fr_FR" w:bidi="fr_FR"/>
-          </w:rPr>
-          <w:rPr>
-            <w:color w:val="0000EE"/>
-            <w:u w:val="single"/>
-          </w:rPr>
-          <w:t>Gn 36.5, 14, 18</w:t>
-        </w:r>
-      </w:hyperlink>
-      <w:r>
-        <w:rPr>
-          <w:lang w:val="fr_FR" w:bidi="fr_FR"/>
-        </w:rPr>
-        <w:t xml:space="preserve"> ; </w:t>
-      </w:r>
-      <w:hyperlink r:id="rId158">
-        <w:r>
-          <w:rPr>
-            <w:lang w:val="fr_FR" w:bidi="fr_FR"/>
-          </w:rPr>
-          <w:rPr>
-            <w:color w:val="0000EE"/>
-            <w:u w:val="single"/>
-          </w:rPr>
-          <w:t>1Ch 1.35</w:t>
+        <w:t>Benjamite de Guibea, père du roi Saül ; un homme important dans sa ville (</w:t>
+      </w:r>
+      <w:hyperlink r:id="rId164">
+        <w:r>
+          <w:rPr>
+            <w:lang w:val="fr_FR" w:bidi="fr_FR"/>
+          </w:rPr>
+          <w:rPr>
+            <w:color w:val="0000EE"/>
+            <w:u w:val="single"/>
+          </w:rPr>
+          <w:t>1S 9.1</w:t>
+        </w:r>
+      </w:hyperlink>
+      <w:r>
+        <w:rPr>
+          <w:lang w:val="fr_FR" w:bidi="fr_FR"/>
+        </w:rPr>
+        <w:t>). Sa lignée est retracée sur quatre générations. Il en va de même pour Elkana, le père de Samuel, qui oindra Saül roi (</w:t>
+      </w:r>
+      <w:hyperlink r:id="rId165">
+        <w:r>
+          <w:rPr>
+            <w:lang w:val="fr_FR" w:bidi="fr_FR"/>
+          </w:rPr>
+          <w:rPr>
+            <w:color w:val="0000EE"/>
+            <w:u w:val="single"/>
+          </w:rPr>
+          <w:t>1S 1.1</w:t>
+        </w:r>
+      </w:hyperlink>
+      <w:r>
+        <w:rPr>
+          <w:lang w:val="fr_FR" w:bidi="fr_FR"/>
+        </w:rPr>
+        <w:t>).</w:t>
+        <w:br/>
+      </w:r>
+      <w:r>
+        <w:rPr>
+          <w:lang w:val="fr_FR" w:bidi="fr_FR"/>
+        </w:rPr>
+        <w:t xml:space="preserve">Les détails concernant la famille de Kis sont quelque peu flous. Le nom de son père est Abiel selon </w:t>
+      </w:r>
+      <w:hyperlink r:id="rId164">
+        <w:r>
+          <w:rPr>
+            <w:lang w:val="fr_FR" w:bidi="fr_FR"/>
+          </w:rPr>
+          <w:rPr>
+            <w:color w:val="0000EE"/>
+            <w:u w:val="single"/>
+          </w:rPr>
+          <w:t>1 Samuel 9.1</w:t>
+        </w:r>
+      </w:hyperlink>
+      <w:r>
+        <w:rPr>
+          <w:lang w:val="fr_FR" w:bidi="fr_FR"/>
+        </w:rPr>
+        <w:t xml:space="preserve">. Si le Kis mentionné dans </w:t>
+      </w:r>
+      <w:hyperlink r:id="rId166">
+        <w:r>
+          <w:rPr>
+            <w:lang w:val="fr_FR" w:bidi="fr_FR"/>
+          </w:rPr>
+          <w:rPr>
+            <w:color w:val="0000EE"/>
+            <w:u w:val="single"/>
+          </w:rPr>
+          <w:t>1 Chroniques 8.30</w:t>
+        </w:r>
+      </w:hyperlink>
+      <w:r>
+        <w:rPr>
+          <w:lang w:val="fr_FR" w:bidi="fr_FR"/>
+        </w:rPr>
+        <w:t xml:space="preserve"> est la même personne, alors Abiel était également connu sous le nom de Jeïel. Cependant, il se peut que ce second Kis ait été un oncle du père de Saül. Dans </w:t>
+      </w:r>
+      <w:hyperlink r:id="rId167">
+        <w:r>
+          <w:rPr>
+            <w:lang w:val="fr_FR" w:bidi="fr_FR"/>
+          </w:rPr>
+          <w:rPr>
+            <w:color w:val="0000EE"/>
+            <w:u w:val="single"/>
+          </w:rPr>
+          <w:t>1 Chroniques 8.33</w:t>
+        </w:r>
+      </w:hyperlink>
+      <w:r>
+        <w:rPr>
+          <w:lang w:val="fr_FR" w:bidi="fr_FR"/>
+        </w:rPr>
+        <w:t xml:space="preserve"> et </w:t>
+      </w:r>
+      <w:hyperlink r:id="rId168">
+        <w:r>
+          <w:rPr>
+            <w:lang w:val="fr_FR" w:bidi="fr_FR"/>
+          </w:rPr>
+          <w:rPr>
+            <w:color w:val="0000EE"/>
+            <w:u w:val="single"/>
+          </w:rPr>
+          <w:t>9.39</w:t>
+        </w:r>
+      </w:hyperlink>
+      <w:r>
+        <w:rPr>
+          <w:lang w:val="fr_FR" w:bidi="fr_FR"/>
+        </w:rPr>
+        <w:t xml:space="preserve">, Ner, et non Abiel, est dit être le père de Kis. Cependant, dans </w:t>
+      </w:r>
+      <w:hyperlink r:id="rId169">
+        <w:r>
+          <w:rPr>
+            <w:lang w:val="fr_FR" w:bidi="fr_FR"/>
+          </w:rPr>
+          <w:rPr>
+            <w:color w:val="0000EE"/>
+            <w:u w:val="single"/>
+          </w:rPr>
+          <w:t>1 Samuel 14.51</w:t>
+        </w:r>
+      </w:hyperlink>
+      <w:r>
+        <w:rPr>
+          <w:lang w:val="fr_FR" w:bidi="fr_FR"/>
+        </w:rPr>
+        <w:t>, Abiel est dit être le père de deux fils dont les noms étaient Ner et Kis. La solution est sans doute que le Ner mentionné dans les Chroniques était un ancêtre antérieur, probablement le père ou le grand-père d'Abiel. Si c'est le cas, alors la relation père-fils entre Ner et Kis doit être prise dans un sens élargi, comme ailleurs dans l'Ancien Testament. Aucun autre détail de la vie de Kis n'est disponible. Sa tombe était à Tséla de Benjamin (</w:t>
+      </w:r>
+      <w:hyperlink r:id="rId170">
+        <w:r>
+          <w:rPr>
+            <w:lang w:val="fr_FR" w:bidi="fr_FR"/>
+          </w:rPr>
+          <w:rPr>
+            <w:color w:val="0000EE"/>
+            <w:u w:val="single"/>
+          </w:rPr>
+          <w:t>2Sa 21.14</w:t>
         </w:r>
       </w:hyperlink>
       <w:r>
@@ -5653,18 +6442,36 @@
         <w:rPr>
           <w:lang w:val="fr_FR" w:bidi="fr_FR"/>
         </w:rPr>
-        <w:t>Petit-fils d'Ésaü et cinquième fils d'Éliphaz (</w:t>
-      </w:r>
-      <w:hyperlink r:id="rId159">
-        <w:r>
-          <w:rPr>
-            <w:lang w:val="fr_FR" w:bidi="fr_FR"/>
-          </w:rPr>
-          <w:rPr>
-            <w:color w:val="0000EE"/>
-            <w:u w:val="single"/>
-          </w:rPr>
-          <w:t>Gn 36.16</w:t>
+        <w:t>Un Lévite, petit-fils de Merari, fils de Machli et père de Jerachmeel (</w:t>
+      </w:r>
+      <w:hyperlink r:id="rId171">
+        <w:r>
+          <w:rPr>
+            <w:lang w:val="fr_FR" w:bidi="fr_FR"/>
+          </w:rPr>
+          <w:rPr>
+            <w:color w:val="0000EE"/>
+            <w:u w:val="single"/>
+          </w:rPr>
+          <w:t>1Ch 23.21–22</w:t>
+        </w:r>
+      </w:hyperlink>
+      <w:r>
+        <w:rPr>
+          <w:lang w:val="fr_FR" w:bidi="fr_FR"/>
+        </w:rPr>
+        <w:t xml:space="preserve"> ; </w:t>
+      </w:r>
+      <w:hyperlink r:id="rId172">
+        <w:r>
+          <w:rPr>
+            <w:lang w:val="fr_FR" w:bidi="fr_FR"/>
+          </w:rPr>
+          <w:rPr>
+            <w:color w:val="0000EE"/>
+            <w:u w:val="single"/>
+          </w:rPr>
+          <w:t>24.29</w:t>
         </w:r>
       </w:hyperlink>
       <w:r>
@@ -5689,36 +6496,18 @@
         <w:rPr>
           <w:lang w:val="fr_FR" w:bidi="fr_FR"/>
         </w:rPr>
-        <w:t>Le fils aîné de Jitsehar, fils de Kehath de la tribu de Lévi (</w:t>
-      </w:r>
-      <w:hyperlink r:id="rId160">
-        <w:r>
-          <w:rPr>
-            <w:lang w:val="fr_FR" w:bidi="fr_FR"/>
-          </w:rPr>
-          <w:rPr>
-            <w:color w:val="0000EE"/>
-            <w:u w:val="single"/>
-          </w:rPr>
-          <w:t>Ex 6.21, 24</w:t>
-        </w:r>
-      </w:hyperlink>
-      <w:r>
-        <w:rPr>
-          <w:lang w:val="fr_FR" w:bidi="fr_FR"/>
-        </w:rPr>
-        <w:t>). Il mènera une rébellion contre Moïse et Aaron dans le désert. Il accusera Moïse et Aaron de s'élever au-dessus de l'assemblée du Seigneur (</w:t>
-      </w:r>
-      <w:hyperlink r:id="rId161">
-        <w:r>
-          <w:rPr>
-            <w:lang w:val="fr_FR" w:bidi="fr_FR"/>
-          </w:rPr>
-          <w:rPr>
-            <w:color w:val="0000EE"/>
-            <w:u w:val="single"/>
-          </w:rPr>
-          <w:t>Nb 16.1–3</w:t>
+        <w:t>Le fils d'Abdi, un autre Lévite de la famille de Merari. Il était l'un des Lévites qui ont aidé Ézéchias à purifier le temple (</w:t>
+      </w:r>
+      <w:hyperlink r:id="rId71">
+        <w:r>
+          <w:rPr>
+            <w:lang w:val="fr_FR" w:bidi="fr_FR"/>
+          </w:rPr>
+          <w:rPr>
+            <w:color w:val="0000EE"/>
+            <w:u w:val="single"/>
+          </w:rPr>
+          <w:t>2Ch 29.12</w:t>
         </w:r>
       </w:hyperlink>
       <w:r>
@@ -5726,253 +6515,6 @@
           <w:lang w:val="fr_FR" w:bidi="fr_FR"/>
         </w:rPr>
         <w:t>).</w:t>
-        <w:br/>
-      </w:r>
-      <w:hyperlink r:id="rId162">
-        <w:r>
-          <w:rPr>
-            <w:lang w:val="fr_FR" w:bidi="fr_FR"/>
-          </w:rPr>
-          <w:rPr>
-            <w:color w:val="0000EE"/>
-            <w:u w:val="single"/>
-          </w:rPr>
-          <w:t>Nombres 16.1</w:t>
-        </w:r>
-      </w:hyperlink>
-      <w:r>
-        <w:rPr>
-          <w:lang w:val="fr_FR" w:bidi="fr_FR"/>
-        </w:rPr>
-        <w:t xml:space="preserve"> relate également une révolte menée par deux frères, Dathan et Abiram, ainsi qu'un homme nommé On. Tous étaient de la tribu de Ruben. Ils ont défié l'autorité de Moïse. Dathan et Abiram ont accusé Moïse de se faire prince. Ils ont affirmé qu'il avait échoué à les conduire dans la terre promise (</w:t>
-      </w:r>
-      <w:hyperlink r:id="rId163">
-        <w:r>
-          <w:rPr>
-            <w:lang w:val="fr_FR" w:bidi="fr_FR"/>
-          </w:rPr>
-          <w:rPr>
-            <w:color w:val="0000EE"/>
-            <w:u w:val="single"/>
-          </w:rPr>
-          <w:t>Nb 16.12–14</w:t>
-        </w:r>
-      </w:hyperlink>
-      <w:r>
-        <w:rPr>
-          <w:lang w:val="fr_FR" w:bidi="fr_FR"/>
-        </w:rPr>
-        <w:t>). Les récits des deux rébellions sont entremêlés de telle manière qu'il est difficile de les séparer. Il se peut que les deux révoltes aient eu lieu simultanément.</w:t>
-        <w:br/>
-      </w:r>
-      <w:r>
-        <w:rPr>
-          <w:lang w:val="fr_FR" w:bidi="fr_FR"/>
-        </w:rPr>
-        <w:t>Moïse défiera Koré et ses partisans à une épreuve par le feu. Ils devaient prendre des encensoirs avec du feu et de l'encens à la tente de la rencontre le lendemain. Dieu choisirait alors l'un d'eux pour être le saint sacrificateur (</w:t>
-      </w:r>
-      <w:hyperlink r:id="rId164">
-        <w:r>
-          <w:rPr>
-            <w:lang w:val="fr_FR" w:bidi="fr_FR"/>
-          </w:rPr>
-          <w:rPr>
-            <w:color w:val="0000EE"/>
-            <w:u w:val="single"/>
-          </w:rPr>
-          <w:t>Nb 16.4–10, 15–17</w:t>
-        </w:r>
-      </w:hyperlink>
-      <w:r>
-        <w:rPr>
-          <w:lang w:val="fr_FR" w:bidi="fr_FR"/>
-        </w:rPr>
-        <w:t>). Moïse accusera Koré et sa compagnie de se rebeller contre Dieu plutôt que contre Aaron (</w:t>
-      </w:r>
-      <w:hyperlink r:id="rId165">
-        <w:r>
-          <w:rPr>
-            <w:lang w:val="fr_FR" w:bidi="fr_FR"/>
-          </w:rPr>
-          <w:rPr>
-            <w:color w:val="0000EE"/>
-            <w:u w:val="single"/>
-          </w:rPr>
-          <w:t>Nb 16.11</w:t>
-        </w:r>
-      </w:hyperlink>
-      <w:r>
-        <w:rPr>
-          <w:lang w:val="fr_FR" w:bidi="fr_FR"/>
-        </w:rPr>
-        <w:t>). Lorsque les hommes se sont rassemblés comme Moïse l'avait ordonné, la gloire du Seigneur est apparue à tout le peuple.</w:t>
-        <w:br/>
-      </w:r>
-      <w:r>
-        <w:rPr>
-          <w:lang w:val="fr_FR" w:bidi="fr_FR"/>
-        </w:rPr>
-        <w:t>Le Seigneur ordonnera à Moïse de dire à l'assemblée de se séparer des tentes de Koré, de Dathan et d'Abiram (</w:t>
-      </w:r>
-      <w:hyperlink r:id="rId166">
-        <w:r>
-          <w:rPr>
-            <w:lang w:val="fr_FR" w:bidi="fr_FR"/>
-          </w:rPr>
-          <w:rPr>
-            <w:color w:val="0000EE"/>
-            <w:u w:val="single"/>
-          </w:rPr>
-          <w:t>Nb 16.19–24</w:t>
-        </w:r>
-      </w:hyperlink>
-      <w:r>
-        <w:rPr>
-          <w:lang w:val="fr_FR" w:bidi="fr_FR"/>
-        </w:rPr>
-        <w:t>). Moïse proposera un test pour prouver son autorité. Mais alors qu'il parlait, la terre s'ouvrira et engloutira tous les rebelles, leurs familles et leurs possessions. Le feu consumera les 250 hommes qui offraient l'encens. Le reste des Israélites sera terrifié et s'enfuira de la scène (</w:t>
-      </w:r>
-      <w:hyperlink r:id="rId167">
-        <w:r>
-          <w:rPr>
-            <w:lang w:val="fr_FR" w:bidi="fr_FR"/>
-          </w:rPr>
-          <w:rPr>
-            <w:color w:val="0000EE"/>
-            <w:u w:val="single"/>
-          </w:rPr>
-          <w:t>Nb 16.31–35</w:t>
-        </w:r>
-      </w:hyperlink>
-      <w:r>
-        <w:rPr>
-          <w:lang w:val="fr_FR" w:bidi="fr_FR"/>
-        </w:rPr>
-        <w:t xml:space="preserve">). </w:t>
-      </w:r>
-      <w:hyperlink r:id="rId168">
-        <w:r>
-          <w:rPr>
-            <w:lang w:val="fr_FR" w:bidi="fr_FR"/>
-          </w:rPr>
-          <w:rPr>
-            <w:color w:val="0000EE"/>
-            <w:u w:val="single"/>
-          </w:rPr>
-          <w:t>Nombres 26.11</w:t>
-        </w:r>
-      </w:hyperlink>
-      <w:r>
-        <w:rPr>
-          <w:lang w:val="fr_FR" w:bidi="fr_FR"/>
-        </w:rPr>
-        <w:t xml:space="preserve"> ajoute cependant que « </w:t>
-      </w:r>
-      <w:r>
-        <w:rPr>
-          <w:lang w:val="fr_FR" w:bidi="fr_FR"/>
-        </w:rPr>
-        <w:t>Les fils de Koré ne moururent pas</w:t>
-      </w:r>
-      <w:r>
-        <w:rPr>
-          <w:lang w:val="fr_FR" w:bidi="fr_FR"/>
-        </w:rPr>
-        <w:t xml:space="preserve"> » avec les autres.</w:t>
-        <w:br/>
-      </w:r>
-      <w:r>
-        <w:rPr>
-          <w:lang w:val="fr_FR" w:bidi="fr_FR"/>
-        </w:rPr>
-        <w:t>Ensuite, par l'intermédiaire de Moïse, le Seigneur instruira Éléazar, le fils d'Aaron. Il devait prendre les encensoirs des hommes morts et les transformer en plaques martelées pour recouvrir l'autel. Cela rappellerait aux Israélites que seuls les prêtres, descendants d'Aaron, pouvaient brûler de l'encens devant le Seigneur. Quiconque d'autre subirait le même sort que Koré et ses partisans (</w:t>
-      </w:r>
-      <w:hyperlink r:id="rId169">
-        <w:r>
-          <w:rPr>
-            <w:lang w:val="fr_FR" w:bidi="fr_FR"/>
-          </w:rPr>
-          <w:rPr>
-            <w:color w:val="0000EE"/>
-            <w:u w:val="single"/>
-          </w:rPr>
-          <w:t>Nb 16.36–40</w:t>
-        </w:r>
-      </w:hyperlink>
-      <w:r>
-        <w:rPr>
-          <w:lang w:val="fr_FR" w:bidi="fr_FR"/>
-        </w:rPr>
-        <w:t>).</w:t>
-        <w:br/>
-      </w:r>
-      <w:r>
-        <w:rPr>
-          <w:lang w:val="fr_FR" w:bidi="fr_FR"/>
-        </w:rPr>
-        <w:t>Le lendemain, le peuple se plaindra contre Moïse et Aaron. Ils les accuseront d'avoir tué le peuple de Dieu. Même après ce qui était arrivé à Koré et à ses partisans, ils ne croyaient toujours pas que Dieu avait montré que Moïse et Aaron étaient les véritables dirigeants. À cause de cette nouvelle rébellion, Dieu menacera de détruire le peuple tout entier et enverra une maladie mortelle parmi eux. Moïse priera pour le peuple et empêchera le désastre de s'aggraver. Cependant, 14 700 Israélites mourront de la maladie (</w:t>
-      </w:r>
-      <w:hyperlink r:id="rId170">
-        <w:r>
-          <w:rPr>
-            <w:lang w:val="fr_FR" w:bidi="fr_FR"/>
-          </w:rPr>
-          <w:rPr>
-            <w:color w:val="0000EE"/>
-            <w:u w:val="single"/>
-          </w:rPr>
-          <w:t>Nb 16.41–50</w:t>
-        </w:r>
-      </w:hyperlink>
-      <w:r>
-        <w:rPr>
-          <w:lang w:val="fr_FR" w:bidi="fr_FR"/>
-        </w:rPr>
-        <w:t xml:space="preserve">). L'incident de la rébellion des Koréites est mentionné pour la dernière fois dans </w:t>
-      </w:r>
-      <w:hyperlink r:id="rId171">
-        <w:r>
-          <w:rPr>
-            <w:lang w:val="fr_FR" w:bidi="fr_FR"/>
-          </w:rPr>
-          <w:rPr>
-            <w:color w:val="0000EE"/>
-            <w:u w:val="single"/>
-          </w:rPr>
-          <w:t>Jude 1.11</w:t>
-        </w:r>
-      </w:hyperlink>
-      <w:r>
-        <w:rPr>
-          <w:lang w:val="fr_FR" w:bidi="fr_FR"/>
-        </w:rPr>
-        <w:t>.</w:t>
-        <w:br/>
-      </w:r>
-      <w:r>
-        <w:rPr>
-          <w:i/>
-          <w:lang w:val="fr_FR" w:bidi="fr_FR"/>
-        </w:rPr>
-        <w:t>Voir aussi</w:t>
-      </w:r>
-      <w:r>
-        <w:rPr>
-          <w:lang w:val="fr_FR" w:bidi="fr_FR"/>
-        </w:rPr>
-        <w:t xml:space="preserve"> </w:t>
-      </w:r>
-      <w:r>
-        <w:rPr>
-          <w:lang w:val="fr_FR" w:bidi="fr_FR"/>
-        </w:rPr>
-        <w:t>Koréite, Korite</w:t>
-      </w:r>
-      <w:r>
-        <w:rPr>
-          <w:lang w:val="fr_FR" w:bidi="fr_FR"/>
-        </w:rPr>
-        <w:t>.</w:t>
       </w:r>
     </w:p>
     <w:p>
@@ -5990,25 +6532,315 @@
         <w:rPr>
           <w:lang w:val="fr_FR" w:bidi="fr_FR"/>
         </w:rPr>
-        <w:t>Fils aîné d'Hébron, inclus dans la liste familiale de Caleb (</w:t>
-      </w:r>
-      <w:hyperlink r:id="rId172">
-        <w:r>
-          <w:rPr>
-            <w:lang w:val="fr_FR" w:bidi="fr_FR"/>
-          </w:rPr>
-          <w:rPr>
-            <w:color w:val="0000EE"/>
-            <w:u w:val="single"/>
-          </w:rPr>
-          <w:t>1Ch 2.43</w:t>
-        </w:r>
-      </w:hyperlink>
-      <w:r>
-        <w:rPr>
-          <w:lang w:val="fr_FR" w:bidi="fr_FR"/>
-        </w:rPr>
-        <w:t>). Cette référence a été comprise comme un nom géographique, possiblement une ville en Juda.</w:t>
+        <w:t>Un Benjamite arrière-grand-père de Mardochée. Mardochée a été exilé par Nebucadnetsar en 597 av. J.‑C. (</w:t>
+      </w:r>
+      <w:hyperlink r:id="rId173">
+        <w:r>
+          <w:rPr>
+            <w:lang w:val="fr_FR" w:bidi="fr_FR"/>
+          </w:rPr>
+          <w:rPr>
+            <w:color w:val="0000EE"/>
+            <w:u w:val="single"/>
+          </w:rPr>
+          <w:t>Est 2.5</w:t>
+        </w:r>
+      </w:hyperlink>
+      <w:r>
+        <w:rPr>
+          <w:lang w:val="fr_FR" w:bidi="fr_FR"/>
+        </w:rPr>
+        <w:t>), avec le roi Jojakin et le prophète Ézéchiel.</w:t>
+      </w:r>
+      <w:r>
+        <w:rPr>
+          <w:lang w:val="fr_FR" w:bidi="fr_FR"/>
+        </w:rPr>
+      </w:r>
+      <w:r>
+        <w:rPr>
+          <w:lang w:val="fr_FR" w:bidi="fr_FR"/>
+        </w:rPr>
+      </w:r>
+    </w:p>
+    <w:p>
+      <w:pPr/>
+      <w:r>
+        <w:rPr>
+          <w:lang w:val="fr_FR" w:bidi="fr_FR"/>
+        </w:rPr>
+      </w:r>
+    </w:p>
+    <w:p>
+      <w:pPr>
+        <w:pStyle w:val="Heading2"/>
+      </w:pPr>
+      <w:r>
+        <w:rPr>
+          <w:lang w:val="fr_FR" w:bidi="fr_FR"/>
+        </w:rPr>
+        <w:t>Kislôn</w:t>
+      </w:r>
+      <w:r>
+        <w:rPr>
+          <w:lang w:val="fr_FR" w:bidi="fr_FR"/>
+        </w:rPr>
+      </w:r>
+    </w:p>
+    <w:p>
+      <w:pPr/>
+      <w:r>
+        <w:rPr>
+          <w:lang w:val="fr_FR" w:bidi="fr_FR"/>
+        </w:rPr>
+      </w:r>
+      <w:r>
+        <w:rPr>
+          <w:lang w:val="fr_FR" w:bidi="fr_FR"/>
+        </w:rPr>
+        <w:t>Orthographe alternative de Kislon, le père d'Élidad.</w:t>
+      </w:r>
+    </w:p>
+    <w:p>
+      <w:pPr/>
+      <w:r>
+        <w:rPr>
+          <w:lang w:val="fr_FR" w:bidi="fr_FR"/>
+        </w:rPr>
+      </w:r>
+      <w:r>
+        <w:rPr>
+          <w:i/>
+          <w:lang w:val="fr_FR" w:bidi="fr_FR"/>
+        </w:rPr>
+        <w:t>Voir</w:t>
+      </w:r>
+      <w:r>
+        <w:rPr>
+          <w:lang w:val="fr_FR" w:bidi="fr_FR"/>
+        </w:rPr>
+        <w:t xml:space="preserve"> </w:t>
+      </w:r>
+      <w:r>
+        <w:rPr>
+          <w:lang w:val="fr_FR" w:bidi="fr_FR"/>
+        </w:rPr>
+        <w:t>Kislon</w:t>
+      </w:r>
+      <w:r>
+        <w:rPr>
+          <w:lang w:val="fr_FR" w:bidi="fr_FR"/>
+        </w:rPr>
+        <w:t>.</w:t>
+      </w:r>
+      <w:r>
+        <w:rPr>
+          <w:lang w:val="fr_FR" w:bidi="fr_FR"/>
+        </w:rPr>
+      </w:r>
+      <w:r>
+        <w:rPr>
+          <w:lang w:val="fr_FR" w:bidi="fr_FR"/>
+        </w:rPr>
+      </w:r>
+    </w:p>
+    <w:p>
+      <w:pPr/>
+      <w:r>
+        <w:rPr>
+          <w:lang w:val="fr_FR" w:bidi="fr_FR"/>
+        </w:rPr>
+      </w:r>
+    </w:p>
+    <w:p>
+      <w:pPr>
+        <w:pStyle w:val="Heading2"/>
+      </w:pPr>
+      <w:r>
+        <w:rPr>
+          <w:lang w:val="fr_FR" w:bidi="fr_FR"/>
+        </w:rPr>
+        <w:t>Kittim</w:t>
+      </w:r>
+      <w:r>
+        <w:rPr>
+          <w:lang w:val="fr_FR" w:bidi="fr_FR"/>
+        </w:rPr>
+      </w:r>
+    </w:p>
+    <w:p>
+      <w:pPr/>
+      <w:r>
+        <w:rPr>
+          <w:lang w:val="fr_FR" w:bidi="fr_FR"/>
+        </w:rPr>
+      </w:r>
+      <w:r>
+        <w:rPr>
+          <w:lang w:val="fr_FR" w:bidi="fr_FR"/>
+        </w:rPr>
+        <w:t>Nom hébreu ancien pour l'île de Chypre dans la mer Méditerranée. Le nom vient des descendants de Javan (les Kittim) mentionnés dans la Table des Nations (</w:t>
+      </w:r>
+      <w:hyperlink r:id="rId174">
+        <w:r>
+          <w:rPr>
+            <w:lang w:val="fr_FR" w:bidi="fr_FR"/>
+          </w:rPr>
+          <w:rPr>
+            <w:color w:val="0000EE"/>
+            <w:u w:val="single"/>
+          </w:rPr>
+          <w:t>Gn 10.4)</w:t>
+        </w:r>
+      </w:hyperlink>
+      <w:r>
+        <w:rPr>
+          <w:lang w:val="fr_FR" w:bidi="fr_FR"/>
+        </w:rPr>
+        <w:t>. Le prophète Daniel mentionne des « navires de Kittim » dans une vision (</w:t>
+      </w:r>
+      <w:hyperlink r:id="rId175">
+        <w:r>
+          <w:rPr>
+            <w:lang w:val="fr_FR" w:bidi="fr_FR"/>
+          </w:rPr>
+          <w:rPr>
+            <w:color w:val="0000EE"/>
+            <w:u w:val="single"/>
+          </w:rPr>
+          <w:t>Dn 11.30</w:t>
+        </w:r>
+      </w:hyperlink>
+      <w:r>
+        <w:rPr>
+          <w:lang w:val="fr_FR" w:bidi="fr_FR"/>
+        </w:rPr>
+        <w:t>).</w:t>
+      </w:r>
+    </w:p>
+    <w:p>
+      <w:pPr/>
+      <w:r>
+        <w:rPr>
+          <w:lang w:val="fr_FR" w:bidi="fr_FR"/>
+        </w:rPr>
+      </w:r>
+      <w:r>
+        <w:rPr>
+          <w:i/>
+          <w:lang w:val="fr_FR" w:bidi="fr_FR"/>
+        </w:rPr>
+        <w:t>Voir</w:t>
+      </w:r>
+      <w:r>
+        <w:rPr>
+          <w:lang w:val="fr_FR" w:bidi="fr_FR"/>
+        </w:rPr>
+        <w:t xml:space="preserve"> </w:t>
+      </w:r>
+      <w:r>
+        <w:rPr>
+          <w:lang w:val="fr_FR" w:bidi="fr_FR"/>
+        </w:rPr>
+        <w:t>Chypre</w:t>
+      </w:r>
+      <w:r>
+        <w:rPr>
+          <w:lang w:val="fr_FR" w:bidi="fr_FR"/>
+        </w:rPr>
+        <w:t>.</w:t>
+      </w:r>
+      <w:r>
+        <w:rPr>
+          <w:lang w:val="fr_FR" w:bidi="fr_FR"/>
+        </w:rPr>
+      </w:r>
+      <w:r>
+        <w:rPr>
+          <w:lang w:val="fr_FR" w:bidi="fr_FR"/>
+        </w:rPr>
+      </w:r>
+    </w:p>
+    <w:p>
+      <w:pPr/>
+      <w:r>
+        <w:rPr>
+          <w:lang w:val="fr_FR" w:bidi="fr_FR"/>
+        </w:rPr>
+      </w:r>
+    </w:p>
+    <w:p>
+      <w:pPr>
+        <w:pStyle w:val="Heading2"/>
+      </w:pPr>
+      <w:r>
+        <w:rPr>
+          <w:lang w:val="fr_FR" w:bidi="fr_FR"/>
+        </w:rPr>
+        <w:t>Koré</w:t>
+      </w:r>
+      <w:r>
+        <w:rPr>
+          <w:lang w:val="fr_FR" w:bidi="fr_FR"/>
+        </w:rPr>
+      </w:r>
+    </w:p>
+    <w:p>
+      <w:pPr>
+        <w:pStyle w:val="ListNumber"/>
+        <w:numPr>
+          <w:ilvl w:val="0"/>
+          <w:numId w:val="20"/>
+        </w:numPr>
+        <w:spacing w:line="240" w:lineRule="auto"/>
+        <w:ind w:left="720"/>
+      </w:pPr>
+      <w:r>
+        <w:rPr>
+          <w:lang w:val="fr_FR" w:bidi="fr_FR"/>
+        </w:rPr>
+      </w:r>
+      <w:r>
+        <w:rPr>
+          <w:lang w:val="fr_FR" w:bidi="fr_FR"/>
+        </w:rPr>
+        <w:t>Troisième fils d'Ésaü par Oholibama, la fille d'Ana (</w:t>
+      </w:r>
+      <w:hyperlink r:id="rId176">
+        <w:r>
+          <w:rPr>
+            <w:lang w:val="fr_FR" w:bidi="fr_FR"/>
+          </w:rPr>
+          <w:rPr>
+            <w:color w:val="0000EE"/>
+            <w:u w:val="single"/>
+          </w:rPr>
+          <w:t>Gn 36.5, 14, 18</w:t>
+        </w:r>
+      </w:hyperlink>
+      <w:r>
+        <w:rPr>
+          <w:lang w:val="fr_FR" w:bidi="fr_FR"/>
+        </w:rPr>
+        <w:t xml:space="preserve"> ; </w:t>
+      </w:r>
+      <w:hyperlink r:id="rId177">
+        <w:r>
+          <w:rPr>
+            <w:lang w:val="fr_FR" w:bidi="fr_FR"/>
+          </w:rPr>
+          <w:rPr>
+            <w:color w:val="0000EE"/>
+            <w:u w:val="single"/>
+          </w:rPr>
+          <w:t>1Ch 1.35</w:t>
+        </w:r>
+      </w:hyperlink>
+      <w:r>
+        <w:rPr>
+          <w:lang w:val="fr_FR" w:bidi="fr_FR"/>
+        </w:rPr>
+        <w:t>).</w:t>
       </w:r>
     </w:p>
     <w:p>
@@ -6026,6 +6858,379 @@
         <w:rPr>
           <w:lang w:val="fr_FR" w:bidi="fr_FR"/>
         </w:rPr>
+        <w:t>Petit-fils d'Ésaü et cinquième fils d'Éliphaz (</w:t>
+      </w:r>
+      <w:hyperlink r:id="rId178">
+        <w:r>
+          <w:rPr>
+            <w:lang w:val="fr_FR" w:bidi="fr_FR"/>
+          </w:rPr>
+          <w:rPr>
+            <w:color w:val="0000EE"/>
+            <w:u w:val="single"/>
+          </w:rPr>
+          <w:t>Gn 36.16</w:t>
+        </w:r>
+      </w:hyperlink>
+      <w:r>
+        <w:rPr>
+          <w:lang w:val="fr_FR" w:bidi="fr_FR"/>
+        </w:rPr>
+        <w:t>).</w:t>
+      </w:r>
+    </w:p>
+    <w:p>
+      <w:pPr>
+        <w:pStyle w:val="ListNumber"/>
+        <w:spacing w:line="240" w:lineRule="auto"/>
+        <w:ind w:left="720"/>
+      </w:pPr>
+      <w:r>
+        <w:rPr>
+          <w:lang w:val="fr_FR" w:bidi="fr_FR"/>
+        </w:rPr>
+      </w:r>
+      <w:r>
+        <w:rPr>
+          <w:lang w:val="fr_FR" w:bidi="fr_FR"/>
+        </w:rPr>
+        <w:t>Le fils aîné de Jitsehar, fils de Kehath de la tribu de Lévi (</w:t>
+      </w:r>
+      <w:hyperlink r:id="rId179">
+        <w:r>
+          <w:rPr>
+            <w:lang w:val="fr_FR" w:bidi="fr_FR"/>
+          </w:rPr>
+          <w:rPr>
+            <w:color w:val="0000EE"/>
+            <w:u w:val="single"/>
+          </w:rPr>
+          <w:t>Ex 6.21, 24</w:t>
+        </w:r>
+      </w:hyperlink>
+      <w:r>
+        <w:rPr>
+          <w:lang w:val="fr_FR" w:bidi="fr_FR"/>
+        </w:rPr>
+        <w:t>). Il mènera une rébellion contre Moïse et Aaron dans le désert. Il accusera Moïse et Aaron de s'élever au-dessus de l'assemblée du Seigneur (</w:t>
+      </w:r>
+      <w:hyperlink r:id="rId180">
+        <w:r>
+          <w:rPr>
+            <w:lang w:val="fr_FR" w:bidi="fr_FR"/>
+          </w:rPr>
+          <w:rPr>
+            <w:color w:val="0000EE"/>
+            <w:u w:val="single"/>
+          </w:rPr>
+          <w:t>Nb 16.1–3</w:t>
+        </w:r>
+      </w:hyperlink>
+      <w:r>
+        <w:rPr>
+          <w:lang w:val="fr_FR" w:bidi="fr_FR"/>
+        </w:rPr>
+        <w:t>).</w:t>
+        <w:br/>
+      </w:r>
+      <w:hyperlink r:id="rId181">
+        <w:r>
+          <w:rPr>
+            <w:lang w:val="fr_FR" w:bidi="fr_FR"/>
+          </w:rPr>
+          <w:rPr>
+            <w:color w:val="0000EE"/>
+            <w:u w:val="single"/>
+          </w:rPr>
+          <w:t>Nombres 16.1</w:t>
+        </w:r>
+      </w:hyperlink>
+      <w:r>
+        <w:rPr>
+          <w:lang w:val="fr_FR" w:bidi="fr_FR"/>
+        </w:rPr>
+        <w:t xml:space="preserve"> relate également une révolte menée par deux frères, Dathan et Abiram, ainsi qu'un homme nommé On. Tous étaient de la tribu de Ruben. Ils ont défié l'autorité de Moïse. Dathan et Abiram ont accusé Moïse de se faire prince. Ils ont affirmé qu'il avait échoué à les conduire dans la terre promise (</w:t>
+      </w:r>
+      <w:hyperlink r:id="rId182">
+        <w:r>
+          <w:rPr>
+            <w:lang w:val="fr_FR" w:bidi="fr_FR"/>
+          </w:rPr>
+          <w:rPr>
+            <w:color w:val="0000EE"/>
+            <w:u w:val="single"/>
+          </w:rPr>
+          <w:t>Nb 16.12–14</w:t>
+        </w:r>
+      </w:hyperlink>
+      <w:r>
+        <w:rPr>
+          <w:lang w:val="fr_FR" w:bidi="fr_FR"/>
+        </w:rPr>
+        <w:t>). Les récits des deux rébellions sont entremêlés de telle manière qu'il est difficile de les séparer. Il se peut que les deux révoltes aient eu lieu simultanément.</w:t>
+        <w:br/>
+      </w:r>
+      <w:r>
+        <w:rPr>
+          <w:lang w:val="fr_FR" w:bidi="fr_FR"/>
+        </w:rPr>
+        <w:t>Moïse défiera Koré et ses partisans à une épreuve par le feu. Ils devaient prendre des encensoirs avec du feu et de l'encens à la tente de la rencontre le lendemain. Dieu choisirait alors l'un d'eux pour être le saint sacrificateur (</w:t>
+      </w:r>
+      <w:hyperlink r:id="rId183">
+        <w:r>
+          <w:rPr>
+            <w:lang w:val="fr_FR" w:bidi="fr_FR"/>
+          </w:rPr>
+          <w:rPr>
+            <w:color w:val="0000EE"/>
+            <w:u w:val="single"/>
+          </w:rPr>
+          <w:t>Nb 16.4–10, 15–17</w:t>
+        </w:r>
+      </w:hyperlink>
+      <w:r>
+        <w:rPr>
+          <w:lang w:val="fr_FR" w:bidi="fr_FR"/>
+        </w:rPr>
+        <w:t>). Moïse accusera Koré et sa compagnie de se rebeller contre Dieu plutôt que contre Aaron (</w:t>
+      </w:r>
+      <w:hyperlink r:id="rId184">
+        <w:r>
+          <w:rPr>
+            <w:lang w:val="fr_FR" w:bidi="fr_FR"/>
+          </w:rPr>
+          <w:rPr>
+            <w:color w:val="0000EE"/>
+            <w:u w:val="single"/>
+          </w:rPr>
+          <w:t>Nb 16.11</w:t>
+        </w:r>
+      </w:hyperlink>
+      <w:r>
+        <w:rPr>
+          <w:lang w:val="fr_FR" w:bidi="fr_FR"/>
+        </w:rPr>
+        <w:t>). Lorsque les hommes se sont rassemblés comme Moïse l'avait ordonné, la gloire du Seigneur est apparue à tout le peuple.</w:t>
+        <w:br/>
+      </w:r>
+      <w:r>
+        <w:rPr>
+          <w:lang w:val="fr_FR" w:bidi="fr_FR"/>
+        </w:rPr>
+        <w:t>Le Seigneur ordonnera à Moïse de dire à l'assemblée de se séparer des tentes de Koré, de Dathan et d'Abiram (</w:t>
+      </w:r>
+      <w:hyperlink r:id="rId185">
+        <w:r>
+          <w:rPr>
+            <w:lang w:val="fr_FR" w:bidi="fr_FR"/>
+          </w:rPr>
+          <w:rPr>
+            <w:color w:val="0000EE"/>
+            <w:u w:val="single"/>
+          </w:rPr>
+          <w:t>Nb 16.19–24</w:t>
+        </w:r>
+      </w:hyperlink>
+      <w:r>
+        <w:rPr>
+          <w:lang w:val="fr_FR" w:bidi="fr_FR"/>
+        </w:rPr>
+        <w:t>). Moïse proposera un test pour prouver son autorité. Mais alors qu'il parlait, la terre s'ouvrira et engloutira tous les rebelles, leurs familles et leurs possessions. Le feu consumera les 250 hommes qui offraient l'encens. Le reste des Israélites sera terrifié et s'enfuira de la scène (</w:t>
+      </w:r>
+      <w:hyperlink r:id="rId186">
+        <w:r>
+          <w:rPr>
+            <w:lang w:val="fr_FR" w:bidi="fr_FR"/>
+          </w:rPr>
+          <w:rPr>
+            <w:color w:val="0000EE"/>
+            <w:u w:val="single"/>
+          </w:rPr>
+          <w:t>Nb 16.31–35</w:t>
+        </w:r>
+      </w:hyperlink>
+      <w:r>
+        <w:rPr>
+          <w:lang w:val="fr_FR" w:bidi="fr_FR"/>
+        </w:rPr>
+        <w:t xml:space="preserve">). </w:t>
+      </w:r>
+      <w:hyperlink r:id="rId187">
+        <w:r>
+          <w:rPr>
+            <w:lang w:val="fr_FR" w:bidi="fr_FR"/>
+          </w:rPr>
+          <w:rPr>
+            <w:color w:val="0000EE"/>
+            <w:u w:val="single"/>
+          </w:rPr>
+          <w:t>Nombres 26.11</w:t>
+        </w:r>
+      </w:hyperlink>
+      <w:r>
+        <w:rPr>
+          <w:lang w:val="fr_FR" w:bidi="fr_FR"/>
+        </w:rPr>
+        <w:t xml:space="preserve"> ajoute cependant que « </w:t>
+      </w:r>
+      <w:r>
+        <w:rPr>
+          <w:lang w:val="fr_FR" w:bidi="fr_FR"/>
+        </w:rPr>
+        <w:t>Les fils de Koré ne moururent pas</w:t>
+      </w:r>
+      <w:r>
+        <w:rPr>
+          <w:lang w:val="fr_FR" w:bidi="fr_FR"/>
+        </w:rPr>
+        <w:t xml:space="preserve"> » avec les autres.</w:t>
+        <w:br/>
+      </w:r>
+      <w:r>
+        <w:rPr>
+          <w:lang w:val="fr_FR" w:bidi="fr_FR"/>
+        </w:rPr>
+        <w:t>Ensuite, par l'intermédiaire de Moïse, le Seigneur instruira Éléazar, le fils d'Aaron. Il devait prendre les encensoirs des hommes morts et les transformer en plaques martelées pour recouvrir l'autel. Cela rappellerait aux Israélites que seuls les prêtres, descendants d'Aaron, pouvaient brûler de l'encens devant le Seigneur. Quiconque d'autre subirait le même sort que Koré et ses partisans (</w:t>
+      </w:r>
+      <w:hyperlink r:id="rId188">
+        <w:r>
+          <w:rPr>
+            <w:lang w:val="fr_FR" w:bidi="fr_FR"/>
+          </w:rPr>
+          <w:rPr>
+            <w:color w:val="0000EE"/>
+            <w:u w:val="single"/>
+          </w:rPr>
+          <w:t>Nb 16.36–40</w:t>
+        </w:r>
+      </w:hyperlink>
+      <w:r>
+        <w:rPr>
+          <w:lang w:val="fr_FR" w:bidi="fr_FR"/>
+        </w:rPr>
+        <w:t>).</w:t>
+        <w:br/>
+      </w:r>
+      <w:r>
+        <w:rPr>
+          <w:lang w:val="fr_FR" w:bidi="fr_FR"/>
+        </w:rPr>
+        <w:t>Le lendemain, le peuple se plaindra contre Moïse et Aaron. Ils les accuseront d'avoir tué le peuple de Dieu. Même après ce qui était arrivé à Koré et à ses partisans, ils ne croyaient toujours pas que Dieu avait montré que Moïse et Aaron étaient les véritables dirigeants. À cause de cette nouvelle rébellion, Dieu menacera de détruire le peuple tout entier et enverra une maladie mortelle parmi eux. Moïse priera pour le peuple et empêchera le désastre de s'aggraver. Cependant, 14 700 Israélites mourront de la maladie (</w:t>
+      </w:r>
+      <w:hyperlink r:id="rId189">
+        <w:r>
+          <w:rPr>
+            <w:lang w:val="fr_FR" w:bidi="fr_FR"/>
+          </w:rPr>
+          <w:rPr>
+            <w:color w:val="0000EE"/>
+            <w:u w:val="single"/>
+          </w:rPr>
+          <w:t>Nb 16.41–50</w:t>
+        </w:r>
+      </w:hyperlink>
+      <w:r>
+        <w:rPr>
+          <w:lang w:val="fr_FR" w:bidi="fr_FR"/>
+        </w:rPr>
+        <w:t xml:space="preserve">). L'incident de la rébellion des Koréites est mentionné pour la dernière fois dans </w:t>
+      </w:r>
+      <w:hyperlink r:id="rId190">
+        <w:r>
+          <w:rPr>
+            <w:lang w:val="fr_FR" w:bidi="fr_FR"/>
+          </w:rPr>
+          <w:rPr>
+            <w:color w:val="0000EE"/>
+            <w:u w:val="single"/>
+          </w:rPr>
+          <w:t>Jude 1.11</w:t>
+        </w:r>
+      </w:hyperlink>
+      <w:r>
+        <w:rPr>
+          <w:lang w:val="fr_FR" w:bidi="fr_FR"/>
+        </w:rPr>
+        <w:t>.</w:t>
+        <w:br/>
+      </w:r>
+      <w:r>
+        <w:rPr>
+          <w:i/>
+          <w:lang w:val="fr_FR" w:bidi="fr_FR"/>
+        </w:rPr>
+        <w:t>Voir aussi</w:t>
+      </w:r>
+      <w:r>
+        <w:rPr>
+          <w:lang w:val="fr_FR" w:bidi="fr_FR"/>
+        </w:rPr>
+        <w:t xml:space="preserve"> </w:t>
+      </w:r>
+      <w:r>
+        <w:rPr>
+          <w:lang w:val="fr_FR" w:bidi="fr_FR"/>
+        </w:rPr>
+        <w:t>Koréite, Korite</w:t>
+      </w:r>
+      <w:r>
+        <w:rPr>
+          <w:lang w:val="fr_FR" w:bidi="fr_FR"/>
+        </w:rPr>
+        <w:t>.</w:t>
+      </w:r>
+    </w:p>
+    <w:p>
+      <w:pPr>
+        <w:pStyle w:val="ListNumber"/>
+        <w:spacing w:line="240" w:lineRule="auto"/>
+        <w:ind w:left="720"/>
+      </w:pPr>
+      <w:r>
+        <w:rPr>
+          <w:lang w:val="fr_FR" w:bidi="fr_FR"/>
+        </w:rPr>
+      </w:r>
+      <w:r>
+        <w:rPr>
+          <w:lang w:val="fr_FR" w:bidi="fr_FR"/>
+        </w:rPr>
+        <w:t>Fils aîné d'Hébron, inclus dans la liste familiale de Caleb (</w:t>
+      </w:r>
+      <w:hyperlink r:id="rId191">
+        <w:r>
+          <w:rPr>
+            <w:lang w:val="fr_FR" w:bidi="fr_FR"/>
+          </w:rPr>
+          <w:rPr>
+            <w:color w:val="0000EE"/>
+            <w:u w:val="single"/>
+          </w:rPr>
+          <w:t>1Ch 2.43</w:t>
+        </w:r>
+      </w:hyperlink>
+      <w:r>
+        <w:rPr>
+          <w:lang w:val="fr_FR" w:bidi="fr_FR"/>
+        </w:rPr>
+        <w:t>). Cette référence a été comprise comme un nom géographique, possiblement une ville en Juda.</w:t>
+      </w:r>
+    </w:p>
+    <w:p>
+      <w:pPr>
+        <w:pStyle w:val="ListNumber"/>
+        <w:spacing w:line="240" w:lineRule="auto"/>
+        <w:ind w:left="720"/>
+      </w:pPr>
+      <w:r>
+        <w:rPr>
+          <w:lang w:val="fr_FR" w:bidi="fr_FR"/>
+        </w:rPr>
+      </w:r>
+      <w:r>
+        <w:rPr>
+          <w:lang w:val="fr_FR" w:bidi="fr_FR"/>
+        </w:rPr>
         <w:t>Fils d'</w:t>
       </w:r>
       <w:r>
@@ -6040,7 +7245,7 @@
         </w:rPr>
         <w:t xml:space="preserve"> et petit-fils de Kehath, deuxième fils de Lévi (</w:t>
       </w:r>
-      <w:hyperlink r:id="rId173">
+      <w:hyperlink r:id="rId192">
         <w:r>
           <w:rPr>
             <w:lang w:val="fr_FR" w:bidi="fr_FR"/>
@@ -6106,7 +7311,7 @@
         </w:rPr>
         <w:t>Membre de la tribu de Lévi, de la division de Kehath (</w:t>
       </w:r>
-      <w:hyperlink r:id="rId174">
+      <w:hyperlink r:id="rId193">
         <w:r>
           <w:rPr>
             <w:lang w:val="fr_FR" w:bidi="fr_FR"/>
@@ -6138,7 +7343,7 @@
         </w:rPr>
         <w:t>Leur ancêtre, Jitsehar, était membre de la famille sacerdotale et était lié à Moïse et Aaron. Koré, Dathan et Abiram mèneront une rébellion contre Moïse et Aaron. Elle se terminera par la mort de nombreux Koréites (</w:t>
       </w:r>
-      <w:hyperlink r:id="rId167">
+      <w:hyperlink r:id="rId186">
         <w:r>
           <w:rPr>
             <w:lang w:val="fr_FR" w:bidi="fr_FR"/>
@@ -6156,7 +7361,7 @@
         </w:rPr>
         <w:t>). Seuls ceux qui n'ont pas participé à la rébellion ont survécu (</w:t>
       </w:r>
-      <w:hyperlink r:id="rId165">
+      <w:hyperlink r:id="rId184">
         <w:r>
           <w:rPr>
             <w:lang w:val="fr_FR" w:bidi="fr_FR"/>
@@ -6174,7 +7379,7 @@
         </w:rPr>
         <w:t>). Ils se sont installés autour d'Hébron dans des zones réservées aux Lévites (</w:t>
       </w:r>
-      <w:hyperlink r:id="rId175">
+      <w:hyperlink r:id="rId194">
         <w:r>
           <w:rPr>
             <w:lang w:val="fr_FR" w:bidi="fr_FR"/>
@@ -6206,7 +7411,7 @@
         </w:rPr>
         <w:t xml:space="preserve">Les Korites étaient connus comme chantres du temple, selon les </w:t>
       </w:r>
-      <w:hyperlink r:id="rId176">
+      <w:hyperlink r:id="rId195">
         <w:r>
           <w:rPr>
             <w:lang w:val="fr_FR" w:bidi="fr_FR"/>
@@ -6224,7 +7429,7 @@
         </w:rPr>
         <w:t xml:space="preserve">, </w:t>
       </w:r>
-      <w:hyperlink r:id="rId177">
+      <w:hyperlink r:id="rId196">
         <w:r>
           <w:rPr>
             <w:lang w:val="fr_FR" w:bidi="fr_FR"/>
@@ -6242,7 +7447,7 @@
         </w:rPr>
         <w:t xml:space="preserve">, </w:t>
       </w:r>
-      <w:hyperlink r:id="rId178">
+      <w:hyperlink r:id="rId197">
         <w:r>
           <w:rPr>
             <w:lang w:val="fr_FR" w:bidi="fr_FR"/>
@@ -6260,7 +7465,7 @@
         </w:rPr>
         <w:t xml:space="preserve"> et </w:t>
       </w:r>
-      <w:hyperlink r:id="rId179">
+      <w:hyperlink r:id="rId198">
         <w:r>
           <w:rPr>
             <w:lang w:val="fr_FR" w:bidi="fr_FR"/>
@@ -6278,7 +7483,7 @@
         </w:rPr>
         <w:t>. David les avait mis en charge du service musical dans la maison du Seigneur après que l'arche de l'alliance a été apportée à Jérusalem (</w:t>
       </w:r>
-      <w:hyperlink r:id="rId180">
+      <w:hyperlink r:id="rId199">
         <w:r>
           <w:rPr>
             <w:lang w:val="fr_FR" w:bidi="fr_FR"/>
@@ -6296,7 +7501,7 @@
         </w:rPr>
         <w:t>). Ils ont également servi comme portiers (</w:t>
       </w:r>
-      <w:hyperlink r:id="rId181">
+      <w:hyperlink r:id="rId200">
         <w:r>
           <w:rPr>
             <w:lang w:val="fr_FR" w:bidi="fr_FR"/>
@@ -6314,7 +7519,7 @@
         </w:rPr>
         <w:t xml:space="preserve"> ; </w:t>
       </w:r>
-      <w:hyperlink r:id="rId182">
+      <w:hyperlink r:id="rId201">
         <w:r>
           <w:rPr>
             <w:lang w:val="fr_FR" w:bidi="fr_FR"/>
@@ -6332,7 +7537,7 @@
         </w:rPr>
         <w:t>). Ils faisaient des gâteaux utilisés dans les sacrifices (</w:t>
       </w:r>
-      <w:hyperlink r:id="rId183">
+      <w:hyperlink r:id="rId202">
         <w:r>
           <w:rPr>
             <w:lang w:val="fr_FR" w:bidi="fr_FR"/>
@@ -6350,7 +7555,7 @@
         </w:rPr>
         <w:t>). Ils sont mentionnés comme chantres lors de la célébration de la victoire de Josaphat sur Ammon et Moab (</w:t>
       </w:r>
-      <w:hyperlink r:id="rId79">
+      <w:hyperlink r:id="rId81">
         <w:r>
           <w:rPr>
             <w:lang w:val="fr_FR" w:bidi="fr_FR"/>
@@ -8338,6 +9543,12 @@
       <w:startOverride w:val="1"/>
     </w:lvlOverride>
   </w:num>
+  <w:num w:numId="20">
+    <w:abstractNumId w:val="3"/>
+    <w:lvlOverride w:ilvl="0">
+      <w:startOverride w:val="1"/>
+    </w:lvlOverride>
+  </w:num>
   <w:numIdMacAtCleanup w:val="10"/>
 </w:numbering>
 </file>
